--- a/Doc/Documenttion bataille navale.docx
+++ b/Doc/Documenttion bataille navale.docx
@@ -3684,10 +3684,8 @@
         <w:t>Créer un Code qui nous permets de jouer à la bataille navale, ce code aura une aide pour les gens qui ne savent pas jouer</w:t>
       </w:r>
       <w:r>
-        <w:t xml:space="preserve">, </w:t>
-      </w:r>
-      <w:bookmarkStart w:id="4" w:name="_GoBack"/>
-      <w:bookmarkEnd w:id="4"/>
+        <w:t>.</w:t>
+      </w:r>
     </w:p>
     <w:p>
       <w:pPr>
@@ -3697,7 +3695,7 @@
           <w:iCs/>
         </w:rPr>
       </w:pPr>
-      <w:bookmarkStart w:id="5" w:name="_Toc2333851"/>
+      <w:bookmarkStart w:id="4" w:name="_Toc2333851"/>
       <w:r>
         <w:rPr>
           <w:i w:val="0"/>
@@ -3712,75 +3710,145 @@
         </w:rPr>
         <w:t xml:space="preserve"> initiale</w:t>
       </w:r>
+      <w:bookmarkEnd w:id="4"/>
+    </w:p>
+    <w:p>
+      <w:pPr>
+        <w:pStyle w:val="Help"/>
+      </w:pPr>
+      <w:r>
+        <w:t>P</w:t>
+      </w:r>
+      <w:r>
+        <w:t xml:space="preserve">lanification </w:t>
+      </w:r>
+      <w:r>
+        <w:t xml:space="preserve">très globale </w:t>
+      </w:r>
+      <w:r>
+        <w:t>du projet</w:t>
+      </w:r>
+      <w:r>
+        <w:t xml:space="preserve"> qui sera</w:t>
+      </w:r>
+      <w:r>
+        <w:t xml:space="preserve"> revue après l'</w:t>
+      </w:r>
+      <w:r>
+        <w:t>a</w:t>
+      </w:r>
+      <w:r>
+        <w:t xml:space="preserve">nalyse. </w:t>
+      </w:r>
+    </w:p>
+    <w:p>
+      <w:pPr>
+        <w:pStyle w:val="Help"/>
+      </w:pPr>
+      <w:r>
+        <w:t>Les dates de début, de fin et des étapes principales seront mises en évidence.</w:t>
+      </w:r>
+    </w:p>
+    <w:p>
+      <w:pPr>
+        <w:pStyle w:val="Help"/>
+      </w:pPr>
+      <w:r>
+        <w:t xml:space="preserve">Ces éléments peuvent être repris </w:t>
+      </w:r>
+      <w:r>
+        <w:t>de la fiche signalétique</w:t>
+      </w:r>
+      <w:r>
+        <w:t xml:space="preserve"> ou du cahier des charges</w:t>
+      </w:r>
+    </w:p>
+    <w:p>
+      <w:pPr>
+        <w:pStyle w:val="Help"/>
+      </w:pPr>
+      <w:r>
+        <w:rPr>
+          <w:noProof/>
+          <w:lang w:val="fr-CH" w:eastAsia="fr-CH"/>
+        </w:rPr>
+        <w:lastRenderedPageBreak/>
+        <w:drawing>
+          <wp:inline distT="0" distB="0" distL="0" distR="0" wp14:anchorId="51D7CDE0" wp14:editId="5F01FDFD">
+            <wp:extent cx="5734050" cy="3223620"/>
+            <wp:effectExtent l="0" t="0" r="0" b="0"/>
+            <wp:docPr id="6" name="Image 6" descr="C:\Users\Miguel.SOARES\AppData\Local\Microsoft\Windows\INetCache\Content.Word\Sans titre.png"/>
+            <wp:cNvGraphicFramePr>
+              <a:graphicFrameLocks xmlns:a="http://schemas.openxmlformats.org/drawingml/2006/main" noChangeAspect="1"/>
+            </wp:cNvGraphicFramePr>
+            <a:graphic xmlns:a="http://schemas.openxmlformats.org/drawingml/2006/main">
+              <a:graphicData uri="http://schemas.openxmlformats.org/drawingml/2006/picture">
+                <pic:pic xmlns:pic="http://schemas.openxmlformats.org/drawingml/2006/picture">
+                  <pic:nvPicPr>
+                    <pic:cNvPr id="0" name="Picture 3" descr="C:\Users\Miguel.SOARES\AppData\Local\Microsoft\Windows\INetCache\Content.Word\Sans titre.png"/>
+                    <pic:cNvPicPr>
+                      <a:picLocks noChangeAspect="1" noChangeArrowheads="1"/>
+                    </pic:cNvPicPr>
+                  </pic:nvPicPr>
+                  <pic:blipFill>
+                    <a:blip r:embed="rId9">
+                      <a:extLst>
+                        <a:ext uri="{28A0092B-C50C-407E-A947-70E740481C1C}">
+                          <a14:useLocalDpi xmlns:a14="http://schemas.microsoft.com/office/drawing/2010/main" val="0"/>
+                        </a:ext>
+                      </a:extLst>
+                    </a:blip>
+                    <a:srcRect/>
+                    <a:stretch>
+                      <a:fillRect/>
+                    </a:stretch>
+                  </pic:blipFill>
+                  <pic:spPr bwMode="auto">
+                    <a:xfrm>
+                      <a:off x="0" y="0"/>
+                      <a:ext cx="5767747" cy="3242564"/>
+                    </a:xfrm>
+                    <a:prstGeom prst="rect">
+                      <a:avLst/>
+                    </a:prstGeom>
+                    <a:noFill/>
+                    <a:ln>
+                      <a:noFill/>
+                    </a:ln>
+                  </pic:spPr>
+                </pic:pic>
+              </a:graphicData>
+            </a:graphic>
+          </wp:inline>
+        </w:drawing>
+      </w:r>
+    </w:p>
+    <w:p>
+      <w:pPr>
+        <w:pStyle w:val="Help"/>
+      </w:pPr>
+    </w:p>
+    <w:p>
+      <w:pPr>
+        <w:pStyle w:val="Help"/>
+      </w:pPr>
+    </w:p>
+    <w:p>
+      <w:pPr>
+        <w:pStyle w:val="Titre1"/>
+      </w:pPr>
+      <w:bookmarkStart w:id="5" w:name="_Toc2333852"/>
+      <w:r>
+        <w:t>Analyse</w:t>
+      </w:r>
       <w:bookmarkEnd w:id="5"/>
     </w:p>
     <w:p>
       <w:pPr>
         <w:pStyle w:val="Help"/>
       </w:pPr>
-      <w:r>
-        <w:t>P</w:t>
-      </w:r>
-      <w:r>
-        <w:t xml:space="preserve">lanification </w:t>
-      </w:r>
-      <w:r>
-        <w:t xml:space="preserve">très globale </w:t>
-      </w:r>
-      <w:r>
-        <w:t>du projet</w:t>
-      </w:r>
-      <w:r>
-        <w:t xml:space="preserve"> qui sera</w:t>
-      </w:r>
-      <w:r>
-        <w:t xml:space="preserve"> revue après l'</w:t>
-      </w:r>
-      <w:r>
-        <w:t>a</w:t>
-      </w:r>
-      <w:r>
-        <w:t xml:space="preserve">nalyse. </w:t>
-      </w:r>
-    </w:p>
-    <w:p>
-      <w:pPr>
-        <w:pStyle w:val="Help"/>
-      </w:pPr>
-      <w:r>
-        <w:t>Les dates de début, de fin et des étapes principales seront mises en évidence.</w:t>
-      </w:r>
-    </w:p>
-    <w:p>
-      <w:pPr>
-        <w:pStyle w:val="Help"/>
-      </w:pPr>
-      <w:r>
-        <w:t xml:space="preserve">Ces éléments peuvent être repris </w:t>
-      </w:r>
-      <w:r>
-        <w:t>de la fiche signalétique</w:t>
-      </w:r>
-      <w:r>
-        <w:t xml:space="preserve"> ou du cahier des charges</w:t>
-      </w:r>
-    </w:p>
-    <w:p>
-      <w:pPr>
-        <w:pStyle w:val="Titre1"/>
-      </w:pPr>
-      <w:bookmarkStart w:id="6" w:name="_Toc2333852"/>
-      <w:r>
-        <w:t>Analyse</w:t>
-      </w:r>
-      <w:bookmarkEnd w:id="6"/>
-    </w:p>
-    <w:p>
-      <w:pPr>
-        <w:pStyle w:val="Help"/>
-      </w:pPr>
-      <w:bookmarkStart w:id="7" w:name="_Toc25553307"/>
-      <w:bookmarkStart w:id="8" w:name="_Toc71691011"/>
+      <w:bookmarkStart w:id="6" w:name="_Toc25553307"/>
+      <w:bookmarkStart w:id="7" w:name="_Toc71691011"/>
       <w:r>
         <w:t xml:space="preserve">L’analyse </w:t>
       </w:r>
@@ -3822,9 +3890,9 @@
           <w:iCs/>
         </w:rPr>
       </w:pPr>
-      <w:bookmarkStart w:id="9" w:name="_Toc2333853"/>
+      <w:bookmarkStart w:id="8" w:name="_Toc2333853"/>
+      <w:bookmarkEnd w:id="6"/>
       <w:bookmarkEnd w:id="7"/>
-      <w:bookmarkEnd w:id="8"/>
       <w:r>
         <w:rPr>
           <w:i w:val="0"/>
@@ -3832,61 +3900,60 @@
         </w:rPr>
         <w:t>Use cases et scénarios</w:t>
       </w:r>
+      <w:bookmarkEnd w:id="8"/>
+    </w:p>
+    <w:p>
+      <w:pPr>
+        <w:pStyle w:val="Help"/>
+      </w:pPr>
+      <w:r>
+        <w:t>Les maquettes référencées par les scénarios sont fournies dans un document séparé</w:t>
+      </w:r>
+    </w:p>
+    <w:p>
+      <w:pPr>
+        <w:pStyle w:val="Titre3"/>
+        <w:rPr>
+          <w:lang w:val="en"/>
+        </w:rPr>
+      </w:pPr>
+      <w:bookmarkStart w:id="9" w:name="_Toc2333854"/>
+      <w:bookmarkStart w:id="10" w:name="_Toc71691012"/>
+      <w:r>
+        <w:rPr>
+          <w:lang w:val="en"/>
+        </w:rPr>
+        <w:t>(</w:t>
+      </w:r>
+      <w:proofErr w:type="spellStart"/>
+      <w:r>
+        <w:rPr>
+          <w:lang w:val="en"/>
+        </w:rPr>
+        <w:t>apprendre</w:t>
+      </w:r>
+      <w:proofErr w:type="spellEnd"/>
+      <w:r>
+        <w:rPr>
+          <w:lang w:val="en"/>
+        </w:rPr>
+        <w:t xml:space="preserve"> a </w:t>
+      </w:r>
+      <w:proofErr w:type="spellStart"/>
+      <w:r>
+        <w:rPr>
+          <w:lang w:val="en"/>
+        </w:rPr>
+        <w:t>jouer</w:t>
+      </w:r>
+      <w:proofErr w:type="spellEnd"/>
+      <w:r>
+        <w:rPr>
+          <w:lang w:val="en"/>
+        </w:rPr>
+        <w:t>)</w:t>
+      </w:r>
       <w:bookmarkEnd w:id="9"/>
-    </w:p>
-    <w:p>
-      <w:pPr>
-        <w:pStyle w:val="Help"/>
-      </w:pPr>
-      <w:r>
-        <w:t>Les maquettes référencées par les scénarios sont fournies dans un document séparé</w:t>
-      </w:r>
-    </w:p>
-    <w:p>
-      <w:pPr>
-        <w:pStyle w:val="Titre3"/>
-        <w:rPr>
-          <w:lang w:val="en"/>
-        </w:rPr>
-      </w:pPr>
-      <w:bookmarkStart w:id="10" w:name="_Toc71691012"/>
-      <w:bookmarkStart w:id="11" w:name="_Toc2333854"/>
-      <w:r>
-        <w:rPr>
-          <w:lang w:val="en"/>
-        </w:rPr>
-        <w:lastRenderedPageBreak/>
-        <w:t>(</w:t>
-      </w:r>
-      <w:proofErr w:type="spellStart"/>
-      <w:r>
-        <w:rPr>
-          <w:lang w:val="en"/>
-        </w:rPr>
-        <w:t>apprendre</w:t>
-      </w:r>
-      <w:proofErr w:type="spellEnd"/>
-      <w:r>
-        <w:rPr>
-          <w:lang w:val="en"/>
-        </w:rPr>
-        <w:t xml:space="preserve"> a </w:t>
-      </w:r>
-      <w:proofErr w:type="spellStart"/>
-      <w:r>
-        <w:rPr>
-          <w:lang w:val="en"/>
-        </w:rPr>
-        <w:t>jouer</w:t>
-      </w:r>
-      <w:proofErr w:type="spellEnd"/>
-      <w:r>
-        <w:rPr>
-          <w:lang w:val="en"/>
-        </w:rPr>
-        <w:t>)</w:t>
-      </w:r>
-      <w:bookmarkEnd w:id="11"/>
     </w:p>
     <w:p>
       <w:pPr>
@@ -4172,6 +4239,7 @@
           </w:p>
           <w:p>
             <w:r>
+              <w:lastRenderedPageBreak/>
               <w:t>Demande si on veut commencer une nouvelle partie où afficher l’aide</w:t>
             </w:r>
           </w:p>
@@ -4188,6 +4256,7 @@
           </w:tcPr>
           <w:p>
             <w:r>
+              <w:lastRenderedPageBreak/>
               <w:t xml:space="preserve">On demande d’afficher l’aide </w:t>
             </w:r>
           </w:p>
@@ -4283,7 +4352,7 @@
           <w:lang w:val="en"/>
         </w:rPr>
       </w:pPr>
-      <w:bookmarkStart w:id="12" w:name="_Toc2333855"/>
+      <w:bookmarkStart w:id="11" w:name="_Toc2333855"/>
       <w:r>
         <w:rPr>
           <w:lang w:val="en"/>
@@ -4304,7 +4373,7 @@
         </w:rPr>
         <w:t>)</w:t>
       </w:r>
-      <w:bookmarkEnd w:id="12"/>
+      <w:bookmarkEnd w:id="11"/>
     </w:p>
     <w:p>
       <w:pPr>
@@ -4893,7 +4962,7 @@
           <w:lang w:val="en"/>
         </w:rPr>
       </w:pPr>
-      <w:bookmarkStart w:id="13" w:name="_Toc2333856"/>
+      <w:bookmarkStart w:id="12" w:name="_Toc2333856"/>
       <w:r>
         <w:rPr>
           <w:lang w:val="en"/>
@@ -4906,7 +4975,7 @@
         </w:rPr>
         <w:t>)</w:t>
       </w:r>
-      <w:bookmarkEnd w:id="13"/>
+      <w:bookmarkEnd w:id="12"/>
     </w:p>
     <w:tbl>
       <w:tblPr>
@@ -5411,7 +5480,7 @@
           <w:iCs/>
         </w:rPr>
       </w:pPr>
-      <w:bookmarkStart w:id="14" w:name="_Toc2333857"/>
+      <w:bookmarkStart w:id="13" w:name="_Toc2333857"/>
       <w:r>
         <w:rPr>
           <w:i w:val="0"/>
@@ -5419,7 +5488,7 @@
         </w:rPr>
         <w:t>Modèle Conceptuel de Données</w:t>
       </w:r>
-      <w:bookmarkEnd w:id="14"/>
+      <w:bookmarkEnd w:id="13"/>
     </w:p>
     <w:p>
       <w:pPr>
@@ -5445,7 +5514,7 @@
           <w:iCs/>
         </w:rPr>
       </w:pPr>
-      <w:bookmarkStart w:id="15" w:name="_Toc2333858"/>
+      <w:bookmarkStart w:id="14" w:name="_Toc2333858"/>
       <w:r>
         <w:rPr>
           <w:i w:val="0"/>
@@ -5454,7 +5523,7 @@
         <w:t>Stratégie de test</w:t>
       </w:r>
       <w:bookmarkEnd w:id="10"/>
-      <w:bookmarkEnd w:id="15"/>
+      <w:bookmarkEnd w:id="14"/>
     </w:p>
     <w:p>
       <w:pPr>
@@ -5462,9 +5531,9 @@
           <w:szCs w:val="24"/>
         </w:rPr>
       </w:pPr>
-      <w:bookmarkStart w:id="16" w:name="_Toc25553309"/>
-      <w:bookmarkStart w:id="17" w:name="_Toc71691014"/>
-      <w:bookmarkStart w:id="18" w:name="_Toc2333859"/>
+      <w:bookmarkStart w:id="15" w:name="_Toc25553309"/>
+      <w:bookmarkStart w:id="16" w:name="_Toc71691014"/>
+      <w:bookmarkStart w:id="17" w:name="_Toc2333859"/>
       <w:r>
         <w:rPr>
           <w:szCs w:val="24"/>
@@ -5550,9 +5619,9 @@
         </w:rPr>
         <w:t>Budget</w:t>
       </w:r>
+      <w:bookmarkEnd w:id="15"/>
       <w:bookmarkEnd w:id="16"/>
       <w:bookmarkEnd w:id="17"/>
-      <w:bookmarkEnd w:id="18"/>
     </w:p>
     <w:p>
       <w:pPr>
@@ -5625,11 +5694,11 @@
           <w:tab w:val="num" w:pos="360"/>
         </w:tabs>
       </w:pPr>
-      <w:bookmarkStart w:id="19" w:name="_Toc2333860"/>
+      <w:bookmarkStart w:id="18" w:name="_Toc2333860"/>
       <w:r>
         <w:t>Implémentation</w:t>
       </w:r>
-      <w:bookmarkEnd w:id="19"/>
+      <w:bookmarkEnd w:id="18"/>
     </w:p>
     <w:p>
       <w:pPr>
@@ -5639,10 +5708,10 @@
           <w:iCs/>
         </w:rPr>
       </w:pPr>
-      <w:bookmarkStart w:id="20" w:name="_Toc2333861"/>
-      <w:bookmarkStart w:id="21" w:name="_Toc25553317"/>
-      <w:bookmarkStart w:id="22" w:name="_Toc71691022"/>
-      <w:bookmarkStart w:id="23" w:name="_Ref254352701"/>
+      <w:bookmarkStart w:id="19" w:name="_Toc2333861"/>
+      <w:bookmarkStart w:id="20" w:name="_Toc25553317"/>
+      <w:bookmarkStart w:id="21" w:name="_Toc71691022"/>
+      <w:bookmarkStart w:id="22" w:name="_Ref254352701"/>
       <w:r>
         <w:rPr>
           <w:i w:val="0"/>
@@ -5650,7 +5719,7 @@
         </w:rPr>
         <w:t>Vue d’ensemble</w:t>
       </w:r>
-      <w:bookmarkEnd w:id="20"/>
+      <w:bookmarkEnd w:id="19"/>
     </w:p>
     <w:p>
       <w:pPr>
@@ -5719,7 +5788,7 @@
           <w:iCs/>
         </w:rPr>
       </w:pPr>
-      <w:bookmarkStart w:id="24" w:name="_Toc2333862"/>
+      <w:bookmarkStart w:id="23" w:name="_Toc2333862"/>
       <w:r>
         <w:rPr>
           <w:i w:val="0"/>
@@ -5727,7 +5796,7 @@
         </w:rPr>
         <w:t>Choix techniques</w:t>
       </w:r>
-      <w:bookmarkEnd w:id="24"/>
+      <w:bookmarkEnd w:id="23"/>
     </w:p>
     <w:p>
       <w:pPr>
@@ -5814,7 +5883,7 @@
           <w:iCs/>
         </w:rPr>
       </w:pPr>
-      <w:bookmarkStart w:id="25" w:name="_Toc2333863"/>
+      <w:bookmarkStart w:id="24" w:name="_Toc2333863"/>
       <w:r>
         <w:rPr>
           <w:i w:val="0"/>
@@ -5822,7 +5891,7 @@
         </w:rPr>
         <w:t>Modèle Logique de données</w:t>
       </w:r>
-      <w:bookmarkEnd w:id="25"/>
+      <w:bookmarkEnd w:id="24"/>
     </w:p>
     <w:p>
       <w:pPr>
@@ -5896,7 +5965,7 @@
           <w:iCs/>
         </w:rPr>
       </w:pPr>
-      <w:bookmarkStart w:id="26" w:name="_Toc2333864"/>
+      <w:bookmarkStart w:id="25" w:name="_Toc2333864"/>
       <w:r>
         <w:rPr>
           <w:i w:val="0"/>
@@ -5904,7 +5973,7 @@
         </w:rPr>
         <w:t>Points techniques spécifiques</w:t>
       </w:r>
-      <w:bookmarkEnd w:id="26"/>
+      <w:bookmarkEnd w:id="25"/>
     </w:p>
     <w:p>
       <w:pPr>
@@ -6066,35 +6135,35 @@
       <w:pPr>
         <w:pStyle w:val="Titre3"/>
       </w:pPr>
-      <w:bookmarkStart w:id="27" w:name="_Toc2333865"/>
+      <w:bookmarkStart w:id="26" w:name="_Toc2333865"/>
       <w:r>
         <w:t>Point 1</w:t>
       </w:r>
+      <w:bookmarkEnd w:id="26"/>
+    </w:p>
+    <w:p>
+      <w:pPr>
+        <w:pStyle w:val="Titre3"/>
+      </w:pPr>
+      <w:bookmarkStart w:id="27" w:name="_Toc2333866"/>
+      <w:r>
+        <w:t>Point 2</w:t>
+      </w:r>
       <w:bookmarkEnd w:id="27"/>
     </w:p>
     <w:p>
       <w:pPr>
         <w:pStyle w:val="Titre3"/>
       </w:pPr>
-      <w:bookmarkStart w:id="28" w:name="_Toc2333866"/>
-      <w:r>
-        <w:t>Point 2</w:t>
+      <w:bookmarkStart w:id="28" w:name="_Toc2333867"/>
+      <w:r>
+        <w:t>Point …</w:t>
       </w:r>
       <w:bookmarkEnd w:id="28"/>
     </w:p>
-    <w:p>
-      <w:pPr>
-        <w:pStyle w:val="Titre3"/>
-      </w:pPr>
-      <w:bookmarkStart w:id="29" w:name="_Toc2333867"/>
-      <w:r>
-        <w:t>Point …</w:t>
-      </w:r>
-      <w:bookmarkEnd w:id="29"/>
-    </w:p>
+    <w:bookmarkEnd w:id="20"/>
     <w:bookmarkEnd w:id="21"/>
     <w:bookmarkEnd w:id="22"/>
-    <w:bookmarkEnd w:id="23"/>
     <w:p>
       <w:pPr>
         <w:pStyle w:val="Help"/>
@@ -6152,7 +6221,7 @@
           <w:iCs/>
         </w:rPr>
       </w:pPr>
-      <w:bookmarkStart w:id="30" w:name="_Toc2333868"/>
+      <w:bookmarkStart w:id="29" w:name="_Toc2333868"/>
       <w:r>
         <w:rPr>
           <w:i w:val="0"/>
@@ -6160,27 +6229,27 @@
         </w:rPr>
         <w:t>Livraisons</w:t>
       </w:r>
+      <w:bookmarkEnd w:id="29"/>
+    </w:p>
+    <w:p>
+      <w:pPr>
+        <w:pStyle w:val="Help"/>
+      </w:pPr>
+      <w:r>
+        <w:t>Identification, date et raison de chaque livraison formelle effectuée au cours du projet.</w:t>
+      </w:r>
+    </w:p>
+    <w:p>
+      <w:pPr>
+        <w:pStyle w:val="Titre1"/>
+      </w:pPr>
+      <w:bookmarkStart w:id="30" w:name="_Toc2333869"/>
+      <w:bookmarkStart w:id="31" w:name="_Toc25553321"/>
+      <w:bookmarkStart w:id="32" w:name="_Toc71691025"/>
+      <w:r>
+        <w:t>Tests</w:t>
+      </w:r>
       <w:bookmarkEnd w:id="30"/>
-    </w:p>
-    <w:p>
-      <w:pPr>
-        <w:pStyle w:val="Help"/>
-      </w:pPr>
-      <w:r>
-        <w:t>Identification, date et raison de chaque livraison formelle effectuée au cours du projet.</w:t>
-      </w:r>
-    </w:p>
-    <w:p>
-      <w:pPr>
-        <w:pStyle w:val="Titre1"/>
-      </w:pPr>
-      <w:bookmarkStart w:id="31" w:name="_Toc2333869"/>
-      <w:bookmarkStart w:id="32" w:name="_Toc25553321"/>
-      <w:bookmarkStart w:id="33" w:name="_Toc71691025"/>
-      <w:r>
-        <w:t>Tests</w:t>
-      </w:r>
-      <w:bookmarkEnd w:id="31"/>
     </w:p>
     <w:p>
       <w:pPr>
@@ -6190,7 +6259,7 @@
           <w:iCs/>
         </w:rPr>
       </w:pPr>
-      <w:bookmarkStart w:id="34" w:name="_Toc2333870"/>
+      <w:bookmarkStart w:id="33" w:name="_Toc2333870"/>
       <w:r>
         <w:rPr>
           <w:i w:val="0"/>
@@ -6205,7 +6274,7 @@
         </w:rPr>
         <w:t>est</w:t>
       </w:r>
-      <w:bookmarkEnd w:id="32"/>
+      <w:bookmarkEnd w:id="31"/>
       <w:r>
         <w:rPr>
           <w:i w:val="0"/>
@@ -6213,8 +6282,8 @@
         </w:rPr>
         <w:t>s effectués</w:t>
       </w:r>
+      <w:bookmarkEnd w:id="32"/>
       <w:bookmarkEnd w:id="33"/>
-      <w:bookmarkEnd w:id="34"/>
     </w:p>
     <w:p>
       <w:pPr>
@@ -6232,9 +6301,9 @@
           <w:iCs/>
         </w:rPr>
       </w:pPr>
-      <w:bookmarkStart w:id="35" w:name="_Toc25553322"/>
-      <w:bookmarkStart w:id="36" w:name="_Toc71691026"/>
-      <w:bookmarkStart w:id="37" w:name="_Toc2333871"/>
+      <w:bookmarkStart w:id="34" w:name="_Toc25553322"/>
+      <w:bookmarkStart w:id="35" w:name="_Toc71691026"/>
+      <w:bookmarkStart w:id="36" w:name="_Toc2333871"/>
       <w:r>
         <w:rPr>
           <w:i w:val="0"/>
@@ -6242,7 +6311,7 @@
         </w:rPr>
         <w:t xml:space="preserve">Erreurs </w:t>
       </w:r>
-      <w:bookmarkEnd w:id="35"/>
+      <w:bookmarkEnd w:id="34"/>
       <w:r>
         <w:rPr>
           <w:i w:val="0"/>
@@ -6250,8 +6319,8 @@
         </w:rPr>
         <w:t>restantes</w:t>
       </w:r>
+      <w:bookmarkEnd w:id="35"/>
       <w:bookmarkEnd w:id="36"/>
-      <w:bookmarkEnd w:id="37"/>
       <w:r>
         <w:rPr>
           <w:i w:val="0"/>
@@ -6264,7 +6333,7 @@
       <w:pPr>
         <w:pStyle w:val="Help"/>
       </w:pPr>
-      <w:bookmarkStart w:id="38" w:name="_Toc25553323"/>
+      <w:bookmarkStart w:id="37" w:name="_Toc25553323"/>
       <w:r>
         <w:t xml:space="preserve">S'il reste encore des </w:t>
       </w:r>
@@ -6276,6 +6345,8 @@
       <w:r>
         <w:t xml:space="preserve"> </w:t>
       </w:r>
+      <w:bookmarkStart w:id="38" w:name="_GoBack"/>
+      <w:bookmarkEnd w:id="38"/>
     </w:p>
     <w:p>
       <w:pPr>
@@ -6300,7 +6371,7 @@
       <w:r>
         <w:t>Conséquences sur l'utilisation du produit</w:t>
       </w:r>
-      <w:bookmarkEnd w:id="38"/>
+      <w:bookmarkEnd w:id="37"/>
     </w:p>
     <w:p>
       <w:pPr>
@@ -6581,6 +6652,53 @@
           </w:p>
         </w:tc>
       </w:tr>
+      <w:tr>
+        <w:tc>
+          <w:tcPr>
+            <w:tcW w:w="1134" w:type="dxa"/>
+          </w:tcPr>
+          <w:p>
+            <w:r>
+              <w:t>15.03.2019</w:t>
+            </w:r>
+          </w:p>
+        </w:tc>
+        <w:tc>
+          <w:tcPr>
+            <w:tcW w:w="7652" w:type="dxa"/>
+          </w:tcPr>
+          <w:p>
+            <w:pPr>
+              <w:rPr>
+                <w:rFonts w:cs="Arial"/>
+              </w:rPr>
+            </w:pPr>
+            <w:r>
+              <w:rPr>
+                <w:rFonts w:cs="Arial"/>
+                <w:color w:val="24292E"/>
+                <w:szCs w:val="21"/>
+                <w:shd w:val="clear" w:color="auto" w:fill="FFFFFF"/>
+              </w:rPr>
+              <w:t>Publication de la première version du document de projet</w:t>
+            </w:r>
+          </w:p>
+        </w:tc>
+      </w:tr>
+      <w:tr>
+        <w:tc>
+          <w:tcPr>
+            <w:tcW w:w="1134" w:type="dxa"/>
+          </w:tcPr>
+          <w:p/>
+        </w:tc>
+        <w:tc>
+          <w:tcPr>
+            <w:tcW w:w="7652" w:type="dxa"/>
+          </w:tcPr>
+          <w:p/>
+        </w:tc>
+      </w:tr>
     </w:tbl>
     <w:p>
       <w:pPr>
@@ -6590,8 +6708,8 @@
       </w:pPr>
     </w:p>
     <w:sectPr>
-      <w:headerReference w:type="default" r:id="rId9"/>
-      <w:footerReference w:type="default" r:id="rId10"/>
+      <w:headerReference w:type="default" r:id="rId10"/>
+      <w:footerReference w:type="default" r:id="rId11"/>
       <w:pgSz w:w="11906" w:h="16838" w:code="9"/>
       <w:pgMar w:top="1418" w:right="1418" w:bottom="1418" w:left="1418" w:header="720" w:footer="720" w:gutter="0"/>
       <w:cols w:space="720"/>
@@ -6661,7 +6779,7 @@
         <w:rStyle w:val="Numrodepage"/>
         <w:noProof/>
       </w:rPr>
-      <w:t>4</w:t>
+      <w:t>6</w:t>
     </w:r>
     <w:r>
       <w:rPr>
@@ -6677,31 +6795,7 @@
         <w:rPr>
           <w:noProof/>
         </w:rPr>
-        <w:fldChar w:fldCharType="begin"/>
-      </w:r>
-      <w:r>
-        <w:rPr>
-          <w:noProof/>
-        </w:rPr>
-        <w:instrText xml:space="preserve"> TIME \@ "dd/MM/yyyy HH:mm:ss" </w:instrText>
-      </w:r>
-      <w:r>
-        <w:rPr>
-          <w:noProof/>
-        </w:rPr>
-        <w:fldChar w:fldCharType="separate"/>
-      </w:r>
-      <w:r>
-        <w:rPr>
-          <w:noProof/>
-        </w:rPr>
-        <w:t>14/03/2019 10:30:36</w:t>
-      </w:r>
-      <w:r>
-        <w:rPr>
-          <w:noProof/>
-        </w:rPr>
-        <w:fldChar w:fldCharType="end"/>
+        <w:t>15/03/2019 11:07:00</w:t>
       </w:r>
     </w:fldSimple>
     <w:r>
@@ -9124,7 +9218,6 @@
     <w:lvl w:ilvl="0">
       <w:start w:val="1"/>
       <w:numFmt w:val="decimal"/>
-      <w:pStyle w:val="Titre1"/>
       <w:lvlText w:val="%1"/>
       <w:lvlJc w:val="left"/>
       <w:pPr>
@@ -9134,7 +9227,6 @@
     <w:lvl w:ilvl="1">
       <w:start w:val="1"/>
       <w:numFmt w:val="decimal"/>
-      <w:pStyle w:val="Titre2"/>
       <w:lvlText w:val="%1.%2"/>
       <w:lvlJc w:val="left"/>
       <w:pPr>
@@ -9144,7 +9236,6 @@
     <w:lvl w:ilvl="2">
       <w:start w:val="1"/>
       <w:numFmt w:val="decimal"/>
-      <w:pStyle w:val="Titre3"/>
       <w:lvlText w:val="%1.%2.%3"/>
       <w:lvlJc w:val="left"/>
       <w:pPr>
@@ -9154,7 +9245,6 @@
     <w:lvl w:ilvl="3">
       <w:start w:val="1"/>
       <w:numFmt w:val="decimal"/>
-      <w:pStyle w:val="Titre4"/>
       <w:lvlText w:val="%1.%2.%3.%4"/>
       <w:lvlJc w:val="left"/>
       <w:pPr>
@@ -9164,7 +9254,6 @@
     <w:lvl w:ilvl="4">
       <w:start w:val="1"/>
       <w:numFmt w:val="decimal"/>
-      <w:pStyle w:val="Titre5"/>
       <w:lvlText w:val="%1.%2.%3.%4.%5"/>
       <w:lvlJc w:val="left"/>
       <w:pPr>
@@ -9174,7 +9263,6 @@
     <w:lvl w:ilvl="5">
       <w:start w:val="1"/>
       <w:numFmt w:val="decimal"/>
-      <w:pStyle w:val="Titre6"/>
       <w:lvlText w:val="%1.%2.%3.%4.%5.%6"/>
       <w:lvlJc w:val="left"/>
       <w:pPr>
@@ -9184,7 +9272,6 @@
     <w:lvl w:ilvl="6">
       <w:start w:val="1"/>
       <w:numFmt w:val="decimal"/>
-      <w:pStyle w:val="Titre7"/>
       <w:lvlText w:val="%1.%2.%3.%4.%5.%6.%7"/>
       <w:lvlJc w:val="left"/>
       <w:pPr>
@@ -9194,7 +9281,6 @@
     <w:lvl w:ilvl="7">
       <w:start w:val="1"/>
       <w:numFmt w:val="decimal"/>
-      <w:pStyle w:val="Titre8"/>
       <w:lvlText w:val="%1.%2.%3.%4.%5.%6.%7.%8"/>
       <w:lvlJc w:val="left"/>
       <w:pPr>
@@ -9204,7 +9290,6 @@
     <w:lvl w:ilvl="8">
       <w:start w:val="1"/>
       <w:numFmt w:val="decimal"/>
-      <w:pStyle w:val="Titre9"/>
       <w:lvlText w:val="%1.%2.%3.%4.%5.%6.%7.%8.%9"/>
       <w:lvlJc w:val="left"/>
       <w:pPr>

--- a/Doc/Documenttion bataille navale.docx
+++ b/Doc/Documenttion bataille navale.docx
@@ -6345,8 +6345,6 @@
       <w:r>
         <w:t xml:space="preserve"> </w:t>
       </w:r>
-      <w:bookmarkStart w:id="38" w:name="_GoBack"/>
-      <w:bookmarkEnd w:id="38"/>
     </w:p>
     <w:p>
       <w:pPr>
@@ -6392,18 +6390,18 @@
           <w:tab w:val="num" w:pos="360"/>
         </w:tabs>
       </w:pPr>
-      <w:bookmarkStart w:id="39" w:name="_Toc25553328"/>
-      <w:bookmarkStart w:id="40" w:name="_Toc71703263"/>
-      <w:bookmarkStart w:id="41" w:name="_Toc2333872"/>
+      <w:bookmarkStart w:id="38" w:name="_Toc25553328"/>
+      <w:bookmarkStart w:id="39" w:name="_Toc71703263"/>
+      <w:bookmarkStart w:id="40" w:name="_Toc2333872"/>
       <w:r>
         <w:t>C</w:t>
       </w:r>
+      <w:bookmarkEnd w:id="38"/>
       <w:bookmarkEnd w:id="39"/>
+      <w:r>
+        <w:t>onclusions</w:t>
+      </w:r>
       <w:bookmarkEnd w:id="40"/>
-      <w:r>
-        <w:t>onclusions</w:t>
-      </w:r>
-      <w:bookmarkEnd w:id="41"/>
     </w:p>
     <w:p>
       <w:pPr>
@@ -6485,16 +6483,16 @@
           <w:tab w:val="num" w:pos="360"/>
         </w:tabs>
       </w:pPr>
-      <w:bookmarkStart w:id="42" w:name="_Toc71703264"/>
-      <w:bookmarkStart w:id="43" w:name="_Toc2333873"/>
+      <w:bookmarkStart w:id="41" w:name="_Toc71703264"/>
+      <w:bookmarkStart w:id="42" w:name="_Toc2333873"/>
       <w:r>
         <w:t>A</w:t>
       </w:r>
+      <w:bookmarkEnd w:id="41"/>
+      <w:r>
+        <w:t>nnexes</w:t>
+      </w:r>
       <w:bookmarkEnd w:id="42"/>
-      <w:r>
-        <w:t>nnexes</w:t>
-      </w:r>
-      <w:bookmarkEnd w:id="43"/>
     </w:p>
     <w:p>
       <w:pPr>
@@ -6504,8 +6502,8 @@
           <w:iCs/>
         </w:rPr>
       </w:pPr>
-      <w:bookmarkStart w:id="44" w:name="_Toc71703265"/>
-      <w:bookmarkStart w:id="45" w:name="_Toc2333874"/>
+      <w:bookmarkStart w:id="43" w:name="_Toc71703265"/>
+      <w:bookmarkStart w:id="44" w:name="_Toc2333874"/>
       <w:r>
         <w:rPr>
           <w:i w:val="0"/>
@@ -6513,8 +6511,8 @@
         </w:rPr>
         <w:t>Sources – Bibliographie</w:t>
       </w:r>
+      <w:bookmarkEnd w:id="43"/>
       <w:bookmarkEnd w:id="44"/>
-      <w:bookmarkEnd w:id="45"/>
     </w:p>
     <w:p>
       <w:pPr>
@@ -6546,9 +6544,9 @@
           <w:iCs/>
         </w:rPr>
       </w:pPr>
-      <w:bookmarkStart w:id="46" w:name="_Toc25553330"/>
-      <w:bookmarkStart w:id="47" w:name="_Toc71703266"/>
-      <w:bookmarkStart w:id="48" w:name="_Toc2333875"/>
+      <w:bookmarkStart w:id="45" w:name="_Toc25553330"/>
+      <w:bookmarkStart w:id="46" w:name="_Toc71703266"/>
+      <w:bookmarkStart w:id="47" w:name="_Toc2333875"/>
       <w:r>
         <w:rPr>
           <w:i w:val="0"/>
@@ -6556,8 +6554,8 @@
         </w:rPr>
         <w:t xml:space="preserve">Journal de bord </w:t>
       </w:r>
+      <w:bookmarkEnd w:id="45"/>
       <w:bookmarkEnd w:id="46"/>
-      <w:bookmarkEnd w:id="47"/>
       <w:r>
         <w:rPr>
           <w:i w:val="0"/>
@@ -6565,7 +6563,7 @@
         </w:rPr>
         <w:t>du projet</w:t>
       </w:r>
-      <w:bookmarkEnd w:id="48"/>
+      <w:bookmarkEnd w:id="47"/>
     </w:p>
     <w:p/>
     <w:tbl>
@@ -6690,13 +6688,29 @@
           <w:tcPr>
             <w:tcW w:w="1134" w:type="dxa"/>
           </w:tcPr>
-          <w:p/>
+          <w:p>
+            <w:r>
+              <w:lastRenderedPageBreak/>
+              <w:t>15.03.2019</w:t>
+            </w:r>
+          </w:p>
         </w:tc>
         <w:tc>
           <w:tcPr>
             <w:tcW w:w="7652" w:type="dxa"/>
           </w:tcPr>
-          <w:p/>
+          <w:p>
+            <w:proofErr w:type="spellStart"/>
+            <w:r>
+              <w:t>M.Carrel</w:t>
+            </w:r>
+            <w:proofErr w:type="spellEnd"/>
+            <w:r>
+              <w:t xml:space="preserve"> a validé la grille</w:t>
+            </w:r>
+            <w:bookmarkStart w:id="48" w:name="_GoBack"/>
+            <w:bookmarkEnd w:id="48"/>
+          </w:p>
         </w:tc>
       </w:tr>
     </w:tbl>
@@ -6779,7 +6793,7 @@
         <w:rStyle w:val="Numrodepage"/>
         <w:noProof/>
       </w:rPr>
-      <w:t>6</w:t>
+      <w:t>10</w:t>
     </w:r>
     <w:r>
       <w:rPr>
@@ -6790,14 +6804,27 @@
     <w:r>
       <w:tab/>
     </w:r>
-    <w:fldSimple w:instr=" SAVEDATE  \* MERGEFORMAT ">
-      <w:r>
-        <w:rPr>
-          <w:noProof/>
-        </w:rPr>
-        <w:t>15/03/2019 11:07:00</w:t>
-      </w:r>
-    </w:fldSimple>
+    <w:r>
+      <w:fldChar w:fldCharType="begin"/>
+    </w:r>
+    <w:r>
+      <w:instrText xml:space="preserve"> SAVEDATE  \* MERGEFORMAT </w:instrText>
+    </w:r>
+    <w:r>
+      <w:fldChar w:fldCharType="separate"/>
+    </w:r>
+    <w:r>
+      <w:rPr>
+        <w:noProof/>
+      </w:rPr>
+      <w:t>15/03/2019 11:10:00</w:t>
+    </w:r>
+    <w:r>
+      <w:rPr>
+        <w:noProof/>
+      </w:rPr>
+      <w:fldChar w:fldCharType="end"/>
+    </w:r>
     <w:r>
       <w:rPr>
         <w:rStyle w:val="Numrodepage"/>

--- a/Doc/Documenttion bataille navale.docx
+++ b/Doc/Documenttion bataille navale.docx
@@ -5526,18 +5526,7 @@
       <w:bookmarkEnd w:id="14"/>
     </w:p>
     <w:p>
-      <w:pPr>
-        <w:rPr>
-          <w:szCs w:val="24"/>
-        </w:rPr>
-      </w:pPr>
-      <w:bookmarkStart w:id="15" w:name="_Toc25553309"/>
-      <w:bookmarkStart w:id="16" w:name="_Toc71691014"/>
-      <w:bookmarkStart w:id="17" w:name="_Toc2333859"/>
-      <w:r>
-        <w:rPr>
-          <w:szCs w:val="24"/>
-        </w:rPr>
+      <w:r>
         <w:t xml:space="preserve">Je préparerai </w:t>
       </w:r>
     </w:p>
@@ -5548,16 +5537,8 @@
           <w:ilvl w:val="0"/>
           <w:numId w:val="30"/>
         </w:numPr>
-        <w:rPr>
-          <w:sz w:val="24"/>
-          <w:szCs w:val="24"/>
-        </w:rPr>
-      </w:pPr>
-      <w:r>
-        <w:rPr>
-          <w:sz w:val="24"/>
-          <w:szCs w:val="24"/>
-        </w:rPr>
+      </w:pPr>
+      <w:r>
         <w:t>4 grilles de jeu avec des emplacements de bateaux différents</w:t>
       </w:r>
     </w:p>
@@ -5568,41 +5549,34 @@
           <w:ilvl w:val="0"/>
           <w:numId w:val="30"/>
         </w:numPr>
-        <w:rPr>
-          <w:sz w:val="24"/>
-          <w:szCs w:val="24"/>
-        </w:rPr>
-      </w:pPr>
-      <w:r>
-        <w:rPr>
-          <w:sz w:val="24"/>
-          <w:szCs w:val="24"/>
-        </w:rPr>
+      </w:pPr>
+      <w:r>
         <w:t xml:space="preserve"> Un zip avec l’exécutable du code pour que un collègue fasse des tests</w:t>
       </w:r>
     </w:p>
     <w:p>
       <w:pPr>
         <w:jc w:val="both"/>
-        <w:rPr>
-          <w:szCs w:val="24"/>
-        </w:rPr>
       </w:pPr>
     </w:p>
     <w:p>
       <w:pPr>
         <w:jc w:val="both"/>
-        <w:rPr>
-          <w:szCs w:val="24"/>
-        </w:rPr>
-      </w:pPr>
-      <w:r>
-        <w:rPr>
-          <w:szCs w:val="24"/>
-        </w:rPr>
+      </w:pPr>
+      <w:r>
         <w:lastRenderedPageBreak/>
-        <w:t>Après avoir testé sur mon poste de travail j’enverrai un zip contenant l’exécutable du code à Luis pour faire des tests sur les versions Windows précédentes (Windows 8.1 ; Windows 8 ; Windows vista ; Windows 7) car les tests sur mon post seront fait que sur Windows 10.</w:t>
-      </w:r>
+        <w:t>Après avoir testé sur mon poste de travail j’enverrai un zip contenant l’exécutable du code à Luis pour faire des tests sur les versions Windows précédentes (Windows 8.1 ; Windows 8 ; Windows vista ;</w:t>
+      </w:r>
+      <w:r>
+        <w:t xml:space="preserve"> </w:t>
+      </w:r>
+      <w:r>
+        <w:t>Windows 7) car les tests sur mon post seront fait que sur Windows 10. Des tests de système, performance et d’intégration ne seront pas effectués. Le test unitaire serait fait pour tester le fonctionnement du code, le test fonctionnel sera fait pour vérifier que c’est possible de faire une partie complète, un test sera effectué pour voir la réaction du programme quand plusieurs cases non valides sont choisies.</w:t>
+      </w:r>
+    </w:p>
+    <w:p>
+      <w:bookmarkStart w:id="15" w:name="_GoBack"/>
+      <w:bookmarkEnd w:id="15"/>
     </w:p>
     <w:p>
       <w:pPr>
@@ -5612,6 +5586,9 @@
           <w:iCs/>
         </w:rPr>
       </w:pPr>
+      <w:bookmarkStart w:id="16" w:name="_Toc25553309"/>
+      <w:bookmarkStart w:id="17" w:name="_Toc71691014"/>
+      <w:bookmarkStart w:id="18" w:name="_Toc2333859"/>
       <w:r>
         <w:rPr>
           <w:i w:val="0"/>
@@ -5619,9 +5596,9 @@
         </w:rPr>
         <w:t>Budget</w:t>
       </w:r>
-      <w:bookmarkEnd w:id="15"/>
       <w:bookmarkEnd w:id="16"/>
       <w:bookmarkEnd w:id="17"/>
+      <w:bookmarkEnd w:id="18"/>
     </w:p>
     <w:p>
       <w:pPr>
@@ -5694,11 +5671,11 @@
           <w:tab w:val="num" w:pos="360"/>
         </w:tabs>
       </w:pPr>
-      <w:bookmarkStart w:id="18" w:name="_Toc2333860"/>
+      <w:bookmarkStart w:id="19" w:name="_Toc2333860"/>
       <w:r>
         <w:t>Implémentation</w:t>
       </w:r>
-      <w:bookmarkEnd w:id="18"/>
+      <w:bookmarkEnd w:id="19"/>
     </w:p>
     <w:p>
       <w:pPr>
@@ -5708,10 +5685,10 @@
           <w:iCs/>
         </w:rPr>
       </w:pPr>
-      <w:bookmarkStart w:id="19" w:name="_Toc2333861"/>
-      <w:bookmarkStart w:id="20" w:name="_Toc25553317"/>
-      <w:bookmarkStart w:id="21" w:name="_Toc71691022"/>
-      <w:bookmarkStart w:id="22" w:name="_Ref254352701"/>
+      <w:bookmarkStart w:id="20" w:name="_Toc2333861"/>
+      <w:bookmarkStart w:id="21" w:name="_Toc25553317"/>
+      <w:bookmarkStart w:id="22" w:name="_Toc71691022"/>
+      <w:bookmarkStart w:id="23" w:name="_Ref254352701"/>
       <w:r>
         <w:rPr>
           <w:i w:val="0"/>
@@ -5719,7 +5696,7 @@
         </w:rPr>
         <w:t>Vue d’ensemble</w:t>
       </w:r>
-      <w:bookmarkEnd w:id="19"/>
+      <w:bookmarkEnd w:id="20"/>
     </w:p>
     <w:p>
       <w:pPr>
@@ -5788,7 +5765,7 @@
           <w:iCs/>
         </w:rPr>
       </w:pPr>
-      <w:bookmarkStart w:id="23" w:name="_Toc2333862"/>
+      <w:bookmarkStart w:id="24" w:name="_Toc2333862"/>
       <w:r>
         <w:rPr>
           <w:i w:val="0"/>
@@ -5796,7 +5773,7 @@
         </w:rPr>
         <w:t>Choix techniques</w:t>
       </w:r>
-      <w:bookmarkEnd w:id="23"/>
+      <w:bookmarkEnd w:id="24"/>
     </w:p>
     <w:p>
       <w:pPr>
@@ -5883,7 +5860,7 @@
           <w:iCs/>
         </w:rPr>
       </w:pPr>
-      <w:bookmarkStart w:id="24" w:name="_Toc2333863"/>
+      <w:bookmarkStart w:id="25" w:name="_Toc2333863"/>
       <w:r>
         <w:rPr>
           <w:i w:val="0"/>
@@ -5891,7 +5868,7 @@
         </w:rPr>
         <w:t>Modèle Logique de données</w:t>
       </w:r>
-      <w:bookmarkEnd w:id="24"/>
+      <w:bookmarkEnd w:id="25"/>
     </w:p>
     <w:p>
       <w:pPr>
@@ -5965,7 +5942,7 @@
           <w:iCs/>
         </w:rPr>
       </w:pPr>
-      <w:bookmarkStart w:id="25" w:name="_Toc2333864"/>
+      <w:bookmarkStart w:id="26" w:name="_Toc2333864"/>
       <w:r>
         <w:rPr>
           <w:i w:val="0"/>
@@ -5973,7 +5950,7 @@
         </w:rPr>
         <w:t>Points techniques spécifiques</w:t>
       </w:r>
-      <w:bookmarkEnd w:id="25"/>
+      <w:bookmarkEnd w:id="26"/>
     </w:p>
     <w:p>
       <w:pPr>
@@ -5988,6 +5965,7 @@
         <w:pStyle w:val="Help"/>
       </w:pPr>
       <w:r>
+        <w:lastRenderedPageBreak/>
         <w:t>Il peut s’agir de :</w:t>
       </w:r>
     </w:p>
@@ -6092,7 +6070,6 @@
         </w:rPr>
       </w:pPr>
       <w:r>
-        <w:lastRenderedPageBreak/>
         <w:t>Diagramme de séquence</w:t>
       </w:r>
     </w:p>
@@ -6135,35 +6112,35 @@
       <w:pPr>
         <w:pStyle w:val="Titre3"/>
       </w:pPr>
-      <w:bookmarkStart w:id="26" w:name="_Toc2333865"/>
+      <w:bookmarkStart w:id="27" w:name="_Toc2333865"/>
       <w:r>
         <w:t>Point 1</w:t>
       </w:r>
-      <w:bookmarkEnd w:id="26"/>
+      <w:bookmarkEnd w:id="27"/>
     </w:p>
     <w:p>
       <w:pPr>
         <w:pStyle w:val="Titre3"/>
       </w:pPr>
-      <w:bookmarkStart w:id="27" w:name="_Toc2333866"/>
+      <w:bookmarkStart w:id="28" w:name="_Toc2333866"/>
       <w:r>
         <w:t>Point 2</w:t>
       </w:r>
-      <w:bookmarkEnd w:id="27"/>
+      <w:bookmarkEnd w:id="28"/>
     </w:p>
     <w:p>
       <w:pPr>
         <w:pStyle w:val="Titre3"/>
       </w:pPr>
-      <w:bookmarkStart w:id="28" w:name="_Toc2333867"/>
+      <w:bookmarkStart w:id="29" w:name="_Toc2333867"/>
       <w:r>
         <w:t>Point …</w:t>
       </w:r>
-      <w:bookmarkEnd w:id="28"/>
-    </w:p>
-    <w:bookmarkEnd w:id="20"/>
+      <w:bookmarkEnd w:id="29"/>
+    </w:p>
     <w:bookmarkEnd w:id="21"/>
     <w:bookmarkEnd w:id="22"/>
+    <w:bookmarkEnd w:id="23"/>
     <w:p>
       <w:pPr>
         <w:pStyle w:val="Help"/>
@@ -6221,7 +6198,7 @@
           <w:iCs/>
         </w:rPr>
       </w:pPr>
-      <w:bookmarkStart w:id="29" w:name="_Toc2333868"/>
+      <w:bookmarkStart w:id="30" w:name="_Toc2333868"/>
       <w:r>
         <w:rPr>
           <w:i w:val="0"/>
@@ -6229,7 +6206,7 @@
         </w:rPr>
         <w:t>Livraisons</w:t>
       </w:r>
-      <w:bookmarkEnd w:id="29"/>
+      <w:bookmarkEnd w:id="30"/>
     </w:p>
     <w:p>
       <w:pPr>
@@ -6243,13 +6220,13 @@
       <w:pPr>
         <w:pStyle w:val="Titre1"/>
       </w:pPr>
-      <w:bookmarkStart w:id="30" w:name="_Toc2333869"/>
-      <w:bookmarkStart w:id="31" w:name="_Toc25553321"/>
-      <w:bookmarkStart w:id="32" w:name="_Toc71691025"/>
+      <w:bookmarkStart w:id="31" w:name="_Toc2333869"/>
+      <w:bookmarkStart w:id="32" w:name="_Toc25553321"/>
+      <w:bookmarkStart w:id="33" w:name="_Toc71691025"/>
       <w:r>
         <w:t>Tests</w:t>
       </w:r>
-      <w:bookmarkEnd w:id="30"/>
+      <w:bookmarkEnd w:id="31"/>
     </w:p>
     <w:p>
       <w:pPr>
@@ -6259,7 +6236,7 @@
           <w:iCs/>
         </w:rPr>
       </w:pPr>
-      <w:bookmarkStart w:id="33" w:name="_Toc2333870"/>
+      <w:bookmarkStart w:id="34" w:name="_Toc2333870"/>
       <w:r>
         <w:rPr>
           <w:i w:val="0"/>
@@ -6274,7 +6251,7 @@
         </w:rPr>
         <w:t>est</w:t>
       </w:r>
-      <w:bookmarkEnd w:id="31"/>
+      <w:bookmarkEnd w:id="32"/>
       <w:r>
         <w:rPr>
           <w:i w:val="0"/>
@@ -6282,8 +6259,8 @@
         </w:rPr>
         <w:t>s effectués</w:t>
       </w:r>
-      <w:bookmarkEnd w:id="32"/>
       <w:bookmarkEnd w:id="33"/>
+      <w:bookmarkEnd w:id="34"/>
     </w:p>
     <w:p>
       <w:pPr>
@@ -6301,9 +6278,9 @@
           <w:iCs/>
         </w:rPr>
       </w:pPr>
-      <w:bookmarkStart w:id="34" w:name="_Toc25553322"/>
-      <w:bookmarkStart w:id="35" w:name="_Toc71691026"/>
-      <w:bookmarkStart w:id="36" w:name="_Toc2333871"/>
+      <w:bookmarkStart w:id="35" w:name="_Toc25553322"/>
+      <w:bookmarkStart w:id="36" w:name="_Toc71691026"/>
+      <w:bookmarkStart w:id="37" w:name="_Toc2333871"/>
       <w:r>
         <w:rPr>
           <w:i w:val="0"/>
@@ -6311,7 +6288,7 @@
         </w:rPr>
         <w:t xml:space="preserve">Erreurs </w:t>
       </w:r>
-      <w:bookmarkEnd w:id="34"/>
+      <w:bookmarkEnd w:id="35"/>
       <w:r>
         <w:rPr>
           <w:i w:val="0"/>
@@ -6319,8 +6296,8 @@
         </w:rPr>
         <w:t>restantes</w:t>
       </w:r>
-      <w:bookmarkEnd w:id="35"/>
       <w:bookmarkEnd w:id="36"/>
+      <w:bookmarkEnd w:id="37"/>
       <w:r>
         <w:rPr>
           <w:i w:val="0"/>
@@ -6333,7 +6310,7 @@
       <w:pPr>
         <w:pStyle w:val="Help"/>
       </w:pPr>
-      <w:bookmarkStart w:id="37" w:name="_Toc25553323"/>
+      <w:bookmarkStart w:id="38" w:name="_Toc25553323"/>
       <w:r>
         <w:t xml:space="preserve">S'il reste encore des </w:t>
       </w:r>
@@ -6369,7 +6346,7 @@
       <w:r>
         <w:t>Conséquences sur l'utilisation du produit</w:t>
       </w:r>
-      <w:bookmarkEnd w:id="37"/>
+      <w:bookmarkEnd w:id="38"/>
     </w:p>
     <w:p>
       <w:pPr>
@@ -6390,18 +6367,18 @@
           <w:tab w:val="num" w:pos="360"/>
         </w:tabs>
       </w:pPr>
-      <w:bookmarkStart w:id="38" w:name="_Toc25553328"/>
-      <w:bookmarkStart w:id="39" w:name="_Toc71703263"/>
-      <w:bookmarkStart w:id="40" w:name="_Toc2333872"/>
+      <w:bookmarkStart w:id="39" w:name="_Toc25553328"/>
+      <w:bookmarkStart w:id="40" w:name="_Toc71703263"/>
+      <w:bookmarkStart w:id="41" w:name="_Toc2333872"/>
       <w:r>
         <w:t>C</w:t>
       </w:r>
-      <w:bookmarkEnd w:id="38"/>
       <w:bookmarkEnd w:id="39"/>
+      <w:bookmarkEnd w:id="40"/>
       <w:r>
         <w:t>onclusions</w:t>
       </w:r>
-      <w:bookmarkEnd w:id="40"/>
+      <w:bookmarkEnd w:id="41"/>
     </w:p>
     <w:p>
       <w:pPr>
@@ -6483,16 +6460,16 @@
           <w:tab w:val="num" w:pos="360"/>
         </w:tabs>
       </w:pPr>
-      <w:bookmarkStart w:id="41" w:name="_Toc71703264"/>
-      <w:bookmarkStart w:id="42" w:name="_Toc2333873"/>
+      <w:bookmarkStart w:id="42" w:name="_Toc71703264"/>
+      <w:bookmarkStart w:id="43" w:name="_Toc2333873"/>
       <w:r>
         <w:t>A</w:t>
       </w:r>
-      <w:bookmarkEnd w:id="41"/>
+      <w:bookmarkEnd w:id="42"/>
       <w:r>
         <w:t>nnexes</w:t>
       </w:r>
-      <w:bookmarkEnd w:id="42"/>
+      <w:bookmarkEnd w:id="43"/>
     </w:p>
     <w:p>
       <w:pPr>
@@ -6502,8 +6479,8 @@
           <w:iCs/>
         </w:rPr>
       </w:pPr>
-      <w:bookmarkStart w:id="43" w:name="_Toc71703265"/>
-      <w:bookmarkStart w:id="44" w:name="_Toc2333874"/>
+      <w:bookmarkStart w:id="44" w:name="_Toc71703265"/>
+      <w:bookmarkStart w:id="45" w:name="_Toc2333874"/>
       <w:r>
         <w:rPr>
           <w:i w:val="0"/>
@@ -6511,8 +6488,8 @@
         </w:rPr>
         <w:t>Sources – Bibliographie</w:t>
       </w:r>
-      <w:bookmarkEnd w:id="43"/>
       <w:bookmarkEnd w:id="44"/>
+      <w:bookmarkEnd w:id="45"/>
     </w:p>
     <w:p>
       <w:pPr>
@@ -6544,18 +6521,19 @@
           <w:iCs/>
         </w:rPr>
       </w:pPr>
-      <w:bookmarkStart w:id="45" w:name="_Toc25553330"/>
-      <w:bookmarkStart w:id="46" w:name="_Toc71703266"/>
-      <w:bookmarkStart w:id="47" w:name="_Toc2333875"/>
+      <w:bookmarkStart w:id="46" w:name="_Toc25553330"/>
+      <w:bookmarkStart w:id="47" w:name="_Toc71703266"/>
+      <w:bookmarkStart w:id="48" w:name="_Toc2333875"/>
       <w:r>
         <w:rPr>
           <w:i w:val="0"/>
           <w:iCs/>
         </w:rPr>
+        <w:lastRenderedPageBreak/>
         <w:t xml:space="preserve">Journal de bord </w:t>
       </w:r>
-      <w:bookmarkEnd w:id="45"/>
       <w:bookmarkEnd w:id="46"/>
+      <w:bookmarkEnd w:id="47"/>
       <w:r>
         <w:rPr>
           <w:i w:val="0"/>
@@ -6563,7 +6541,7 @@
         </w:rPr>
         <w:t>du projet</w:t>
       </w:r>
-      <w:bookmarkEnd w:id="47"/>
+      <w:bookmarkEnd w:id="48"/>
     </w:p>
     <w:p/>
     <w:tbl>
@@ -6690,7 +6668,6 @@
           </w:tcPr>
           <w:p>
             <w:r>
-              <w:lastRenderedPageBreak/>
               <w:t>15.03.2019</w:t>
             </w:r>
           </w:p>
@@ -6708,8 +6685,6 @@
             <w:r>
               <w:t xml:space="preserve"> a validé la grille</w:t>
             </w:r>
-            <w:bookmarkStart w:id="48" w:name="_GoBack"/>
-            <w:bookmarkEnd w:id="48"/>
           </w:p>
         </w:tc>
       </w:tr>
@@ -6793,7 +6768,7 @@
         <w:rStyle w:val="Numrodepage"/>
         <w:noProof/>
       </w:rPr>
-      <w:t>10</w:t>
+      <w:t>2</w:t>
     </w:r>
     <w:r>
       <w:rPr>
@@ -6804,27 +6779,14 @@
     <w:r>
       <w:tab/>
     </w:r>
-    <w:r>
-      <w:fldChar w:fldCharType="begin"/>
-    </w:r>
-    <w:r>
-      <w:instrText xml:space="preserve"> SAVEDATE  \* MERGEFORMAT </w:instrText>
-    </w:r>
-    <w:r>
-      <w:fldChar w:fldCharType="separate"/>
-    </w:r>
-    <w:r>
-      <w:rPr>
-        <w:noProof/>
-      </w:rPr>
-      <w:t>15/03/2019 11:10:00</w:t>
-    </w:r>
-    <w:r>
-      <w:rPr>
-        <w:noProof/>
-      </w:rPr>
-      <w:fldChar w:fldCharType="end"/>
-    </w:r>
+    <w:fldSimple w:instr=" SAVEDATE  \* MERGEFORMAT ">
+      <w:r>
+        <w:rPr>
+          <w:noProof/>
+        </w:rPr>
+        <w:t>15/03/2019 11:53:00</w:t>
+      </w:r>
+    </w:fldSimple>
     <w:r>
       <w:rPr>
         <w:rStyle w:val="Numrodepage"/>

--- a/Doc/Documenttion bataille navale.docx
+++ b/Doc/Documenttion bataille navale.docx
@@ -5377,15 +5377,7 @@
           </w:tcPr>
           <w:p>
             <w:r>
-              <w:t xml:space="preserve">Je tape C2 je fais enter, C3 et je fais enter C4 et je fais enter </w:t>
-            </w:r>
-            <w:proofErr w:type="spellStart"/>
-            <w:r>
-              <w:t>a</w:t>
-            </w:r>
-            <w:proofErr w:type="spellEnd"/>
-            <w:r>
-              <w:t xml:space="preserve"> nouveau</w:t>
+              <w:t>Je tape C2 je fais enter, C3 et je fais enter C4 et je fais enter a nouveau</w:t>
             </w:r>
           </w:p>
         </w:tc>
@@ -5574,10 +5566,7 @@
         <w:t>Windows 7) car les tests sur mon post seront fait que sur Windows 10. Des tests de système, performance et d’intégration ne seront pas effectués. Le test unitaire serait fait pour tester le fonctionnement du code, le test fonctionnel sera fait pour vérifier que c’est possible de faire une partie complète, un test sera effectué pour voir la réaction du programme quand plusieurs cases non valides sont choisies.</w:t>
       </w:r>
     </w:p>
-    <w:p>
-      <w:bookmarkStart w:id="15" w:name="_GoBack"/>
-      <w:bookmarkEnd w:id="15"/>
-    </w:p>
+    <w:p/>
     <w:p>
       <w:pPr>
         <w:pStyle w:val="Titre2"/>
@@ -5586,9 +5575,9 @@
           <w:iCs/>
         </w:rPr>
       </w:pPr>
-      <w:bookmarkStart w:id="16" w:name="_Toc25553309"/>
-      <w:bookmarkStart w:id="17" w:name="_Toc71691014"/>
-      <w:bookmarkStart w:id="18" w:name="_Toc2333859"/>
+      <w:bookmarkStart w:id="15" w:name="_Toc25553309"/>
+      <w:bookmarkStart w:id="16" w:name="_Toc71691014"/>
+      <w:bookmarkStart w:id="17" w:name="_Toc2333859"/>
       <w:r>
         <w:rPr>
           <w:i w:val="0"/>
@@ -5596,9 +5585,9 @@
         </w:rPr>
         <w:t>Budget</w:t>
       </w:r>
+      <w:bookmarkEnd w:id="15"/>
       <w:bookmarkEnd w:id="16"/>
       <w:bookmarkEnd w:id="17"/>
-      <w:bookmarkEnd w:id="18"/>
     </w:p>
     <w:p>
       <w:pPr>
@@ -5671,11 +5660,11 @@
           <w:tab w:val="num" w:pos="360"/>
         </w:tabs>
       </w:pPr>
-      <w:bookmarkStart w:id="19" w:name="_Toc2333860"/>
+      <w:bookmarkStart w:id="18" w:name="_Toc2333860"/>
       <w:r>
         <w:t>Implémentation</w:t>
       </w:r>
-      <w:bookmarkEnd w:id="19"/>
+      <w:bookmarkEnd w:id="18"/>
     </w:p>
     <w:p>
       <w:pPr>
@@ -5685,10 +5674,10 @@
           <w:iCs/>
         </w:rPr>
       </w:pPr>
-      <w:bookmarkStart w:id="20" w:name="_Toc2333861"/>
-      <w:bookmarkStart w:id="21" w:name="_Toc25553317"/>
-      <w:bookmarkStart w:id="22" w:name="_Toc71691022"/>
-      <w:bookmarkStart w:id="23" w:name="_Ref254352701"/>
+      <w:bookmarkStart w:id="19" w:name="_Toc2333861"/>
+      <w:bookmarkStart w:id="20" w:name="_Toc25553317"/>
+      <w:bookmarkStart w:id="21" w:name="_Toc71691022"/>
+      <w:bookmarkStart w:id="22" w:name="_Ref254352701"/>
       <w:r>
         <w:rPr>
           <w:i w:val="0"/>
@@ -5696,7 +5685,7 @@
         </w:rPr>
         <w:t>Vue d’ensemble</w:t>
       </w:r>
-      <w:bookmarkEnd w:id="20"/>
+      <w:bookmarkEnd w:id="19"/>
     </w:p>
     <w:p>
       <w:pPr>
@@ -5765,7 +5754,7 @@
           <w:iCs/>
         </w:rPr>
       </w:pPr>
-      <w:bookmarkStart w:id="24" w:name="_Toc2333862"/>
+      <w:bookmarkStart w:id="23" w:name="_Toc2333862"/>
       <w:r>
         <w:rPr>
           <w:i w:val="0"/>
@@ -5773,7 +5762,7 @@
         </w:rPr>
         <w:t>Choix techniques</w:t>
       </w:r>
-      <w:bookmarkEnd w:id="24"/>
+      <w:bookmarkEnd w:id="23"/>
     </w:p>
     <w:p>
       <w:pPr>
@@ -5860,7 +5849,7 @@
           <w:iCs/>
         </w:rPr>
       </w:pPr>
-      <w:bookmarkStart w:id="25" w:name="_Toc2333863"/>
+      <w:bookmarkStart w:id="24" w:name="_Toc2333863"/>
       <w:r>
         <w:rPr>
           <w:i w:val="0"/>
@@ -5868,7 +5857,7 @@
         </w:rPr>
         <w:t>Modèle Logique de données</w:t>
       </w:r>
-      <w:bookmarkEnd w:id="25"/>
+      <w:bookmarkEnd w:id="24"/>
     </w:p>
     <w:p>
       <w:pPr>
@@ -5942,7 +5931,7 @@
           <w:iCs/>
         </w:rPr>
       </w:pPr>
-      <w:bookmarkStart w:id="26" w:name="_Toc2333864"/>
+      <w:bookmarkStart w:id="25" w:name="_Toc2333864"/>
       <w:r>
         <w:rPr>
           <w:i w:val="0"/>
@@ -5950,7 +5939,7 @@
         </w:rPr>
         <w:t>Points techniques spécifiques</w:t>
       </w:r>
-      <w:bookmarkEnd w:id="26"/>
+      <w:bookmarkEnd w:id="25"/>
     </w:p>
     <w:p>
       <w:pPr>
@@ -6112,35 +6101,35 @@
       <w:pPr>
         <w:pStyle w:val="Titre3"/>
       </w:pPr>
-      <w:bookmarkStart w:id="27" w:name="_Toc2333865"/>
+      <w:bookmarkStart w:id="26" w:name="_Toc2333865"/>
       <w:r>
         <w:t>Point 1</w:t>
       </w:r>
+      <w:bookmarkEnd w:id="26"/>
+    </w:p>
+    <w:p>
+      <w:pPr>
+        <w:pStyle w:val="Titre3"/>
+      </w:pPr>
+      <w:bookmarkStart w:id="27" w:name="_Toc2333866"/>
+      <w:r>
+        <w:t>Point 2</w:t>
+      </w:r>
       <w:bookmarkEnd w:id="27"/>
     </w:p>
     <w:p>
       <w:pPr>
         <w:pStyle w:val="Titre3"/>
       </w:pPr>
-      <w:bookmarkStart w:id="28" w:name="_Toc2333866"/>
-      <w:r>
-        <w:t>Point 2</w:t>
+      <w:bookmarkStart w:id="28" w:name="_Toc2333867"/>
+      <w:r>
+        <w:t>Point …</w:t>
       </w:r>
       <w:bookmarkEnd w:id="28"/>
     </w:p>
-    <w:p>
-      <w:pPr>
-        <w:pStyle w:val="Titre3"/>
-      </w:pPr>
-      <w:bookmarkStart w:id="29" w:name="_Toc2333867"/>
-      <w:r>
-        <w:t>Point …</w:t>
-      </w:r>
-      <w:bookmarkEnd w:id="29"/>
-    </w:p>
+    <w:bookmarkEnd w:id="20"/>
     <w:bookmarkEnd w:id="21"/>
     <w:bookmarkEnd w:id="22"/>
-    <w:bookmarkEnd w:id="23"/>
     <w:p>
       <w:pPr>
         <w:pStyle w:val="Help"/>
@@ -6198,7 +6187,7 @@
           <w:iCs/>
         </w:rPr>
       </w:pPr>
-      <w:bookmarkStart w:id="30" w:name="_Toc2333868"/>
+      <w:bookmarkStart w:id="29" w:name="_Toc2333868"/>
       <w:r>
         <w:rPr>
           <w:i w:val="0"/>
@@ -6206,27 +6195,27 @@
         </w:rPr>
         <w:t>Livraisons</w:t>
       </w:r>
+      <w:bookmarkEnd w:id="29"/>
+    </w:p>
+    <w:p>
+      <w:pPr>
+        <w:pStyle w:val="Help"/>
+      </w:pPr>
+      <w:r>
+        <w:t>Identification, date et raison de chaque livraison formelle effectuée au cours du projet.</w:t>
+      </w:r>
+    </w:p>
+    <w:p>
+      <w:pPr>
+        <w:pStyle w:val="Titre1"/>
+      </w:pPr>
+      <w:bookmarkStart w:id="30" w:name="_Toc2333869"/>
+      <w:bookmarkStart w:id="31" w:name="_Toc25553321"/>
+      <w:bookmarkStart w:id="32" w:name="_Toc71691025"/>
+      <w:r>
+        <w:t>Tests</w:t>
+      </w:r>
       <w:bookmarkEnd w:id="30"/>
-    </w:p>
-    <w:p>
-      <w:pPr>
-        <w:pStyle w:val="Help"/>
-      </w:pPr>
-      <w:r>
-        <w:t>Identification, date et raison de chaque livraison formelle effectuée au cours du projet.</w:t>
-      </w:r>
-    </w:p>
-    <w:p>
-      <w:pPr>
-        <w:pStyle w:val="Titre1"/>
-      </w:pPr>
-      <w:bookmarkStart w:id="31" w:name="_Toc2333869"/>
-      <w:bookmarkStart w:id="32" w:name="_Toc25553321"/>
-      <w:bookmarkStart w:id="33" w:name="_Toc71691025"/>
-      <w:r>
-        <w:t>Tests</w:t>
-      </w:r>
-      <w:bookmarkEnd w:id="31"/>
     </w:p>
     <w:p>
       <w:pPr>
@@ -6236,7 +6225,7 @@
           <w:iCs/>
         </w:rPr>
       </w:pPr>
-      <w:bookmarkStart w:id="34" w:name="_Toc2333870"/>
+      <w:bookmarkStart w:id="33" w:name="_Toc2333870"/>
       <w:r>
         <w:rPr>
           <w:i w:val="0"/>
@@ -6251,7 +6240,7 @@
         </w:rPr>
         <w:t>est</w:t>
       </w:r>
-      <w:bookmarkEnd w:id="32"/>
+      <w:bookmarkEnd w:id="31"/>
       <w:r>
         <w:rPr>
           <w:i w:val="0"/>
@@ -6259,17 +6248,364 @@
         </w:rPr>
         <w:t>s effectués</w:t>
       </w:r>
+      <w:bookmarkEnd w:id="32"/>
       <w:bookmarkEnd w:id="33"/>
-      <w:bookmarkEnd w:id="34"/>
-    </w:p>
-    <w:p>
-      <w:pPr>
-        <w:pStyle w:val="Help"/>
-      </w:pPr>
-      <w:r>
-        <w:t>Tableau de résultat des tests, tels que décrit dans le support de cours ICT-431</w:t>
-      </w:r>
-    </w:p>
+    </w:p>
+    <w:tbl>
+      <w:tblPr>
+        <w:tblStyle w:val="Grilledutableau"/>
+        <w:tblW w:w="0" w:type="auto"/>
+        <w:tblLook w:val="04A0" w:firstRow="1" w:lastRow="0" w:firstColumn="1" w:lastColumn="0" w:noHBand="0" w:noVBand="1"/>
+      </w:tblPr>
+      <w:tblGrid>
+        <w:gridCol w:w="4530"/>
+        <w:gridCol w:w="1986"/>
+        <w:gridCol w:w="1986"/>
+      </w:tblGrid>
+      <w:tr>
+        <w:trPr>
+          <w:trHeight w:val="796"/>
+        </w:trPr>
+        <w:tc>
+          <w:tcPr>
+            <w:tcW w:w="4530" w:type="dxa"/>
+          </w:tcPr>
+          <w:p>
+            <w:pPr>
+              <w:spacing w:before="240"/>
+              <w:jc w:val="center"/>
+              <w:rPr>
+                <w:b/>
+              </w:rPr>
+            </w:pPr>
+            <w:r>
+              <w:rPr>
+                <w:b/>
+                <w:sz w:val="32"/>
+              </w:rPr>
+              <w:t>Scenario</w:t>
+            </w:r>
+          </w:p>
+        </w:tc>
+        <w:tc>
+          <w:tcPr>
+            <w:tcW w:w="1986" w:type="dxa"/>
+          </w:tcPr>
+          <w:p>
+            <w:pPr>
+              <w:spacing w:before="240" w:after="240"/>
+              <w:jc w:val="center"/>
+            </w:pPr>
+            <w:r>
+              <w:t>Miguel Soares</w:t>
+            </w:r>
+          </w:p>
+          <w:p>
+            <w:pPr>
+              <w:spacing w:before="240" w:after="240"/>
+              <w:jc w:val="center"/>
+            </w:pPr>
+            <w:r>
+              <w:t>Windows 10</w:t>
+            </w:r>
+          </w:p>
+          <w:p>
+            <w:pPr>
+              <w:spacing w:before="240" w:after="240"/>
+              <w:jc w:val="center"/>
+            </w:pPr>
+            <w:r>
+              <w:t>21.03.2019</w:t>
+            </w:r>
+          </w:p>
+          <w:p>
+            <w:pPr>
+              <w:spacing w:before="240" w:after="240"/>
+              <w:jc w:val="center"/>
+            </w:pPr>
+          </w:p>
+        </w:tc>
+        <w:tc>
+          <w:tcPr>
+            <w:tcW w:w="1986" w:type="dxa"/>
+          </w:tcPr>
+          <w:p>
+            <w:pPr>
+              <w:spacing w:before="240" w:after="240"/>
+              <w:jc w:val="center"/>
+            </w:pPr>
+            <w:r>
+              <w:t>Luis Pedro</w:t>
+            </w:r>
+          </w:p>
+          <w:p>
+            <w:pPr>
+              <w:spacing w:before="240" w:after="240"/>
+              <w:jc w:val="center"/>
+            </w:pPr>
+            <w:r>
+              <w:t>Windows10</w:t>
+            </w:r>
+          </w:p>
+          <w:p>
+            <w:pPr>
+              <w:spacing w:before="240" w:after="240"/>
+              <w:jc w:val="center"/>
+            </w:pPr>
+            <w:r>
+              <w:t>(pas de date encore)</w:t>
+            </w:r>
+          </w:p>
+        </w:tc>
+      </w:tr>
+      <w:tr>
+        <w:tc>
+          <w:tcPr>
+            <w:tcW w:w="4530" w:type="dxa"/>
+          </w:tcPr>
+          <w:p>
+            <w:r>
+              <w:t>1.1 Afficher le menu</w:t>
+            </w:r>
+          </w:p>
+        </w:tc>
+        <w:tc>
+          <w:tcPr>
+            <w:tcW w:w="1986" w:type="dxa"/>
+            <w:shd w:val="clear" w:color="auto" w:fill="66FF66"/>
+          </w:tcPr>
+          <w:p>
+            <w:pPr>
+              <w:jc w:val="center"/>
+            </w:pPr>
+            <w:r>
+              <w:t>OK</w:t>
+            </w:r>
+          </w:p>
+        </w:tc>
+        <w:tc>
+          <w:tcPr>
+            <w:tcW w:w="1986" w:type="dxa"/>
+            <w:shd w:val="clear" w:color="auto" w:fill="auto"/>
+          </w:tcPr>
+          <w:p>
+            <w:pPr>
+              <w:jc w:val="center"/>
+            </w:pPr>
+          </w:p>
+        </w:tc>
+      </w:tr>
+      <w:tr>
+        <w:tc>
+          <w:tcPr>
+            <w:tcW w:w="4530" w:type="dxa"/>
+          </w:tcPr>
+          <w:p>
+            <w:r>
+              <w:t>1.2 Choisir une option</w:t>
+            </w:r>
+          </w:p>
+        </w:tc>
+        <w:tc>
+          <w:tcPr>
+            <w:tcW w:w="1986" w:type="dxa"/>
+            <w:shd w:val="clear" w:color="auto" w:fill="66FF66"/>
+          </w:tcPr>
+          <w:p>
+            <w:pPr>
+              <w:jc w:val="center"/>
+            </w:pPr>
+            <w:r>
+              <w:t>OK</w:t>
+            </w:r>
+          </w:p>
+        </w:tc>
+        <w:tc>
+          <w:tcPr>
+            <w:tcW w:w="1986" w:type="dxa"/>
+            <w:shd w:val="clear" w:color="auto" w:fill="auto"/>
+          </w:tcPr>
+          <w:p>
+            <w:pPr>
+              <w:jc w:val="center"/>
+            </w:pPr>
+          </w:p>
+        </w:tc>
+      </w:tr>
+      <w:tr>
+        <w:tc>
+          <w:tcPr>
+            <w:tcW w:w="4530" w:type="dxa"/>
+          </w:tcPr>
+          <w:p>
+            <w:r>
+              <w:t>1.3 Lancer une partie</w:t>
+            </w:r>
+          </w:p>
+        </w:tc>
+        <w:tc>
+          <w:tcPr>
+            <w:tcW w:w="1986" w:type="dxa"/>
+            <w:shd w:val="clear" w:color="auto" w:fill="66FF66"/>
+          </w:tcPr>
+          <w:p>
+            <w:pPr>
+              <w:jc w:val="center"/>
+            </w:pPr>
+            <w:r>
+              <w:t>OK</w:t>
+            </w:r>
+          </w:p>
+        </w:tc>
+        <w:tc>
+          <w:tcPr>
+            <w:tcW w:w="1986" w:type="dxa"/>
+            <w:shd w:val="clear" w:color="auto" w:fill="auto"/>
+          </w:tcPr>
+          <w:p>
+            <w:pPr>
+              <w:jc w:val="center"/>
+            </w:pPr>
+          </w:p>
+        </w:tc>
+      </w:tr>
+      <w:tr>
+        <w:tc>
+          <w:tcPr>
+            <w:tcW w:w="4530" w:type="dxa"/>
+          </w:tcPr>
+          <w:p>
+            <w:r>
+              <w:t>1.4 Afficher l’aide</w:t>
+            </w:r>
+          </w:p>
+        </w:tc>
+        <w:tc>
+          <w:tcPr>
+            <w:tcW w:w="1986" w:type="dxa"/>
+            <w:shd w:val="clear" w:color="auto" w:fill="66FF66"/>
+          </w:tcPr>
+          <w:p>
+            <w:pPr>
+              <w:jc w:val="center"/>
+            </w:pPr>
+            <w:r>
+              <w:t>OK</w:t>
+            </w:r>
+          </w:p>
+        </w:tc>
+        <w:tc>
+          <w:tcPr>
+            <w:tcW w:w="1986" w:type="dxa"/>
+            <w:shd w:val="clear" w:color="auto" w:fill="auto"/>
+          </w:tcPr>
+          <w:p>
+            <w:pPr>
+              <w:jc w:val="center"/>
+            </w:pPr>
+          </w:p>
+        </w:tc>
+      </w:tr>
+      <w:tr>
+        <w:tc>
+          <w:tcPr>
+            <w:tcW w:w="4530" w:type="dxa"/>
+          </w:tcPr>
+          <w:p>
+            <w:r>
+              <w:t>1.5 Quitter l’aide</w:t>
+            </w:r>
+          </w:p>
+        </w:tc>
+        <w:tc>
+          <w:tcPr>
+            <w:tcW w:w="1986" w:type="dxa"/>
+            <w:shd w:val="clear" w:color="auto" w:fill="66FF66"/>
+          </w:tcPr>
+          <w:p>
+            <w:pPr>
+              <w:jc w:val="center"/>
+            </w:pPr>
+            <w:r>
+              <w:t>OK</w:t>
+            </w:r>
+          </w:p>
+        </w:tc>
+        <w:tc>
+          <w:tcPr>
+            <w:tcW w:w="1986" w:type="dxa"/>
+            <w:shd w:val="clear" w:color="auto" w:fill="auto"/>
+          </w:tcPr>
+          <w:p>
+            <w:pPr>
+              <w:jc w:val="center"/>
+            </w:pPr>
+          </w:p>
+        </w:tc>
+      </w:tr>
+      <w:tr>
+        <w:tc>
+          <w:tcPr>
+            <w:tcW w:w="4530" w:type="dxa"/>
+          </w:tcPr>
+          <w:p>
+            <w:r>
+              <w:t>1.6 Quitter le jeu</w:t>
+            </w:r>
+          </w:p>
+        </w:tc>
+        <w:tc>
+          <w:tcPr>
+            <w:tcW w:w="1986" w:type="dxa"/>
+            <w:shd w:val="clear" w:color="auto" w:fill="66FF66"/>
+          </w:tcPr>
+          <w:p>
+            <w:pPr>
+              <w:jc w:val="center"/>
+            </w:pPr>
+            <w:r>
+              <w:t>OK</w:t>
+            </w:r>
+          </w:p>
+        </w:tc>
+        <w:tc>
+          <w:tcPr>
+            <w:tcW w:w="1986" w:type="dxa"/>
+            <w:shd w:val="clear" w:color="auto" w:fill="auto"/>
+          </w:tcPr>
+          <w:p>
+            <w:pPr>
+              <w:jc w:val="center"/>
+            </w:pPr>
+          </w:p>
+        </w:tc>
+      </w:tr>
+      <w:tr>
+        <w:tc>
+          <w:tcPr>
+            <w:tcW w:w="4530" w:type="dxa"/>
+          </w:tcPr>
+          <w:p>
+            <w:r>
+              <w:t>+-</w:t>
+            </w:r>
+          </w:p>
+        </w:tc>
+        <w:tc>
+          <w:tcPr>
+            <w:tcW w:w="1986" w:type="dxa"/>
+          </w:tcPr>
+          <w:p/>
+        </w:tc>
+        <w:tc>
+          <w:tcPr>
+            <w:tcW w:w="1986" w:type="dxa"/>
+          </w:tcPr>
+          <w:p/>
+        </w:tc>
+      </w:tr>
+    </w:tbl>
+    <w:p/>
     <w:p>
       <w:pPr>
         <w:pStyle w:val="Titre2"/>
@@ -6278,9 +6614,9 @@
           <w:iCs/>
         </w:rPr>
       </w:pPr>
-      <w:bookmarkStart w:id="35" w:name="_Toc25553322"/>
-      <w:bookmarkStart w:id="36" w:name="_Toc71691026"/>
-      <w:bookmarkStart w:id="37" w:name="_Toc2333871"/>
+      <w:bookmarkStart w:id="34" w:name="_Toc25553322"/>
+      <w:bookmarkStart w:id="35" w:name="_Toc71691026"/>
+      <w:bookmarkStart w:id="36" w:name="_Toc2333871"/>
       <w:r>
         <w:rPr>
           <w:i w:val="0"/>
@@ -6288,7 +6624,7 @@
         </w:rPr>
         <w:t xml:space="preserve">Erreurs </w:t>
       </w:r>
-      <w:bookmarkEnd w:id="35"/>
+      <w:bookmarkEnd w:id="34"/>
       <w:r>
         <w:rPr>
           <w:i w:val="0"/>
@@ -6296,8 +6632,8 @@
         </w:rPr>
         <w:t>restantes</w:t>
       </w:r>
+      <w:bookmarkEnd w:id="35"/>
       <w:bookmarkEnd w:id="36"/>
-      <w:bookmarkEnd w:id="37"/>
       <w:r>
         <w:rPr>
           <w:i w:val="0"/>
@@ -6310,7 +6646,7 @@
       <w:pPr>
         <w:pStyle w:val="Help"/>
       </w:pPr>
-      <w:bookmarkStart w:id="38" w:name="_Toc25553323"/>
+      <w:bookmarkStart w:id="37" w:name="_Toc25553323"/>
       <w:r>
         <w:t xml:space="preserve">S'il reste encore des </w:t>
       </w:r>
@@ -6346,7 +6682,7 @@
       <w:r>
         <w:t>Conséquences sur l'utilisation du produit</w:t>
       </w:r>
-      <w:bookmarkEnd w:id="38"/>
+      <w:bookmarkEnd w:id="37"/>
     </w:p>
     <w:p>
       <w:pPr>
@@ -6367,18 +6703,19 @@
           <w:tab w:val="num" w:pos="360"/>
         </w:tabs>
       </w:pPr>
-      <w:bookmarkStart w:id="39" w:name="_Toc25553328"/>
-      <w:bookmarkStart w:id="40" w:name="_Toc71703263"/>
-      <w:bookmarkStart w:id="41" w:name="_Toc2333872"/>
-      <w:r>
+      <w:bookmarkStart w:id="38" w:name="_Toc25553328"/>
+      <w:bookmarkStart w:id="39" w:name="_Toc71703263"/>
+      <w:bookmarkStart w:id="40" w:name="_Toc2333872"/>
+      <w:r>
+        <w:lastRenderedPageBreak/>
         <w:t>C</w:t>
       </w:r>
+      <w:bookmarkEnd w:id="38"/>
       <w:bookmarkEnd w:id="39"/>
+      <w:r>
+        <w:t>onclusions</w:t>
+      </w:r>
       <w:bookmarkEnd w:id="40"/>
-      <w:r>
-        <w:t>onclusions</w:t>
-      </w:r>
-      <w:bookmarkEnd w:id="41"/>
     </w:p>
     <w:p>
       <w:pPr>
@@ -6460,16 +6797,16 @@
           <w:tab w:val="num" w:pos="360"/>
         </w:tabs>
       </w:pPr>
-      <w:bookmarkStart w:id="42" w:name="_Toc71703264"/>
-      <w:bookmarkStart w:id="43" w:name="_Toc2333873"/>
+      <w:bookmarkStart w:id="41" w:name="_Toc71703264"/>
+      <w:bookmarkStart w:id="42" w:name="_Toc2333873"/>
       <w:r>
         <w:t>A</w:t>
       </w:r>
+      <w:bookmarkEnd w:id="41"/>
+      <w:r>
+        <w:t>nnexes</w:t>
+      </w:r>
       <w:bookmarkEnd w:id="42"/>
-      <w:r>
-        <w:t>nnexes</w:t>
-      </w:r>
-      <w:bookmarkEnd w:id="43"/>
     </w:p>
     <w:p>
       <w:pPr>
@@ -6479,8 +6816,8 @@
           <w:iCs/>
         </w:rPr>
       </w:pPr>
-      <w:bookmarkStart w:id="44" w:name="_Toc71703265"/>
-      <w:bookmarkStart w:id="45" w:name="_Toc2333874"/>
+      <w:bookmarkStart w:id="43" w:name="_Toc71703265"/>
+      <w:bookmarkStart w:id="44" w:name="_Toc2333874"/>
       <w:r>
         <w:rPr>
           <w:i w:val="0"/>
@@ -6488,8 +6825,8 @@
         </w:rPr>
         <w:t>Sources – Bibliographie</w:t>
       </w:r>
+      <w:bookmarkEnd w:id="43"/>
       <w:bookmarkEnd w:id="44"/>
-      <w:bookmarkEnd w:id="45"/>
     </w:p>
     <w:p>
       <w:pPr>
@@ -6521,19 +6858,18 @@
           <w:iCs/>
         </w:rPr>
       </w:pPr>
-      <w:bookmarkStart w:id="46" w:name="_Toc25553330"/>
-      <w:bookmarkStart w:id="47" w:name="_Toc71703266"/>
-      <w:bookmarkStart w:id="48" w:name="_Toc2333875"/>
+      <w:bookmarkStart w:id="45" w:name="_Toc25553330"/>
+      <w:bookmarkStart w:id="46" w:name="_Toc71703266"/>
+      <w:bookmarkStart w:id="47" w:name="_Toc2333875"/>
       <w:r>
         <w:rPr>
           <w:i w:val="0"/>
           <w:iCs/>
         </w:rPr>
-        <w:lastRenderedPageBreak/>
         <w:t xml:space="preserve">Journal de bord </w:t>
       </w:r>
+      <w:bookmarkEnd w:id="45"/>
       <w:bookmarkEnd w:id="46"/>
-      <w:bookmarkEnd w:id="47"/>
       <w:r>
         <w:rPr>
           <w:i w:val="0"/>
@@ -6541,7 +6877,7 @@
         </w:rPr>
         <w:t>du projet</w:t>
       </w:r>
-      <w:bookmarkEnd w:id="48"/>
+      <w:bookmarkEnd w:id="47"/>
     </w:p>
     <w:p/>
     <w:tbl>
@@ -6565,7 +6901,7 @@
       <w:tr>
         <w:tc>
           <w:tcPr>
-            <w:tcW w:w="1134" w:type="dxa"/>
+            <w:tcW w:w="1418" w:type="dxa"/>
           </w:tcPr>
           <w:p>
             <w:pPr>
@@ -6583,7 +6919,7 @@
         </w:tc>
         <w:tc>
           <w:tcPr>
-            <w:tcW w:w="7652" w:type="dxa"/>
+            <w:tcW w:w="7368" w:type="dxa"/>
           </w:tcPr>
           <w:p>
             <w:pPr>
@@ -6609,7 +6945,7 @@
       <w:tr>
         <w:tc>
           <w:tcPr>
-            <w:tcW w:w="1134" w:type="dxa"/>
+            <w:tcW w:w="1418" w:type="dxa"/>
           </w:tcPr>
           <w:p>
             <w:r>
@@ -6619,7 +6955,7 @@
         </w:tc>
         <w:tc>
           <w:tcPr>
-            <w:tcW w:w="7652" w:type="dxa"/>
+            <w:tcW w:w="7368" w:type="dxa"/>
           </w:tcPr>
           <w:p>
             <w:r>
@@ -6631,7 +6967,7 @@
       <w:tr>
         <w:tc>
           <w:tcPr>
-            <w:tcW w:w="1134" w:type="dxa"/>
+            <w:tcW w:w="1418" w:type="dxa"/>
           </w:tcPr>
           <w:p>
             <w:r>
@@ -6641,7 +6977,7 @@
         </w:tc>
         <w:tc>
           <w:tcPr>
-            <w:tcW w:w="7652" w:type="dxa"/>
+            <w:tcW w:w="7368" w:type="dxa"/>
           </w:tcPr>
           <w:p>
             <w:pPr>
@@ -6664,7 +7000,7 @@
       <w:tr>
         <w:tc>
           <w:tcPr>
-            <w:tcW w:w="1134" w:type="dxa"/>
+            <w:tcW w:w="1418" w:type="dxa"/>
           </w:tcPr>
           <w:p>
             <w:r>
@@ -6674,17 +7010,108 @@
         </w:tc>
         <w:tc>
           <w:tcPr>
-            <w:tcW w:w="7652" w:type="dxa"/>
-          </w:tcPr>
-          <w:p>
-            <w:proofErr w:type="spellStart"/>
-            <w:r>
-              <w:t>M.Carrel</w:t>
-            </w:r>
-            <w:proofErr w:type="spellEnd"/>
-            <w:r>
-              <w:t xml:space="preserve"> a validé la grille</w:t>
-            </w:r>
+            <w:tcW w:w="7368" w:type="dxa"/>
+          </w:tcPr>
+          <w:p>
+            <w:r>
+              <w:t>M.</w:t>
+            </w:r>
+            <w:r>
+              <w:t xml:space="preserve"> </w:t>
+            </w:r>
+            <w:r>
+              <w:t>Carrel a validé la grille</w:t>
+            </w:r>
+          </w:p>
+        </w:tc>
+      </w:tr>
+      <w:tr>
+        <w:tc>
+          <w:tcPr>
+            <w:tcW w:w="1418" w:type="dxa"/>
+          </w:tcPr>
+          <w:p>
+            <w:r>
+              <w:t>21.03.2019</w:t>
+            </w:r>
+          </w:p>
+        </w:tc>
+        <w:tc>
+          <w:tcPr>
+            <w:tcW w:w="7368" w:type="dxa"/>
+          </w:tcPr>
+          <w:p>
+            <w:r>
+              <w:t>M. Carrel a validé la nouvelle stratégie de test</w:t>
+            </w:r>
+          </w:p>
+        </w:tc>
+      </w:tr>
+      <w:tr>
+        <w:tc>
+          <w:tcPr>
+            <w:tcW w:w="1418" w:type="dxa"/>
+          </w:tcPr>
+          <w:p>
+            <w:r>
+              <w:t>21.03.2019</w:t>
+            </w:r>
+          </w:p>
+        </w:tc>
+        <w:tc>
+          <w:tcPr>
+            <w:tcW w:w="7368" w:type="dxa"/>
+          </w:tcPr>
+          <w:p>
+            <w:r>
+              <w:t>Tests effectués</w:t>
+            </w:r>
+          </w:p>
+        </w:tc>
+      </w:tr>
+      <w:tr>
+        <w:tc>
+          <w:tcPr>
+            <w:tcW w:w="1418" w:type="dxa"/>
+          </w:tcPr>
+          <w:p>
+            <w:r>
+              <w:t>21.03.2019</w:t>
+            </w:r>
+          </w:p>
+        </w:tc>
+        <w:tc>
+          <w:tcPr>
+            <w:tcW w:w="7368" w:type="dxa"/>
+          </w:tcPr>
+          <w:p>
+            <w:r>
+              <w:t xml:space="preserve">Résultat des test </w:t>
+            </w:r>
+          </w:p>
+        </w:tc>
+      </w:tr>
+      <w:tr>
+        <w:tc>
+          <w:tcPr>
+            <w:tcW w:w="1418" w:type="dxa"/>
+          </w:tcPr>
+          <w:p>
+            <w:r>
+              <w:t>21.03.2019</w:t>
+            </w:r>
+          </w:p>
+        </w:tc>
+        <w:tc>
+          <w:tcPr>
+            <w:tcW w:w="7368" w:type="dxa"/>
+          </w:tcPr>
+          <w:p>
+            <w:r>
+              <w:t>M. Carrel a validé le tableau avec les tests</w:t>
+            </w:r>
+            <w:bookmarkStart w:id="48" w:name="_GoBack"/>
+            <w:bookmarkEnd w:id="48"/>
           </w:p>
         </w:tc>
       </w:tr>
@@ -6768,7 +7195,7 @@
         <w:rStyle w:val="Numrodepage"/>
         <w:noProof/>
       </w:rPr>
-      <w:t>2</w:t>
+      <w:t>10</w:t>
     </w:r>
     <w:r>
       <w:rPr>
@@ -6784,7 +7211,7 @@
         <w:rPr>
           <w:noProof/>
         </w:rPr>
-        <w:t>15/03/2019 11:53:00</w:t>
+        <w:t>21/03/2019 09:56:00</w:t>
       </w:r>
     </w:fldSimple>
     <w:r>

--- a/Doc/Documenttion bataille navale.docx
+++ b/Doc/Documenttion bataille navale.docx
@@ -6476,7 +6476,7 @@
           </w:tcPr>
           <w:p>
             <w:r>
-              <w:t>1.4 Afficher l’aide</w:t>
+              <w:t>1.4 Revenir au menu</w:t>
             </w:r>
           </w:p>
         </w:tc>
@@ -6492,6 +6492,8 @@
             <w:r>
               <w:t>OK</w:t>
             </w:r>
+            <w:bookmarkStart w:id="34" w:name="_GoBack"/>
+            <w:bookmarkEnd w:id="34"/>
           </w:p>
         </w:tc>
         <w:tc>
@@ -6513,7 +6515,10 @@
           </w:tcPr>
           <w:p>
             <w:r>
-              <w:t>1.5 Quitter l’aide</w:t>
+              <w:t>1.5</w:t>
+            </w:r>
+            <w:r>
+              <w:t xml:space="preserve"> Afficher l’aide</w:t>
             </w:r>
           </w:p>
         </w:tc>
@@ -6550,7 +6555,10 @@
           </w:tcPr>
           <w:p>
             <w:r>
-              <w:t>1.6 Quitter le jeu</w:t>
+              <w:t>1.6</w:t>
+            </w:r>
+            <w:r>
+              <w:t xml:space="preserve"> Quitter l’aide</w:t>
             </w:r>
           </w:p>
         </w:tc>
@@ -6587,9 +6595,45 @@
           </w:tcPr>
           <w:p>
             <w:r>
-              <w:t>+-</w:t>
-            </w:r>
-          </w:p>
+              <w:t>1.7</w:t>
+            </w:r>
+            <w:r>
+              <w:t xml:space="preserve"> Quitter le jeu</w:t>
+            </w:r>
+          </w:p>
+        </w:tc>
+        <w:tc>
+          <w:tcPr>
+            <w:tcW w:w="1986" w:type="dxa"/>
+            <w:shd w:val="clear" w:color="auto" w:fill="66FF66"/>
+          </w:tcPr>
+          <w:p>
+            <w:pPr>
+              <w:jc w:val="center"/>
+            </w:pPr>
+            <w:r>
+              <w:t>OK</w:t>
+            </w:r>
+          </w:p>
+        </w:tc>
+        <w:tc>
+          <w:tcPr>
+            <w:tcW w:w="1986" w:type="dxa"/>
+            <w:shd w:val="clear" w:color="auto" w:fill="auto"/>
+          </w:tcPr>
+          <w:p>
+            <w:pPr>
+              <w:jc w:val="center"/>
+            </w:pPr>
+          </w:p>
+        </w:tc>
+      </w:tr>
+      <w:tr>
+        <w:tc>
+          <w:tcPr>
+            <w:tcW w:w="4530" w:type="dxa"/>
+          </w:tcPr>
+          <w:p/>
         </w:tc>
         <w:tc>
           <w:tcPr>
@@ -6614,9 +6658,9 @@
           <w:iCs/>
         </w:rPr>
       </w:pPr>
-      <w:bookmarkStart w:id="34" w:name="_Toc25553322"/>
-      <w:bookmarkStart w:id="35" w:name="_Toc71691026"/>
-      <w:bookmarkStart w:id="36" w:name="_Toc2333871"/>
+      <w:bookmarkStart w:id="35" w:name="_Toc25553322"/>
+      <w:bookmarkStart w:id="36" w:name="_Toc71691026"/>
+      <w:bookmarkStart w:id="37" w:name="_Toc2333871"/>
       <w:r>
         <w:rPr>
           <w:i w:val="0"/>
@@ -6624,7 +6668,7 @@
         </w:rPr>
         <w:t xml:space="preserve">Erreurs </w:t>
       </w:r>
-      <w:bookmarkEnd w:id="34"/>
+      <w:bookmarkEnd w:id="35"/>
       <w:r>
         <w:rPr>
           <w:i w:val="0"/>
@@ -6632,8 +6676,8 @@
         </w:rPr>
         <w:t>restantes</w:t>
       </w:r>
-      <w:bookmarkEnd w:id="35"/>
       <w:bookmarkEnd w:id="36"/>
+      <w:bookmarkEnd w:id="37"/>
       <w:r>
         <w:rPr>
           <w:i w:val="0"/>
@@ -6646,7 +6690,7 @@
       <w:pPr>
         <w:pStyle w:val="Help"/>
       </w:pPr>
-      <w:bookmarkStart w:id="37" w:name="_Toc25553323"/>
+      <w:bookmarkStart w:id="38" w:name="_Toc25553323"/>
       <w:r>
         <w:t xml:space="preserve">S'il reste encore des </w:t>
       </w:r>
@@ -6682,7 +6726,7 @@
       <w:r>
         <w:t>Conséquences sur l'utilisation du produit</w:t>
       </w:r>
-      <w:bookmarkEnd w:id="37"/>
+      <w:bookmarkEnd w:id="38"/>
     </w:p>
     <w:p>
       <w:pPr>
@@ -6703,19 +6747,19 @@
           <w:tab w:val="num" w:pos="360"/>
         </w:tabs>
       </w:pPr>
-      <w:bookmarkStart w:id="38" w:name="_Toc25553328"/>
-      <w:bookmarkStart w:id="39" w:name="_Toc71703263"/>
-      <w:bookmarkStart w:id="40" w:name="_Toc2333872"/>
+      <w:bookmarkStart w:id="39" w:name="_Toc25553328"/>
+      <w:bookmarkStart w:id="40" w:name="_Toc71703263"/>
+      <w:bookmarkStart w:id="41" w:name="_Toc2333872"/>
       <w:r>
         <w:lastRenderedPageBreak/>
         <w:t>C</w:t>
       </w:r>
-      <w:bookmarkEnd w:id="38"/>
       <w:bookmarkEnd w:id="39"/>
+      <w:bookmarkEnd w:id="40"/>
       <w:r>
         <w:t>onclusions</w:t>
       </w:r>
-      <w:bookmarkEnd w:id="40"/>
+      <w:bookmarkEnd w:id="41"/>
     </w:p>
     <w:p>
       <w:pPr>
@@ -6797,16 +6841,16 @@
           <w:tab w:val="num" w:pos="360"/>
         </w:tabs>
       </w:pPr>
-      <w:bookmarkStart w:id="41" w:name="_Toc71703264"/>
-      <w:bookmarkStart w:id="42" w:name="_Toc2333873"/>
+      <w:bookmarkStart w:id="42" w:name="_Toc71703264"/>
+      <w:bookmarkStart w:id="43" w:name="_Toc2333873"/>
       <w:r>
         <w:t>A</w:t>
       </w:r>
-      <w:bookmarkEnd w:id="41"/>
+      <w:bookmarkEnd w:id="42"/>
       <w:r>
         <w:t>nnexes</w:t>
       </w:r>
-      <w:bookmarkEnd w:id="42"/>
+      <w:bookmarkEnd w:id="43"/>
     </w:p>
     <w:p>
       <w:pPr>
@@ -6816,8 +6860,8 @@
           <w:iCs/>
         </w:rPr>
       </w:pPr>
-      <w:bookmarkStart w:id="43" w:name="_Toc71703265"/>
-      <w:bookmarkStart w:id="44" w:name="_Toc2333874"/>
+      <w:bookmarkStart w:id="44" w:name="_Toc71703265"/>
+      <w:bookmarkStart w:id="45" w:name="_Toc2333874"/>
       <w:r>
         <w:rPr>
           <w:i w:val="0"/>
@@ -6825,8 +6869,8 @@
         </w:rPr>
         <w:t>Sources – Bibliographie</w:t>
       </w:r>
-      <w:bookmarkEnd w:id="43"/>
       <w:bookmarkEnd w:id="44"/>
+      <w:bookmarkEnd w:id="45"/>
     </w:p>
     <w:p>
       <w:pPr>
@@ -6858,9 +6902,9 @@
           <w:iCs/>
         </w:rPr>
       </w:pPr>
-      <w:bookmarkStart w:id="45" w:name="_Toc25553330"/>
-      <w:bookmarkStart w:id="46" w:name="_Toc71703266"/>
-      <w:bookmarkStart w:id="47" w:name="_Toc2333875"/>
+      <w:bookmarkStart w:id="46" w:name="_Toc25553330"/>
+      <w:bookmarkStart w:id="47" w:name="_Toc71703266"/>
+      <w:bookmarkStart w:id="48" w:name="_Toc2333875"/>
       <w:r>
         <w:rPr>
           <w:i w:val="0"/>
@@ -6868,8 +6912,8 @@
         </w:rPr>
         <w:t xml:space="preserve">Journal de bord </w:t>
       </w:r>
-      <w:bookmarkEnd w:id="45"/>
       <w:bookmarkEnd w:id="46"/>
+      <w:bookmarkEnd w:id="47"/>
       <w:r>
         <w:rPr>
           <w:i w:val="0"/>
@@ -6877,7 +6921,7 @@
         </w:rPr>
         <w:t>du projet</w:t>
       </w:r>
-      <w:bookmarkEnd w:id="47"/>
+      <w:bookmarkEnd w:id="48"/>
     </w:p>
     <w:p/>
     <w:tbl>
@@ -7110,8 +7154,6 @@
             <w:r>
               <w:t>M. Carrel a validé le tableau avec les tests</w:t>
             </w:r>
-            <w:bookmarkStart w:id="48" w:name="_GoBack"/>
-            <w:bookmarkEnd w:id="48"/>
           </w:p>
         </w:tc>
       </w:tr>
@@ -7206,14 +7248,27 @@
     <w:r>
       <w:tab/>
     </w:r>
-    <w:fldSimple w:instr=" SAVEDATE  \* MERGEFORMAT ">
-      <w:r>
-        <w:rPr>
-          <w:noProof/>
-        </w:rPr>
-        <w:t>21/03/2019 09:56:00</w:t>
-      </w:r>
-    </w:fldSimple>
+    <w:r>
+      <w:fldChar w:fldCharType="begin"/>
+    </w:r>
+    <w:r>
+      <w:instrText xml:space="preserve"> SAVEDATE  \* MERGEFORMAT </w:instrText>
+    </w:r>
+    <w:r>
+      <w:fldChar w:fldCharType="separate"/>
+    </w:r>
+    <w:r>
+      <w:rPr>
+        <w:noProof/>
+      </w:rPr>
+      <w:t>21/03/2019 09:57:00</w:t>
+    </w:r>
+    <w:r>
+      <w:rPr>
+        <w:noProof/>
+      </w:rPr>
+      <w:fldChar w:fldCharType="end"/>
+    </w:r>
     <w:r>
       <w:rPr>
         <w:rStyle w:val="Numrodepage"/>

--- a/Doc/Documenttion bataille navale.docx
+++ b/Doc/Documenttion bataille navale.docx
@@ -6357,6 +6357,8 @@
             </w:r>
           </w:p>
         </w:tc>
+        <w:bookmarkStart w:id="34" w:name="_GoBack"/>
+        <w:bookmarkEnd w:id="34"/>
       </w:tr>
       <w:tr>
         <w:tc>
@@ -6386,12 +6388,15 @@
         <w:tc>
           <w:tcPr>
             <w:tcW w:w="1986" w:type="dxa"/>
-            <w:shd w:val="clear" w:color="auto" w:fill="auto"/>
+            <w:shd w:val="clear" w:color="auto" w:fill="66FF66"/>
           </w:tcPr>
           <w:p>
             <w:pPr>
               <w:jc w:val="center"/>
             </w:pPr>
+            <w:r>
+              <w:t>OK</w:t>
+            </w:r>
           </w:p>
         </w:tc>
       </w:tr>
@@ -6423,12 +6428,15 @@
         <w:tc>
           <w:tcPr>
             <w:tcW w:w="1986" w:type="dxa"/>
-            <w:shd w:val="clear" w:color="auto" w:fill="auto"/>
+            <w:shd w:val="clear" w:color="auto" w:fill="66FF66"/>
           </w:tcPr>
           <w:p>
             <w:pPr>
               <w:jc w:val="center"/>
             </w:pPr>
+            <w:r>
+              <w:t>OK</w:t>
+            </w:r>
           </w:p>
         </w:tc>
       </w:tr>
@@ -6460,12 +6468,15 @@
         <w:tc>
           <w:tcPr>
             <w:tcW w:w="1986" w:type="dxa"/>
-            <w:shd w:val="clear" w:color="auto" w:fill="auto"/>
+            <w:shd w:val="clear" w:color="auto" w:fill="66FF66"/>
           </w:tcPr>
           <w:p>
             <w:pPr>
               <w:jc w:val="center"/>
             </w:pPr>
+            <w:r>
+              <w:t>OK</w:t>
+            </w:r>
           </w:p>
         </w:tc>
       </w:tr>
@@ -6492,19 +6503,20 @@
             <w:r>
               <w:t>OK</w:t>
             </w:r>
-            <w:bookmarkStart w:id="34" w:name="_GoBack"/>
-            <w:bookmarkEnd w:id="34"/>
           </w:p>
         </w:tc>
         <w:tc>
           <w:tcPr>
             <w:tcW w:w="1986" w:type="dxa"/>
-            <w:shd w:val="clear" w:color="auto" w:fill="auto"/>
+            <w:shd w:val="clear" w:color="auto" w:fill="66FF66"/>
           </w:tcPr>
           <w:p>
             <w:pPr>
               <w:jc w:val="center"/>
             </w:pPr>
+            <w:r>
+              <w:t>OK</w:t>
+            </w:r>
           </w:p>
         </w:tc>
       </w:tr>
@@ -6515,10 +6527,7 @@
           </w:tcPr>
           <w:p>
             <w:r>
-              <w:t>1.5</w:t>
-            </w:r>
-            <w:r>
-              <w:t xml:space="preserve"> Afficher l’aide</w:t>
+              <w:t>1.5 Afficher l’aide</w:t>
             </w:r>
           </w:p>
         </w:tc>
@@ -6539,12 +6548,15 @@
         <w:tc>
           <w:tcPr>
             <w:tcW w:w="1986" w:type="dxa"/>
-            <w:shd w:val="clear" w:color="auto" w:fill="auto"/>
+            <w:shd w:val="clear" w:color="auto" w:fill="66FF66"/>
           </w:tcPr>
           <w:p>
             <w:pPr>
               <w:jc w:val="center"/>
             </w:pPr>
+            <w:r>
+              <w:t>OK</w:t>
+            </w:r>
           </w:p>
         </w:tc>
       </w:tr>
@@ -6555,10 +6567,7 @@
           </w:tcPr>
           <w:p>
             <w:r>
-              <w:t>1.6</w:t>
-            </w:r>
-            <w:r>
-              <w:t xml:space="preserve"> Quitter l’aide</w:t>
+              <w:t>1.6 Quitter l’aide</w:t>
             </w:r>
           </w:p>
         </w:tc>
@@ -6579,12 +6588,15 @@
         <w:tc>
           <w:tcPr>
             <w:tcW w:w="1986" w:type="dxa"/>
-            <w:shd w:val="clear" w:color="auto" w:fill="auto"/>
+            <w:shd w:val="clear" w:color="auto" w:fill="66FF66"/>
           </w:tcPr>
           <w:p>
             <w:pPr>
               <w:jc w:val="center"/>
             </w:pPr>
+            <w:r>
+              <w:t>OK</w:t>
+            </w:r>
           </w:p>
         </w:tc>
       </w:tr>
@@ -6595,10 +6607,7 @@
           </w:tcPr>
           <w:p>
             <w:r>
-              <w:t>1.7</w:t>
-            </w:r>
-            <w:r>
-              <w:t xml:space="preserve"> Quitter le jeu</w:t>
+              <w:t>1.7 Quitter le jeu</w:t>
             </w:r>
           </w:p>
         </w:tc>
@@ -6619,12 +6628,15 @@
         <w:tc>
           <w:tcPr>
             <w:tcW w:w="1986" w:type="dxa"/>
-            <w:shd w:val="clear" w:color="auto" w:fill="auto"/>
+            <w:shd w:val="clear" w:color="auto" w:fill="66FF66"/>
           </w:tcPr>
           <w:p>
             <w:pPr>
               <w:jc w:val="center"/>
             </w:pPr>
+            <w:r>
+              <w:t>OK</w:t>
+            </w:r>
           </w:p>
         </w:tc>
       </w:tr>
@@ -7248,27 +7260,14 @@
     <w:r>
       <w:tab/>
     </w:r>
-    <w:r>
-      <w:fldChar w:fldCharType="begin"/>
-    </w:r>
-    <w:r>
-      <w:instrText xml:space="preserve"> SAVEDATE  \* MERGEFORMAT </w:instrText>
-    </w:r>
-    <w:r>
-      <w:fldChar w:fldCharType="separate"/>
-    </w:r>
-    <w:r>
-      <w:rPr>
-        <w:noProof/>
-      </w:rPr>
-      <w:t>21/03/2019 09:57:00</w:t>
-    </w:r>
-    <w:r>
-      <w:rPr>
-        <w:noProof/>
-      </w:rPr>
-      <w:fldChar w:fldCharType="end"/>
-    </w:r>
+    <w:fldSimple w:instr=" SAVEDATE  \* MERGEFORMAT ">
+      <w:r>
+        <w:rPr>
+          <w:noProof/>
+        </w:rPr>
+        <w:t>21/03/2019 11:43:00</w:t>
+      </w:r>
+    </w:fldSimple>
     <w:r>
       <w:rPr>
         <w:rStyle w:val="Numrodepage"/>

--- a/Doc/Documenttion bataille navale.docx
+++ b/Doc/Documenttion bataille navale.docx
@@ -6357,8 +6357,6 @@
             </w:r>
           </w:p>
         </w:tc>
-        <w:bookmarkStart w:id="34" w:name="_GoBack"/>
-        <w:bookmarkEnd w:id="34"/>
       </w:tr>
       <w:tr>
         <w:tc>
@@ -6670,9 +6668,9 @@
           <w:iCs/>
         </w:rPr>
       </w:pPr>
-      <w:bookmarkStart w:id="35" w:name="_Toc25553322"/>
-      <w:bookmarkStart w:id="36" w:name="_Toc71691026"/>
-      <w:bookmarkStart w:id="37" w:name="_Toc2333871"/>
+      <w:bookmarkStart w:id="34" w:name="_Toc25553322"/>
+      <w:bookmarkStart w:id="35" w:name="_Toc71691026"/>
+      <w:bookmarkStart w:id="36" w:name="_Toc2333871"/>
       <w:r>
         <w:rPr>
           <w:i w:val="0"/>
@@ -6680,7 +6678,7 @@
         </w:rPr>
         <w:t xml:space="preserve">Erreurs </w:t>
       </w:r>
-      <w:bookmarkEnd w:id="35"/>
+      <w:bookmarkEnd w:id="34"/>
       <w:r>
         <w:rPr>
           <w:i w:val="0"/>
@@ -6688,8 +6686,8 @@
         </w:rPr>
         <w:t>restantes</w:t>
       </w:r>
+      <w:bookmarkEnd w:id="35"/>
       <w:bookmarkEnd w:id="36"/>
-      <w:bookmarkEnd w:id="37"/>
       <w:r>
         <w:rPr>
           <w:i w:val="0"/>
@@ -6702,7 +6700,7 @@
       <w:pPr>
         <w:pStyle w:val="Help"/>
       </w:pPr>
-      <w:bookmarkStart w:id="38" w:name="_Toc25553323"/>
+      <w:bookmarkStart w:id="37" w:name="_Toc25553323"/>
       <w:r>
         <w:t xml:space="preserve">S'il reste encore des </w:t>
       </w:r>
@@ -6738,7 +6736,7 @@
       <w:r>
         <w:t>Conséquences sur l'utilisation du produit</w:t>
       </w:r>
-      <w:bookmarkEnd w:id="38"/>
+      <w:bookmarkEnd w:id="37"/>
     </w:p>
     <w:p>
       <w:pPr>
@@ -6759,19 +6757,19 @@
           <w:tab w:val="num" w:pos="360"/>
         </w:tabs>
       </w:pPr>
-      <w:bookmarkStart w:id="39" w:name="_Toc25553328"/>
-      <w:bookmarkStart w:id="40" w:name="_Toc71703263"/>
-      <w:bookmarkStart w:id="41" w:name="_Toc2333872"/>
+      <w:bookmarkStart w:id="38" w:name="_Toc25553328"/>
+      <w:bookmarkStart w:id="39" w:name="_Toc71703263"/>
+      <w:bookmarkStart w:id="40" w:name="_Toc2333872"/>
       <w:r>
         <w:lastRenderedPageBreak/>
         <w:t>C</w:t>
       </w:r>
+      <w:bookmarkEnd w:id="38"/>
       <w:bookmarkEnd w:id="39"/>
+      <w:r>
+        <w:t>onclusions</w:t>
+      </w:r>
       <w:bookmarkEnd w:id="40"/>
-      <w:r>
-        <w:t>onclusions</w:t>
-      </w:r>
-      <w:bookmarkEnd w:id="41"/>
     </w:p>
     <w:p>
       <w:pPr>
@@ -6853,16 +6851,16 @@
           <w:tab w:val="num" w:pos="360"/>
         </w:tabs>
       </w:pPr>
-      <w:bookmarkStart w:id="42" w:name="_Toc71703264"/>
-      <w:bookmarkStart w:id="43" w:name="_Toc2333873"/>
+      <w:bookmarkStart w:id="41" w:name="_Toc71703264"/>
+      <w:bookmarkStart w:id="42" w:name="_Toc2333873"/>
       <w:r>
         <w:t>A</w:t>
       </w:r>
+      <w:bookmarkEnd w:id="41"/>
+      <w:r>
+        <w:t>nnexes</w:t>
+      </w:r>
       <w:bookmarkEnd w:id="42"/>
-      <w:r>
-        <w:t>nnexes</w:t>
-      </w:r>
-      <w:bookmarkEnd w:id="43"/>
     </w:p>
     <w:p>
       <w:pPr>
@@ -6872,8 +6870,8 @@
           <w:iCs/>
         </w:rPr>
       </w:pPr>
-      <w:bookmarkStart w:id="44" w:name="_Toc71703265"/>
-      <w:bookmarkStart w:id="45" w:name="_Toc2333874"/>
+      <w:bookmarkStart w:id="43" w:name="_Toc71703265"/>
+      <w:bookmarkStart w:id="44" w:name="_Toc2333874"/>
       <w:r>
         <w:rPr>
           <w:i w:val="0"/>
@@ -6881,8 +6879,8 @@
         </w:rPr>
         <w:t>Sources – Bibliographie</w:t>
       </w:r>
+      <w:bookmarkEnd w:id="43"/>
       <w:bookmarkEnd w:id="44"/>
-      <w:bookmarkEnd w:id="45"/>
     </w:p>
     <w:p>
       <w:pPr>
@@ -6914,9 +6912,9 @@
           <w:iCs/>
         </w:rPr>
       </w:pPr>
-      <w:bookmarkStart w:id="46" w:name="_Toc25553330"/>
-      <w:bookmarkStart w:id="47" w:name="_Toc71703266"/>
-      <w:bookmarkStart w:id="48" w:name="_Toc2333875"/>
+      <w:bookmarkStart w:id="45" w:name="_Toc25553330"/>
+      <w:bookmarkStart w:id="46" w:name="_Toc71703266"/>
+      <w:bookmarkStart w:id="47" w:name="_Toc2333875"/>
       <w:r>
         <w:rPr>
           <w:i w:val="0"/>
@@ -6924,8 +6922,8 @@
         </w:rPr>
         <w:t xml:space="preserve">Journal de bord </w:t>
       </w:r>
+      <w:bookmarkEnd w:id="45"/>
       <w:bookmarkEnd w:id="46"/>
-      <w:bookmarkEnd w:id="47"/>
       <w:r>
         <w:rPr>
           <w:i w:val="0"/>
@@ -6933,7 +6931,7 @@
         </w:rPr>
         <w:t>du projet</w:t>
       </w:r>
-      <w:bookmarkEnd w:id="48"/>
+      <w:bookmarkEnd w:id="47"/>
     </w:p>
     <w:p/>
     <w:tbl>
@@ -7169,6 +7167,126 @@
           </w:p>
         </w:tc>
       </w:tr>
+      <w:tr>
+        <w:tc>
+          <w:tcPr>
+            <w:tcW w:w="1418" w:type="dxa"/>
+          </w:tcPr>
+          <w:p>
+            <w:r>
+              <w:t>25.03.2019</w:t>
+            </w:r>
+          </w:p>
+        </w:tc>
+        <w:tc>
+          <w:tcPr>
+            <w:tcW w:w="7368" w:type="dxa"/>
+          </w:tcPr>
+          <w:p>
+            <w:r>
+              <w:t>Luis a effectué les tests</w:t>
+            </w:r>
+          </w:p>
+        </w:tc>
+      </w:tr>
+      <w:tr>
+        <w:tc>
+          <w:tcPr>
+            <w:tcW w:w="1418" w:type="dxa"/>
+          </w:tcPr>
+          <w:p/>
+        </w:tc>
+        <w:tc>
+          <w:tcPr>
+            <w:tcW w:w="7368" w:type="dxa"/>
+          </w:tcPr>
+          <w:p/>
+        </w:tc>
+      </w:tr>
+      <w:tr>
+        <w:tc>
+          <w:tcPr>
+            <w:tcW w:w="1418" w:type="dxa"/>
+          </w:tcPr>
+          <w:p/>
+        </w:tc>
+        <w:tc>
+          <w:tcPr>
+            <w:tcW w:w="7368" w:type="dxa"/>
+          </w:tcPr>
+          <w:p/>
+        </w:tc>
+      </w:tr>
+      <w:tr>
+        <w:tc>
+          <w:tcPr>
+            <w:tcW w:w="1418" w:type="dxa"/>
+          </w:tcPr>
+          <w:p/>
+        </w:tc>
+        <w:tc>
+          <w:tcPr>
+            <w:tcW w:w="7368" w:type="dxa"/>
+          </w:tcPr>
+          <w:p/>
+        </w:tc>
+      </w:tr>
+      <w:tr>
+        <w:tc>
+          <w:tcPr>
+            <w:tcW w:w="1418" w:type="dxa"/>
+          </w:tcPr>
+          <w:p/>
+        </w:tc>
+        <w:tc>
+          <w:tcPr>
+            <w:tcW w:w="7368" w:type="dxa"/>
+          </w:tcPr>
+          <w:p/>
+        </w:tc>
+      </w:tr>
+      <w:tr>
+        <w:tc>
+          <w:tcPr>
+            <w:tcW w:w="1418" w:type="dxa"/>
+          </w:tcPr>
+          <w:p/>
+        </w:tc>
+        <w:tc>
+          <w:tcPr>
+            <w:tcW w:w="7368" w:type="dxa"/>
+          </w:tcPr>
+          <w:p/>
+        </w:tc>
+      </w:tr>
+      <w:tr>
+        <w:tc>
+          <w:tcPr>
+            <w:tcW w:w="1418" w:type="dxa"/>
+          </w:tcPr>
+          <w:p/>
+        </w:tc>
+        <w:tc>
+          <w:tcPr>
+            <w:tcW w:w="7368" w:type="dxa"/>
+          </w:tcPr>
+          <w:p/>
+        </w:tc>
+      </w:tr>
+      <w:tr>
+        <w:tc>
+          <w:tcPr>
+            <w:tcW w:w="1418" w:type="dxa"/>
+          </w:tcPr>
+          <w:p/>
+        </w:tc>
+        <w:tc>
+          <w:tcPr>
+            <w:tcW w:w="7368" w:type="dxa"/>
+          </w:tcPr>
+          <w:p/>
+        </w:tc>
+      </w:tr>
     </w:tbl>
     <w:p>
       <w:pPr>
@@ -7176,6 +7294,8 @@
           <w:szCs w:val="14"/>
         </w:rPr>
       </w:pPr>
+      <w:bookmarkStart w:id="48" w:name="_GoBack"/>
+      <w:bookmarkEnd w:id="48"/>
     </w:p>
     <w:sectPr>
       <w:headerReference w:type="default" r:id="rId10"/>
@@ -7249,7 +7369,7 @@
         <w:rStyle w:val="Numrodepage"/>
         <w:noProof/>
       </w:rPr>
-      <w:t>10</w:t>
+      <w:t>8</w:t>
     </w:r>
     <w:r>
       <w:rPr>

--- a/Doc/Documenttion bataille navale.docx
+++ b/Doc/Documenttion bataille navale.docx
@@ -3905,9 +3905,17 @@
     <w:p>
       <w:pPr>
         <w:pStyle w:val="Help"/>
-      </w:pPr>
-      <w:r>
-        <w:t>Les maquettes référencées par les scénarios sont fournies dans un document séparé</w:t>
+        <w:rPr>
+          <w:i w:val="0"/>
+          <w:color w:val="auto"/>
+        </w:rPr>
+      </w:pPr>
+      <w:r>
+        <w:rPr>
+          <w:i w:val="0"/>
+          <w:color w:val="auto"/>
+        </w:rPr>
+        <w:t>Les maquettes sont dans le même dossier que ce document</w:t>
       </w:r>
     </w:p>
     <w:p>
@@ -6879,29 +6887,14 @@
         </w:rPr>
         <w:t>Sources – Bibliographie</w:t>
       </w:r>
+      <w:bookmarkStart w:id="45" w:name="_GoBack"/>
       <w:bookmarkEnd w:id="43"/>
       <w:bookmarkEnd w:id="44"/>
-    </w:p>
-    <w:p>
-      <w:pPr>
-        <w:pStyle w:val="Help"/>
-      </w:pPr>
-      <w:r>
-        <w:t>Liste des livres utilisé</w:t>
-      </w:r>
-      <w:r>
-        <w:t>s</w:t>
-      </w:r>
-      <w:r>
-        <w:t xml:space="preserve"> (Titre, auteur, date), des sites Internet (URL) consultés, des articles (Revue, date, titre, </w:t>
-      </w:r>
-      <w:proofErr w:type="gramStart"/>
-      <w:r>
-        <w:t>auteur)…</w:t>
-      </w:r>
-      <w:proofErr w:type="gramEnd"/>
-      <w:r>
-        <w:t xml:space="preserve"> Et de toutes les aides externes (noms)   </w:t>
+      <w:bookmarkEnd w:id="45"/>
+    </w:p>
+    <w:p>
+      <w:r>
+        <w:t>Aucune source externe a été utilisé</w:t>
       </w:r>
     </w:p>
     <w:p>
@@ -6912,9 +6905,9 @@
           <w:iCs/>
         </w:rPr>
       </w:pPr>
-      <w:bookmarkStart w:id="45" w:name="_Toc25553330"/>
-      <w:bookmarkStart w:id="46" w:name="_Toc71703266"/>
-      <w:bookmarkStart w:id="47" w:name="_Toc2333875"/>
+      <w:bookmarkStart w:id="46" w:name="_Toc25553330"/>
+      <w:bookmarkStart w:id="47" w:name="_Toc71703266"/>
+      <w:bookmarkStart w:id="48" w:name="_Toc2333875"/>
       <w:r>
         <w:rPr>
           <w:i w:val="0"/>
@@ -6922,8 +6915,8 @@
         </w:rPr>
         <w:t xml:space="preserve">Journal de bord </w:t>
       </w:r>
-      <w:bookmarkEnd w:id="45"/>
       <w:bookmarkEnd w:id="46"/>
+      <w:bookmarkEnd w:id="47"/>
       <w:r>
         <w:rPr>
           <w:i w:val="0"/>
@@ -6931,7 +6924,7 @@
         </w:rPr>
         <w:t>du projet</w:t>
       </w:r>
-      <w:bookmarkEnd w:id="47"/>
+      <w:bookmarkEnd w:id="48"/>
     </w:p>
     <w:p/>
     <w:tbl>
@@ -7294,8 +7287,6 @@
           <w:szCs w:val="14"/>
         </w:rPr>
       </w:pPr>
-      <w:bookmarkStart w:id="48" w:name="_GoBack"/>
-      <w:bookmarkEnd w:id="48"/>
     </w:p>
     <w:sectPr>
       <w:headerReference w:type="default" r:id="rId10"/>
@@ -7369,7 +7360,7 @@
         <w:rStyle w:val="Numrodepage"/>
         <w:noProof/>
       </w:rPr>
-      <w:t>8</w:t>
+      <w:t>4</w:t>
     </w:r>
     <w:r>
       <w:rPr>
@@ -7380,14 +7371,27 @@
     <w:r>
       <w:tab/>
     </w:r>
-    <w:fldSimple w:instr=" SAVEDATE  \* MERGEFORMAT ">
-      <w:r>
-        <w:rPr>
-          <w:noProof/>
-        </w:rPr>
-        <w:t>21/03/2019 11:43:00</w:t>
-      </w:r>
-    </w:fldSimple>
+    <w:r>
+      <w:fldChar w:fldCharType="begin"/>
+    </w:r>
+    <w:r>
+      <w:instrText xml:space="preserve"> SAVEDATE  \* MERGEFORMAT </w:instrText>
+    </w:r>
+    <w:r>
+      <w:fldChar w:fldCharType="separate"/>
+    </w:r>
+    <w:r>
+      <w:rPr>
+        <w:noProof/>
+      </w:rPr>
+      <w:t>25/03/2019 09:35:00</w:t>
+    </w:r>
+    <w:r>
+      <w:rPr>
+        <w:noProof/>
+      </w:rPr>
+      <w:fldChar w:fldCharType="end"/>
+    </w:r>
     <w:r>
       <w:rPr>
         <w:rStyle w:val="Numrodepage"/>

--- a/Doc/Documenttion bataille navale.docx
+++ b/Doc/Documenttion bataille navale.docx
@@ -530,13 +530,13 @@
               <wp:anchor distT="0" distB="0" distL="114300" distR="114300" simplePos="0" relativeHeight="251658240" behindDoc="0" locked="0" layoutInCell="1" allowOverlap="1" wp14:anchorId="5ECC49F9" wp14:editId="096ED548">
                 <wp:simplePos x="0" y="0"/>
                 <wp:positionH relativeFrom="column">
-                  <wp:posOffset>2082800</wp:posOffset>
+                  <wp:posOffset>2080895</wp:posOffset>
                 </wp:positionH>
                 <wp:positionV relativeFrom="paragraph">
-                  <wp:posOffset>33655</wp:posOffset>
+                  <wp:posOffset>31750</wp:posOffset>
                 </wp:positionV>
-                <wp:extent cx="1514475" cy="680085"/>
-                <wp:effectExtent l="0" t="0" r="0" b="5715"/>
+                <wp:extent cx="1514475" cy="1057275"/>
+                <wp:effectExtent l="0" t="0" r="0" b="9525"/>
                 <wp:wrapNone/>
                 <wp:docPr id="2" name="Zone de texte 1"/>
                 <wp:cNvGraphicFramePr>
@@ -551,7 +551,7 @@
                       <wps:spPr bwMode="auto">
                         <a:xfrm>
                           <a:off x="0" y="0"/>
-                          <a:ext cx="1514475" cy="680085"/>
+                          <a:ext cx="1514475" cy="1057275"/>
                         </a:xfrm>
                         <a:prstGeom prst="rect">
                           <a:avLst/>
@@ -603,7 +603,7 @@
                               <w:jc w:val="center"/>
                             </w:pPr>
                             <w:r>
-                              <w:t>14.02.2019</w:t>
+                              <w:t>2ème semestre, 1ère année, 2019</w:t>
                             </w:r>
                           </w:p>
                         </w:txbxContent>
@@ -625,7 +625,11 @@
           </mc:Choice>
           <mc:Fallback>
             <w:pict>
-              <v:shape w14:anchorId="5ECC49F9" id="Zone de texte 1" o:spid="_x0000_s1027" type="#_x0000_t202" style="position:absolute;margin-left:164pt;margin-top:2.65pt;width:119.25pt;height:53.55pt;z-index:251658240;visibility:visible;mso-wrap-style:square;mso-width-percent:0;mso-height-percent:0;mso-wrap-distance-left:9pt;mso-wrap-distance-top:0;mso-wrap-distance-right:9pt;mso-wrap-distance-bottom:0;mso-position-horizontal:absolute;mso-position-horizontal-relative:text;mso-position-vertical:absolute;mso-position-vertical-relative:text;mso-width-percent:0;mso-height-percent:0;mso-width-relative:page;mso-height-relative:page;v-text-anchor:top" o:gfxdata="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" filled="f" stroked="f">
+              <v:shapetype w14:anchorId="5ECC49F9" id="_x0000_t202" coordsize="21600,21600" o:spt="202" path="m,l,21600r21600,l21600,xe">
+                <v:stroke joinstyle="miter"/>
+                <v:path gradientshapeok="t" o:connecttype="rect"/>
+              </v:shapetype>
+              <v:shape id="Zone de texte 1" o:spid="_x0000_s1027" type="#_x0000_t202" style="position:absolute;margin-left:163.85pt;margin-top:2.5pt;width:119.25pt;height:83.25pt;z-index:251658240;visibility:visible;mso-wrap-style:square;mso-width-percent:0;mso-height-percent:0;mso-wrap-distance-left:9pt;mso-wrap-distance-top:0;mso-wrap-distance-right:9pt;mso-wrap-distance-bottom:0;mso-position-horizontal:absolute;mso-position-horizontal-relative:text;mso-position-vertical:absolute;mso-position-vertical-relative:text;mso-width-percent:0;mso-height-percent:0;mso-width-relative:page;mso-height-relative:page;v-text-anchor:top" o:gfxdata="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" filled="f" stroked="f">
                 <v:textbox>
                   <w:txbxContent>
                     <w:p>
@@ -649,7 +653,7 @@
                         <w:jc w:val="center"/>
                       </w:pPr>
                       <w:r>
-                        <w:t>14.02.2019</w:t>
+                        <w:t>2ème semestre, 1ère année, 2019</w:t>
                       </w:r>
                     </w:p>
                   </w:txbxContent>
@@ -3144,95 +3148,10 @@
     <w:p>
       <w:pPr>
         <w:pStyle w:val="Help"/>
-      </w:pPr>
-      <w:r>
-        <w:rPr>
-          <w:u w:val="single"/>
-        </w:rPr>
-        <w:t>NOTE L’INTENTION DES UTILISATEURS DE CE CANEVAS</w:t>
-      </w:r>
-      <w:r>
-        <w:t>:</w:t>
-      </w:r>
-      <w:r>
-        <w:br/>
-        <w:t>Toutes les parties en italique bleu (comme celle-ci)</w:t>
-      </w:r>
-      <w:r>
-        <w:t xml:space="preserve"> </w:t>
-      </w:r>
-      <w:r>
-        <w:t xml:space="preserve">ne </w:t>
-      </w:r>
-      <w:r>
-        <w:t xml:space="preserve">sont là </w:t>
-      </w:r>
-      <w:r>
-        <w:t xml:space="preserve">que </w:t>
-      </w:r>
-      <w:r>
-        <w:t xml:space="preserve">pour aider à comprendre ce qu’il faut mettre dans </w:t>
-      </w:r>
-      <w:r>
-        <w:t>chaque partie du document.</w:t>
-      </w:r>
-    </w:p>
-    <w:p>
-      <w:pPr>
-        <w:pStyle w:val="Help"/>
         <w:rPr>
           <w:b/>
         </w:rPr>
       </w:pPr>
-      <w:r>
-        <w:rPr>
-          <w:b/>
-        </w:rPr>
-        <w:t xml:space="preserve">Vous veillerez donc à ce qu’il n’en reste </w:t>
-      </w:r>
-      <w:r>
-        <w:rPr>
-          <w:b/>
-          <w:u w:val="single"/>
-        </w:rPr>
-        <w:t>aucune</w:t>
-      </w:r>
-      <w:r>
-        <w:rPr>
-          <w:b/>
-        </w:rPr>
-        <w:t xml:space="preserve"> trace avant de rendre votre document final.</w:t>
-      </w:r>
-    </w:p>
-    <w:p>
-      <w:pPr>
-        <w:pStyle w:val="Help"/>
-      </w:pPr>
-      <w:r>
-        <w:t xml:space="preserve">De plus, en fonction du type de </w:t>
-      </w:r>
-      <w:proofErr w:type="gramStart"/>
-      <w:r>
-        <w:t>projet,  il</w:t>
-      </w:r>
-      <w:proofErr w:type="gramEnd"/>
-      <w:r>
-        <w:t xml:space="preserve"> est tout à fait possible que certains chapitres ou paragraphes n’aient aucun sens. Dans ce cas il est recommandé de les retirer du document pour éviter de l’alourdir inutilement.  </w:t>
-      </w:r>
-    </w:p>
-    <w:p>
-      <w:pPr>
-        <w:pStyle w:val="Help"/>
-        <w:rPr>
-          <w:b/>
-        </w:rPr>
-      </w:pPr>
-      <w:r>
-        <w:rPr>
-          <w:b/>
-        </w:rPr>
-        <w:t>Pensez à changer le titre et le pied de page !</w:t>
-      </w:r>
       <w:r>
         <w:rPr>
           <w:b/>
@@ -3272,120 +3191,137 @@
     <w:p>
       <w:pPr>
         <w:pStyle w:val="Help"/>
-      </w:pPr>
-      <w:r>
-        <w:t xml:space="preserve">Ce </w:t>
-      </w:r>
-      <w:r>
-        <w:t>chapitre</w:t>
-      </w:r>
+        <w:rPr>
+          <w:i w:val="0"/>
+          <w:color w:val="auto"/>
+        </w:rPr>
+      </w:pPr>
+      <w:r>
+        <w:rPr>
+          <w:i w:val="0"/>
+          <w:color w:val="auto"/>
+        </w:rPr>
+        <w:t>Ce projet a été réalisé dans le but d’être utilisé pour évaluer un module, dans ce projet on a réalisé un code qui nous permets de joue à la bataille navale, le seul but de de l’école c’est pour évaluer ses élèves</w:t>
+      </w:r>
+      <w:bookmarkStart w:id="2" w:name="_Toc2333849"/>
+    </w:p>
+    <w:p>
+      <w:pPr>
+        <w:pStyle w:val="Help"/>
+        <w:rPr>
+          <w:i w:val="0"/>
+          <w:color w:val="auto"/>
+        </w:rPr>
+      </w:pPr>
+    </w:p>
+    <w:p>
+      <w:pPr>
+        <w:pStyle w:val="Help"/>
+        <w:rPr>
+          <w:i w:val="0"/>
+          <w:color w:val="auto"/>
+        </w:rPr>
+      </w:pPr>
+    </w:p>
+    <w:p>
+      <w:pPr>
+        <w:pStyle w:val="Help"/>
+        <w:rPr>
+          <w:b/>
+          <w:i w:val="0"/>
+          <w:iCs w:val="0"/>
+          <w:color w:val="auto"/>
+          <w:sz w:val="28"/>
+          <w:szCs w:val="28"/>
+          <w:u w:val="single"/>
+        </w:rPr>
+      </w:pPr>
+      <w:r>
+        <w:rPr>
+          <w:b/>
+          <w:i w:val="0"/>
+          <w:color w:val="auto"/>
+          <w:sz w:val="28"/>
+          <w:szCs w:val="28"/>
+          <w:u w:val="single"/>
+        </w:rPr>
+        <w:t>Organisation</w:t>
+      </w:r>
+      <w:bookmarkEnd w:id="2"/>
+    </w:p>
+    <w:p>
+      <w:pPr>
+        <w:pStyle w:val="Help"/>
+      </w:pPr>
+      <w:r>
+        <w:t>Organisation générale du projet</w:t>
+      </w:r>
+    </w:p>
+    <w:p>
+      <w:pPr>
+        <w:pStyle w:val="Help"/>
+        <w:rPr>
+          <w:i w:val="0"/>
+          <w:color w:val="auto"/>
+        </w:rPr>
+      </w:pPr>
+      <w:proofErr w:type="spellStart"/>
+      <w:r>
+        <w:rPr>
+          <w:i w:val="0"/>
+          <w:color w:val="auto"/>
+        </w:rPr>
+        <w:t>Eleve</w:t>
+      </w:r>
+      <w:proofErr w:type="spellEnd"/>
+      <w:r>
+        <w:rPr>
+          <w:i w:val="0"/>
+          <w:color w:val="auto"/>
+        </w:rPr>
+        <w:t xml:space="preserve"> 1 : </w:t>
+      </w:r>
+      <w:r>
+        <w:rPr>
+          <w:i w:val="0"/>
+          <w:color w:val="auto"/>
+        </w:rPr>
+        <w:t>Soares, prénom, miguel.soares@cpnv.ch 0787783592</w:t>
+      </w:r>
+    </w:p>
+    <w:p>
+      <w:pPr>
+        <w:pStyle w:val="Help"/>
+      </w:pPr>
+      <w:proofErr w:type="spellStart"/>
+      <w:r>
+        <w:t>Eleve</w:t>
+      </w:r>
+      <w:proofErr w:type="spellEnd"/>
+      <w:r>
+        <w:t xml:space="preserve"> 2 : Nom, prénom, e-mail et téléphone</w:t>
+      </w:r>
+    </w:p>
+    <w:p>
+      <w:pPr>
+        <w:pStyle w:val="Help"/>
+      </w:pPr>
+      <w:r>
+        <w:t xml:space="preserve">Responsable de projet : Carrel, Xavier, </w:t>
+      </w:r>
+      <w:proofErr w:type="spellStart"/>
+      <w:r>
+        <w:t>xavier.carrel@cpnv.ch</w:t>
+      </w:r>
+      <w:r>
+        <w:t>l</w:t>
+      </w:r>
+      <w:proofErr w:type="spellEnd"/>
       <w:r>
         <w:t xml:space="preserve"> </w:t>
       </w:r>
-      <w:r>
-        <w:t>décri</w:t>
-      </w:r>
-      <w:r>
-        <w:t>t</w:t>
-      </w:r>
-      <w:r>
-        <w:t xml:space="preserve"> brièvement le projet,</w:t>
-      </w:r>
-      <w:r>
-        <w:t xml:space="preserve"> le cadre dans lequel il est réalisé,</w:t>
-      </w:r>
-      <w:r>
-        <w:t xml:space="preserve"> les raisons de ce choix et ce qu'il peut apporter à l'élève ou à l'école. </w:t>
-      </w:r>
-      <w:r>
-        <w:t>Il n'est pas nécessaire de rentrer dans les détails (ceux-ci seront abordés plus loin) mais cela doit être aussi clair et complet que possible</w:t>
-      </w:r>
-      <w:r>
-        <w:t xml:space="preserve">. </w:t>
-      </w:r>
-      <w:r>
-        <w:t>Ce chapitre contient également l'inventaire et la description des travaux qui auraient déjà été effectué</w:t>
-      </w:r>
-      <w:r>
-        <w:t>s</w:t>
-      </w:r>
-      <w:r>
-        <w:t xml:space="preserve"> pour ce projet.</w:t>
-      </w:r>
-    </w:p>
-    <w:p>
-      <w:pPr>
-        <w:pStyle w:val="Help"/>
-      </w:pPr>
-      <w:r>
-        <w:t xml:space="preserve">Ces éléments peuvent être repris </w:t>
-      </w:r>
-      <w:r>
-        <w:t>de la fiche signalétique</w:t>
-      </w:r>
-    </w:p>
-    <w:p>
-      <w:pPr>
-        <w:pStyle w:val="Titre2"/>
-        <w:rPr>
-          <w:i w:val="0"/>
-          <w:iCs/>
-        </w:rPr>
-      </w:pPr>
-      <w:bookmarkStart w:id="2" w:name="_Toc2333849"/>
-      <w:r>
-        <w:rPr>
-          <w:i w:val="0"/>
-          <w:iCs/>
-        </w:rPr>
-        <w:t>Organisation</w:t>
-      </w:r>
-      <w:bookmarkEnd w:id="2"/>
-    </w:p>
-    <w:p>
-      <w:pPr>
-        <w:pStyle w:val="Help"/>
-      </w:pPr>
-      <w:r>
-        <w:t>Organisation générale du projet</w:t>
-      </w:r>
-    </w:p>
-    <w:p>
-      <w:pPr>
-        <w:pStyle w:val="Help"/>
-      </w:pPr>
-      <w:proofErr w:type="spellStart"/>
-      <w:r>
-        <w:t>Eleve</w:t>
-      </w:r>
-      <w:proofErr w:type="spellEnd"/>
-      <w:r>
-        <w:t xml:space="preserve"> 1 : Nom, prénom, e-mail et téléphone</w:t>
-      </w:r>
-    </w:p>
-    <w:p>
-      <w:pPr>
-        <w:pStyle w:val="Help"/>
-      </w:pPr>
-      <w:proofErr w:type="spellStart"/>
-      <w:r>
-        <w:t>Eleve</w:t>
-      </w:r>
-      <w:proofErr w:type="spellEnd"/>
-      <w:r>
-        <w:t xml:space="preserve"> 2 : Nom, prénom, e-mail et téléphone</w:t>
-      </w:r>
-    </w:p>
-    <w:p>
-      <w:pPr>
-        <w:pStyle w:val="Help"/>
-      </w:pPr>
-      <w:r>
-        <w:t>Responsable de projet : Nom, prénom, e-mail et téléphone</w:t>
-      </w:r>
-      <w:r>
-        <w:t xml:space="preserve"> </w:t>
-      </w:r>
+      <w:bookmarkStart w:id="3" w:name="_GoBack"/>
+      <w:bookmarkEnd w:id="3"/>
     </w:p>
     <w:p>
       <w:pPr>
@@ -3669,7 +3605,7 @@
           <w:iCs/>
         </w:rPr>
       </w:pPr>
-      <w:bookmarkStart w:id="3" w:name="_Toc2333850"/>
+      <w:bookmarkStart w:id="4" w:name="_Toc2333850"/>
       <w:r>
         <w:rPr>
           <w:i w:val="0"/>
@@ -3677,7 +3613,7 @@
         </w:rPr>
         <w:t>Objectifs</w:t>
       </w:r>
-      <w:bookmarkEnd w:id="3"/>
+      <w:bookmarkEnd w:id="4"/>
     </w:p>
     <w:p>
       <w:r>
@@ -3695,7 +3631,7 @@
           <w:iCs/>
         </w:rPr>
       </w:pPr>
-      <w:bookmarkStart w:id="4" w:name="_Toc2333851"/>
+      <w:bookmarkStart w:id="5" w:name="_Toc2333851"/>
       <w:r>
         <w:rPr>
           <w:i w:val="0"/>
@@ -3710,7 +3646,7 @@
         </w:rPr>
         <w:t xml:space="preserve"> initiale</w:t>
       </w:r>
-      <w:bookmarkEnd w:id="4"/>
+      <w:bookmarkEnd w:id="5"/>
     </w:p>
     <w:p>
       <w:pPr>
@@ -3837,18 +3773,18 @@
       <w:pPr>
         <w:pStyle w:val="Titre1"/>
       </w:pPr>
-      <w:bookmarkStart w:id="5" w:name="_Toc2333852"/>
+      <w:bookmarkStart w:id="6" w:name="_Toc2333852"/>
       <w:r>
         <w:t>Analyse</w:t>
       </w:r>
-      <w:bookmarkEnd w:id="5"/>
+      <w:bookmarkEnd w:id="6"/>
     </w:p>
     <w:p>
       <w:pPr>
         <w:pStyle w:val="Help"/>
       </w:pPr>
-      <w:bookmarkStart w:id="6" w:name="_Toc25553307"/>
-      <w:bookmarkStart w:id="7" w:name="_Toc71691011"/>
+      <w:bookmarkStart w:id="7" w:name="_Toc25553307"/>
+      <w:bookmarkStart w:id="8" w:name="_Toc71691011"/>
       <w:r>
         <w:t xml:space="preserve">L’analyse </w:t>
       </w:r>
@@ -3890,9 +3826,9 @@
           <w:iCs/>
         </w:rPr>
       </w:pPr>
-      <w:bookmarkStart w:id="8" w:name="_Toc2333853"/>
-      <w:bookmarkEnd w:id="6"/>
+      <w:bookmarkStart w:id="9" w:name="_Toc2333853"/>
       <w:bookmarkEnd w:id="7"/>
+      <w:bookmarkEnd w:id="8"/>
       <w:r>
         <w:rPr>
           <w:i w:val="0"/>
@@ -3900,7 +3836,7 @@
         </w:rPr>
         <w:t>Use cases et scénarios</w:t>
       </w:r>
-      <w:bookmarkEnd w:id="8"/>
+      <w:bookmarkEnd w:id="9"/>
     </w:p>
     <w:p>
       <w:pPr>
@@ -3925,8 +3861,8 @@
           <w:lang w:val="en"/>
         </w:rPr>
       </w:pPr>
-      <w:bookmarkStart w:id="9" w:name="_Toc2333854"/>
-      <w:bookmarkStart w:id="10" w:name="_Toc71691012"/>
+      <w:bookmarkStart w:id="10" w:name="_Toc2333854"/>
+      <w:bookmarkStart w:id="11" w:name="_Toc71691012"/>
       <w:r>
         <w:rPr>
           <w:lang w:val="en"/>
@@ -3961,7 +3897,7 @@
         </w:rPr>
         <w:t>)</w:t>
       </w:r>
-      <w:bookmarkEnd w:id="9"/>
+      <w:bookmarkEnd w:id="10"/>
     </w:p>
     <w:p>
       <w:pPr>
@@ -4360,7 +4296,7 @@
           <w:lang w:val="en"/>
         </w:rPr>
       </w:pPr>
-      <w:bookmarkStart w:id="11" w:name="_Toc2333855"/>
+      <w:bookmarkStart w:id="12" w:name="_Toc2333855"/>
       <w:r>
         <w:rPr>
           <w:lang w:val="en"/>
@@ -4381,7 +4317,7 @@
         </w:rPr>
         <w:t>)</w:t>
       </w:r>
-      <w:bookmarkEnd w:id="11"/>
+      <w:bookmarkEnd w:id="12"/>
     </w:p>
     <w:p>
       <w:pPr>
@@ -4970,7 +4906,7 @@
           <w:lang w:val="en"/>
         </w:rPr>
       </w:pPr>
-      <w:bookmarkStart w:id="12" w:name="_Toc2333856"/>
+      <w:bookmarkStart w:id="13" w:name="_Toc2333856"/>
       <w:r>
         <w:rPr>
           <w:lang w:val="en"/>
@@ -4983,7 +4919,7 @@
         </w:rPr>
         <w:t>)</w:t>
       </w:r>
-      <w:bookmarkEnd w:id="12"/>
+      <w:bookmarkEnd w:id="13"/>
     </w:p>
     <w:tbl>
       <w:tblPr>
@@ -5480,49 +5416,15 @@
           <w:iCs/>
         </w:rPr>
       </w:pPr>
-      <w:bookmarkStart w:id="13" w:name="_Toc2333857"/>
+      <w:bookmarkStart w:id="14" w:name="_Toc2333858"/>
       <w:r>
         <w:rPr>
           <w:i w:val="0"/>
           <w:iCs/>
         </w:rPr>
-        <w:t>Modèle Conceptuel de Données</w:t>
-      </w:r>
-      <w:bookmarkEnd w:id="13"/>
-    </w:p>
-    <w:p>
-      <w:pPr>
-        <w:pStyle w:val="Help"/>
-      </w:pPr>
-      <w:r>
-        <w:t>Un MCD est pertinent dans un très grand nombre de projets, et ceci même s’il n’y a pas de base de données dans le système à réaliser.</w:t>
-      </w:r>
-    </w:p>
-    <w:p>
-      <w:pPr>
-        <w:pStyle w:val="Help"/>
-      </w:pPr>
-      <w:r>
-        <w:t>Cette section ne peut être supprimée qu’avec l’accord explicite du chef de projet</w:t>
-      </w:r>
-    </w:p>
-    <w:p>
-      <w:pPr>
-        <w:pStyle w:val="Titre2"/>
-        <w:rPr>
-          <w:i w:val="0"/>
-          <w:iCs/>
-        </w:rPr>
-      </w:pPr>
-      <w:bookmarkStart w:id="14" w:name="_Toc2333858"/>
-      <w:r>
-        <w:rPr>
-          <w:i w:val="0"/>
-          <w:iCs/>
-        </w:rPr>
         <w:t>Stratégie de test</w:t>
       </w:r>
-      <w:bookmarkEnd w:id="10"/>
+      <w:bookmarkEnd w:id="11"/>
       <w:bookmarkEnd w:id="14"/>
     </w:p>
     <w:p>
@@ -5564,17 +5466,33 @@
         <w:jc w:val="both"/>
       </w:pPr>
       <w:r>
+        <w:t>Après avoir testé sur mon poste de travail j’enverrai un zip contenant l’exécutable du code à Luis pour faire des tests sur les versions Windows précédentes (Windows 8.1 ; Windows 8 ; Windows vista ;</w:t>
+      </w:r>
+      <w:r>
+        <w:t xml:space="preserve"> </w:t>
+      </w:r>
+      <w:r>
+        <w:t xml:space="preserve">Windows 7) car les tests sur mon post seront fait que sur Windows 10. Des tests de système, performance et d’intégration ne seront pas effectués. Le test unitaire serait fait pour tester le fonctionnement du code, le test fonctionnel sera fait pour vérifier que c’est possible de faire une partie complète, un </w:t>
+      </w:r>
+      <w:r>
         <w:lastRenderedPageBreak/>
-        <w:t>Après avoir testé sur mon poste de travail j’enverrai un zip contenant l’exécutable du code à Luis pour faire des tests sur les versions Windows précédentes (Windows 8.1 ; Windows 8 ; Windows vista ;</w:t>
-      </w:r>
-      <w:r>
-        <w:t xml:space="preserve"> </w:t>
-      </w:r>
-      <w:r>
-        <w:t>Windows 7) car les tests sur mon post seront fait que sur Windows 10. Des tests de système, performance et d’intégration ne seront pas effectués. Le test unitaire serait fait pour tester le fonctionnement du code, le test fonctionnel sera fait pour vérifier que c’est possible de faire une partie complète, un test sera effectué pour voir la réaction du programme quand plusieurs cases non valides sont choisies.</w:t>
+        <w:t>test sera effectué pour voir la réaction du programme quand plusieurs cases non valides sont choisies.</w:t>
       </w:r>
     </w:p>
     <w:p/>
+    <w:p>
+      <w:pPr>
+        <w:pStyle w:val="Titre1"/>
+        <w:tabs>
+          <w:tab w:val="num" w:pos="360"/>
+        </w:tabs>
+      </w:pPr>
+      <w:bookmarkStart w:id="15" w:name="_Toc2333860"/>
+      <w:r>
+        <w:t>Implémentation</w:t>
+      </w:r>
+      <w:bookmarkEnd w:id="15"/>
+    </w:p>
     <w:p>
       <w:pPr>
         <w:pStyle w:val="Titre2"/>
@@ -5583,29 +5501,25 @@
           <w:iCs/>
         </w:rPr>
       </w:pPr>
-      <w:bookmarkStart w:id="15" w:name="_Toc25553309"/>
-      <w:bookmarkStart w:id="16" w:name="_Toc71691014"/>
-      <w:bookmarkStart w:id="17" w:name="_Toc2333859"/>
+      <w:bookmarkStart w:id="16" w:name="_Toc25553317"/>
+      <w:bookmarkStart w:id="17" w:name="_Toc71691022"/>
+      <w:bookmarkStart w:id="18" w:name="_Ref254352701"/>
+      <w:bookmarkStart w:id="19" w:name="_Toc2333863"/>
       <w:r>
         <w:rPr>
           <w:i w:val="0"/>
           <w:iCs/>
         </w:rPr>
-        <w:t>Budget</w:t>
-      </w:r>
-      <w:bookmarkEnd w:id="15"/>
-      <w:bookmarkEnd w:id="16"/>
-      <w:bookmarkEnd w:id="17"/>
+        <w:t>Modèle Logique de données</w:t>
+      </w:r>
+      <w:bookmarkEnd w:id="19"/>
     </w:p>
     <w:p>
       <w:pPr>
         <w:pStyle w:val="Help"/>
       </w:pPr>
       <w:r>
-        <w:t>Le budget détaillé incluant</w:t>
-      </w:r>
-      <w:r>
-        <w:t> :</w:t>
+        <w:t>Selon le type de projet :</w:t>
       </w:r>
     </w:p>
     <w:p>
@@ -5613,11 +5527,11 @@
         <w:pStyle w:val="Help"/>
         <w:numPr>
           <w:ilvl w:val="0"/>
-          <w:numId w:val="27"/>
+          <w:numId w:val="28"/>
         </w:numPr>
       </w:pPr>
       <w:r>
-        <w:t>Les ressources humaines (en personne*heure)</w:t>
+        <w:t>Modèle de base de données</w:t>
       </w:r>
     </w:p>
     <w:p>
@@ -5625,85 +5539,11 @@
         <w:pStyle w:val="Help"/>
         <w:numPr>
           <w:ilvl w:val="0"/>
-          <w:numId w:val="27"/>
+          <w:numId w:val="28"/>
         </w:numPr>
       </w:pPr>
       <w:r>
-        <w:t>L</w:t>
-      </w:r>
-      <w:r>
-        <w:t xml:space="preserve">es coûts </w:t>
-      </w:r>
-      <w:r>
-        <w:t xml:space="preserve">éventuels </w:t>
-      </w:r>
-      <w:r>
-        <w:t>du projet</w:t>
-      </w:r>
-      <w:r>
-        <w:t xml:space="preserve"> en matériel ou </w:t>
-      </w:r>
-      <w:proofErr w:type="spellStart"/>
-      <w:r>
-        <w:t>licenses</w:t>
-      </w:r>
-      <w:proofErr w:type="spellEnd"/>
-      <w:r>
-        <w:t>)</w:t>
-      </w:r>
-      <w:r>
-        <w:t>. Si aucune dépense nécessaire</w:t>
-      </w:r>
-      <w:r>
-        <w:t>,</w:t>
-      </w:r>
-      <w:r>
-        <w:t xml:space="preserve"> l’indiquer</w:t>
-      </w:r>
-    </w:p>
-    <w:p>
-      <w:pPr>
-        <w:pStyle w:val="Titre1"/>
-        <w:tabs>
-          <w:tab w:val="num" w:pos="360"/>
-        </w:tabs>
-      </w:pPr>
-      <w:bookmarkStart w:id="18" w:name="_Toc2333860"/>
-      <w:r>
-        <w:t>Implémentation</w:t>
-      </w:r>
-      <w:bookmarkEnd w:id="18"/>
-    </w:p>
-    <w:p>
-      <w:pPr>
-        <w:pStyle w:val="Titre2"/>
-        <w:rPr>
-          <w:i w:val="0"/>
-          <w:iCs/>
-        </w:rPr>
-      </w:pPr>
-      <w:bookmarkStart w:id="19" w:name="_Toc2333861"/>
-      <w:bookmarkStart w:id="20" w:name="_Toc25553317"/>
-      <w:bookmarkStart w:id="21" w:name="_Toc71691022"/>
-      <w:bookmarkStart w:id="22" w:name="_Ref254352701"/>
-      <w:r>
-        <w:rPr>
-          <w:i w:val="0"/>
-          <w:iCs/>
-        </w:rPr>
-        <w:t>Vue d’ensemble</w:t>
-      </w:r>
-      <w:bookmarkEnd w:id="19"/>
-    </w:p>
-    <w:p>
-      <w:pPr>
-        <w:pStyle w:val="Help"/>
-      </w:pPr>
-      <w:r>
-        <w:t xml:space="preserve">Cette section décrit comment le système à réaliser </w:t>
-      </w:r>
-      <w:r>
-        <w:t>interagit avec son entourage, en termes :</w:t>
+        <w:t>Diagramme de classe</w:t>
       </w:r>
     </w:p>
     <w:p>
@@ -5711,11 +5551,11 @@
         <w:pStyle w:val="Help"/>
         <w:numPr>
           <w:ilvl w:val="0"/>
-          <w:numId w:val="29"/>
+          <w:numId w:val="28"/>
         </w:numPr>
       </w:pPr>
       <w:r>
-        <w:t>D’utilisateur(s) humain(s)</w:t>
+        <w:t>Topologie réseau</w:t>
       </w:r>
     </w:p>
     <w:p>
@@ -5723,35 +5563,19 @@
         <w:pStyle w:val="Help"/>
         <w:numPr>
           <w:ilvl w:val="0"/>
-          <w:numId w:val="29"/>
+          <w:numId w:val="28"/>
         </w:numPr>
       </w:pPr>
       <w:r>
-        <w:t>D’utilisateur(s) logiciel(s) (clients d’une API, par exemple)</w:t>
+        <w:t>…</w:t>
       </w:r>
     </w:p>
     <w:p>
       <w:pPr>
         <w:pStyle w:val="Help"/>
-        <w:numPr>
-          <w:ilvl w:val="0"/>
-          <w:numId w:val="29"/>
-        </w:numPr>
-      </w:pPr>
-      <w:r>
-        <w:t>De réseau</w:t>
-      </w:r>
-    </w:p>
-    <w:p>
-      <w:pPr>
-        <w:pStyle w:val="Help"/>
-        <w:numPr>
-          <w:ilvl w:val="0"/>
-          <w:numId w:val="29"/>
-        </w:numPr>
-      </w:pPr>
-      <w:r>
-        <w:t>De ressources externes</w:t>
+      </w:pPr>
+      <w:r>
+        <w:t>Cette section ne peut être supprimée qu’avec l’accord explicite du chef de projet</w:t>
       </w:r>
     </w:p>
     <w:p>
@@ -5762,25 +5586,30 @@
           <w:iCs/>
         </w:rPr>
       </w:pPr>
-      <w:bookmarkStart w:id="23" w:name="_Toc2333862"/>
+      <w:bookmarkStart w:id="20" w:name="_Toc2333864"/>
       <w:r>
         <w:rPr>
           <w:i w:val="0"/>
           <w:iCs/>
         </w:rPr>
-        <w:t>Choix techniques</w:t>
-      </w:r>
-      <w:bookmarkEnd w:id="23"/>
+        <w:t>Points techniques spécifiques</w:t>
+      </w:r>
+      <w:bookmarkEnd w:id="20"/>
     </w:p>
     <w:p>
       <w:pPr>
         <w:pStyle w:val="Help"/>
       </w:pPr>
       <w:r>
-        <w:t>Les divers choix qui ont été faits pour la réalisation du mandat</w:t>
-      </w:r>
-      <w:r>
-        <w:t>, en termes de :</w:t>
+        <w:t>Cette section contient au minimum deux sous-sections qui décrivent chacune un élément technique précis, qui n’est pas évident et qui sert à comprendre le détail de fonctionnement du système.</w:t>
+      </w:r>
+    </w:p>
+    <w:p>
+      <w:pPr>
+        <w:pStyle w:val="Help"/>
+      </w:pPr>
+      <w:r>
+        <w:t>Il peut s’agir de :</w:t>
       </w:r>
     </w:p>
     <w:p>
@@ -5790,9 +5619,15 @@
           <w:ilvl w:val="0"/>
           <w:numId w:val="18"/>
         </w:numPr>
-      </w:pPr>
-      <w:r>
-        <w:t>Matériel</w:t>
+        <w:rPr>
+          <w:i w:val="0"/>
+        </w:rPr>
+      </w:pPr>
+      <w:r>
+        <w:t>D</w:t>
+      </w:r>
+      <w:r>
+        <w:t>écoupage modulaire</w:t>
       </w:r>
     </w:p>
     <w:p>
@@ -5802,12 +5637,15 @@
           <w:ilvl w:val="0"/>
           <w:numId w:val="18"/>
         </w:numPr>
-      </w:pPr>
-      <w:r>
-        <w:t>S</w:t>
-      </w:r>
-      <w:r>
-        <w:t>ystèmes d'exploitation</w:t>
+        <w:rPr>
+          <w:i w:val="0"/>
+        </w:rPr>
+      </w:pPr>
+      <w:r>
+        <w:t>E</w:t>
+      </w:r>
+      <w:r>
+        <w:t>ntrées-sorties</w:t>
       </w:r>
     </w:p>
     <w:p>
@@ -5817,153 +5655,29 @@
           <w:ilvl w:val="0"/>
           <w:numId w:val="18"/>
         </w:numPr>
-      </w:pPr>
-      <w:r>
-        <w:t xml:space="preserve">Logiciels tiers (utilitaires, </w:t>
-      </w:r>
+        <w:rPr>
+          <w:i w:val="0"/>
+        </w:rPr>
+      </w:pPr>
       <w:proofErr w:type="spellStart"/>
       <w:r>
-        <w:t>frameworks</w:t>
+        <w:t>P</w:t>
+      </w:r>
+      <w:r>
+        <w:t>seudo-code</w:t>
       </w:r>
       <w:proofErr w:type="spellEnd"/>
       <w:r>
-        <w:t xml:space="preserve">, navigateurs </w:t>
-      </w:r>
-      <w:proofErr w:type="gramStart"/>
-      <w:r>
-        <w:t>cible,…</w:t>
-      </w:r>
-      <w:proofErr w:type="gramEnd"/>
-      <w:r>
-        <w:t>)</w:t>
-      </w:r>
-    </w:p>
-    <w:p>
-      <w:pPr>
-        <w:pStyle w:val="Help"/>
-      </w:pPr>
-      <w:r>
-        <w:t xml:space="preserve">Pour chaque élément cité, on donnera une justification du choix </w:t>
-      </w:r>
-      <w:r>
-        <w:t>et on fera la distinction entre ce qui concerne le travail de réalisation et ce qui concerne l’utilisation en production</w:t>
-      </w:r>
-    </w:p>
-    <w:p>
-      <w:pPr>
-        <w:pStyle w:val="Titre2"/>
-        <w:rPr>
-          <w:i w:val="0"/>
-          <w:iCs/>
-        </w:rPr>
-      </w:pPr>
-      <w:bookmarkStart w:id="24" w:name="_Toc2333863"/>
-      <w:r>
-        <w:rPr>
-          <w:i w:val="0"/>
-          <w:iCs/>
-        </w:rPr>
-        <w:t>Modèle Logique de données</w:t>
-      </w:r>
-      <w:bookmarkEnd w:id="24"/>
-    </w:p>
-    <w:p>
-      <w:pPr>
-        <w:pStyle w:val="Help"/>
-      </w:pPr>
-      <w:r>
-        <w:t>Selon le type de projet :</w:t>
-      </w:r>
-    </w:p>
-    <w:p>
-      <w:pPr>
-        <w:pStyle w:val="Help"/>
-        <w:numPr>
-          <w:ilvl w:val="0"/>
-          <w:numId w:val="28"/>
-        </w:numPr>
-      </w:pPr>
-      <w:r>
-        <w:t>Modèle de base de données</w:t>
-      </w:r>
-    </w:p>
-    <w:p>
-      <w:pPr>
-        <w:pStyle w:val="Help"/>
-        <w:numPr>
-          <w:ilvl w:val="0"/>
-          <w:numId w:val="28"/>
-        </w:numPr>
-      </w:pPr>
-      <w:r>
-        <w:t>Diagramme de classe</w:t>
-      </w:r>
-    </w:p>
-    <w:p>
-      <w:pPr>
-        <w:pStyle w:val="Help"/>
-        <w:numPr>
-          <w:ilvl w:val="0"/>
-          <w:numId w:val="28"/>
-        </w:numPr>
-      </w:pPr>
-      <w:r>
-        <w:t>Topologie réseau</w:t>
-      </w:r>
-    </w:p>
-    <w:p>
-      <w:pPr>
-        <w:pStyle w:val="Help"/>
-        <w:numPr>
-          <w:ilvl w:val="0"/>
-          <w:numId w:val="28"/>
-        </w:numPr>
-      </w:pPr>
-      <w:r>
-        <w:t>…</w:t>
-      </w:r>
-    </w:p>
-    <w:p>
-      <w:pPr>
-        <w:pStyle w:val="Help"/>
-      </w:pPr>
-      <w:r>
-        <w:t>Cette section ne peut être supprimée qu’avec l’accord explicite du chef de projet</w:t>
-      </w:r>
-    </w:p>
-    <w:p>
-      <w:pPr>
-        <w:pStyle w:val="Titre2"/>
-        <w:rPr>
-          <w:i w:val="0"/>
-          <w:iCs/>
-        </w:rPr>
-      </w:pPr>
-      <w:bookmarkStart w:id="25" w:name="_Toc2333864"/>
-      <w:r>
-        <w:rPr>
-          <w:i w:val="0"/>
-          <w:iCs/>
-        </w:rPr>
-        <w:t>Points techniques spécifiques</w:t>
-      </w:r>
-      <w:bookmarkEnd w:id="25"/>
-    </w:p>
-    <w:p>
-      <w:pPr>
-        <w:pStyle w:val="Help"/>
-      </w:pPr>
-      <w:r>
-        <w:t>Cette section contient au minimum deux sous-sections qui décrivent chacune un élément technique précis, qui n’est pas évident et qui sert à comprendre le détail de fonctionnement du système.</w:t>
-      </w:r>
-    </w:p>
-    <w:p>
-      <w:pPr>
-        <w:pStyle w:val="Help"/>
-      </w:pPr>
-      <w:r>
-        <w:lastRenderedPageBreak/>
-        <w:t>Il peut s’agir de :</w:t>
+        <w:t xml:space="preserve"> ou organigramme</w:t>
+      </w:r>
+      <w:r>
+        <w:t xml:space="preserve"> </w:t>
+      </w:r>
+      <w:r>
+        <w:t>(d’application ou de scripts)</w:t>
+      </w:r>
+      <w:r>
+        <w:t>.</w:t>
       </w:r>
     </w:p>
     <w:p>
@@ -5981,7 +5695,10 @@
         <w:t>D</w:t>
       </w:r>
       <w:r>
-        <w:t>écoupage modulaire</w:t>
+        <w:t>iagramme de navigation des pages</w:t>
+      </w:r>
+      <w:r>
+        <w:t xml:space="preserve"> (site web)</w:t>
       </w:r>
     </w:p>
     <w:p>
@@ -5996,10 +5713,7 @@
         </w:rPr>
       </w:pPr>
       <w:r>
-        <w:t>E</w:t>
-      </w:r>
-      <w:r>
-        <w:t>ntrées-sorties</w:t>
+        <w:t>Diagramme de séquence</w:t>
       </w:r>
     </w:p>
     <w:p>
@@ -6013,81 +5727,13 @@
           <w:i w:val="0"/>
         </w:rPr>
       </w:pPr>
-      <w:proofErr w:type="spellStart"/>
-      <w:r>
-        <w:t>P</w:t>
-      </w:r>
-      <w:r>
-        <w:t>seudo-code</w:t>
-      </w:r>
-      <w:proofErr w:type="spellEnd"/>
-      <w:r>
-        <w:t xml:space="preserve"> ou organigramme</w:t>
-      </w:r>
-      <w:r>
-        <w:t xml:space="preserve"> </w:t>
-      </w:r>
-      <w:r>
-        <w:t>(d’application ou de scripts)</w:t>
-      </w:r>
-      <w:r>
-        <w:t>.</w:t>
+      <w:r>
+        <w:t>Diagramme d’état</w:t>
       </w:r>
     </w:p>
     <w:p>
       <w:pPr>
         <w:pStyle w:val="Help"/>
-        <w:numPr>
-          <w:ilvl w:val="0"/>
-          <w:numId w:val="18"/>
-        </w:numPr>
-        <w:rPr>
-          <w:i w:val="0"/>
-        </w:rPr>
-      </w:pPr>
-      <w:r>
-        <w:t>D</w:t>
-      </w:r>
-      <w:r>
-        <w:t>iagramme de navigation des pages</w:t>
-      </w:r>
-      <w:r>
-        <w:t xml:space="preserve"> (site web)</w:t>
-      </w:r>
-    </w:p>
-    <w:p>
-      <w:pPr>
-        <w:pStyle w:val="Help"/>
-        <w:numPr>
-          <w:ilvl w:val="0"/>
-          <w:numId w:val="18"/>
-        </w:numPr>
-        <w:rPr>
-          <w:i w:val="0"/>
-        </w:rPr>
-      </w:pPr>
-      <w:r>
-        <w:t>Diagramme de séquence</w:t>
-      </w:r>
-    </w:p>
-    <w:p>
-      <w:pPr>
-        <w:pStyle w:val="Help"/>
-        <w:numPr>
-          <w:ilvl w:val="0"/>
-          <w:numId w:val="18"/>
-        </w:numPr>
-        <w:rPr>
-          <w:i w:val="0"/>
-        </w:rPr>
-      </w:pPr>
-      <w:r>
-        <w:t>Diagramme d’état</w:t>
-      </w:r>
-    </w:p>
-    <w:p>
-      <w:pPr>
-        <w:pStyle w:val="Help"/>
       </w:pPr>
       <w:r>
         <w:t xml:space="preserve">NOTE : </w:t>
@@ -6109,35 +5755,35 @@
       <w:pPr>
         <w:pStyle w:val="Titre3"/>
       </w:pPr>
-      <w:bookmarkStart w:id="26" w:name="_Toc2333865"/>
+      <w:bookmarkStart w:id="21" w:name="_Toc2333865"/>
       <w:r>
         <w:t>Point 1</w:t>
       </w:r>
-      <w:bookmarkEnd w:id="26"/>
+      <w:bookmarkEnd w:id="21"/>
     </w:p>
     <w:p>
       <w:pPr>
         <w:pStyle w:val="Titre3"/>
       </w:pPr>
-      <w:bookmarkStart w:id="27" w:name="_Toc2333866"/>
+      <w:bookmarkStart w:id="22" w:name="_Toc2333866"/>
       <w:r>
         <w:t>Point 2</w:t>
       </w:r>
-      <w:bookmarkEnd w:id="27"/>
+      <w:bookmarkEnd w:id="22"/>
     </w:p>
     <w:p>
       <w:pPr>
         <w:pStyle w:val="Titre3"/>
       </w:pPr>
-      <w:bookmarkStart w:id="28" w:name="_Toc2333867"/>
+      <w:bookmarkStart w:id="23" w:name="_Toc2333867"/>
       <w:r>
         <w:t>Point …</w:t>
       </w:r>
-      <w:bookmarkEnd w:id="28"/>
-    </w:p>
-    <w:bookmarkEnd w:id="20"/>
-    <w:bookmarkEnd w:id="21"/>
-    <w:bookmarkEnd w:id="22"/>
+      <w:bookmarkEnd w:id="23"/>
+    </w:p>
+    <w:bookmarkEnd w:id="16"/>
+    <w:bookmarkEnd w:id="17"/>
+    <w:bookmarkEnd w:id="18"/>
     <w:p>
       <w:pPr>
         <w:pStyle w:val="Help"/>
@@ -6195,7 +5841,7 @@
           <w:iCs/>
         </w:rPr>
       </w:pPr>
-      <w:bookmarkStart w:id="29" w:name="_Toc2333868"/>
+      <w:bookmarkStart w:id="24" w:name="_Toc2333868"/>
       <w:r>
         <w:rPr>
           <w:i w:val="0"/>
@@ -6203,7 +5849,7 @@
         </w:rPr>
         <w:t>Livraisons</w:t>
       </w:r>
-      <w:bookmarkEnd w:id="29"/>
+      <w:bookmarkEnd w:id="24"/>
     </w:p>
     <w:p>
       <w:pPr>
@@ -6217,13 +5863,13 @@
       <w:pPr>
         <w:pStyle w:val="Titre1"/>
       </w:pPr>
-      <w:bookmarkStart w:id="30" w:name="_Toc2333869"/>
-      <w:bookmarkStart w:id="31" w:name="_Toc25553321"/>
-      <w:bookmarkStart w:id="32" w:name="_Toc71691025"/>
+      <w:bookmarkStart w:id="25" w:name="_Toc2333869"/>
+      <w:bookmarkStart w:id="26" w:name="_Toc25553321"/>
+      <w:bookmarkStart w:id="27" w:name="_Toc71691025"/>
       <w:r>
         <w:t>Tests</w:t>
       </w:r>
-      <w:bookmarkEnd w:id="30"/>
+      <w:bookmarkEnd w:id="25"/>
     </w:p>
     <w:p>
       <w:pPr>
@@ -6233,7 +5879,7 @@
           <w:iCs/>
         </w:rPr>
       </w:pPr>
-      <w:bookmarkStart w:id="33" w:name="_Toc2333870"/>
+      <w:bookmarkStart w:id="28" w:name="_Toc2333870"/>
       <w:r>
         <w:rPr>
           <w:i w:val="0"/>
@@ -6248,7 +5894,7 @@
         </w:rPr>
         <w:t>est</w:t>
       </w:r>
-      <w:bookmarkEnd w:id="31"/>
+      <w:bookmarkEnd w:id="26"/>
       <w:r>
         <w:rPr>
           <w:i w:val="0"/>
@@ -6256,8 +5902,8 @@
         </w:rPr>
         <w:t>s effectués</w:t>
       </w:r>
-      <w:bookmarkEnd w:id="32"/>
-      <w:bookmarkEnd w:id="33"/>
+      <w:bookmarkEnd w:id="27"/>
+      <w:bookmarkEnd w:id="28"/>
     </w:p>
     <w:tbl>
       <w:tblPr>
@@ -6323,6 +5969,7 @@
               <w:jc w:val="center"/>
             </w:pPr>
             <w:r>
+              <w:lastRenderedPageBreak/>
               <w:t>21.03.2019</w:t>
             </w:r>
           </w:p>
@@ -6343,6 +5990,7 @@
               <w:jc w:val="center"/>
             </w:pPr>
             <w:r>
+              <w:lastRenderedPageBreak/>
               <w:t>Luis Pedro</w:t>
             </w:r>
           </w:p>
@@ -6361,6 +6009,7 @@
               <w:jc w:val="center"/>
             </w:pPr>
             <w:r>
+              <w:lastRenderedPageBreak/>
               <w:t>(pas de date encore)</w:t>
             </w:r>
           </w:p>
@@ -6373,6 +6022,7 @@
           </w:tcPr>
           <w:p>
             <w:r>
+              <w:lastRenderedPageBreak/>
               <w:t>1.1 Afficher le menu</w:t>
             </w:r>
           </w:p>
@@ -6676,9 +6326,9 @@
           <w:iCs/>
         </w:rPr>
       </w:pPr>
-      <w:bookmarkStart w:id="34" w:name="_Toc25553322"/>
-      <w:bookmarkStart w:id="35" w:name="_Toc71691026"/>
-      <w:bookmarkStart w:id="36" w:name="_Toc2333871"/>
+      <w:bookmarkStart w:id="29" w:name="_Toc25553322"/>
+      <w:bookmarkStart w:id="30" w:name="_Toc71691026"/>
+      <w:bookmarkStart w:id="31" w:name="_Toc2333871"/>
       <w:r>
         <w:rPr>
           <w:i w:val="0"/>
@@ -6686,7 +6336,7 @@
         </w:rPr>
         <w:t xml:space="preserve">Erreurs </w:t>
       </w:r>
-      <w:bookmarkEnd w:id="34"/>
+      <w:bookmarkEnd w:id="29"/>
       <w:r>
         <w:rPr>
           <w:i w:val="0"/>
@@ -6694,8 +6344,8 @@
         </w:rPr>
         <w:t>restantes</w:t>
       </w:r>
-      <w:bookmarkEnd w:id="35"/>
-      <w:bookmarkEnd w:id="36"/>
+      <w:bookmarkEnd w:id="30"/>
+      <w:bookmarkEnd w:id="31"/>
       <w:r>
         <w:rPr>
           <w:i w:val="0"/>
@@ -6708,7 +6358,7 @@
       <w:pPr>
         <w:pStyle w:val="Help"/>
       </w:pPr>
-      <w:bookmarkStart w:id="37" w:name="_Toc25553323"/>
+      <w:bookmarkStart w:id="32" w:name="_Toc25553323"/>
       <w:r>
         <w:t xml:space="preserve">S'il reste encore des </w:t>
       </w:r>
@@ -6744,7 +6394,7 @@
       <w:r>
         <w:t>Conséquences sur l'utilisation du produit</w:t>
       </w:r>
-      <w:bookmarkEnd w:id="37"/>
+      <w:bookmarkEnd w:id="32"/>
     </w:p>
     <w:p>
       <w:pPr>
@@ -6765,19 +6415,18 @@
           <w:tab w:val="num" w:pos="360"/>
         </w:tabs>
       </w:pPr>
-      <w:bookmarkStart w:id="38" w:name="_Toc25553328"/>
-      <w:bookmarkStart w:id="39" w:name="_Toc71703263"/>
-      <w:bookmarkStart w:id="40" w:name="_Toc2333872"/>
-      <w:r>
-        <w:lastRenderedPageBreak/>
+      <w:bookmarkStart w:id="33" w:name="_Toc25553328"/>
+      <w:bookmarkStart w:id="34" w:name="_Toc71703263"/>
+      <w:bookmarkStart w:id="35" w:name="_Toc2333872"/>
+      <w:r>
         <w:t>C</w:t>
       </w:r>
-      <w:bookmarkEnd w:id="38"/>
-      <w:bookmarkEnd w:id="39"/>
+      <w:bookmarkEnd w:id="33"/>
+      <w:bookmarkEnd w:id="34"/>
       <w:r>
         <w:t>onclusions</w:t>
       </w:r>
-      <w:bookmarkEnd w:id="40"/>
+      <w:bookmarkEnd w:id="35"/>
     </w:p>
     <w:p>
       <w:pPr>
@@ -6859,16 +6508,16 @@
           <w:tab w:val="num" w:pos="360"/>
         </w:tabs>
       </w:pPr>
-      <w:bookmarkStart w:id="41" w:name="_Toc71703264"/>
-      <w:bookmarkStart w:id="42" w:name="_Toc2333873"/>
+      <w:bookmarkStart w:id="36" w:name="_Toc71703264"/>
+      <w:bookmarkStart w:id="37" w:name="_Toc2333873"/>
       <w:r>
         <w:t>A</w:t>
       </w:r>
-      <w:bookmarkEnd w:id="41"/>
+      <w:bookmarkEnd w:id="36"/>
       <w:r>
         <w:t>nnexes</w:t>
       </w:r>
-      <w:bookmarkEnd w:id="42"/>
+      <w:bookmarkEnd w:id="37"/>
     </w:p>
     <w:p>
       <w:pPr>
@@ -6878,8 +6527,8 @@
           <w:iCs/>
         </w:rPr>
       </w:pPr>
-      <w:bookmarkStart w:id="43" w:name="_Toc71703265"/>
-      <w:bookmarkStart w:id="44" w:name="_Toc2333874"/>
+      <w:bookmarkStart w:id="38" w:name="_Toc71703265"/>
+      <w:bookmarkStart w:id="39" w:name="_Toc2333874"/>
       <w:r>
         <w:rPr>
           <w:i w:val="0"/>
@@ -6887,10 +6536,8 @@
         </w:rPr>
         <w:t>Sources – Bibliographie</w:t>
       </w:r>
-      <w:bookmarkStart w:id="45" w:name="_GoBack"/>
-      <w:bookmarkEnd w:id="43"/>
-      <w:bookmarkEnd w:id="44"/>
-      <w:bookmarkEnd w:id="45"/>
+      <w:bookmarkEnd w:id="38"/>
+      <w:bookmarkEnd w:id="39"/>
     </w:p>
     <w:p>
       <w:r>
@@ -6905,9 +6552,9 @@
           <w:iCs/>
         </w:rPr>
       </w:pPr>
-      <w:bookmarkStart w:id="46" w:name="_Toc25553330"/>
-      <w:bookmarkStart w:id="47" w:name="_Toc71703266"/>
-      <w:bookmarkStart w:id="48" w:name="_Toc2333875"/>
+      <w:bookmarkStart w:id="40" w:name="_Toc25553330"/>
+      <w:bookmarkStart w:id="41" w:name="_Toc71703266"/>
+      <w:bookmarkStart w:id="42" w:name="_Toc2333875"/>
       <w:r>
         <w:rPr>
           <w:i w:val="0"/>
@@ -6915,8 +6562,8 @@
         </w:rPr>
         <w:t xml:space="preserve">Journal de bord </w:t>
       </w:r>
-      <w:bookmarkEnd w:id="46"/>
-      <w:bookmarkEnd w:id="47"/>
+      <w:bookmarkEnd w:id="40"/>
+      <w:bookmarkEnd w:id="41"/>
       <w:r>
         <w:rPr>
           <w:i w:val="0"/>
@@ -6924,7 +6571,7 @@
         </w:rPr>
         <w:t>du projet</w:t>
       </w:r>
-      <w:bookmarkEnd w:id="48"/>
+      <w:bookmarkEnd w:id="42"/>
     </w:p>
     <w:p/>
     <w:tbl>
@@ -7371,27 +7018,14 @@
     <w:r>
       <w:tab/>
     </w:r>
-    <w:r>
-      <w:fldChar w:fldCharType="begin"/>
-    </w:r>
-    <w:r>
-      <w:instrText xml:space="preserve"> SAVEDATE  \* MERGEFORMAT </w:instrText>
-    </w:r>
-    <w:r>
-      <w:fldChar w:fldCharType="separate"/>
-    </w:r>
-    <w:r>
-      <w:rPr>
-        <w:noProof/>
-      </w:rPr>
-      <w:t>25/03/2019 09:35:00</w:t>
-    </w:r>
-    <w:r>
-      <w:rPr>
-        <w:noProof/>
-      </w:rPr>
-      <w:fldChar w:fldCharType="end"/>
-    </w:r>
+    <w:fldSimple w:instr=" SAVEDATE  \* MERGEFORMAT ">
+      <w:r>
+        <w:rPr>
+          <w:noProof/>
+        </w:rPr>
+        <w:t>04/04/2019 09:32:00</w:t>
+      </w:r>
+    </w:fldSimple>
     <w:r>
       <w:rPr>
         <w:rStyle w:val="Numrodepage"/>
@@ -8431,6 +8065,92 @@
     </w:lvl>
   </w:abstractNum>
   <w:abstractNum w:abstractNumId="8" w15:restartNumberingAfterBreak="0">
+    <w:nsid w:val="22555250"/>
+    <w:multiLevelType w:val="multilevel"/>
+    <w:tmpl w:val="100C001F"/>
+    <w:lvl w:ilvl="0">
+      <w:start w:val="1"/>
+      <w:numFmt w:val="decimal"/>
+      <w:lvlText w:val="%1."/>
+      <w:lvlJc w:val="left"/>
+      <w:pPr>
+        <w:ind w:left="360" w:hanging="360"/>
+      </w:pPr>
+    </w:lvl>
+    <w:lvl w:ilvl="1">
+      <w:start w:val="1"/>
+      <w:numFmt w:val="decimal"/>
+      <w:lvlText w:val="%1.%2."/>
+      <w:lvlJc w:val="left"/>
+      <w:pPr>
+        <w:ind w:left="792" w:hanging="432"/>
+      </w:pPr>
+    </w:lvl>
+    <w:lvl w:ilvl="2">
+      <w:start w:val="1"/>
+      <w:numFmt w:val="decimal"/>
+      <w:lvlText w:val="%1.%2.%3."/>
+      <w:lvlJc w:val="left"/>
+      <w:pPr>
+        <w:ind w:left="1224" w:hanging="504"/>
+      </w:pPr>
+    </w:lvl>
+    <w:lvl w:ilvl="3">
+      <w:start w:val="1"/>
+      <w:numFmt w:val="decimal"/>
+      <w:lvlText w:val="%1.%2.%3.%4."/>
+      <w:lvlJc w:val="left"/>
+      <w:pPr>
+        <w:ind w:left="1728" w:hanging="648"/>
+      </w:pPr>
+    </w:lvl>
+    <w:lvl w:ilvl="4">
+      <w:start w:val="1"/>
+      <w:numFmt w:val="decimal"/>
+      <w:lvlText w:val="%1.%2.%3.%4.%5."/>
+      <w:lvlJc w:val="left"/>
+      <w:pPr>
+        <w:ind w:left="2232" w:hanging="792"/>
+      </w:pPr>
+    </w:lvl>
+    <w:lvl w:ilvl="5">
+      <w:start w:val="1"/>
+      <w:numFmt w:val="decimal"/>
+      <w:lvlText w:val="%1.%2.%3.%4.%5.%6."/>
+      <w:lvlJc w:val="left"/>
+      <w:pPr>
+        <w:ind w:left="2736" w:hanging="936"/>
+      </w:pPr>
+    </w:lvl>
+    <w:lvl w:ilvl="6">
+      <w:start w:val="1"/>
+      <w:numFmt w:val="decimal"/>
+      <w:lvlText w:val="%1.%2.%3.%4.%5.%6.%7."/>
+      <w:lvlJc w:val="left"/>
+      <w:pPr>
+        <w:ind w:left="3240" w:hanging="1080"/>
+      </w:pPr>
+    </w:lvl>
+    <w:lvl w:ilvl="7">
+      <w:start w:val="1"/>
+      <w:numFmt w:val="decimal"/>
+      <w:lvlText w:val="%1.%2.%3.%4.%5.%6.%7.%8."/>
+      <w:lvlJc w:val="left"/>
+      <w:pPr>
+        <w:ind w:left="3744" w:hanging="1224"/>
+      </w:pPr>
+    </w:lvl>
+    <w:lvl w:ilvl="8">
+      <w:start w:val="1"/>
+      <w:numFmt w:val="decimal"/>
+      <w:lvlText w:val="%1.%2.%3.%4.%5.%6.%7.%8.%9."/>
+      <w:lvlJc w:val="left"/>
+      <w:pPr>
+        <w:ind w:left="4320" w:hanging="1440"/>
+      </w:pPr>
+    </w:lvl>
+  </w:abstractNum>
+  <w:abstractNum w:abstractNumId="9" w15:restartNumberingAfterBreak="0">
     <w:nsid w:val="27A404D8"/>
     <w:multiLevelType w:val="hybridMultilevel"/>
     <w:tmpl w:val="E4483B56"/>
@@ -8570,7 +8290,7 @@
       </w:rPr>
     </w:lvl>
   </w:abstractNum>
-  <w:abstractNum w:abstractNumId="9" w15:restartNumberingAfterBreak="0">
+  <w:abstractNum w:abstractNumId="10" w15:restartNumberingAfterBreak="0">
     <w:nsid w:val="29960EA8"/>
     <w:multiLevelType w:val="hybridMultilevel"/>
     <w:tmpl w:val="D8548DD4"/>
@@ -8683,7 +8403,7 @@
       </w:rPr>
     </w:lvl>
   </w:abstractNum>
-  <w:abstractNum w:abstractNumId="10" w15:restartNumberingAfterBreak="0">
+  <w:abstractNum w:abstractNumId="11" w15:restartNumberingAfterBreak="0">
     <w:nsid w:val="2E23300B"/>
     <w:multiLevelType w:val="hybridMultilevel"/>
     <w:tmpl w:val="970ADF2C"/>
@@ -8796,7 +8516,7 @@
       </w:rPr>
     </w:lvl>
   </w:abstractNum>
-  <w:abstractNum w:abstractNumId="11" w15:restartNumberingAfterBreak="0">
+  <w:abstractNum w:abstractNumId="12" w15:restartNumberingAfterBreak="0">
     <w:nsid w:val="352C2A44"/>
     <w:multiLevelType w:val="hybridMultilevel"/>
     <w:tmpl w:val="4F56EF2A"/>
@@ -8909,7 +8629,7 @@
       </w:rPr>
     </w:lvl>
   </w:abstractNum>
-  <w:abstractNum w:abstractNumId="12" w15:restartNumberingAfterBreak="0">
+  <w:abstractNum w:abstractNumId="13" w15:restartNumberingAfterBreak="0">
     <w:nsid w:val="408C02FF"/>
     <w:multiLevelType w:val="hybridMultilevel"/>
     <w:tmpl w:val="1C925AC4"/>
@@ -9046,7 +8766,7 @@
       </w:rPr>
     </w:lvl>
   </w:abstractNum>
-  <w:abstractNum w:abstractNumId="13" w15:restartNumberingAfterBreak="0">
+  <w:abstractNum w:abstractNumId="14" w15:restartNumberingAfterBreak="0">
     <w:nsid w:val="42F31DAB"/>
     <w:multiLevelType w:val="hybridMultilevel"/>
     <w:tmpl w:val="A46C5D1C"/>
@@ -9186,7 +8906,7 @@
       </w:rPr>
     </w:lvl>
   </w:abstractNum>
-  <w:abstractNum w:abstractNumId="14" w15:restartNumberingAfterBreak="0">
+  <w:abstractNum w:abstractNumId="15" w15:restartNumberingAfterBreak="0">
     <w:nsid w:val="45EB0AAE"/>
     <w:multiLevelType w:val="multilevel"/>
     <w:tmpl w:val="3E0A631E"/>
@@ -9299,7 +9019,7 @@
       </w:pPr>
     </w:lvl>
   </w:abstractNum>
-  <w:abstractNum w:abstractNumId="15" w15:restartNumberingAfterBreak="0">
+  <w:abstractNum w:abstractNumId="16" w15:restartNumberingAfterBreak="0">
     <w:nsid w:val="4FF51F81"/>
     <w:multiLevelType w:val="hybridMultilevel"/>
     <w:tmpl w:val="B4BACFDE"/>
@@ -9412,7 +9132,7 @@
       </w:rPr>
     </w:lvl>
   </w:abstractNum>
-  <w:abstractNum w:abstractNumId="16" w15:restartNumberingAfterBreak="0">
+  <w:abstractNum w:abstractNumId="17" w15:restartNumberingAfterBreak="0">
     <w:nsid w:val="5082572C"/>
     <w:multiLevelType w:val="hybridMultilevel"/>
     <w:tmpl w:val="ED4ACFA4"/>
@@ -9552,7 +9272,7 @@
       </w:rPr>
     </w:lvl>
   </w:abstractNum>
-  <w:abstractNum w:abstractNumId="17" w15:restartNumberingAfterBreak="0">
+  <w:abstractNum w:abstractNumId="18" w15:restartNumberingAfterBreak="0">
     <w:nsid w:val="52B247CA"/>
     <w:multiLevelType w:val="hybridMultilevel"/>
     <w:tmpl w:val="B7D4D45A"/>
@@ -9692,7 +9412,7 @@
       </w:rPr>
     </w:lvl>
   </w:abstractNum>
-  <w:abstractNum w:abstractNumId="18" w15:restartNumberingAfterBreak="0">
+  <w:abstractNum w:abstractNumId="19" w15:restartNumberingAfterBreak="0">
     <w:nsid w:val="56A255C1"/>
     <w:multiLevelType w:val="hybridMultilevel"/>
     <w:tmpl w:val="338CCFB2"/>
@@ -9805,7 +9525,7 @@
       </w:rPr>
     </w:lvl>
   </w:abstractNum>
-  <w:abstractNum w:abstractNumId="19" w15:restartNumberingAfterBreak="0">
+  <w:abstractNum w:abstractNumId="20" w15:restartNumberingAfterBreak="0">
     <w:nsid w:val="57301379"/>
     <w:multiLevelType w:val="multilevel"/>
     <w:tmpl w:val="100C0025"/>
@@ -9891,7 +9611,7 @@
       </w:pPr>
     </w:lvl>
   </w:abstractNum>
-  <w:abstractNum w:abstractNumId="20" w15:restartNumberingAfterBreak="0">
+  <w:abstractNum w:abstractNumId="21" w15:restartNumberingAfterBreak="0">
     <w:nsid w:val="594C1361"/>
     <w:multiLevelType w:val="hybridMultilevel"/>
     <w:tmpl w:val="5C243628"/>
@@ -10031,7 +9751,7 @@
       </w:rPr>
     </w:lvl>
   </w:abstractNum>
-  <w:abstractNum w:abstractNumId="21" w15:restartNumberingAfterBreak="0">
+  <w:abstractNum w:abstractNumId="22" w15:restartNumberingAfterBreak="0">
     <w:nsid w:val="5B0F0972"/>
     <w:multiLevelType w:val="hybridMultilevel"/>
     <w:tmpl w:val="39D06EC6"/>
@@ -10144,7 +9864,7 @@
       </w:rPr>
     </w:lvl>
   </w:abstractNum>
-  <w:abstractNum w:abstractNumId="22" w15:restartNumberingAfterBreak="0">
+  <w:abstractNum w:abstractNumId="23" w15:restartNumberingAfterBreak="0">
     <w:nsid w:val="5E4B2431"/>
     <w:multiLevelType w:val="hybridMultilevel"/>
     <w:tmpl w:val="4550A29E"/>
@@ -10257,7 +9977,7 @@
       </w:rPr>
     </w:lvl>
   </w:abstractNum>
-  <w:abstractNum w:abstractNumId="23" w15:restartNumberingAfterBreak="0">
+  <w:abstractNum w:abstractNumId="24" w15:restartNumberingAfterBreak="0">
     <w:nsid w:val="6A38396F"/>
     <w:multiLevelType w:val="hybridMultilevel"/>
     <w:tmpl w:val="135E67D2"/>
@@ -10370,7 +10090,7 @@
       </w:rPr>
     </w:lvl>
   </w:abstractNum>
-  <w:abstractNum w:abstractNumId="24" w15:restartNumberingAfterBreak="0">
+  <w:abstractNum w:abstractNumId="25" w15:restartNumberingAfterBreak="0">
     <w:nsid w:val="71E06583"/>
     <w:multiLevelType w:val="hybridMultilevel"/>
     <w:tmpl w:val="26C81FCE"/>
@@ -10510,7 +10230,7 @@
       </w:rPr>
     </w:lvl>
   </w:abstractNum>
-  <w:abstractNum w:abstractNumId="25" w15:restartNumberingAfterBreak="0">
+  <w:abstractNum w:abstractNumId="26" w15:restartNumberingAfterBreak="0">
     <w:nsid w:val="75A3529B"/>
     <w:multiLevelType w:val="hybridMultilevel"/>
     <w:tmpl w:val="819EEA64"/>
@@ -10650,7 +10370,7 @@
       </w:rPr>
     </w:lvl>
   </w:abstractNum>
-  <w:abstractNum w:abstractNumId="26" w15:restartNumberingAfterBreak="0">
+  <w:abstractNum w:abstractNumId="27" w15:restartNumberingAfterBreak="0">
     <w:nsid w:val="797979A0"/>
     <w:multiLevelType w:val="hybridMultilevel"/>
     <w:tmpl w:val="7E40D33A"/>
@@ -10763,7 +10483,7 @@
       </w:rPr>
     </w:lvl>
   </w:abstractNum>
-  <w:abstractNum w:abstractNumId="27" w15:restartNumberingAfterBreak="0">
+  <w:abstractNum w:abstractNumId="28" w15:restartNumberingAfterBreak="0">
     <w:nsid w:val="7B193736"/>
     <w:multiLevelType w:val="multilevel"/>
     <w:tmpl w:val="3E0A631E"/>
@@ -10884,7 +10604,7 @@
       </w:pPr>
     </w:lvl>
   </w:abstractNum>
-  <w:abstractNum w:abstractNumId="28" w15:restartNumberingAfterBreak="0">
+  <w:abstractNum w:abstractNumId="29" w15:restartNumberingAfterBreak="0">
     <w:nsid w:val="7D032E42"/>
     <w:multiLevelType w:val="hybridMultilevel"/>
     <w:tmpl w:val="901CE568"/>
@@ -10997,7 +10717,7 @@
       </w:rPr>
     </w:lvl>
   </w:abstractNum>
-  <w:abstractNum w:abstractNumId="29" w15:restartNumberingAfterBreak="0">
+  <w:abstractNum w:abstractNumId="30" w15:restartNumberingAfterBreak="0">
     <w:nsid w:val="7DD245F2"/>
     <w:multiLevelType w:val="hybridMultilevel"/>
     <w:tmpl w:val="3100450C"/>
@@ -11137,7 +10857,7 @@
       </w:rPr>
     </w:lvl>
   </w:abstractNum>
-  <w:abstractNum w:abstractNumId="30" w15:restartNumberingAfterBreak="0">
+  <w:abstractNum w:abstractNumId="31" w15:restartNumberingAfterBreak="0">
     <w:nsid w:val="7DDE7E2F"/>
     <w:multiLevelType w:val="hybridMultilevel"/>
     <w:tmpl w:val="47B69FA2"/>
@@ -11251,7 +10971,7 @@
     </w:lvl>
   </w:abstractNum>
   <w:num w:numId="1">
-    <w:abstractNumId w:val="27"/>
+    <w:abstractNumId w:val="28"/>
   </w:num>
   <w:num w:numId="2">
     <w:abstractNumId w:val="1"/>
@@ -11260,34 +10980,34 @@
     <w:abstractNumId w:val="7"/>
   </w:num>
   <w:num w:numId="4">
-    <w:abstractNumId w:val="25"/>
+    <w:abstractNumId w:val="26"/>
   </w:num>
   <w:num w:numId="5">
-    <w:abstractNumId w:val="17"/>
+    <w:abstractNumId w:val="18"/>
   </w:num>
   <w:num w:numId="6">
-    <w:abstractNumId w:val="8"/>
+    <w:abstractNumId w:val="9"/>
   </w:num>
   <w:num w:numId="7">
-    <w:abstractNumId w:val="20"/>
+    <w:abstractNumId w:val="21"/>
   </w:num>
   <w:num w:numId="8">
-    <w:abstractNumId w:val="29"/>
+    <w:abstractNumId w:val="30"/>
   </w:num>
   <w:num w:numId="9">
     <w:abstractNumId w:val="4"/>
   </w:num>
   <w:num w:numId="10">
-    <w:abstractNumId w:val="12"/>
+    <w:abstractNumId w:val="13"/>
   </w:num>
   <w:num w:numId="11">
-    <w:abstractNumId w:val="16"/>
+    <w:abstractNumId w:val="17"/>
   </w:num>
   <w:num w:numId="12">
-    <w:abstractNumId w:val="13"/>
+    <w:abstractNumId w:val="14"/>
   </w:num>
   <w:num w:numId="13">
-    <w:abstractNumId w:val="24"/>
+    <w:abstractNumId w:val="25"/>
   </w:num>
   <w:num w:numId="14">
     <w:abstractNumId w:val="0"/>
@@ -11296,52 +11016,55 @@
     <w:abstractNumId w:val="2"/>
   </w:num>
   <w:num w:numId="16">
-    <w:abstractNumId w:val="11"/>
+    <w:abstractNumId w:val="12"/>
   </w:num>
   <w:num w:numId="17">
     <w:abstractNumId w:val="5"/>
   </w:num>
   <w:num w:numId="18">
-    <w:abstractNumId w:val="28"/>
+    <w:abstractNumId w:val="29"/>
   </w:num>
   <w:num w:numId="19">
-    <w:abstractNumId w:val="22"/>
+    <w:abstractNumId w:val="23"/>
   </w:num>
   <w:num w:numId="20">
-    <w:abstractNumId w:val="30"/>
+    <w:abstractNumId w:val="31"/>
   </w:num>
   <w:num w:numId="21">
-    <w:abstractNumId w:val="18"/>
+    <w:abstractNumId w:val="19"/>
   </w:num>
   <w:num w:numId="22">
-    <w:abstractNumId w:val="26"/>
+    <w:abstractNumId w:val="27"/>
   </w:num>
   <w:num w:numId="23">
-    <w:abstractNumId w:val="10"/>
+    <w:abstractNumId w:val="11"/>
   </w:num>
   <w:num w:numId="24">
-    <w:abstractNumId w:val="15"/>
+    <w:abstractNumId w:val="16"/>
   </w:num>
   <w:num w:numId="25">
     <w:abstractNumId w:val="3"/>
   </w:num>
   <w:num w:numId="26">
-    <w:abstractNumId w:val="14"/>
+    <w:abstractNumId w:val="15"/>
   </w:num>
   <w:num w:numId="27">
-    <w:abstractNumId w:val="9"/>
+    <w:abstractNumId w:val="10"/>
   </w:num>
   <w:num w:numId="28">
-    <w:abstractNumId w:val="21"/>
+    <w:abstractNumId w:val="22"/>
   </w:num>
   <w:num w:numId="29">
     <w:abstractNumId w:val="6"/>
   </w:num>
   <w:num w:numId="30">
-    <w:abstractNumId w:val="23"/>
+    <w:abstractNumId w:val="24"/>
   </w:num>
   <w:num w:numId="31">
-    <w:abstractNumId w:val="19"/>
+    <w:abstractNumId w:val="20"/>
+  </w:num>
+  <w:num w:numId="32">
+    <w:abstractNumId w:val="8"/>
   </w:num>
   <w:numIdMacAtCleanup w:val="13"/>
 </w:numbering>

--- a/Doc/Documenttion bataille navale.docx
+++ b/Doc/Documenttion bataille navale.docx
@@ -36,7 +36,7 @@
                     </pic:cNvPicPr>
                   </pic:nvPicPr>
                   <pic:blipFill>
-                    <a:blip r:embed="rId7">
+                    <a:blip r:embed="rId8">
                       <a:extLst>
                         <a:ext uri="{28A0092B-C50C-407E-A947-70E740481C1C}">
                           <a14:useLocalDpi xmlns:a14="http://schemas.microsoft.com/office/drawing/2010/main" val="0"/>
@@ -258,7 +258,7 @@
               <wp:anchor distT="0" distB="0" distL="114300" distR="114300" simplePos="0" relativeHeight="251657216" behindDoc="0" locked="0" layoutInCell="1" allowOverlap="1" wp14:anchorId="77E6E388" wp14:editId="2806887D">
                 <wp:simplePos x="0" y="0"/>
                 <wp:positionH relativeFrom="column">
-                  <wp:posOffset>2314575</wp:posOffset>
+                  <wp:posOffset>1891665</wp:posOffset>
                 </wp:positionH>
                 <wp:positionV relativeFrom="paragraph">
                   <wp:posOffset>76200</wp:posOffset>
@@ -313,6 +313,10 @@
                           <w:p>
                             <w:pPr>
                               <w:pStyle w:val="Help"/>
+                              <w:tabs>
+                                <w:tab w:val="left" w:pos="284"/>
+                              </w:tabs>
+                              <w:jc w:val="center"/>
                             </w:pPr>
                             <w:r>
                               <w:t>Soares, Miguel</w:t>
@@ -321,6 +325,10 @@
                           <w:p>
                             <w:pPr>
                               <w:pStyle w:val="Help"/>
+                              <w:tabs>
+                                <w:tab w:val="left" w:pos="284"/>
+                              </w:tabs>
+                              <w:jc w:val="center"/>
                             </w:pPr>
                             <w:r>
                               <w:t>Miguel.soares@cpnv.ch</w:t>
@@ -349,12 +357,16 @@
                 <v:stroke joinstyle="miter"/>
                 <v:path gradientshapeok="t" o:connecttype="rect"/>
               </v:shapetype>
-              <v:shape id="Zone de texte 4" o:spid="_x0000_s1026" type="#_x0000_t202" style="position:absolute;left:0;text-align:left;margin-left:182.25pt;margin-top:6pt;width:89.95pt;height:68.2pt;z-index:251657216;visibility:visible;mso-wrap-style:none;mso-width-percent:0;mso-height-percent:0;mso-wrap-distance-left:9pt;mso-wrap-distance-top:0;mso-wrap-distance-right:9pt;mso-wrap-distance-bottom:0;mso-position-horizontal:absolute;mso-position-horizontal-relative:text;mso-position-vertical:absolute;mso-position-vertical-relative:text;mso-width-percent:0;mso-height-percent:0;mso-width-relative:page;mso-height-relative:page;v-text-anchor:top" o:gfxdata="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" filled="f" stroked="f">
+              <v:shape id="Zone de texte 4" o:spid="_x0000_s1026" type="#_x0000_t202" style="position:absolute;left:0;text-align:left;margin-left:148.95pt;margin-top:6pt;width:89.95pt;height:68.2pt;z-index:251657216;visibility:visible;mso-wrap-style:none;mso-width-percent:0;mso-height-percent:0;mso-wrap-distance-left:9pt;mso-wrap-distance-top:0;mso-wrap-distance-right:9pt;mso-wrap-distance-bottom:0;mso-position-horizontal:absolute;mso-position-horizontal-relative:text;mso-position-vertical:absolute;mso-position-vertical-relative:text;mso-width-percent:0;mso-height-percent:0;mso-width-relative:page;mso-height-relative:page;v-text-anchor:top" o:gfxdata="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" filled="f" stroked="f">
                 <v:textbox>
                   <w:txbxContent>
                     <w:p>
                       <w:pPr>
                         <w:pStyle w:val="Help"/>
+                        <w:tabs>
+                          <w:tab w:val="left" w:pos="284"/>
+                        </w:tabs>
+                        <w:jc w:val="center"/>
                       </w:pPr>
                       <w:r>
                         <w:t>Soares, Miguel</w:t>
@@ -363,6 +375,10 @@
                     <w:p>
                       <w:pPr>
                         <w:pStyle w:val="Help"/>
+                        <w:tabs>
+                          <w:tab w:val="left" w:pos="284"/>
+                        </w:tabs>
+                        <w:jc w:val="center"/>
                       </w:pPr>
                       <w:r>
                         <w:t>Miguel.soares@cpnv.ch</w:t>
@@ -478,7 +494,7 @@
                     </pic:cNvPicPr>
                   </pic:nvPicPr>
                   <pic:blipFill>
-                    <a:blip r:embed="rId8">
+                    <a:blip r:embed="rId9">
                       <a:extLst>
                         <a:ext uri="{28A0092B-C50C-407E-A947-70E740481C1C}">
                           <a14:useLocalDpi xmlns:a14="http://schemas.microsoft.com/office/drawing/2010/main" val="0"/>
@@ -530,7 +546,7 @@
               <wp:anchor distT="0" distB="0" distL="114300" distR="114300" simplePos="0" relativeHeight="251658240" behindDoc="0" locked="0" layoutInCell="1" allowOverlap="1" wp14:anchorId="5ECC49F9" wp14:editId="096ED548">
                 <wp:simplePos x="0" y="0"/>
                 <wp:positionH relativeFrom="column">
-                  <wp:posOffset>2080895</wp:posOffset>
+                  <wp:posOffset>2023745</wp:posOffset>
                 </wp:positionH>
                 <wp:positionV relativeFrom="paragraph">
                   <wp:posOffset>31750</wp:posOffset>
@@ -625,11 +641,7 @@
           </mc:Choice>
           <mc:Fallback>
             <w:pict>
-              <v:shapetype w14:anchorId="5ECC49F9" id="_x0000_t202" coordsize="21600,21600" o:spt="202" path="m,l,21600r21600,l21600,xe">
-                <v:stroke joinstyle="miter"/>
-                <v:path gradientshapeok="t" o:connecttype="rect"/>
-              </v:shapetype>
-              <v:shape id="Zone de texte 1" o:spid="_x0000_s1027" type="#_x0000_t202" style="position:absolute;margin-left:163.85pt;margin-top:2.5pt;width:119.25pt;height:83.25pt;z-index:251658240;visibility:visible;mso-wrap-style:square;mso-width-percent:0;mso-height-percent:0;mso-wrap-distance-left:9pt;mso-wrap-distance-top:0;mso-wrap-distance-right:9pt;mso-wrap-distance-bottom:0;mso-position-horizontal:absolute;mso-position-horizontal-relative:text;mso-position-vertical:absolute;mso-position-vertical-relative:text;mso-width-percent:0;mso-height-percent:0;mso-width-relative:page;mso-height-relative:page;v-text-anchor:top" o:gfxdata="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" filled="f" stroked="f">
+              <v:shape w14:anchorId="5ECC49F9" id="Zone de texte 1" o:spid="_x0000_s1027" type="#_x0000_t202" style="position:absolute;margin-left:159.35pt;margin-top:2.5pt;width:119.25pt;height:83.25pt;z-index:251658240;visibility:visible;mso-wrap-style:square;mso-width-percent:0;mso-height-percent:0;mso-wrap-distance-left:9pt;mso-wrap-distance-top:0;mso-wrap-distance-right:9pt;mso-wrap-distance-bottom:0;mso-position-horizontal:absolute;mso-position-horizontal-relative:text;mso-position-vertical:absolute;mso-position-vertical-relative:text;mso-width-percent:0;mso-height-percent:0;mso-width-relative:page;mso-height-relative:page;v-text-anchor:top" o:gfxdata="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" filled="f" stroked="f">
                 <v:textbox>
                   <w:txbxContent>
                     <w:p>
@@ -686,7 +698,9 @@
         <w:pStyle w:val="TM1"/>
         <w:rPr>
           <w:rFonts w:asciiTheme="minorHAnsi" w:eastAsiaTheme="minorEastAsia" w:hAnsiTheme="minorHAnsi" w:cstheme="minorBidi"/>
-          <w:szCs w:val="24"/>
+          <w:sz w:val="22"/>
+          <w:szCs w:val="22"/>
+          <w:lang w:val="fr-CH" w:eastAsia="fr-CH"/>
         </w:rPr>
       </w:pPr>
       <w:r>
@@ -704,7 +718,7 @@
       <w:r>
         <w:fldChar w:fldCharType="separate"/>
       </w:r>
-      <w:hyperlink w:anchor="_Toc2333847" w:history="1">
+      <w:hyperlink w:anchor="_Toc5277736" w:history="1">
         <w:r>
           <w:rPr>
             <w:rStyle w:val="Lienhypertexte"/>
@@ -714,7 +728,9 @@
         <w:r>
           <w:rPr>
             <w:rFonts w:asciiTheme="minorHAnsi" w:eastAsiaTheme="minorEastAsia" w:hAnsiTheme="minorHAnsi" w:cstheme="minorBidi"/>
-            <w:szCs w:val="24"/>
+            <w:sz w:val="22"/>
+            <w:szCs w:val="22"/>
+            <w:lang w:val="fr-CH" w:eastAsia="fr-CH"/>
           </w:rPr>
           <w:tab/>
         </w:r>
@@ -740,7 +756,7 @@
           <w:rPr>
             <w:webHidden/>
           </w:rPr>
-          <w:instrText xml:space="preserve"> PAGEREF _Toc2333847 \h </w:instrText>
+          <w:instrText xml:space="preserve"> PAGEREF _Toc5277736 \h </w:instrText>
         </w:r>
         <w:r>
           <w:rPr>
@@ -777,10 +793,12 @@
         <w:rPr>
           <w:rFonts w:asciiTheme="minorHAnsi" w:eastAsiaTheme="minorEastAsia" w:hAnsiTheme="minorHAnsi" w:cstheme="minorBidi"/>
           <w:noProof/>
-          <w:szCs w:val="24"/>
-        </w:rPr>
-      </w:pPr>
-      <w:hyperlink w:anchor="_Toc2333848" w:history="1">
+          <w:sz w:val="22"/>
+          <w:szCs w:val="22"/>
+          <w:lang w:val="fr-CH" w:eastAsia="fr-CH"/>
+        </w:rPr>
+      </w:pPr>
+      <w:hyperlink w:anchor="_Toc5277737" w:history="1">
         <w:r>
           <w:rPr>
             <w:rStyle w:val="Lienhypertexte"/>
@@ -793,7 +811,9 @@
           <w:rPr>
             <w:rFonts w:asciiTheme="minorHAnsi" w:eastAsiaTheme="minorEastAsia" w:hAnsiTheme="minorHAnsi" w:cstheme="minorBidi"/>
             <w:noProof/>
-            <w:szCs w:val="24"/>
+            <w:sz w:val="22"/>
+            <w:szCs w:val="22"/>
+            <w:lang w:val="fr-CH" w:eastAsia="fr-CH"/>
           </w:rPr>
           <w:tab/>
         </w:r>
@@ -824,7 +844,7 @@
             <w:noProof/>
             <w:webHidden/>
           </w:rPr>
-          <w:instrText xml:space="preserve"> PAGEREF _Toc2333848 \h </w:instrText>
+          <w:instrText xml:space="preserve"> PAGEREF _Toc5277737 \h </w:instrText>
         </w:r>
         <w:r>
           <w:rPr>
@@ -865,10 +885,12 @@
         <w:rPr>
           <w:rFonts w:asciiTheme="minorHAnsi" w:eastAsiaTheme="minorEastAsia" w:hAnsiTheme="minorHAnsi" w:cstheme="minorBidi"/>
           <w:noProof/>
-          <w:szCs w:val="24"/>
-        </w:rPr>
-      </w:pPr>
-      <w:hyperlink w:anchor="_Toc2333849" w:history="1">
+          <w:sz w:val="22"/>
+          <w:szCs w:val="22"/>
+          <w:lang w:val="fr-CH" w:eastAsia="fr-CH"/>
+        </w:rPr>
+      </w:pPr>
+      <w:hyperlink w:anchor="_Toc5277738" w:history="1">
         <w:r>
           <w:rPr>
             <w:rStyle w:val="Lienhypertexte"/>
@@ -881,7 +903,9 @@
           <w:rPr>
             <w:rFonts w:asciiTheme="minorHAnsi" w:eastAsiaTheme="minorEastAsia" w:hAnsiTheme="minorHAnsi" w:cstheme="minorBidi"/>
             <w:noProof/>
-            <w:szCs w:val="24"/>
+            <w:sz w:val="22"/>
+            <w:szCs w:val="22"/>
+            <w:lang w:val="fr-CH" w:eastAsia="fr-CH"/>
           </w:rPr>
           <w:tab/>
         </w:r>
@@ -891,7 +915,7 @@
             <w:iCs/>
             <w:noProof/>
           </w:rPr>
-          <w:t>Organisation</w:t>
+          <w:t>Objectifs</w:t>
         </w:r>
         <w:r>
           <w:rPr>
@@ -912,7 +936,7 @@
             <w:noProof/>
             <w:webHidden/>
           </w:rPr>
-          <w:instrText xml:space="preserve"> PAGEREF _Toc2333849 \h </w:instrText>
+          <w:instrText xml:space="preserve"> PAGEREF _Toc5277738 \h </w:instrText>
         </w:r>
         <w:r>
           <w:rPr>
@@ -953,10 +977,12 @@
         <w:rPr>
           <w:rFonts w:asciiTheme="minorHAnsi" w:eastAsiaTheme="minorEastAsia" w:hAnsiTheme="minorHAnsi" w:cstheme="minorBidi"/>
           <w:noProof/>
-          <w:szCs w:val="24"/>
-        </w:rPr>
-      </w:pPr>
-      <w:hyperlink w:anchor="_Toc2333850" w:history="1">
+          <w:sz w:val="22"/>
+          <w:szCs w:val="22"/>
+          <w:lang w:val="fr-CH" w:eastAsia="fr-CH"/>
+        </w:rPr>
+      </w:pPr>
+      <w:hyperlink w:anchor="_Toc5277739" w:history="1">
         <w:r>
           <w:rPr>
             <w:rStyle w:val="Lienhypertexte"/>
@@ -969,7 +995,9 @@
           <w:rPr>
             <w:rFonts w:asciiTheme="minorHAnsi" w:eastAsiaTheme="minorEastAsia" w:hAnsiTheme="minorHAnsi" w:cstheme="minorBidi"/>
             <w:noProof/>
-            <w:szCs w:val="24"/>
+            <w:sz w:val="22"/>
+            <w:szCs w:val="22"/>
+            <w:lang w:val="fr-CH" w:eastAsia="fr-CH"/>
           </w:rPr>
           <w:tab/>
         </w:r>
@@ -979,7 +1007,7 @@
             <w:iCs/>
             <w:noProof/>
           </w:rPr>
-          <w:t>Objectifs</w:t>
+          <w:t>Planification initiale</w:t>
         </w:r>
         <w:r>
           <w:rPr>
@@ -1000,7 +1028,7 @@
             <w:noProof/>
             <w:webHidden/>
           </w:rPr>
-          <w:instrText xml:space="preserve"> PAGEREF _Toc2333850 \h </w:instrText>
+          <w:instrText xml:space="preserve"> PAGEREF _Toc5277739 \h </w:instrText>
         </w:r>
         <w:r>
           <w:rPr>
@@ -1025,6 +1053,81 @@
         <w:r>
           <w:rPr>
             <w:noProof/>
+            <w:webHidden/>
+          </w:rPr>
+          <w:fldChar w:fldCharType="end"/>
+        </w:r>
+      </w:hyperlink>
+    </w:p>
+    <w:p>
+      <w:pPr>
+        <w:pStyle w:val="TM1"/>
+        <w:rPr>
+          <w:rFonts w:asciiTheme="minorHAnsi" w:eastAsiaTheme="minorEastAsia" w:hAnsiTheme="minorHAnsi" w:cstheme="minorBidi"/>
+          <w:sz w:val="22"/>
+          <w:szCs w:val="22"/>
+          <w:lang w:val="fr-CH" w:eastAsia="fr-CH"/>
+        </w:rPr>
+      </w:pPr>
+      <w:hyperlink w:anchor="_Toc5277740" w:history="1">
+        <w:r>
+          <w:rPr>
+            <w:rStyle w:val="Lienhypertexte"/>
+          </w:rPr>
+          <w:t>2</w:t>
+        </w:r>
+        <w:r>
+          <w:rPr>
+            <w:rFonts w:asciiTheme="minorHAnsi" w:eastAsiaTheme="minorEastAsia" w:hAnsiTheme="minorHAnsi" w:cstheme="minorBidi"/>
+            <w:sz w:val="22"/>
+            <w:szCs w:val="22"/>
+            <w:lang w:val="fr-CH" w:eastAsia="fr-CH"/>
+          </w:rPr>
+          <w:tab/>
+        </w:r>
+        <w:r>
+          <w:rPr>
+            <w:rStyle w:val="Lienhypertexte"/>
+          </w:rPr>
+          <w:t>Analyse</w:t>
+        </w:r>
+        <w:r>
+          <w:rPr>
+            <w:webHidden/>
+          </w:rPr>
+          <w:tab/>
+        </w:r>
+        <w:r>
+          <w:rPr>
+            <w:webHidden/>
+          </w:rPr>
+          <w:fldChar w:fldCharType="begin"/>
+        </w:r>
+        <w:r>
+          <w:rPr>
+            <w:webHidden/>
+          </w:rPr>
+          <w:instrText xml:space="preserve"> PAGEREF _Toc5277740 \h </w:instrText>
+        </w:r>
+        <w:r>
+          <w:rPr>
+            <w:webHidden/>
+          </w:rPr>
+        </w:r>
+        <w:r>
+          <w:rPr>
+            <w:webHidden/>
+          </w:rPr>
+          <w:fldChar w:fldCharType="separate"/>
+        </w:r>
+        <w:r>
+          <w:rPr>
+            <w:webHidden/>
+          </w:rPr>
+          <w:t>4</w:t>
+        </w:r>
+        <w:r>
+          <w:rPr>
             <w:webHidden/>
           </w:rPr>
           <w:fldChar w:fldCharType="end"/>
@@ -1041,23 +1144,27 @@
         <w:rPr>
           <w:rFonts w:asciiTheme="minorHAnsi" w:eastAsiaTheme="minorEastAsia" w:hAnsiTheme="minorHAnsi" w:cstheme="minorBidi"/>
           <w:noProof/>
-          <w:szCs w:val="24"/>
-        </w:rPr>
-      </w:pPr>
-      <w:hyperlink w:anchor="_Toc2333851" w:history="1">
+          <w:sz w:val="22"/>
+          <w:szCs w:val="22"/>
+          <w:lang w:val="fr-CH" w:eastAsia="fr-CH"/>
+        </w:rPr>
+      </w:pPr>
+      <w:hyperlink w:anchor="_Toc5277741" w:history="1">
         <w:r>
           <w:rPr>
             <w:rStyle w:val="Lienhypertexte"/>
             <w:iCs/>
             <w:noProof/>
           </w:rPr>
-          <w:t>1.4</w:t>
+          <w:t>2.1</w:t>
         </w:r>
         <w:r>
           <w:rPr>
             <w:rFonts w:asciiTheme="minorHAnsi" w:eastAsiaTheme="minorEastAsia" w:hAnsiTheme="minorHAnsi" w:cstheme="minorBidi"/>
             <w:noProof/>
-            <w:szCs w:val="24"/>
+            <w:sz w:val="22"/>
+            <w:szCs w:val="22"/>
+            <w:lang w:val="fr-CH" w:eastAsia="fr-CH"/>
           </w:rPr>
           <w:tab/>
         </w:r>
@@ -1067,7 +1174,7 @@
             <w:iCs/>
             <w:noProof/>
           </w:rPr>
-          <w:t>Planification initiale</w:t>
+          <w:t>Use cases et scénarios</w:t>
         </w:r>
         <w:r>
           <w:rPr>
@@ -1088,7 +1195,7 @@
             <w:noProof/>
             <w:webHidden/>
           </w:rPr>
-          <w:instrText xml:space="preserve"> PAGEREF _Toc2333851 \h </w:instrText>
+          <w:instrText xml:space="preserve"> PAGEREF _Toc5277741 \h </w:instrText>
         </w:r>
         <w:r>
           <w:rPr>
@@ -1108,7 +1215,7 @@
             <w:noProof/>
             <w:webHidden/>
           </w:rPr>
-          <w:t>3</w:t>
+          <w:t>4</w:t>
         </w:r>
         <w:r>
           <w:rPr>
@@ -1121,69 +1228,274 @@
     </w:p>
     <w:p>
       <w:pPr>
-        <w:pStyle w:val="TM1"/>
+        <w:pStyle w:val="TM3"/>
+        <w:tabs>
+          <w:tab w:val="left" w:pos="1200"/>
+          <w:tab w:val="right" w:leader="dot" w:pos="9060"/>
+        </w:tabs>
         <w:rPr>
           <w:rFonts w:asciiTheme="minorHAnsi" w:eastAsiaTheme="minorEastAsia" w:hAnsiTheme="minorHAnsi" w:cstheme="minorBidi"/>
-          <w:szCs w:val="24"/>
-        </w:rPr>
-      </w:pPr>
-      <w:hyperlink w:anchor="_Toc2333852" w:history="1">
+          <w:noProof/>
+          <w:sz w:val="22"/>
+          <w:szCs w:val="22"/>
+          <w:lang w:val="fr-CH" w:eastAsia="fr-CH"/>
+        </w:rPr>
+      </w:pPr>
+      <w:hyperlink w:anchor="_Toc5277742" w:history="1">
         <w:r>
           <w:rPr>
             <w:rStyle w:val="Lienhypertexte"/>
-          </w:rPr>
-          <w:t>2</w:t>
+            <w:noProof/>
+            <w:lang w:val="en"/>
+          </w:rPr>
+          <w:t>2.1.1</w:t>
         </w:r>
         <w:r>
           <w:rPr>
             <w:rFonts w:asciiTheme="minorHAnsi" w:eastAsiaTheme="minorEastAsia" w:hAnsiTheme="minorHAnsi" w:cstheme="minorBidi"/>
-            <w:szCs w:val="24"/>
+            <w:noProof/>
+            <w:sz w:val="22"/>
+            <w:szCs w:val="22"/>
+            <w:lang w:val="fr-CH" w:eastAsia="fr-CH"/>
           </w:rPr>
           <w:tab/>
         </w:r>
         <w:r>
           <w:rPr>
             <w:rStyle w:val="Lienhypertexte"/>
-          </w:rPr>
-          <w:t>Analyse</w:t>
-        </w:r>
-        <w:r>
-          <w:rPr>
+            <w:noProof/>
+            <w:lang w:val="en"/>
+          </w:rPr>
+          <w:t>(apprendre a jouer)</w:t>
+        </w:r>
+        <w:r>
+          <w:rPr>
+            <w:noProof/>
             <w:webHidden/>
           </w:rPr>
           <w:tab/>
         </w:r>
         <w:r>
           <w:rPr>
+            <w:noProof/>
             <w:webHidden/>
           </w:rPr>
           <w:fldChar w:fldCharType="begin"/>
         </w:r>
         <w:r>
           <w:rPr>
-            <w:webHidden/>
-          </w:rPr>
-          <w:instrText xml:space="preserve"> PAGEREF _Toc2333852 \h </w:instrText>
-        </w:r>
-        <w:r>
-          <w:rPr>
-            <w:webHidden/>
-          </w:rPr>
-        </w:r>
-        <w:r>
-          <w:rPr>
+            <w:noProof/>
+            <w:webHidden/>
+          </w:rPr>
+          <w:instrText xml:space="preserve"> PAGEREF _Toc5277742 \h </w:instrText>
+        </w:r>
+        <w:r>
+          <w:rPr>
+            <w:noProof/>
+            <w:webHidden/>
+          </w:rPr>
+        </w:r>
+        <w:r>
+          <w:rPr>
+            <w:noProof/>
             <w:webHidden/>
           </w:rPr>
           <w:fldChar w:fldCharType="separate"/>
         </w:r>
         <w:r>
           <w:rPr>
-            <w:webHidden/>
-          </w:rPr>
-          <w:t>3</w:t>
-        </w:r>
-        <w:r>
-          <w:rPr>
+            <w:noProof/>
+            <w:webHidden/>
+          </w:rPr>
+          <w:t>4</w:t>
+        </w:r>
+        <w:r>
+          <w:rPr>
+            <w:noProof/>
+            <w:webHidden/>
+          </w:rPr>
+          <w:fldChar w:fldCharType="end"/>
+        </w:r>
+      </w:hyperlink>
+    </w:p>
+    <w:p>
+      <w:pPr>
+        <w:pStyle w:val="TM3"/>
+        <w:tabs>
+          <w:tab w:val="left" w:pos="1200"/>
+          <w:tab w:val="right" w:leader="dot" w:pos="9060"/>
+        </w:tabs>
+        <w:rPr>
+          <w:rFonts w:asciiTheme="minorHAnsi" w:eastAsiaTheme="minorEastAsia" w:hAnsiTheme="minorHAnsi" w:cstheme="minorBidi"/>
+          <w:noProof/>
+          <w:sz w:val="22"/>
+          <w:szCs w:val="22"/>
+          <w:lang w:val="fr-CH" w:eastAsia="fr-CH"/>
+        </w:rPr>
+      </w:pPr>
+      <w:hyperlink w:anchor="_Toc5277743" w:history="1">
+        <w:r>
+          <w:rPr>
+            <w:rStyle w:val="Lienhypertexte"/>
+            <w:noProof/>
+            <w:lang w:val="en"/>
+          </w:rPr>
+          <w:t>2.1.2</w:t>
+        </w:r>
+        <w:r>
+          <w:rPr>
+            <w:rFonts w:asciiTheme="minorHAnsi" w:eastAsiaTheme="minorEastAsia" w:hAnsiTheme="minorHAnsi" w:cstheme="minorBidi"/>
+            <w:noProof/>
+            <w:sz w:val="22"/>
+            <w:szCs w:val="22"/>
+            <w:lang w:val="fr-CH" w:eastAsia="fr-CH"/>
+          </w:rPr>
+          <w:tab/>
+        </w:r>
+        <w:r>
+          <w:rPr>
+            <w:rStyle w:val="Lienhypertexte"/>
+            <w:noProof/>
+            <w:lang w:val="en"/>
+          </w:rPr>
+          <w:t>(jouer)</w:t>
+        </w:r>
+        <w:r>
+          <w:rPr>
+            <w:noProof/>
+            <w:webHidden/>
+          </w:rPr>
+          <w:tab/>
+        </w:r>
+        <w:r>
+          <w:rPr>
+            <w:noProof/>
+            <w:webHidden/>
+          </w:rPr>
+          <w:fldChar w:fldCharType="begin"/>
+        </w:r>
+        <w:r>
+          <w:rPr>
+            <w:noProof/>
+            <w:webHidden/>
+          </w:rPr>
+          <w:instrText xml:space="preserve"> PAGEREF _Toc5277743 \h </w:instrText>
+        </w:r>
+        <w:r>
+          <w:rPr>
+            <w:noProof/>
+            <w:webHidden/>
+          </w:rPr>
+        </w:r>
+        <w:r>
+          <w:rPr>
+            <w:noProof/>
+            <w:webHidden/>
+          </w:rPr>
+          <w:fldChar w:fldCharType="separate"/>
+        </w:r>
+        <w:r>
+          <w:rPr>
+            <w:noProof/>
+            <w:webHidden/>
+          </w:rPr>
+          <w:t>5</w:t>
+        </w:r>
+        <w:r>
+          <w:rPr>
+            <w:noProof/>
+            <w:webHidden/>
+          </w:rPr>
+          <w:fldChar w:fldCharType="end"/>
+        </w:r>
+      </w:hyperlink>
+    </w:p>
+    <w:p>
+      <w:pPr>
+        <w:pStyle w:val="TM3"/>
+        <w:tabs>
+          <w:tab w:val="left" w:pos="1200"/>
+          <w:tab w:val="right" w:leader="dot" w:pos="9060"/>
+        </w:tabs>
+        <w:rPr>
+          <w:rFonts w:asciiTheme="minorHAnsi" w:eastAsiaTheme="minorEastAsia" w:hAnsiTheme="minorHAnsi" w:cstheme="minorBidi"/>
+          <w:noProof/>
+          <w:sz w:val="22"/>
+          <w:szCs w:val="22"/>
+          <w:lang w:val="fr-CH" w:eastAsia="fr-CH"/>
+        </w:rPr>
+      </w:pPr>
+      <w:hyperlink w:anchor="_Toc5277744" w:history="1">
+        <w:r>
+          <w:rPr>
+            <w:rStyle w:val="Lienhypertexte"/>
+            <w:noProof/>
+            <w:lang w:val="en"/>
+          </w:rPr>
+          <w:t>2.1.3</w:t>
+        </w:r>
+        <w:r>
+          <w:rPr>
+            <w:rFonts w:asciiTheme="minorHAnsi" w:eastAsiaTheme="minorEastAsia" w:hAnsiTheme="minorHAnsi" w:cstheme="minorBidi"/>
+            <w:noProof/>
+            <w:sz w:val="22"/>
+            <w:szCs w:val="22"/>
+            <w:lang w:val="fr-CH" w:eastAsia="fr-CH"/>
+          </w:rPr>
+          <w:tab/>
+        </w:r>
+        <w:r>
+          <w:rPr>
+            <w:rStyle w:val="Lienhypertexte"/>
+            <w:noProof/>
+            <w:lang w:val="en"/>
+          </w:rPr>
+          <w:t>(Placer des bateaux)</w:t>
+        </w:r>
+        <w:r>
+          <w:rPr>
+            <w:noProof/>
+            <w:webHidden/>
+          </w:rPr>
+          <w:tab/>
+        </w:r>
+        <w:r>
+          <w:rPr>
+            <w:noProof/>
+            <w:webHidden/>
+          </w:rPr>
+          <w:fldChar w:fldCharType="begin"/>
+        </w:r>
+        <w:r>
+          <w:rPr>
+            <w:noProof/>
+            <w:webHidden/>
+          </w:rPr>
+          <w:instrText xml:space="preserve"> PAGEREF _Toc5277744 \h </w:instrText>
+        </w:r>
+        <w:r>
+          <w:rPr>
+            <w:noProof/>
+            <w:webHidden/>
+          </w:rPr>
+        </w:r>
+        <w:r>
+          <w:rPr>
+            <w:noProof/>
+            <w:webHidden/>
+          </w:rPr>
+          <w:fldChar w:fldCharType="separate"/>
+        </w:r>
+        <w:r>
+          <w:rPr>
+            <w:noProof/>
+            <w:webHidden/>
+          </w:rPr>
+          <w:t>6</w:t>
+        </w:r>
+        <w:r>
+          <w:rPr>
+            <w:noProof/>
             <w:webHidden/>
           </w:rPr>
           <w:fldChar w:fldCharType="end"/>
@@ -1200,23 +1512,27 @@
         <w:rPr>
           <w:rFonts w:asciiTheme="minorHAnsi" w:eastAsiaTheme="minorEastAsia" w:hAnsiTheme="minorHAnsi" w:cstheme="minorBidi"/>
           <w:noProof/>
-          <w:szCs w:val="24"/>
-        </w:rPr>
-      </w:pPr>
-      <w:hyperlink w:anchor="_Toc2333853" w:history="1">
+          <w:sz w:val="22"/>
+          <w:szCs w:val="22"/>
+          <w:lang w:val="fr-CH" w:eastAsia="fr-CH"/>
+        </w:rPr>
+      </w:pPr>
+      <w:hyperlink w:anchor="_Toc5277745" w:history="1">
         <w:r>
           <w:rPr>
             <w:rStyle w:val="Lienhypertexte"/>
             <w:iCs/>
             <w:noProof/>
           </w:rPr>
-          <w:t>2.1</w:t>
+          <w:t>2.2</w:t>
         </w:r>
         <w:r>
           <w:rPr>
             <w:rFonts w:asciiTheme="minorHAnsi" w:eastAsiaTheme="minorEastAsia" w:hAnsiTheme="minorHAnsi" w:cstheme="minorBidi"/>
             <w:noProof/>
-            <w:szCs w:val="24"/>
+            <w:sz w:val="22"/>
+            <w:szCs w:val="22"/>
+            <w:lang w:val="fr-CH" w:eastAsia="fr-CH"/>
           </w:rPr>
           <w:tab/>
         </w:r>
@@ -1226,7 +1542,7 @@
             <w:iCs/>
             <w:noProof/>
           </w:rPr>
-          <w:t>Use cases et scénarios</w:t>
+          <w:t>Stratégie de test</w:t>
         </w:r>
         <w:r>
           <w:rPr>
@@ -1247,7 +1563,7 @@
             <w:noProof/>
             <w:webHidden/>
           </w:rPr>
-          <w:instrText xml:space="preserve"> PAGEREF _Toc2333853 \h </w:instrText>
+          <w:instrText xml:space="preserve"> PAGEREF _Toc5277745 \h </w:instrText>
         </w:r>
         <w:r>
           <w:rPr>
@@ -1267,7 +1583,266 @@
             <w:noProof/>
             <w:webHidden/>
           </w:rPr>
-          <w:t>4</w:t>
+          <w:t>7</w:t>
+        </w:r>
+        <w:r>
+          <w:rPr>
+            <w:noProof/>
+            <w:webHidden/>
+          </w:rPr>
+          <w:fldChar w:fldCharType="end"/>
+        </w:r>
+      </w:hyperlink>
+    </w:p>
+    <w:p>
+      <w:pPr>
+        <w:pStyle w:val="TM1"/>
+        <w:rPr>
+          <w:rFonts w:asciiTheme="minorHAnsi" w:eastAsiaTheme="minorEastAsia" w:hAnsiTheme="minorHAnsi" w:cstheme="minorBidi"/>
+          <w:sz w:val="22"/>
+          <w:szCs w:val="22"/>
+          <w:lang w:val="fr-CH" w:eastAsia="fr-CH"/>
+        </w:rPr>
+      </w:pPr>
+      <w:hyperlink w:anchor="_Toc5277746" w:history="1">
+        <w:r>
+          <w:rPr>
+            <w:rStyle w:val="Lienhypertexte"/>
+          </w:rPr>
+          <w:t>3</w:t>
+        </w:r>
+        <w:r>
+          <w:rPr>
+            <w:rFonts w:asciiTheme="minorHAnsi" w:eastAsiaTheme="minorEastAsia" w:hAnsiTheme="minorHAnsi" w:cstheme="minorBidi"/>
+            <w:sz w:val="22"/>
+            <w:szCs w:val="22"/>
+            <w:lang w:val="fr-CH" w:eastAsia="fr-CH"/>
+          </w:rPr>
+          <w:tab/>
+        </w:r>
+        <w:r>
+          <w:rPr>
+            <w:rStyle w:val="Lienhypertexte"/>
+          </w:rPr>
+          <w:t>Implémentation</w:t>
+        </w:r>
+        <w:r>
+          <w:rPr>
+            <w:webHidden/>
+          </w:rPr>
+          <w:tab/>
+        </w:r>
+        <w:r>
+          <w:rPr>
+            <w:webHidden/>
+          </w:rPr>
+          <w:fldChar w:fldCharType="begin"/>
+        </w:r>
+        <w:r>
+          <w:rPr>
+            <w:webHidden/>
+          </w:rPr>
+          <w:instrText xml:space="preserve"> PAGEREF _Toc5277746 \h </w:instrText>
+        </w:r>
+        <w:r>
+          <w:rPr>
+            <w:webHidden/>
+          </w:rPr>
+        </w:r>
+        <w:r>
+          <w:rPr>
+            <w:webHidden/>
+          </w:rPr>
+          <w:fldChar w:fldCharType="separate"/>
+        </w:r>
+        <w:r>
+          <w:rPr>
+            <w:webHidden/>
+          </w:rPr>
+          <w:t>8</w:t>
+        </w:r>
+        <w:r>
+          <w:rPr>
+            <w:webHidden/>
+          </w:rPr>
+          <w:fldChar w:fldCharType="end"/>
+        </w:r>
+      </w:hyperlink>
+    </w:p>
+    <w:p>
+      <w:pPr>
+        <w:pStyle w:val="TM2"/>
+        <w:tabs>
+          <w:tab w:val="left" w:pos="800"/>
+          <w:tab w:val="right" w:leader="dot" w:pos="9060"/>
+        </w:tabs>
+        <w:rPr>
+          <w:rFonts w:asciiTheme="minorHAnsi" w:eastAsiaTheme="minorEastAsia" w:hAnsiTheme="minorHAnsi" w:cstheme="minorBidi"/>
+          <w:noProof/>
+          <w:sz w:val="22"/>
+          <w:szCs w:val="22"/>
+          <w:lang w:val="fr-CH" w:eastAsia="fr-CH"/>
+        </w:rPr>
+      </w:pPr>
+      <w:hyperlink w:anchor="_Toc5277747" w:history="1">
+        <w:r>
+          <w:rPr>
+            <w:rStyle w:val="Lienhypertexte"/>
+            <w:iCs/>
+            <w:noProof/>
+          </w:rPr>
+          <w:t>3.1</w:t>
+        </w:r>
+        <w:r>
+          <w:rPr>
+            <w:rFonts w:asciiTheme="minorHAnsi" w:eastAsiaTheme="minorEastAsia" w:hAnsiTheme="minorHAnsi" w:cstheme="minorBidi"/>
+            <w:noProof/>
+            <w:sz w:val="22"/>
+            <w:szCs w:val="22"/>
+            <w:lang w:val="fr-CH" w:eastAsia="fr-CH"/>
+          </w:rPr>
+          <w:tab/>
+        </w:r>
+        <w:r>
+          <w:rPr>
+            <w:rStyle w:val="Lienhypertexte"/>
+            <w:iCs/>
+            <w:noProof/>
+          </w:rPr>
+          <w:t>Modèle Logique de données</w:t>
+        </w:r>
+        <w:r>
+          <w:rPr>
+            <w:noProof/>
+            <w:webHidden/>
+          </w:rPr>
+          <w:tab/>
+        </w:r>
+        <w:r>
+          <w:rPr>
+            <w:noProof/>
+            <w:webHidden/>
+          </w:rPr>
+          <w:fldChar w:fldCharType="begin"/>
+        </w:r>
+        <w:r>
+          <w:rPr>
+            <w:noProof/>
+            <w:webHidden/>
+          </w:rPr>
+          <w:instrText xml:space="preserve"> PAGEREF _Toc5277747 \h </w:instrText>
+        </w:r>
+        <w:r>
+          <w:rPr>
+            <w:noProof/>
+            <w:webHidden/>
+          </w:rPr>
+        </w:r>
+        <w:r>
+          <w:rPr>
+            <w:noProof/>
+            <w:webHidden/>
+          </w:rPr>
+          <w:fldChar w:fldCharType="separate"/>
+        </w:r>
+        <w:r>
+          <w:rPr>
+            <w:noProof/>
+            <w:webHidden/>
+          </w:rPr>
+          <w:t>8</w:t>
+        </w:r>
+        <w:r>
+          <w:rPr>
+            <w:noProof/>
+            <w:webHidden/>
+          </w:rPr>
+          <w:fldChar w:fldCharType="end"/>
+        </w:r>
+      </w:hyperlink>
+    </w:p>
+    <w:p>
+      <w:pPr>
+        <w:pStyle w:val="TM2"/>
+        <w:tabs>
+          <w:tab w:val="left" w:pos="800"/>
+          <w:tab w:val="right" w:leader="dot" w:pos="9060"/>
+        </w:tabs>
+        <w:rPr>
+          <w:rFonts w:asciiTheme="minorHAnsi" w:eastAsiaTheme="minorEastAsia" w:hAnsiTheme="minorHAnsi" w:cstheme="minorBidi"/>
+          <w:noProof/>
+          <w:sz w:val="22"/>
+          <w:szCs w:val="22"/>
+          <w:lang w:val="fr-CH" w:eastAsia="fr-CH"/>
+        </w:rPr>
+      </w:pPr>
+      <w:hyperlink w:anchor="_Toc5277748" w:history="1">
+        <w:r>
+          <w:rPr>
+            <w:rStyle w:val="Lienhypertexte"/>
+            <w:iCs/>
+            <w:noProof/>
+          </w:rPr>
+          <w:t>3.2</w:t>
+        </w:r>
+        <w:r>
+          <w:rPr>
+            <w:rFonts w:asciiTheme="minorHAnsi" w:eastAsiaTheme="minorEastAsia" w:hAnsiTheme="minorHAnsi" w:cstheme="minorBidi"/>
+            <w:noProof/>
+            <w:sz w:val="22"/>
+            <w:szCs w:val="22"/>
+            <w:lang w:val="fr-CH" w:eastAsia="fr-CH"/>
+          </w:rPr>
+          <w:tab/>
+        </w:r>
+        <w:r>
+          <w:rPr>
+            <w:rStyle w:val="Lienhypertexte"/>
+            <w:iCs/>
+            <w:noProof/>
+          </w:rPr>
+          <w:t>Points techniques spécifiques</w:t>
+        </w:r>
+        <w:r>
+          <w:rPr>
+            <w:noProof/>
+            <w:webHidden/>
+          </w:rPr>
+          <w:tab/>
+        </w:r>
+        <w:r>
+          <w:rPr>
+            <w:noProof/>
+            <w:webHidden/>
+          </w:rPr>
+          <w:fldChar w:fldCharType="begin"/>
+        </w:r>
+        <w:r>
+          <w:rPr>
+            <w:noProof/>
+            <w:webHidden/>
+          </w:rPr>
+          <w:instrText xml:space="preserve"> PAGEREF _Toc5277748 \h </w:instrText>
+        </w:r>
+        <w:r>
+          <w:rPr>
+            <w:noProof/>
+            <w:webHidden/>
+          </w:rPr>
+        </w:r>
+        <w:r>
+          <w:rPr>
+            <w:noProof/>
+            <w:webHidden/>
+          </w:rPr>
+          <w:fldChar w:fldCharType="separate"/>
+        </w:r>
+        <w:r>
+          <w:rPr>
+            <w:noProof/>
+            <w:webHidden/>
+          </w:rPr>
+          <w:t>8</w:t>
         </w:r>
         <w:r>
           <w:rPr>
@@ -1288,23 +1863,26 @@
         <w:rPr>
           <w:rFonts w:asciiTheme="minorHAnsi" w:eastAsiaTheme="minorEastAsia" w:hAnsiTheme="minorHAnsi" w:cstheme="minorBidi"/>
           <w:noProof/>
-          <w:szCs w:val="24"/>
-        </w:rPr>
-      </w:pPr>
-      <w:hyperlink w:anchor="_Toc2333854" w:history="1">
+          <w:sz w:val="22"/>
+          <w:szCs w:val="22"/>
+          <w:lang w:val="fr-CH" w:eastAsia="fr-CH"/>
+        </w:rPr>
+      </w:pPr>
+      <w:hyperlink w:anchor="_Toc5277749" w:history="1">
         <w:r>
           <w:rPr>
             <w:rStyle w:val="Lienhypertexte"/>
             <w:noProof/>
-            <w:lang w:val="en"/>
-          </w:rPr>
-          <w:t>2.1.1</w:t>
+          </w:rPr>
+          <w:t>3.2.1</w:t>
         </w:r>
         <w:r>
           <w:rPr>
             <w:rFonts w:asciiTheme="minorHAnsi" w:eastAsiaTheme="minorEastAsia" w:hAnsiTheme="minorHAnsi" w:cstheme="minorBidi"/>
             <w:noProof/>
-            <w:szCs w:val="24"/>
+            <w:sz w:val="22"/>
+            <w:szCs w:val="22"/>
+            <w:lang w:val="fr-CH" w:eastAsia="fr-CH"/>
           </w:rPr>
           <w:tab/>
         </w:r>
@@ -1312,9 +1890,8 @@
           <w:rPr>
             <w:rStyle w:val="Lienhypertexte"/>
             <w:noProof/>
-            <w:lang w:val="en"/>
-          </w:rPr>
-          <w:t>(Use case 1)</w:t>
+          </w:rPr>
+          <w:t>Point 1</w:t>
         </w:r>
         <w:r>
           <w:rPr>
@@ -1335,7 +1912,7 @@
             <w:noProof/>
             <w:webHidden/>
           </w:rPr>
-          <w:instrText xml:space="preserve"> PAGEREF _Toc2333854 \h </w:instrText>
+          <w:instrText xml:space="preserve"> PAGEREF _Toc5277749 \h </w:instrText>
         </w:r>
         <w:r>
           <w:rPr>
@@ -1355,7 +1932,7 @@
             <w:noProof/>
             <w:webHidden/>
           </w:rPr>
-          <w:t>4</w:t>
+          <w:t>8</w:t>
         </w:r>
         <w:r>
           <w:rPr>
@@ -1376,23 +1953,26 @@
         <w:rPr>
           <w:rFonts w:asciiTheme="minorHAnsi" w:eastAsiaTheme="minorEastAsia" w:hAnsiTheme="minorHAnsi" w:cstheme="minorBidi"/>
           <w:noProof/>
-          <w:szCs w:val="24"/>
-        </w:rPr>
-      </w:pPr>
-      <w:hyperlink w:anchor="_Toc2333855" w:history="1">
+          <w:sz w:val="22"/>
+          <w:szCs w:val="22"/>
+          <w:lang w:val="fr-CH" w:eastAsia="fr-CH"/>
+        </w:rPr>
+      </w:pPr>
+      <w:hyperlink w:anchor="_Toc5277750" w:history="1">
         <w:r>
           <w:rPr>
             <w:rStyle w:val="Lienhypertexte"/>
             <w:noProof/>
-            <w:lang w:val="en"/>
-          </w:rPr>
-          <w:t>2.1.2</w:t>
+          </w:rPr>
+          <w:t>3.2.2</w:t>
         </w:r>
         <w:r>
           <w:rPr>
             <w:rFonts w:asciiTheme="minorHAnsi" w:eastAsiaTheme="minorEastAsia" w:hAnsiTheme="minorHAnsi" w:cstheme="minorBidi"/>
             <w:noProof/>
-            <w:szCs w:val="24"/>
+            <w:sz w:val="22"/>
+            <w:szCs w:val="22"/>
+            <w:lang w:val="fr-CH" w:eastAsia="fr-CH"/>
           </w:rPr>
           <w:tab/>
         </w:r>
@@ -1400,9 +1980,8 @@
           <w:rPr>
             <w:rStyle w:val="Lienhypertexte"/>
             <w:noProof/>
-            <w:lang w:val="en"/>
-          </w:rPr>
-          <w:t>(Use case 2)</w:t>
+          </w:rPr>
+          <w:t>Point 2</w:t>
         </w:r>
         <w:r>
           <w:rPr>
@@ -1423,7 +2002,7 @@
             <w:noProof/>
             <w:webHidden/>
           </w:rPr>
-          <w:instrText xml:space="preserve"> PAGEREF _Toc2333855 \h </w:instrText>
+          <w:instrText xml:space="preserve"> PAGEREF _Toc5277750 \h </w:instrText>
         </w:r>
         <w:r>
           <w:rPr>
@@ -1443,7 +2022,7 @@
             <w:noProof/>
             <w:webHidden/>
           </w:rPr>
-          <w:t>4</w:t>
+          <w:t>8</w:t>
         </w:r>
         <w:r>
           <w:rPr>
@@ -1464,23 +2043,26 @@
         <w:rPr>
           <w:rFonts w:asciiTheme="minorHAnsi" w:eastAsiaTheme="minorEastAsia" w:hAnsiTheme="minorHAnsi" w:cstheme="minorBidi"/>
           <w:noProof/>
-          <w:szCs w:val="24"/>
-        </w:rPr>
-      </w:pPr>
-      <w:hyperlink w:anchor="_Toc2333856" w:history="1">
+          <w:sz w:val="22"/>
+          <w:szCs w:val="22"/>
+          <w:lang w:val="fr-CH" w:eastAsia="fr-CH"/>
+        </w:rPr>
+      </w:pPr>
+      <w:hyperlink w:anchor="_Toc5277751" w:history="1">
         <w:r>
           <w:rPr>
             <w:rStyle w:val="Lienhypertexte"/>
             <w:noProof/>
-            <w:lang w:val="en"/>
-          </w:rPr>
-          <w:t>2.1.3</w:t>
+          </w:rPr>
+          <w:t>3.2.3</w:t>
         </w:r>
         <w:r>
           <w:rPr>
             <w:rFonts w:asciiTheme="minorHAnsi" w:eastAsiaTheme="minorEastAsia" w:hAnsiTheme="minorHAnsi" w:cstheme="minorBidi"/>
             <w:noProof/>
-            <w:szCs w:val="24"/>
+            <w:sz w:val="22"/>
+            <w:szCs w:val="22"/>
+            <w:lang w:val="fr-CH" w:eastAsia="fr-CH"/>
           </w:rPr>
           <w:tab/>
         </w:r>
@@ -1488,9 +2070,8 @@
           <w:rPr>
             <w:rStyle w:val="Lienhypertexte"/>
             <w:noProof/>
-            <w:lang w:val="en"/>
-          </w:rPr>
-          <w:t>(Use case …)</w:t>
+          </w:rPr>
+          <w:t>Point …</w:t>
         </w:r>
         <w:r>
           <w:rPr>
@@ -1511,7 +2092,7 @@
             <w:noProof/>
             <w:webHidden/>
           </w:rPr>
-          <w:instrText xml:space="preserve"> PAGEREF _Toc2333856 \h </w:instrText>
+          <w:instrText xml:space="preserve"> PAGEREF _Toc5277751 \h </w:instrText>
         </w:r>
         <w:r>
           <w:rPr>
@@ -1531,7 +2112,7 @@
             <w:noProof/>
             <w:webHidden/>
           </w:rPr>
-          <w:t>4</w:t>
+          <w:t>8</w:t>
         </w:r>
         <w:r>
           <w:rPr>
@@ -1552,23 +2133,27 @@
         <w:rPr>
           <w:rFonts w:asciiTheme="minorHAnsi" w:eastAsiaTheme="minorEastAsia" w:hAnsiTheme="minorHAnsi" w:cstheme="minorBidi"/>
           <w:noProof/>
-          <w:szCs w:val="24"/>
-        </w:rPr>
-      </w:pPr>
-      <w:hyperlink w:anchor="_Toc2333857" w:history="1">
+          <w:sz w:val="22"/>
+          <w:szCs w:val="22"/>
+          <w:lang w:val="fr-CH" w:eastAsia="fr-CH"/>
+        </w:rPr>
+      </w:pPr>
+      <w:hyperlink w:anchor="_Toc5277752" w:history="1">
         <w:r>
           <w:rPr>
             <w:rStyle w:val="Lienhypertexte"/>
             <w:iCs/>
             <w:noProof/>
           </w:rPr>
-          <w:t>2.2</w:t>
+          <w:t>3.3</w:t>
         </w:r>
         <w:r>
           <w:rPr>
             <w:rFonts w:asciiTheme="minorHAnsi" w:eastAsiaTheme="minorEastAsia" w:hAnsiTheme="minorHAnsi" w:cstheme="minorBidi"/>
             <w:noProof/>
-            <w:szCs w:val="24"/>
+            <w:sz w:val="22"/>
+            <w:szCs w:val="22"/>
+            <w:lang w:val="fr-CH" w:eastAsia="fr-CH"/>
           </w:rPr>
           <w:tab/>
         </w:r>
@@ -1578,7 +2163,7 @@
             <w:iCs/>
             <w:noProof/>
           </w:rPr>
-          <w:t>Modèle Conceptuel de Données</w:t>
+          <w:t>Livraisons</w:t>
         </w:r>
         <w:r>
           <w:rPr>
@@ -1599,7 +2184,7 @@
             <w:noProof/>
             <w:webHidden/>
           </w:rPr>
-          <w:instrText xml:space="preserve"> PAGEREF _Toc2333857 \h </w:instrText>
+          <w:instrText xml:space="preserve"> PAGEREF _Toc5277752 \h </w:instrText>
         </w:r>
         <w:r>
           <w:rPr>
@@ -1619,11 +2204,86 @@
             <w:noProof/>
             <w:webHidden/>
           </w:rPr>
+          <w:t>8</w:t>
+        </w:r>
+        <w:r>
+          <w:rPr>
+            <w:noProof/>
+            <w:webHidden/>
+          </w:rPr>
+          <w:fldChar w:fldCharType="end"/>
+        </w:r>
+      </w:hyperlink>
+    </w:p>
+    <w:p>
+      <w:pPr>
+        <w:pStyle w:val="TM1"/>
+        <w:rPr>
+          <w:rFonts w:asciiTheme="minorHAnsi" w:eastAsiaTheme="minorEastAsia" w:hAnsiTheme="minorHAnsi" w:cstheme="minorBidi"/>
+          <w:sz w:val="22"/>
+          <w:szCs w:val="22"/>
+          <w:lang w:val="fr-CH" w:eastAsia="fr-CH"/>
+        </w:rPr>
+      </w:pPr>
+      <w:hyperlink w:anchor="_Toc5277753" w:history="1">
+        <w:r>
+          <w:rPr>
+            <w:rStyle w:val="Lienhypertexte"/>
+          </w:rPr>
           <w:t>4</w:t>
         </w:r>
         <w:r>
           <w:rPr>
-            <w:noProof/>
+            <w:rFonts w:asciiTheme="minorHAnsi" w:eastAsiaTheme="minorEastAsia" w:hAnsiTheme="minorHAnsi" w:cstheme="minorBidi"/>
+            <w:sz w:val="22"/>
+            <w:szCs w:val="22"/>
+            <w:lang w:val="fr-CH" w:eastAsia="fr-CH"/>
+          </w:rPr>
+          <w:tab/>
+        </w:r>
+        <w:r>
+          <w:rPr>
+            <w:rStyle w:val="Lienhypertexte"/>
+          </w:rPr>
+          <w:t>Tests</w:t>
+        </w:r>
+        <w:r>
+          <w:rPr>
+            <w:webHidden/>
+          </w:rPr>
+          <w:tab/>
+        </w:r>
+        <w:r>
+          <w:rPr>
+            <w:webHidden/>
+          </w:rPr>
+          <w:fldChar w:fldCharType="begin"/>
+        </w:r>
+        <w:r>
+          <w:rPr>
+            <w:webHidden/>
+          </w:rPr>
+          <w:instrText xml:space="preserve"> PAGEREF _Toc5277753 \h </w:instrText>
+        </w:r>
+        <w:r>
+          <w:rPr>
+            <w:webHidden/>
+          </w:rPr>
+        </w:r>
+        <w:r>
+          <w:rPr>
+            <w:webHidden/>
+          </w:rPr>
+          <w:fldChar w:fldCharType="separate"/>
+        </w:r>
+        <w:r>
+          <w:rPr>
+            <w:webHidden/>
+          </w:rPr>
+          <w:t>8</w:t>
+        </w:r>
+        <w:r>
+          <w:rPr>
             <w:webHidden/>
           </w:rPr>
           <w:fldChar w:fldCharType="end"/>
@@ -1640,23 +2300,27 @@
         <w:rPr>
           <w:rFonts w:asciiTheme="minorHAnsi" w:eastAsiaTheme="minorEastAsia" w:hAnsiTheme="minorHAnsi" w:cstheme="minorBidi"/>
           <w:noProof/>
-          <w:szCs w:val="24"/>
-        </w:rPr>
-      </w:pPr>
-      <w:hyperlink w:anchor="_Toc2333858" w:history="1">
+          <w:sz w:val="22"/>
+          <w:szCs w:val="22"/>
+          <w:lang w:val="fr-CH" w:eastAsia="fr-CH"/>
+        </w:rPr>
+      </w:pPr>
+      <w:hyperlink w:anchor="_Toc5277754" w:history="1">
         <w:r>
           <w:rPr>
             <w:rStyle w:val="Lienhypertexte"/>
             <w:iCs/>
             <w:noProof/>
           </w:rPr>
-          <w:t>2.3</w:t>
+          <w:t>4.1</w:t>
         </w:r>
         <w:r>
           <w:rPr>
             <w:rFonts w:asciiTheme="minorHAnsi" w:eastAsiaTheme="minorEastAsia" w:hAnsiTheme="minorHAnsi" w:cstheme="minorBidi"/>
             <w:noProof/>
-            <w:szCs w:val="24"/>
+            <w:sz w:val="22"/>
+            <w:szCs w:val="22"/>
+            <w:lang w:val="fr-CH" w:eastAsia="fr-CH"/>
           </w:rPr>
           <w:tab/>
         </w:r>
@@ -1666,7 +2330,7 @@
             <w:iCs/>
             <w:noProof/>
           </w:rPr>
-          <w:t>Stratégie de test</w:t>
+          <w:t>Tests effectués</w:t>
         </w:r>
         <w:r>
           <w:rPr>
@@ -1687,7 +2351,7 @@
             <w:noProof/>
             <w:webHidden/>
           </w:rPr>
-          <w:instrText xml:space="preserve"> PAGEREF _Toc2333858 \h </w:instrText>
+          <w:instrText xml:space="preserve"> PAGEREF _Toc5277754 \h </w:instrText>
         </w:r>
         <w:r>
           <w:rPr>
@@ -1707,7 +2371,7 @@
             <w:noProof/>
             <w:webHidden/>
           </w:rPr>
-          <w:t>4</w:t>
+          <w:t>8</w:t>
         </w:r>
         <w:r>
           <w:rPr>
@@ -1728,23 +2392,27 @@
         <w:rPr>
           <w:rFonts w:asciiTheme="minorHAnsi" w:eastAsiaTheme="minorEastAsia" w:hAnsiTheme="minorHAnsi" w:cstheme="minorBidi"/>
           <w:noProof/>
-          <w:szCs w:val="24"/>
-        </w:rPr>
-      </w:pPr>
-      <w:hyperlink w:anchor="_Toc2333859" w:history="1">
+          <w:sz w:val="22"/>
+          <w:szCs w:val="22"/>
+          <w:lang w:val="fr-CH" w:eastAsia="fr-CH"/>
+        </w:rPr>
+      </w:pPr>
+      <w:hyperlink w:anchor="_Toc5277755" w:history="1">
         <w:r>
           <w:rPr>
             <w:rStyle w:val="Lienhypertexte"/>
             <w:iCs/>
             <w:noProof/>
           </w:rPr>
-          <w:t>2.4</w:t>
+          <w:t>4.2</w:t>
         </w:r>
         <w:r>
           <w:rPr>
             <w:rFonts w:asciiTheme="minorHAnsi" w:eastAsiaTheme="minorEastAsia" w:hAnsiTheme="minorHAnsi" w:cstheme="minorBidi"/>
             <w:noProof/>
-            <w:szCs w:val="24"/>
+            <w:sz w:val="22"/>
+            <w:szCs w:val="22"/>
+            <w:lang w:val="fr-CH" w:eastAsia="fr-CH"/>
           </w:rPr>
           <w:tab/>
         </w:r>
@@ -1754,7 +2422,7 @@
             <w:iCs/>
             <w:noProof/>
           </w:rPr>
-          <w:t>Budget</w:t>
+          <w:t>Erreurs restantes</w:t>
         </w:r>
         <w:r>
           <w:rPr>
@@ -1775,7 +2443,7 @@
             <w:noProof/>
             <w:webHidden/>
           </w:rPr>
-          <w:instrText xml:space="preserve"> PAGEREF _Toc2333859 \h </w:instrText>
+          <w:instrText xml:space="preserve"> PAGEREF _Toc5277755 \h </w:instrText>
         </w:r>
         <w:r>
           <w:rPr>
@@ -1795,7 +2463,7 @@
             <w:noProof/>
             <w:webHidden/>
           </w:rPr>
-          <w:t>4</w:t>
+          <w:t>9</w:t>
         </w:r>
         <w:r>
           <w:rPr>
@@ -1811,20 +2479,24 @@
         <w:pStyle w:val="TM1"/>
         <w:rPr>
           <w:rFonts w:asciiTheme="minorHAnsi" w:eastAsiaTheme="minorEastAsia" w:hAnsiTheme="minorHAnsi" w:cstheme="minorBidi"/>
-          <w:szCs w:val="24"/>
-        </w:rPr>
-      </w:pPr>
-      <w:hyperlink w:anchor="_Toc2333860" w:history="1">
+          <w:sz w:val="22"/>
+          <w:szCs w:val="22"/>
+          <w:lang w:val="fr-CH" w:eastAsia="fr-CH"/>
+        </w:rPr>
+      </w:pPr>
+      <w:hyperlink w:anchor="_Toc5277756" w:history="1">
         <w:r>
           <w:rPr>
             <w:rStyle w:val="Lienhypertexte"/>
           </w:rPr>
-          <w:t>3</w:t>
+          <w:t>5</w:t>
         </w:r>
         <w:r>
           <w:rPr>
             <w:rFonts w:asciiTheme="minorHAnsi" w:eastAsiaTheme="minorEastAsia" w:hAnsiTheme="minorHAnsi" w:cstheme="minorBidi"/>
-            <w:szCs w:val="24"/>
+            <w:sz w:val="22"/>
+            <w:szCs w:val="22"/>
+            <w:lang w:val="fr-CH" w:eastAsia="fr-CH"/>
           </w:rPr>
           <w:tab/>
         </w:r>
@@ -1832,7 +2504,7 @@
           <w:rPr>
             <w:rStyle w:val="Lienhypertexte"/>
           </w:rPr>
-          <w:t>Implémentation</w:t>
+          <w:t>Conclusions</w:t>
         </w:r>
         <w:r>
           <w:rPr>
@@ -1850,7 +2522,7 @@
           <w:rPr>
             <w:webHidden/>
           </w:rPr>
-          <w:instrText xml:space="preserve"> PAGEREF _Toc2333860 \h </w:instrText>
+          <w:instrText xml:space="preserve"> PAGEREF _Toc5277756 \h </w:instrText>
         </w:r>
         <w:r>
           <w:rPr>
@@ -1867,7 +2539,82 @@
           <w:rPr>
             <w:webHidden/>
           </w:rPr>
-          <w:t>4</w:t>
+          <w:t>9</w:t>
+        </w:r>
+        <w:r>
+          <w:rPr>
+            <w:webHidden/>
+          </w:rPr>
+          <w:fldChar w:fldCharType="end"/>
+        </w:r>
+      </w:hyperlink>
+    </w:p>
+    <w:p>
+      <w:pPr>
+        <w:pStyle w:val="TM1"/>
+        <w:rPr>
+          <w:rFonts w:asciiTheme="minorHAnsi" w:eastAsiaTheme="minorEastAsia" w:hAnsiTheme="minorHAnsi" w:cstheme="minorBidi"/>
+          <w:sz w:val="22"/>
+          <w:szCs w:val="22"/>
+          <w:lang w:val="fr-CH" w:eastAsia="fr-CH"/>
+        </w:rPr>
+      </w:pPr>
+      <w:hyperlink w:anchor="_Toc5277757" w:history="1">
+        <w:r>
+          <w:rPr>
+            <w:rStyle w:val="Lienhypertexte"/>
+          </w:rPr>
+          <w:t>6</w:t>
+        </w:r>
+        <w:r>
+          <w:rPr>
+            <w:rFonts w:asciiTheme="minorHAnsi" w:eastAsiaTheme="minorEastAsia" w:hAnsiTheme="minorHAnsi" w:cstheme="minorBidi"/>
+            <w:sz w:val="22"/>
+            <w:szCs w:val="22"/>
+            <w:lang w:val="fr-CH" w:eastAsia="fr-CH"/>
+          </w:rPr>
+          <w:tab/>
+        </w:r>
+        <w:r>
+          <w:rPr>
+            <w:rStyle w:val="Lienhypertexte"/>
+          </w:rPr>
+          <w:t>Annexes</w:t>
+        </w:r>
+        <w:r>
+          <w:rPr>
+            <w:webHidden/>
+          </w:rPr>
+          <w:tab/>
+        </w:r>
+        <w:r>
+          <w:rPr>
+            <w:webHidden/>
+          </w:rPr>
+          <w:fldChar w:fldCharType="begin"/>
+        </w:r>
+        <w:r>
+          <w:rPr>
+            <w:webHidden/>
+          </w:rPr>
+          <w:instrText xml:space="preserve"> PAGEREF _Toc5277757 \h </w:instrText>
+        </w:r>
+        <w:r>
+          <w:rPr>
+            <w:webHidden/>
+          </w:rPr>
+        </w:r>
+        <w:r>
+          <w:rPr>
+            <w:webHidden/>
+          </w:rPr>
+          <w:fldChar w:fldCharType="separate"/>
+        </w:r>
+        <w:r>
+          <w:rPr>
+            <w:webHidden/>
+          </w:rPr>
+          <w:t>9</w:t>
         </w:r>
         <w:r>
           <w:rPr>
@@ -1887,23 +2634,27 @@
         <w:rPr>
           <w:rFonts w:asciiTheme="minorHAnsi" w:eastAsiaTheme="minorEastAsia" w:hAnsiTheme="minorHAnsi" w:cstheme="minorBidi"/>
           <w:noProof/>
-          <w:szCs w:val="24"/>
-        </w:rPr>
-      </w:pPr>
-      <w:hyperlink w:anchor="_Toc2333861" w:history="1">
+          <w:sz w:val="22"/>
+          <w:szCs w:val="22"/>
+          <w:lang w:val="fr-CH" w:eastAsia="fr-CH"/>
+        </w:rPr>
+      </w:pPr>
+      <w:hyperlink w:anchor="_Toc5277758" w:history="1">
         <w:r>
           <w:rPr>
             <w:rStyle w:val="Lienhypertexte"/>
             <w:iCs/>
             <w:noProof/>
           </w:rPr>
-          <w:t>3.1</w:t>
+          <w:t>6.1</w:t>
         </w:r>
         <w:r>
           <w:rPr>
             <w:rFonts w:asciiTheme="minorHAnsi" w:eastAsiaTheme="minorEastAsia" w:hAnsiTheme="minorHAnsi" w:cstheme="minorBidi"/>
             <w:noProof/>
-            <w:szCs w:val="24"/>
+            <w:sz w:val="22"/>
+            <w:szCs w:val="22"/>
+            <w:lang w:val="fr-CH" w:eastAsia="fr-CH"/>
           </w:rPr>
           <w:tab/>
         </w:r>
@@ -1913,7 +2664,7 @@
             <w:iCs/>
             <w:noProof/>
           </w:rPr>
-          <w:t>Vue d’ensemble</w:t>
+          <w:t>Sources – Bibliographie</w:t>
         </w:r>
         <w:r>
           <w:rPr>
@@ -1934,7 +2685,7 @@
             <w:noProof/>
             <w:webHidden/>
           </w:rPr>
-          <w:instrText xml:space="preserve"> PAGEREF _Toc2333861 \h </w:instrText>
+          <w:instrText xml:space="preserve"> PAGEREF _Toc5277758 \h </w:instrText>
         </w:r>
         <w:r>
           <w:rPr>
@@ -1954,7 +2705,7 @@
             <w:noProof/>
             <w:webHidden/>
           </w:rPr>
-          <w:t>4</w:t>
+          <w:t>9</w:t>
         </w:r>
         <w:r>
           <w:rPr>
@@ -1975,23 +2726,27 @@
         <w:rPr>
           <w:rFonts w:asciiTheme="minorHAnsi" w:eastAsiaTheme="minorEastAsia" w:hAnsiTheme="minorHAnsi" w:cstheme="minorBidi"/>
           <w:noProof/>
-          <w:szCs w:val="24"/>
-        </w:rPr>
-      </w:pPr>
-      <w:hyperlink w:anchor="_Toc2333862" w:history="1">
+          <w:sz w:val="22"/>
+          <w:szCs w:val="22"/>
+          <w:lang w:val="fr-CH" w:eastAsia="fr-CH"/>
+        </w:rPr>
+      </w:pPr>
+      <w:hyperlink w:anchor="_Toc5277759" w:history="1">
         <w:r>
           <w:rPr>
             <w:rStyle w:val="Lienhypertexte"/>
             <w:iCs/>
             <w:noProof/>
           </w:rPr>
-          <w:t>3.2</w:t>
+          <w:t>6.2</w:t>
         </w:r>
         <w:r>
           <w:rPr>
             <w:rFonts w:asciiTheme="minorHAnsi" w:eastAsiaTheme="minorEastAsia" w:hAnsiTheme="minorHAnsi" w:cstheme="minorBidi"/>
             <w:noProof/>
-            <w:szCs w:val="24"/>
+            <w:sz w:val="22"/>
+            <w:szCs w:val="22"/>
+            <w:lang w:val="fr-CH" w:eastAsia="fr-CH"/>
           </w:rPr>
           <w:tab/>
         </w:r>
@@ -2001,7 +2756,7 @@
             <w:iCs/>
             <w:noProof/>
           </w:rPr>
-          <w:t>Choix techniques</w:t>
+          <w:t>Journal de bord du projet</w:t>
         </w:r>
         <w:r>
           <w:rPr>
@@ -2022,7 +2777,7 @@
             <w:noProof/>
             <w:webHidden/>
           </w:rPr>
-          <w:instrText xml:space="preserve"> PAGEREF _Toc2333862 \h </w:instrText>
+          <w:instrText xml:space="preserve"> PAGEREF _Toc5277759 \h </w:instrText>
         </w:r>
         <w:r>
           <w:rPr>
@@ -2042,7 +2797,7 @@
             <w:noProof/>
             <w:webHidden/>
           </w:rPr>
-          <w:t>4</w:t>
+          <w:t>9</w:t>
         </w:r>
         <w:r>
           <w:rPr>
@@ -2054,1093 +2809,6 @@
       </w:hyperlink>
     </w:p>
     <w:p>
-      <w:pPr>
-        <w:pStyle w:val="TM2"/>
-        <w:tabs>
-          <w:tab w:val="left" w:pos="800"/>
-          <w:tab w:val="right" w:leader="dot" w:pos="9060"/>
-        </w:tabs>
-        <w:rPr>
-          <w:rFonts w:asciiTheme="minorHAnsi" w:eastAsiaTheme="minorEastAsia" w:hAnsiTheme="minorHAnsi" w:cstheme="minorBidi"/>
-          <w:noProof/>
-          <w:szCs w:val="24"/>
-        </w:rPr>
-      </w:pPr>
-      <w:hyperlink w:anchor="_Toc2333863" w:history="1">
-        <w:r>
-          <w:rPr>
-            <w:rStyle w:val="Lienhypertexte"/>
-            <w:iCs/>
-            <w:noProof/>
-          </w:rPr>
-          <w:t>3.3</w:t>
-        </w:r>
-        <w:r>
-          <w:rPr>
-            <w:rFonts w:asciiTheme="minorHAnsi" w:eastAsiaTheme="minorEastAsia" w:hAnsiTheme="minorHAnsi" w:cstheme="minorBidi"/>
-            <w:noProof/>
-            <w:szCs w:val="24"/>
-          </w:rPr>
-          <w:tab/>
-        </w:r>
-        <w:r>
-          <w:rPr>
-            <w:rStyle w:val="Lienhypertexte"/>
-            <w:iCs/>
-            <w:noProof/>
-          </w:rPr>
-          <w:t>Modèle Logique de données</w:t>
-        </w:r>
-        <w:r>
-          <w:rPr>
-            <w:noProof/>
-            <w:webHidden/>
-          </w:rPr>
-          <w:tab/>
-        </w:r>
-        <w:r>
-          <w:rPr>
-            <w:noProof/>
-            <w:webHidden/>
-          </w:rPr>
-          <w:fldChar w:fldCharType="begin"/>
-        </w:r>
-        <w:r>
-          <w:rPr>
-            <w:noProof/>
-            <w:webHidden/>
-          </w:rPr>
-          <w:instrText xml:space="preserve"> PAGEREF _Toc2333863 \h </w:instrText>
-        </w:r>
-        <w:r>
-          <w:rPr>
-            <w:noProof/>
-            <w:webHidden/>
-          </w:rPr>
-        </w:r>
-        <w:r>
-          <w:rPr>
-            <w:noProof/>
-            <w:webHidden/>
-          </w:rPr>
-          <w:fldChar w:fldCharType="separate"/>
-        </w:r>
-        <w:r>
-          <w:rPr>
-            <w:noProof/>
-            <w:webHidden/>
-          </w:rPr>
-          <w:t>4</w:t>
-        </w:r>
-        <w:r>
-          <w:rPr>
-            <w:noProof/>
-            <w:webHidden/>
-          </w:rPr>
-          <w:fldChar w:fldCharType="end"/>
-        </w:r>
-      </w:hyperlink>
-    </w:p>
-    <w:p>
-      <w:pPr>
-        <w:pStyle w:val="TM2"/>
-        <w:tabs>
-          <w:tab w:val="left" w:pos="800"/>
-          <w:tab w:val="right" w:leader="dot" w:pos="9060"/>
-        </w:tabs>
-        <w:rPr>
-          <w:rFonts w:asciiTheme="minorHAnsi" w:eastAsiaTheme="minorEastAsia" w:hAnsiTheme="minorHAnsi" w:cstheme="minorBidi"/>
-          <w:noProof/>
-          <w:szCs w:val="24"/>
-        </w:rPr>
-      </w:pPr>
-      <w:hyperlink w:anchor="_Toc2333864" w:history="1">
-        <w:r>
-          <w:rPr>
-            <w:rStyle w:val="Lienhypertexte"/>
-            <w:iCs/>
-            <w:noProof/>
-          </w:rPr>
-          <w:t>3.4</w:t>
-        </w:r>
-        <w:r>
-          <w:rPr>
-            <w:rFonts w:asciiTheme="minorHAnsi" w:eastAsiaTheme="minorEastAsia" w:hAnsiTheme="minorHAnsi" w:cstheme="minorBidi"/>
-            <w:noProof/>
-            <w:szCs w:val="24"/>
-          </w:rPr>
-          <w:tab/>
-        </w:r>
-        <w:r>
-          <w:rPr>
-            <w:rStyle w:val="Lienhypertexte"/>
-            <w:iCs/>
-            <w:noProof/>
-          </w:rPr>
-          <w:t>Points techniques spécifiques</w:t>
-        </w:r>
-        <w:r>
-          <w:rPr>
-            <w:noProof/>
-            <w:webHidden/>
-          </w:rPr>
-          <w:tab/>
-        </w:r>
-        <w:r>
-          <w:rPr>
-            <w:noProof/>
-            <w:webHidden/>
-          </w:rPr>
-          <w:fldChar w:fldCharType="begin"/>
-        </w:r>
-        <w:r>
-          <w:rPr>
-            <w:noProof/>
-            <w:webHidden/>
-          </w:rPr>
-          <w:instrText xml:space="preserve"> PAGEREF _Toc2333864 \h </w:instrText>
-        </w:r>
-        <w:r>
-          <w:rPr>
-            <w:noProof/>
-            <w:webHidden/>
-          </w:rPr>
-        </w:r>
-        <w:r>
-          <w:rPr>
-            <w:noProof/>
-            <w:webHidden/>
-          </w:rPr>
-          <w:fldChar w:fldCharType="separate"/>
-        </w:r>
-        <w:r>
-          <w:rPr>
-            <w:noProof/>
-            <w:webHidden/>
-          </w:rPr>
-          <w:t>4</w:t>
-        </w:r>
-        <w:r>
-          <w:rPr>
-            <w:noProof/>
-            <w:webHidden/>
-          </w:rPr>
-          <w:fldChar w:fldCharType="end"/>
-        </w:r>
-      </w:hyperlink>
-    </w:p>
-    <w:p>
-      <w:pPr>
-        <w:pStyle w:val="TM3"/>
-        <w:tabs>
-          <w:tab w:val="left" w:pos="1200"/>
-          <w:tab w:val="right" w:leader="dot" w:pos="9060"/>
-        </w:tabs>
-        <w:rPr>
-          <w:rFonts w:asciiTheme="minorHAnsi" w:eastAsiaTheme="minorEastAsia" w:hAnsiTheme="minorHAnsi" w:cstheme="minorBidi"/>
-          <w:noProof/>
-          <w:szCs w:val="24"/>
-        </w:rPr>
-      </w:pPr>
-      <w:hyperlink w:anchor="_Toc2333865" w:history="1">
-        <w:r>
-          <w:rPr>
-            <w:rStyle w:val="Lienhypertexte"/>
-            <w:noProof/>
-          </w:rPr>
-          <w:t>3.4.1</w:t>
-        </w:r>
-        <w:r>
-          <w:rPr>
-            <w:rFonts w:asciiTheme="minorHAnsi" w:eastAsiaTheme="minorEastAsia" w:hAnsiTheme="minorHAnsi" w:cstheme="minorBidi"/>
-            <w:noProof/>
-            <w:szCs w:val="24"/>
-          </w:rPr>
-          <w:tab/>
-        </w:r>
-        <w:r>
-          <w:rPr>
-            <w:rStyle w:val="Lienhypertexte"/>
-            <w:noProof/>
-          </w:rPr>
-          <w:t>Point 1</w:t>
-        </w:r>
-        <w:r>
-          <w:rPr>
-            <w:noProof/>
-            <w:webHidden/>
-          </w:rPr>
-          <w:tab/>
-        </w:r>
-        <w:r>
-          <w:rPr>
-            <w:noProof/>
-            <w:webHidden/>
-          </w:rPr>
-          <w:fldChar w:fldCharType="begin"/>
-        </w:r>
-        <w:r>
-          <w:rPr>
-            <w:noProof/>
-            <w:webHidden/>
-          </w:rPr>
-          <w:instrText xml:space="preserve"> PAGEREF _Toc2333865 \h </w:instrText>
-        </w:r>
-        <w:r>
-          <w:rPr>
-            <w:noProof/>
-            <w:webHidden/>
-          </w:rPr>
-        </w:r>
-        <w:r>
-          <w:rPr>
-            <w:noProof/>
-            <w:webHidden/>
-          </w:rPr>
-          <w:fldChar w:fldCharType="separate"/>
-        </w:r>
-        <w:r>
-          <w:rPr>
-            <w:noProof/>
-            <w:webHidden/>
-          </w:rPr>
-          <w:t>4</w:t>
-        </w:r>
-        <w:r>
-          <w:rPr>
-            <w:noProof/>
-            <w:webHidden/>
-          </w:rPr>
-          <w:fldChar w:fldCharType="end"/>
-        </w:r>
-      </w:hyperlink>
-    </w:p>
-    <w:p>
-      <w:pPr>
-        <w:pStyle w:val="TM3"/>
-        <w:tabs>
-          <w:tab w:val="left" w:pos="1200"/>
-          <w:tab w:val="right" w:leader="dot" w:pos="9060"/>
-        </w:tabs>
-        <w:rPr>
-          <w:rFonts w:asciiTheme="minorHAnsi" w:eastAsiaTheme="minorEastAsia" w:hAnsiTheme="minorHAnsi" w:cstheme="minorBidi"/>
-          <w:noProof/>
-          <w:szCs w:val="24"/>
-        </w:rPr>
-      </w:pPr>
-      <w:hyperlink w:anchor="_Toc2333866" w:history="1">
-        <w:r>
-          <w:rPr>
-            <w:rStyle w:val="Lienhypertexte"/>
-            <w:noProof/>
-          </w:rPr>
-          <w:t>3.4.2</w:t>
-        </w:r>
-        <w:r>
-          <w:rPr>
-            <w:rFonts w:asciiTheme="minorHAnsi" w:eastAsiaTheme="minorEastAsia" w:hAnsiTheme="minorHAnsi" w:cstheme="minorBidi"/>
-            <w:noProof/>
-            <w:szCs w:val="24"/>
-          </w:rPr>
-          <w:tab/>
-        </w:r>
-        <w:r>
-          <w:rPr>
-            <w:rStyle w:val="Lienhypertexte"/>
-            <w:noProof/>
-          </w:rPr>
-          <w:t>Point 2</w:t>
-        </w:r>
-        <w:r>
-          <w:rPr>
-            <w:noProof/>
-            <w:webHidden/>
-          </w:rPr>
-          <w:tab/>
-        </w:r>
-        <w:r>
-          <w:rPr>
-            <w:noProof/>
-            <w:webHidden/>
-          </w:rPr>
-          <w:fldChar w:fldCharType="begin"/>
-        </w:r>
-        <w:r>
-          <w:rPr>
-            <w:noProof/>
-            <w:webHidden/>
-          </w:rPr>
-          <w:instrText xml:space="preserve"> PAGEREF _Toc2333866 \h </w:instrText>
-        </w:r>
-        <w:r>
-          <w:rPr>
-            <w:noProof/>
-            <w:webHidden/>
-          </w:rPr>
-        </w:r>
-        <w:r>
-          <w:rPr>
-            <w:noProof/>
-            <w:webHidden/>
-          </w:rPr>
-          <w:fldChar w:fldCharType="separate"/>
-        </w:r>
-        <w:r>
-          <w:rPr>
-            <w:noProof/>
-            <w:webHidden/>
-          </w:rPr>
-          <w:t>4</w:t>
-        </w:r>
-        <w:r>
-          <w:rPr>
-            <w:noProof/>
-            <w:webHidden/>
-          </w:rPr>
-          <w:fldChar w:fldCharType="end"/>
-        </w:r>
-      </w:hyperlink>
-    </w:p>
-    <w:p>
-      <w:pPr>
-        <w:pStyle w:val="TM3"/>
-        <w:tabs>
-          <w:tab w:val="left" w:pos="1200"/>
-          <w:tab w:val="right" w:leader="dot" w:pos="9060"/>
-        </w:tabs>
-        <w:rPr>
-          <w:rFonts w:asciiTheme="minorHAnsi" w:eastAsiaTheme="minorEastAsia" w:hAnsiTheme="minorHAnsi" w:cstheme="minorBidi"/>
-          <w:noProof/>
-          <w:szCs w:val="24"/>
-        </w:rPr>
-      </w:pPr>
-      <w:hyperlink w:anchor="_Toc2333867" w:history="1">
-        <w:r>
-          <w:rPr>
-            <w:rStyle w:val="Lienhypertexte"/>
-            <w:noProof/>
-          </w:rPr>
-          <w:t>3.4.3</w:t>
-        </w:r>
-        <w:r>
-          <w:rPr>
-            <w:rFonts w:asciiTheme="minorHAnsi" w:eastAsiaTheme="minorEastAsia" w:hAnsiTheme="minorHAnsi" w:cstheme="minorBidi"/>
-            <w:noProof/>
-            <w:szCs w:val="24"/>
-          </w:rPr>
-          <w:tab/>
-        </w:r>
-        <w:r>
-          <w:rPr>
-            <w:rStyle w:val="Lienhypertexte"/>
-            <w:noProof/>
-          </w:rPr>
-          <w:t>Point …</w:t>
-        </w:r>
-        <w:r>
-          <w:rPr>
-            <w:noProof/>
-            <w:webHidden/>
-          </w:rPr>
-          <w:tab/>
-        </w:r>
-        <w:r>
-          <w:rPr>
-            <w:noProof/>
-            <w:webHidden/>
-          </w:rPr>
-          <w:fldChar w:fldCharType="begin"/>
-        </w:r>
-        <w:r>
-          <w:rPr>
-            <w:noProof/>
-            <w:webHidden/>
-          </w:rPr>
-          <w:instrText xml:space="preserve"> PAGEREF _Toc2333867 \h </w:instrText>
-        </w:r>
-        <w:r>
-          <w:rPr>
-            <w:noProof/>
-            <w:webHidden/>
-          </w:rPr>
-        </w:r>
-        <w:r>
-          <w:rPr>
-            <w:noProof/>
-            <w:webHidden/>
-          </w:rPr>
-          <w:fldChar w:fldCharType="separate"/>
-        </w:r>
-        <w:r>
-          <w:rPr>
-            <w:noProof/>
-            <w:webHidden/>
-          </w:rPr>
-          <w:t>4</w:t>
-        </w:r>
-        <w:r>
-          <w:rPr>
-            <w:noProof/>
-            <w:webHidden/>
-          </w:rPr>
-          <w:fldChar w:fldCharType="end"/>
-        </w:r>
-      </w:hyperlink>
-    </w:p>
-    <w:p>
-      <w:pPr>
-        <w:pStyle w:val="TM2"/>
-        <w:tabs>
-          <w:tab w:val="left" w:pos="800"/>
-          <w:tab w:val="right" w:leader="dot" w:pos="9060"/>
-        </w:tabs>
-        <w:rPr>
-          <w:rFonts w:asciiTheme="minorHAnsi" w:eastAsiaTheme="minorEastAsia" w:hAnsiTheme="minorHAnsi" w:cstheme="minorBidi"/>
-          <w:noProof/>
-          <w:szCs w:val="24"/>
-        </w:rPr>
-      </w:pPr>
-      <w:hyperlink w:anchor="_Toc2333868" w:history="1">
-        <w:r>
-          <w:rPr>
-            <w:rStyle w:val="Lienhypertexte"/>
-            <w:iCs/>
-            <w:noProof/>
-          </w:rPr>
-          <w:t>3.5</w:t>
-        </w:r>
-        <w:r>
-          <w:rPr>
-            <w:rFonts w:asciiTheme="minorHAnsi" w:eastAsiaTheme="minorEastAsia" w:hAnsiTheme="minorHAnsi" w:cstheme="minorBidi"/>
-            <w:noProof/>
-            <w:szCs w:val="24"/>
-          </w:rPr>
-          <w:tab/>
-        </w:r>
-        <w:r>
-          <w:rPr>
-            <w:rStyle w:val="Lienhypertexte"/>
-            <w:iCs/>
-            <w:noProof/>
-          </w:rPr>
-          <w:t>Livraisons</w:t>
-        </w:r>
-        <w:r>
-          <w:rPr>
-            <w:noProof/>
-            <w:webHidden/>
-          </w:rPr>
-          <w:tab/>
-        </w:r>
-        <w:r>
-          <w:rPr>
-            <w:noProof/>
-            <w:webHidden/>
-          </w:rPr>
-          <w:fldChar w:fldCharType="begin"/>
-        </w:r>
-        <w:r>
-          <w:rPr>
-            <w:noProof/>
-            <w:webHidden/>
-          </w:rPr>
-          <w:instrText xml:space="preserve"> PAGEREF _Toc2333868 \h </w:instrText>
-        </w:r>
-        <w:r>
-          <w:rPr>
-            <w:noProof/>
-            <w:webHidden/>
-          </w:rPr>
-        </w:r>
-        <w:r>
-          <w:rPr>
-            <w:noProof/>
-            <w:webHidden/>
-          </w:rPr>
-          <w:fldChar w:fldCharType="separate"/>
-        </w:r>
-        <w:r>
-          <w:rPr>
-            <w:noProof/>
-            <w:webHidden/>
-          </w:rPr>
-          <w:t>4</w:t>
-        </w:r>
-        <w:r>
-          <w:rPr>
-            <w:noProof/>
-            <w:webHidden/>
-          </w:rPr>
-          <w:fldChar w:fldCharType="end"/>
-        </w:r>
-      </w:hyperlink>
-    </w:p>
-    <w:p>
-      <w:pPr>
-        <w:pStyle w:val="TM1"/>
-        <w:rPr>
-          <w:rFonts w:asciiTheme="minorHAnsi" w:eastAsiaTheme="minorEastAsia" w:hAnsiTheme="minorHAnsi" w:cstheme="minorBidi"/>
-          <w:szCs w:val="24"/>
-        </w:rPr>
-      </w:pPr>
-      <w:hyperlink w:anchor="_Toc2333869" w:history="1">
-        <w:r>
-          <w:rPr>
-            <w:rStyle w:val="Lienhypertexte"/>
-          </w:rPr>
-          <w:t>4</w:t>
-        </w:r>
-        <w:r>
-          <w:rPr>
-            <w:rFonts w:asciiTheme="minorHAnsi" w:eastAsiaTheme="minorEastAsia" w:hAnsiTheme="minorHAnsi" w:cstheme="minorBidi"/>
-            <w:szCs w:val="24"/>
-          </w:rPr>
-          <w:tab/>
-        </w:r>
-        <w:r>
-          <w:rPr>
-            <w:rStyle w:val="Lienhypertexte"/>
-          </w:rPr>
-          <w:t>Tests</w:t>
-        </w:r>
-        <w:r>
-          <w:rPr>
-            <w:webHidden/>
-          </w:rPr>
-          <w:tab/>
-        </w:r>
-        <w:r>
-          <w:rPr>
-            <w:webHidden/>
-          </w:rPr>
-          <w:fldChar w:fldCharType="begin"/>
-        </w:r>
-        <w:r>
-          <w:rPr>
-            <w:webHidden/>
-          </w:rPr>
-          <w:instrText xml:space="preserve"> PAGEREF _Toc2333869 \h </w:instrText>
-        </w:r>
-        <w:r>
-          <w:rPr>
-            <w:webHidden/>
-          </w:rPr>
-        </w:r>
-        <w:r>
-          <w:rPr>
-            <w:webHidden/>
-          </w:rPr>
-          <w:fldChar w:fldCharType="separate"/>
-        </w:r>
-        <w:r>
-          <w:rPr>
-            <w:webHidden/>
-          </w:rPr>
-          <w:t>4</w:t>
-        </w:r>
-        <w:r>
-          <w:rPr>
-            <w:webHidden/>
-          </w:rPr>
-          <w:fldChar w:fldCharType="end"/>
-        </w:r>
-      </w:hyperlink>
-    </w:p>
-    <w:p>
-      <w:pPr>
-        <w:pStyle w:val="TM2"/>
-        <w:tabs>
-          <w:tab w:val="left" w:pos="800"/>
-          <w:tab w:val="right" w:leader="dot" w:pos="9060"/>
-        </w:tabs>
-        <w:rPr>
-          <w:rFonts w:asciiTheme="minorHAnsi" w:eastAsiaTheme="minorEastAsia" w:hAnsiTheme="minorHAnsi" w:cstheme="minorBidi"/>
-          <w:noProof/>
-          <w:szCs w:val="24"/>
-        </w:rPr>
-      </w:pPr>
-      <w:hyperlink w:anchor="_Toc2333870" w:history="1">
-        <w:r>
-          <w:rPr>
-            <w:rStyle w:val="Lienhypertexte"/>
-            <w:iCs/>
-            <w:noProof/>
-          </w:rPr>
-          <w:t>4.1</w:t>
-        </w:r>
-        <w:r>
-          <w:rPr>
-            <w:rFonts w:asciiTheme="minorHAnsi" w:eastAsiaTheme="minorEastAsia" w:hAnsiTheme="minorHAnsi" w:cstheme="minorBidi"/>
-            <w:noProof/>
-            <w:szCs w:val="24"/>
-          </w:rPr>
-          <w:tab/>
-        </w:r>
-        <w:r>
-          <w:rPr>
-            <w:rStyle w:val="Lienhypertexte"/>
-            <w:iCs/>
-            <w:noProof/>
-          </w:rPr>
-          <w:t>Tests effectués</w:t>
-        </w:r>
-        <w:r>
-          <w:rPr>
-            <w:noProof/>
-            <w:webHidden/>
-          </w:rPr>
-          <w:tab/>
-        </w:r>
-        <w:r>
-          <w:rPr>
-            <w:noProof/>
-            <w:webHidden/>
-          </w:rPr>
-          <w:fldChar w:fldCharType="begin"/>
-        </w:r>
-        <w:r>
-          <w:rPr>
-            <w:noProof/>
-            <w:webHidden/>
-          </w:rPr>
-          <w:instrText xml:space="preserve"> PAGEREF _Toc2333870 \h </w:instrText>
-        </w:r>
-        <w:r>
-          <w:rPr>
-            <w:noProof/>
-            <w:webHidden/>
-          </w:rPr>
-        </w:r>
-        <w:r>
-          <w:rPr>
-            <w:noProof/>
-            <w:webHidden/>
-          </w:rPr>
-          <w:fldChar w:fldCharType="separate"/>
-        </w:r>
-        <w:r>
-          <w:rPr>
-            <w:noProof/>
-            <w:webHidden/>
-          </w:rPr>
-          <w:t>4</w:t>
-        </w:r>
-        <w:r>
-          <w:rPr>
-            <w:noProof/>
-            <w:webHidden/>
-          </w:rPr>
-          <w:fldChar w:fldCharType="end"/>
-        </w:r>
-      </w:hyperlink>
-    </w:p>
-    <w:p>
-      <w:pPr>
-        <w:pStyle w:val="TM2"/>
-        <w:tabs>
-          <w:tab w:val="left" w:pos="800"/>
-          <w:tab w:val="right" w:leader="dot" w:pos="9060"/>
-        </w:tabs>
-        <w:rPr>
-          <w:rFonts w:asciiTheme="minorHAnsi" w:eastAsiaTheme="minorEastAsia" w:hAnsiTheme="minorHAnsi" w:cstheme="minorBidi"/>
-          <w:noProof/>
-          <w:szCs w:val="24"/>
-        </w:rPr>
-      </w:pPr>
-      <w:hyperlink w:anchor="_Toc2333871" w:history="1">
-        <w:r>
-          <w:rPr>
-            <w:rStyle w:val="Lienhypertexte"/>
-            <w:iCs/>
-            <w:noProof/>
-          </w:rPr>
-          <w:t>4.2</w:t>
-        </w:r>
-        <w:r>
-          <w:rPr>
-            <w:rFonts w:asciiTheme="minorHAnsi" w:eastAsiaTheme="minorEastAsia" w:hAnsiTheme="minorHAnsi" w:cstheme="minorBidi"/>
-            <w:noProof/>
-            <w:szCs w:val="24"/>
-          </w:rPr>
-          <w:tab/>
-        </w:r>
-        <w:r>
-          <w:rPr>
-            <w:rStyle w:val="Lienhypertexte"/>
-            <w:iCs/>
-            <w:noProof/>
-          </w:rPr>
-          <w:t>Erreurs restantes</w:t>
-        </w:r>
-        <w:r>
-          <w:rPr>
-            <w:noProof/>
-            <w:webHidden/>
-          </w:rPr>
-          <w:tab/>
-        </w:r>
-        <w:r>
-          <w:rPr>
-            <w:noProof/>
-            <w:webHidden/>
-          </w:rPr>
-          <w:fldChar w:fldCharType="begin"/>
-        </w:r>
-        <w:r>
-          <w:rPr>
-            <w:noProof/>
-            <w:webHidden/>
-          </w:rPr>
-          <w:instrText xml:space="preserve"> PAGEREF _Toc2333871 \h </w:instrText>
-        </w:r>
-        <w:r>
-          <w:rPr>
-            <w:noProof/>
-            <w:webHidden/>
-          </w:rPr>
-        </w:r>
-        <w:r>
-          <w:rPr>
-            <w:noProof/>
-            <w:webHidden/>
-          </w:rPr>
-          <w:fldChar w:fldCharType="separate"/>
-        </w:r>
-        <w:r>
-          <w:rPr>
-            <w:noProof/>
-            <w:webHidden/>
-          </w:rPr>
-          <w:t>4</w:t>
-        </w:r>
-        <w:r>
-          <w:rPr>
-            <w:noProof/>
-            <w:webHidden/>
-          </w:rPr>
-          <w:fldChar w:fldCharType="end"/>
-        </w:r>
-      </w:hyperlink>
-    </w:p>
-    <w:p>
-      <w:pPr>
-        <w:pStyle w:val="TM1"/>
-        <w:rPr>
-          <w:rFonts w:asciiTheme="minorHAnsi" w:eastAsiaTheme="minorEastAsia" w:hAnsiTheme="minorHAnsi" w:cstheme="minorBidi"/>
-          <w:szCs w:val="24"/>
-        </w:rPr>
-      </w:pPr>
-      <w:hyperlink w:anchor="_Toc2333872" w:history="1">
-        <w:r>
-          <w:rPr>
-            <w:rStyle w:val="Lienhypertexte"/>
-          </w:rPr>
-          <w:t>5</w:t>
-        </w:r>
-        <w:r>
-          <w:rPr>
-            <w:rFonts w:asciiTheme="minorHAnsi" w:eastAsiaTheme="minorEastAsia" w:hAnsiTheme="minorHAnsi" w:cstheme="minorBidi"/>
-            <w:szCs w:val="24"/>
-          </w:rPr>
-          <w:tab/>
-        </w:r>
-        <w:r>
-          <w:rPr>
-            <w:rStyle w:val="Lienhypertexte"/>
-          </w:rPr>
-          <w:t>Conclusions</w:t>
-        </w:r>
-        <w:r>
-          <w:rPr>
-            <w:webHidden/>
-          </w:rPr>
-          <w:tab/>
-        </w:r>
-        <w:r>
-          <w:rPr>
-            <w:webHidden/>
-          </w:rPr>
-          <w:fldChar w:fldCharType="begin"/>
-        </w:r>
-        <w:r>
-          <w:rPr>
-            <w:webHidden/>
-          </w:rPr>
-          <w:instrText xml:space="preserve"> PAGEREF _Toc2333872 \h </w:instrText>
-        </w:r>
-        <w:r>
-          <w:rPr>
-            <w:webHidden/>
-          </w:rPr>
-        </w:r>
-        <w:r>
-          <w:rPr>
-            <w:webHidden/>
-          </w:rPr>
-          <w:fldChar w:fldCharType="separate"/>
-        </w:r>
-        <w:r>
-          <w:rPr>
-            <w:webHidden/>
-          </w:rPr>
-          <w:t>4</w:t>
-        </w:r>
-        <w:r>
-          <w:rPr>
-            <w:webHidden/>
-          </w:rPr>
-          <w:fldChar w:fldCharType="end"/>
-        </w:r>
-      </w:hyperlink>
-    </w:p>
-    <w:p>
-      <w:pPr>
-        <w:pStyle w:val="TM1"/>
-        <w:rPr>
-          <w:rFonts w:asciiTheme="minorHAnsi" w:eastAsiaTheme="minorEastAsia" w:hAnsiTheme="minorHAnsi" w:cstheme="minorBidi"/>
-          <w:szCs w:val="24"/>
-        </w:rPr>
-      </w:pPr>
-      <w:hyperlink w:anchor="_Toc2333873" w:history="1">
-        <w:r>
-          <w:rPr>
-            <w:rStyle w:val="Lienhypertexte"/>
-          </w:rPr>
-          <w:t>6</w:t>
-        </w:r>
-        <w:r>
-          <w:rPr>
-            <w:rFonts w:asciiTheme="minorHAnsi" w:eastAsiaTheme="minorEastAsia" w:hAnsiTheme="minorHAnsi" w:cstheme="minorBidi"/>
-            <w:szCs w:val="24"/>
-          </w:rPr>
-          <w:tab/>
-        </w:r>
-        <w:r>
-          <w:rPr>
-            <w:rStyle w:val="Lienhypertexte"/>
-          </w:rPr>
-          <w:t>Annexes</w:t>
-        </w:r>
-        <w:r>
-          <w:rPr>
-            <w:webHidden/>
-          </w:rPr>
-          <w:tab/>
-        </w:r>
-        <w:r>
-          <w:rPr>
-            <w:webHidden/>
-          </w:rPr>
-          <w:fldChar w:fldCharType="begin"/>
-        </w:r>
-        <w:r>
-          <w:rPr>
-            <w:webHidden/>
-          </w:rPr>
-          <w:instrText xml:space="preserve"> PAGEREF _Toc2333873 \h </w:instrText>
-        </w:r>
-        <w:r>
-          <w:rPr>
-            <w:webHidden/>
-          </w:rPr>
-        </w:r>
-        <w:r>
-          <w:rPr>
-            <w:webHidden/>
-          </w:rPr>
-          <w:fldChar w:fldCharType="separate"/>
-        </w:r>
-        <w:r>
-          <w:rPr>
-            <w:webHidden/>
-          </w:rPr>
-          <w:t>4</w:t>
-        </w:r>
-        <w:r>
-          <w:rPr>
-            <w:webHidden/>
-          </w:rPr>
-          <w:fldChar w:fldCharType="end"/>
-        </w:r>
-      </w:hyperlink>
-    </w:p>
-    <w:p>
-      <w:pPr>
-        <w:pStyle w:val="TM2"/>
-        <w:tabs>
-          <w:tab w:val="left" w:pos="800"/>
-          <w:tab w:val="right" w:leader="dot" w:pos="9060"/>
-        </w:tabs>
-        <w:rPr>
-          <w:rFonts w:asciiTheme="minorHAnsi" w:eastAsiaTheme="minorEastAsia" w:hAnsiTheme="minorHAnsi" w:cstheme="minorBidi"/>
-          <w:noProof/>
-          <w:szCs w:val="24"/>
-        </w:rPr>
-      </w:pPr>
-      <w:hyperlink w:anchor="_Toc2333874" w:history="1">
-        <w:r>
-          <w:rPr>
-            <w:rStyle w:val="Lienhypertexte"/>
-            <w:iCs/>
-            <w:noProof/>
-          </w:rPr>
-          <w:t>6.1</w:t>
-        </w:r>
-        <w:r>
-          <w:rPr>
-            <w:rFonts w:asciiTheme="minorHAnsi" w:eastAsiaTheme="minorEastAsia" w:hAnsiTheme="minorHAnsi" w:cstheme="minorBidi"/>
-            <w:noProof/>
-            <w:szCs w:val="24"/>
-          </w:rPr>
-          <w:tab/>
-        </w:r>
-        <w:r>
-          <w:rPr>
-            <w:rStyle w:val="Lienhypertexte"/>
-            <w:iCs/>
-            <w:noProof/>
-          </w:rPr>
-          <w:t>Sources – Bibliographie</w:t>
-        </w:r>
-        <w:r>
-          <w:rPr>
-            <w:noProof/>
-            <w:webHidden/>
-          </w:rPr>
-          <w:tab/>
-        </w:r>
-        <w:r>
-          <w:rPr>
-            <w:noProof/>
-            <w:webHidden/>
-          </w:rPr>
-          <w:fldChar w:fldCharType="begin"/>
-        </w:r>
-        <w:r>
-          <w:rPr>
-            <w:noProof/>
-            <w:webHidden/>
-          </w:rPr>
-          <w:instrText xml:space="preserve"> PAGEREF _Toc2333874 \h </w:instrText>
-        </w:r>
-        <w:r>
-          <w:rPr>
-            <w:noProof/>
-            <w:webHidden/>
-          </w:rPr>
-        </w:r>
-        <w:r>
-          <w:rPr>
-            <w:noProof/>
-            <w:webHidden/>
-          </w:rPr>
-          <w:fldChar w:fldCharType="separate"/>
-        </w:r>
-        <w:r>
-          <w:rPr>
-            <w:noProof/>
-            <w:webHidden/>
-          </w:rPr>
-          <w:t>4</w:t>
-        </w:r>
-        <w:r>
-          <w:rPr>
-            <w:noProof/>
-            <w:webHidden/>
-          </w:rPr>
-          <w:fldChar w:fldCharType="end"/>
-        </w:r>
-      </w:hyperlink>
-    </w:p>
-    <w:p>
-      <w:pPr>
-        <w:pStyle w:val="TM2"/>
-        <w:tabs>
-          <w:tab w:val="left" w:pos="800"/>
-          <w:tab w:val="right" w:leader="dot" w:pos="9060"/>
-        </w:tabs>
-        <w:rPr>
-          <w:rFonts w:asciiTheme="minorHAnsi" w:eastAsiaTheme="minorEastAsia" w:hAnsiTheme="minorHAnsi" w:cstheme="minorBidi"/>
-          <w:noProof/>
-          <w:szCs w:val="24"/>
-        </w:rPr>
-      </w:pPr>
-      <w:hyperlink w:anchor="_Toc2333875" w:history="1">
-        <w:r>
-          <w:rPr>
-            <w:rStyle w:val="Lienhypertexte"/>
-            <w:iCs/>
-            <w:noProof/>
-          </w:rPr>
-          <w:t>6.2</w:t>
-        </w:r>
-        <w:r>
-          <w:rPr>
-            <w:rFonts w:asciiTheme="minorHAnsi" w:eastAsiaTheme="minorEastAsia" w:hAnsiTheme="minorHAnsi" w:cstheme="minorBidi"/>
-            <w:noProof/>
-            <w:szCs w:val="24"/>
-          </w:rPr>
-          <w:tab/>
-        </w:r>
-        <w:r>
-          <w:rPr>
-            <w:rStyle w:val="Lienhypertexte"/>
-            <w:iCs/>
-            <w:noProof/>
-          </w:rPr>
-          <w:t>Journal de bord du projet</w:t>
-        </w:r>
-        <w:r>
-          <w:rPr>
-            <w:noProof/>
-            <w:webHidden/>
-          </w:rPr>
-          <w:tab/>
-        </w:r>
-        <w:r>
-          <w:rPr>
-            <w:noProof/>
-            <w:webHidden/>
-          </w:rPr>
-          <w:fldChar w:fldCharType="begin"/>
-        </w:r>
-        <w:r>
-          <w:rPr>
-            <w:noProof/>
-            <w:webHidden/>
-          </w:rPr>
-          <w:instrText xml:space="preserve"> PAGEREF _Toc2333875 \h </w:instrText>
-        </w:r>
-        <w:r>
-          <w:rPr>
-            <w:noProof/>
-            <w:webHidden/>
-          </w:rPr>
-        </w:r>
-        <w:r>
-          <w:rPr>
-            <w:noProof/>
-            <w:webHidden/>
-          </w:rPr>
-          <w:fldChar w:fldCharType="separate"/>
-        </w:r>
-        <w:r>
-          <w:rPr>
-            <w:noProof/>
-            <w:webHidden/>
-          </w:rPr>
-          <w:t>4</w:t>
-        </w:r>
-        <w:r>
-          <w:rPr>
-            <w:noProof/>
-            <w:webHidden/>
-          </w:rPr>
-          <w:fldChar w:fldCharType="end"/>
-        </w:r>
-      </w:hyperlink>
-    </w:p>
-    <w:p>
       <w:r>
         <w:fldChar w:fldCharType="end"/>
       </w:r>
@@ -3163,7 +2831,7 @@
       <w:pPr>
         <w:pStyle w:val="Titre1"/>
       </w:pPr>
-      <w:bookmarkStart w:id="0" w:name="_Toc2333847"/>
+      <w:bookmarkStart w:id="0" w:name="_Toc5277736"/>
       <w:r>
         <w:lastRenderedPageBreak/>
         <w:t>Introduction</w:t>
@@ -3178,7 +2846,7 @@
           <w:iCs/>
         </w:rPr>
       </w:pPr>
-      <w:bookmarkStart w:id="1" w:name="_Toc2333848"/>
+      <w:bookmarkStart w:id="1" w:name="_Toc5277737"/>
       <w:r>
         <w:rPr>
           <w:i w:val="0"/>
@@ -3203,7 +2871,6 @@
         </w:rPr>
         <w:t>Ce projet a été réalisé dans le but d’être utilisé pour évaluer un module, dans ce projet on a réalisé un code qui nous permets de joue à la bataille navale, le seul but de de l’école c’est pour évaluer ses élèves</w:t>
       </w:r>
-      <w:bookmarkStart w:id="2" w:name="_Toc2333849"/>
     </w:p>
     <w:p>
       <w:pPr>
@@ -3226,17 +2893,6 @@
     <w:p>
       <w:pPr>
         <w:pStyle w:val="Help"/>
-        <w:rPr>
-          <w:b/>
-          <w:i w:val="0"/>
-          <w:iCs w:val="0"/>
-          <w:color w:val="auto"/>
-          <w:sz w:val="28"/>
-          <w:szCs w:val="28"/>
-          <w:u w:val="single"/>
-        </w:rPr>
-      </w:pPr>
-      <w:r>
         <w:rPr>
           <w:b/>
           <w:i w:val="0"/>
@@ -3245,16 +2901,18 @@
           <w:szCs w:val="28"/>
           <w:u w:val="single"/>
         </w:rPr>
+      </w:pPr>
+    </w:p>
+    <w:p>
+      <w:pPr>
+        <w:pStyle w:val="Titre1"/>
+        <w:rPr>
+          <w:i/>
+          <w:iCs/>
+        </w:rPr>
+      </w:pPr>
+      <w:r>
         <w:t>Organisation</w:t>
-      </w:r>
-      <w:bookmarkEnd w:id="2"/>
-    </w:p>
-    <w:p>
-      <w:pPr>
-        <w:pStyle w:val="Help"/>
-      </w:pPr>
-      <w:r>
-        <w:t>Organisation générale du projet</w:t>
       </w:r>
     </w:p>
     <w:p>
@@ -3265,336 +2923,83 @@
           <w:color w:val="auto"/>
         </w:rPr>
       </w:pPr>
-      <w:proofErr w:type="spellStart"/>
       <w:r>
         <w:rPr>
           <w:i w:val="0"/>
           <w:color w:val="auto"/>
         </w:rPr>
-        <w:t>Eleve</w:t>
-      </w:r>
-      <w:proofErr w:type="spellEnd"/>
+        <w:t>Organisation générale du projet</w:t>
+      </w:r>
       <w:r>
         <w:rPr>
           <w:i w:val="0"/>
           <w:color w:val="auto"/>
         </w:rPr>
-        <w:t xml:space="preserve"> 1 : </w:t>
-      </w:r>
-      <w:r>
+        <w:t> :</w:t>
+      </w:r>
+    </w:p>
+    <w:p>
+      <w:pPr>
+        <w:pStyle w:val="Help"/>
         <w:rPr>
           <w:i w:val="0"/>
           <w:color w:val="auto"/>
         </w:rPr>
+      </w:pPr>
+    </w:p>
+    <w:p>
+      <w:pPr>
+        <w:pStyle w:val="Help"/>
+        <w:rPr>
+          <w:i w:val="0"/>
+          <w:color w:val="auto"/>
+        </w:rPr>
+      </w:pPr>
+      <w:proofErr w:type="spellStart"/>
+      <w:r>
+        <w:rPr>
+          <w:i w:val="0"/>
+          <w:color w:val="auto"/>
+        </w:rPr>
+        <w:t>Eleve</w:t>
+      </w:r>
+      <w:proofErr w:type="spellEnd"/>
+      <w:r>
+        <w:rPr>
+          <w:i w:val="0"/>
+          <w:color w:val="auto"/>
+        </w:rPr>
+        <w:t xml:space="preserve"> 1 : </w:t>
+      </w:r>
+      <w:r>
+        <w:rPr>
+          <w:i w:val="0"/>
+          <w:color w:val="auto"/>
+        </w:rPr>
         <w:t>Soares, prénom, miguel.soares@cpnv.ch 0787783592</w:t>
       </w:r>
     </w:p>
     <w:p>
       <w:pPr>
         <w:pStyle w:val="Help"/>
-      </w:pPr>
-      <w:proofErr w:type="spellStart"/>
-      <w:r>
-        <w:t>Eleve</w:t>
-      </w:r>
-      <w:proofErr w:type="spellEnd"/>
-      <w:r>
-        <w:t xml:space="preserve"> 2 : Nom, prénom, e-mail et téléphone</w:t>
-      </w:r>
-    </w:p>
-    <w:p>
-      <w:pPr>
-        <w:pStyle w:val="Help"/>
-      </w:pPr>
-      <w:r>
-        <w:t xml:space="preserve">Responsable de projet : Carrel, Xavier, </w:t>
-      </w:r>
-      <w:proofErr w:type="spellStart"/>
-      <w:r>
-        <w:t>xavier.carrel@cpnv.ch</w:t>
-      </w:r>
-      <w:r>
-        <w:t>l</w:t>
-      </w:r>
-      <w:proofErr w:type="spellEnd"/>
-      <w:r>
+        <w:rPr>
+          <w:i w:val="0"/>
+          <w:color w:val="auto"/>
+        </w:rPr>
+      </w:pPr>
+      <w:r>
+        <w:rPr>
+          <w:i w:val="0"/>
+          <w:color w:val="auto"/>
+        </w:rPr>
+        <w:t>Responsable de projet : Carrel, Xavier, xavier.carrel@cpnv.ch</w:t>
+      </w:r>
+      <w:r>
+        <w:rPr>
+          <w:i w:val="0"/>
+          <w:color w:val="auto"/>
+        </w:rPr>
         <w:t xml:space="preserve"> </w:t>
-      </w:r>
-      <w:bookmarkStart w:id="3" w:name="_GoBack"/>
-      <w:bookmarkEnd w:id="3"/>
-    </w:p>
-    <w:p>
-      <w:pPr>
-        <w:pStyle w:val="Help"/>
-      </w:pPr>
-      <w:r>
-        <w:t>Expert 1 : Nom, prénom, e-mail et téléphone</w:t>
-      </w:r>
-    </w:p>
-    <w:p>
-      <w:pPr>
-        <w:pStyle w:val="Help"/>
-      </w:pPr>
-      <w:r>
-        <w:t>Expert 2 : Nom, prénom, e-mail et téléphone</w:t>
-      </w:r>
-    </w:p>
-    <w:p>
-      <w:pPr>
-        <w:pStyle w:val="Help"/>
-      </w:pPr>
-      <w:r>
-        <w:t xml:space="preserve">Ce chapitre peut également montrer la répartition </w:t>
-      </w:r>
-      <w:r>
-        <w:t xml:space="preserve">générale </w:t>
-      </w:r>
-      <w:r>
-        <w:t>du travail (sous-projets)</w:t>
-      </w:r>
-      <w:r>
-        <w:t xml:space="preserve">. </w:t>
-      </w:r>
-      <w:r>
-        <w:br/>
-        <w:t>Exemple :</w:t>
-      </w:r>
-    </w:p>
-    <w:p>
-      <w:pPr>
-        <w:pStyle w:val="Help"/>
-      </w:pPr>
-    </w:p>
-    <w:tbl>
-      <w:tblPr>
-        <w:tblW w:w="0" w:type="auto"/>
-        <w:tblBorders>
-          <w:top w:val="single" w:sz="4" w:space="0" w:color="auto"/>
-          <w:left w:val="single" w:sz="4" w:space="0" w:color="auto"/>
-          <w:bottom w:val="single" w:sz="4" w:space="0" w:color="auto"/>
-          <w:right w:val="single" w:sz="4" w:space="0" w:color="auto"/>
-          <w:insideH w:val="single" w:sz="4" w:space="0" w:color="auto"/>
-          <w:insideV w:val="single" w:sz="4" w:space="0" w:color="auto"/>
-        </w:tblBorders>
-        <w:tblLook w:val="01E0" w:firstRow="1" w:lastRow="1" w:firstColumn="1" w:lastColumn="1" w:noHBand="0" w:noVBand="0"/>
-      </w:tblPr>
-      <w:tblGrid>
-        <w:gridCol w:w="3036"/>
-        <w:gridCol w:w="3012"/>
-        <w:gridCol w:w="3012"/>
-      </w:tblGrid>
-      <w:tr>
-        <w:tc>
-          <w:tcPr>
-            <w:tcW w:w="3070" w:type="dxa"/>
-          </w:tcPr>
-          <w:p>
-            <w:pPr>
-              <w:pStyle w:val="Help"/>
-            </w:pPr>
-          </w:p>
-        </w:tc>
-        <w:tc>
-          <w:tcPr>
-            <w:tcW w:w="3070" w:type="dxa"/>
-          </w:tcPr>
-          <w:p>
-            <w:pPr>
-              <w:pStyle w:val="Help"/>
-            </w:pPr>
-            <w:proofErr w:type="spellStart"/>
-            <w:r>
-              <w:t>Eleve</w:t>
-            </w:r>
-            <w:proofErr w:type="spellEnd"/>
-            <w:r>
-              <w:t xml:space="preserve"> 1</w:t>
-            </w:r>
-          </w:p>
-        </w:tc>
-        <w:tc>
-          <w:tcPr>
-            <w:tcW w:w="3070" w:type="dxa"/>
-          </w:tcPr>
-          <w:p>
-            <w:pPr>
-              <w:pStyle w:val="Help"/>
-            </w:pPr>
-            <w:proofErr w:type="spellStart"/>
-            <w:r>
-              <w:t>Eleve</w:t>
-            </w:r>
-            <w:proofErr w:type="spellEnd"/>
-            <w:r>
-              <w:t xml:space="preserve"> 2</w:t>
-            </w:r>
-          </w:p>
-        </w:tc>
-      </w:tr>
-      <w:tr>
-        <w:tc>
-          <w:tcPr>
-            <w:tcW w:w="3070" w:type="dxa"/>
-          </w:tcPr>
-          <w:p>
-            <w:pPr>
-              <w:pStyle w:val="Help"/>
-            </w:pPr>
-            <w:r>
-              <w:t>Partie administration</w:t>
-            </w:r>
-          </w:p>
-        </w:tc>
-        <w:tc>
-          <w:tcPr>
-            <w:tcW w:w="3070" w:type="dxa"/>
-          </w:tcPr>
-          <w:p>
-            <w:pPr>
-              <w:pStyle w:val="Help"/>
-            </w:pPr>
-            <w:r>
-              <w:t>X</w:t>
-            </w:r>
-          </w:p>
-        </w:tc>
-        <w:tc>
-          <w:tcPr>
-            <w:tcW w:w="3070" w:type="dxa"/>
-          </w:tcPr>
-          <w:p>
-            <w:pPr>
-              <w:pStyle w:val="Help"/>
-            </w:pPr>
-          </w:p>
-        </w:tc>
-      </w:tr>
-      <w:tr>
-        <w:tc>
-          <w:tcPr>
-            <w:tcW w:w="3070" w:type="dxa"/>
-          </w:tcPr>
-          <w:p>
-            <w:pPr>
-              <w:pStyle w:val="Help"/>
-            </w:pPr>
-            <w:r>
-              <w:t>Partie client</w:t>
-            </w:r>
-          </w:p>
-        </w:tc>
-        <w:tc>
-          <w:tcPr>
-            <w:tcW w:w="3070" w:type="dxa"/>
-          </w:tcPr>
-          <w:p>
-            <w:pPr>
-              <w:pStyle w:val="Help"/>
-            </w:pPr>
-          </w:p>
-        </w:tc>
-        <w:tc>
-          <w:tcPr>
-            <w:tcW w:w="3070" w:type="dxa"/>
-          </w:tcPr>
-          <w:p>
-            <w:pPr>
-              <w:pStyle w:val="Help"/>
-            </w:pPr>
-            <w:r>
-              <w:t>X</w:t>
-            </w:r>
-          </w:p>
-        </w:tc>
-      </w:tr>
-      <w:tr>
-        <w:tc>
-          <w:tcPr>
-            <w:tcW w:w="3070" w:type="dxa"/>
-          </w:tcPr>
-          <w:p>
-            <w:pPr>
-              <w:pStyle w:val="Help"/>
-            </w:pPr>
-            <w:r>
-              <w:t>…</w:t>
-            </w:r>
-          </w:p>
-        </w:tc>
-        <w:tc>
-          <w:tcPr>
-            <w:tcW w:w="3070" w:type="dxa"/>
-          </w:tcPr>
-          <w:p>
-            <w:pPr>
-              <w:pStyle w:val="Help"/>
-            </w:pPr>
-          </w:p>
-        </w:tc>
-        <w:tc>
-          <w:tcPr>
-            <w:tcW w:w="3070" w:type="dxa"/>
-          </w:tcPr>
-          <w:p>
-            <w:pPr>
-              <w:pStyle w:val="Help"/>
-            </w:pPr>
-          </w:p>
-        </w:tc>
-      </w:tr>
-      <w:tr>
-        <w:tc>
-          <w:tcPr>
-            <w:tcW w:w="3070" w:type="dxa"/>
-          </w:tcPr>
-          <w:p>
-            <w:pPr>
-              <w:pStyle w:val="Help"/>
-            </w:pPr>
-            <w:r>
-              <w:t>Maintenance Planning</w:t>
-            </w:r>
-          </w:p>
-        </w:tc>
-        <w:tc>
-          <w:tcPr>
-            <w:tcW w:w="3070" w:type="dxa"/>
-          </w:tcPr>
-          <w:p>
-            <w:pPr>
-              <w:pStyle w:val="Help"/>
-            </w:pPr>
-          </w:p>
-        </w:tc>
-        <w:tc>
-          <w:tcPr>
-            <w:tcW w:w="3070" w:type="dxa"/>
-          </w:tcPr>
-          <w:p>
-            <w:pPr>
-              <w:pStyle w:val="Help"/>
-            </w:pPr>
-            <w:r>
-              <w:t>X</w:t>
-            </w:r>
-          </w:p>
-        </w:tc>
-      </w:tr>
-    </w:tbl>
-    <w:p>
-      <w:pPr>
-        <w:pStyle w:val="Help"/>
-      </w:pPr>
-    </w:p>
-    <w:p>
-      <w:pPr>
-        <w:pStyle w:val="Help"/>
-      </w:pPr>
-      <w:r>
-        <w:t xml:space="preserve">Ces éléments peuvent être repris </w:t>
-      </w:r>
-      <w:r>
-        <w:t>de la fiche signalétique</w:t>
       </w:r>
     </w:p>
     <w:p>
@@ -3605,7 +3010,7 @@
           <w:iCs/>
         </w:rPr>
       </w:pPr>
-      <w:bookmarkStart w:id="4" w:name="_Toc2333850"/>
+      <w:bookmarkStart w:id="2" w:name="_Toc5277738"/>
       <w:r>
         <w:rPr>
           <w:i w:val="0"/>
@@ -3613,7 +3018,7 @@
         </w:rPr>
         <w:t>Objectifs</w:t>
       </w:r>
-      <w:bookmarkEnd w:id="4"/>
+      <w:bookmarkEnd w:id="2"/>
     </w:p>
     <w:p>
       <w:r>
@@ -3631,7 +3036,7 @@
           <w:iCs/>
         </w:rPr>
       </w:pPr>
-      <w:bookmarkStart w:id="5" w:name="_Toc2333851"/>
+      <w:bookmarkStart w:id="3" w:name="_Toc5277739"/>
       <w:r>
         <w:rPr>
           <w:i w:val="0"/>
@@ -3646,57 +3051,22 @@
         </w:rPr>
         <w:t xml:space="preserve"> initiale</w:t>
       </w:r>
-      <w:bookmarkEnd w:id="5"/>
+      <w:bookmarkEnd w:id="3"/>
     </w:p>
     <w:p>
       <w:pPr>
         <w:pStyle w:val="Help"/>
-      </w:pPr>
-      <w:r>
-        <w:t>P</w:t>
-      </w:r>
-      <w:r>
-        <w:t xml:space="preserve">lanification </w:t>
-      </w:r>
-      <w:r>
-        <w:t xml:space="preserve">très globale </w:t>
-      </w:r>
-      <w:r>
-        <w:t>du projet</w:t>
-      </w:r>
-      <w:r>
-        <w:t xml:space="preserve"> qui sera</w:t>
-      </w:r>
-      <w:r>
-        <w:t xml:space="preserve"> revue après l'</w:t>
-      </w:r>
-      <w:r>
-        <w:t>a</w:t>
-      </w:r>
-      <w:r>
-        <w:t xml:space="preserve">nalyse. </w:t>
-      </w:r>
-    </w:p>
-    <w:p>
-      <w:pPr>
-        <w:pStyle w:val="Help"/>
-      </w:pPr>
-      <w:r>
-        <w:t>Les dates de début, de fin et des étapes principales seront mises en évidence.</w:t>
-      </w:r>
-    </w:p>
-    <w:p>
-      <w:pPr>
-        <w:pStyle w:val="Help"/>
-      </w:pPr>
-      <w:r>
-        <w:t xml:space="preserve">Ces éléments peuvent être repris </w:t>
-      </w:r>
-      <w:r>
-        <w:t>de la fiche signalétique</w:t>
-      </w:r>
-      <w:r>
-        <w:t xml:space="preserve"> ou du cahier des charges</w:t>
+        <w:rPr>
+          <w:i w:val="0"/>
+          <w:color w:val="auto"/>
+        </w:rPr>
+      </w:pPr>
+      <w:r>
+        <w:rPr>
+          <w:i w:val="0"/>
+          <w:color w:val="auto"/>
+        </w:rPr>
+        <w:t xml:space="preserve">Ce projet sera la réalisation d’un jeu qui sera utilisé comme moyen d’évaluation du module, ce projet a été commencé au début du 3éme trimestre et durera jusqu’à sa fin c’est-à-dire le 7 avril 2019.  </w:t>
       </w:r>
     </w:p>
     <w:p>
@@ -3708,7 +3078,6 @@
           <w:noProof/>
           <w:lang w:val="fr-CH" w:eastAsia="fr-CH"/>
         </w:rPr>
-        <w:lastRenderedPageBreak/>
         <w:drawing>
           <wp:inline distT="0" distB="0" distL="0" distR="0" wp14:anchorId="51D7CDE0" wp14:editId="5F01FDFD">
             <wp:extent cx="5734050" cy="3223620"/>
@@ -3727,7 +3096,7 @@
                     </pic:cNvPicPr>
                   </pic:nvPicPr>
                   <pic:blipFill>
-                    <a:blip r:embed="rId9">
+                    <a:blip r:embed="rId10">
                       <a:extLst>
                         <a:ext uri="{28A0092B-C50C-407E-A947-70E740481C1C}">
                           <a14:useLocalDpi xmlns:a14="http://schemas.microsoft.com/office/drawing/2010/main" val="0"/>
@@ -3773,50 +3142,59 @@
       <w:pPr>
         <w:pStyle w:val="Titre1"/>
       </w:pPr>
-      <w:bookmarkStart w:id="6" w:name="_Toc2333852"/>
-      <w:r>
+      <w:bookmarkStart w:id="4" w:name="_Toc5277740"/>
+      <w:r>
+        <w:lastRenderedPageBreak/>
         <w:t>Analyse</w:t>
       </w:r>
-      <w:bookmarkEnd w:id="6"/>
+      <w:bookmarkEnd w:id="4"/>
     </w:p>
     <w:p>
       <w:pPr>
         <w:pStyle w:val="Help"/>
-      </w:pPr>
-      <w:bookmarkStart w:id="7" w:name="_Toc25553307"/>
-      <w:bookmarkStart w:id="8" w:name="_Toc71691011"/>
-      <w:r>
-        <w:t xml:space="preserve">L’analyse </w:t>
-      </w:r>
-      <w:r>
-        <w:t>détaille ce qui va être fait</w:t>
-      </w:r>
-      <w:r>
-        <w:t>.</w:t>
-      </w:r>
-      <w:r>
-        <w:t xml:space="preserve"> A quoi va ressemble</w:t>
-      </w:r>
-      <w:r>
-        <w:t>r</w:t>
-      </w:r>
-      <w:r>
-        <w:t xml:space="preserve"> le produit fini. Comment il va fonctionner.</w:t>
+        <w:rPr>
+          <w:i w:val="0"/>
+          <w:color w:val="auto"/>
+        </w:rPr>
+      </w:pPr>
+      <w:bookmarkStart w:id="5" w:name="_Toc25553307"/>
+      <w:bookmarkStart w:id="6" w:name="_Toc71691011"/>
+      <w:r>
+        <w:rPr>
+          <w:i w:val="0"/>
+          <w:color w:val="auto"/>
+        </w:rPr>
+        <w:t xml:space="preserve">Ce programme est un jeu de bataille navale qui a été fait avec le langage C, ce code vous permettra de pouvoir faire des parties de bataille navale contre l’ordinateur, un texte d’aide est disponible pour les nouveaux joueurs, en sélectionnant nouvelle partie une nouvelle partie démarre, si on sélectionne apprendre à jouer un texte d’aide apparait et si on sélectionne quitter le programme sera fermé. </w:t>
+      </w:r>
+    </w:p>
+    <w:p>
+      <w:pPr>
+        <w:pStyle w:val="Titre1"/>
+      </w:pPr>
+      <w:r>
+        <w:t>Maquettes</w:t>
       </w:r>
     </w:p>
     <w:p>
       <w:pPr>
         <w:pStyle w:val="Help"/>
-      </w:pPr>
-      <w:r>
-        <w:t>Elle</w:t>
-      </w:r>
-      <w:r>
-        <w:t xml:space="preserve"> doit faire l’objet d’une revue avec le client ; on s’assure que l’on a bien co</w:t>
-      </w:r>
-      <w:r>
-        <w:t>mpris ce qu’il attend du projet.</w:t>
-      </w:r>
+        <w:rPr>
+          <w:i w:val="0"/>
+          <w:color w:val="auto"/>
+        </w:rPr>
+      </w:pPr>
+      <w:r>
+        <w:rPr>
+          <w:i w:val="0"/>
+          <w:color w:val="auto"/>
+        </w:rPr>
+        <w:t>Les maquettes sont dans le même dossier que ce document</w:t>
+      </w:r>
+    </w:p>
+    <w:p>
+      <w:pPr>
+        <w:pStyle w:val="Help"/>
+      </w:pPr>
     </w:p>
     <w:p>
       <w:pPr>
@@ -3826,9 +3204,9 @@
           <w:iCs/>
         </w:rPr>
       </w:pPr>
-      <w:bookmarkStart w:id="9" w:name="_Toc2333853"/>
-      <w:bookmarkEnd w:id="7"/>
-      <w:bookmarkEnd w:id="8"/>
+      <w:bookmarkStart w:id="7" w:name="_Toc5277741"/>
+      <w:bookmarkEnd w:id="5"/>
+      <w:bookmarkEnd w:id="6"/>
       <w:r>
         <w:rPr>
           <w:i w:val="0"/>
@@ -3836,7 +3214,7 @@
         </w:rPr>
         <w:t>Use cases et scénarios</w:t>
       </w:r>
-      <w:bookmarkEnd w:id="9"/>
+      <w:bookmarkEnd w:id="7"/>
     </w:p>
     <w:p>
       <w:pPr>
@@ -3856,77 +3234,34 @@
     </w:p>
     <w:p>
       <w:pPr>
+        <w:pStyle w:val="Help"/>
+        <w:rPr>
+          <w:i w:val="0"/>
+          <w:color w:val="auto"/>
+        </w:rPr>
+      </w:pPr>
+    </w:p>
+    <w:p>
+      <w:pPr>
         <w:pStyle w:val="Titre3"/>
-        <w:rPr>
-          <w:lang w:val="en"/>
-        </w:rPr>
-      </w:pPr>
-      <w:bookmarkStart w:id="10" w:name="_Toc2333854"/>
-      <w:bookmarkStart w:id="11" w:name="_Toc71691012"/>
-      <w:r>
-        <w:rPr>
-          <w:lang w:val="en"/>
-        </w:rPr>
-        <w:t>(</w:t>
+      </w:pPr>
+      <w:r>
+        <w:t>(Intégrer un fichier .</w:t>
       </w:r>
       <w:proofErr w:type="spellStart"/>
       <w:r>
-        <w:rPr>
-          <w:lang w:val="en"/>
-        </w:rPr>
-        <w:t>apprendre</w:t>
+        <w:t>txt</w:t>
       </w:r>
       <w:proofErr w:type="spellEnd"/>
       <w:r>
-        <w:rPr>
-          <w:lang w:val="en"/>
-        </w:rPr>
-        <w:t xml:space="preserve"> a </w:t>
-      </w:r>
-      <w:proofErr w:type="spellStart"/>
-      <w:r>
-        <w:rPr>
-          <w:lang w:val="en"/>
-        </w:rPr>
-        <w:t>jouer</w:t>
-      </w:r>
-      <w:proofErr w:type="spellEnd"/>
-      <w:r>
-        <w:rPr>
-          <w:lang w:val="en"/>
-        </w:rPr>
-        <w:t>)</w:t>
-      </w:r>
-      <w:bookmarkEnd w:id="10"/>
-    </w:p>
-    <w:p>
-      <w:pPr>
-        <w:pStyle w:val="Titre4"/>
-        <w:rPr>
-          <w:lang w:val="en"/>
-        </w:rPr>
-      </w:pPr>
-      <w:r>
-        <w:rPr>
-          <w:lang w:val="en"/>
-        </w:rPr>
-        <w:t>(</w:t>
-      </w:r>
-      <w:r>
-        <w:t>Afficher l’aide pour apprendre à jouer</w:t>
-      </w:r>
-      <w:r>
-        <w:rPr>
-          <w:lang w:val="en"/>
-        </w:rPr>
-        <w:t>)</w:t>
+        <w:t xml:space="preserve"> pour la grille) </w:t>
       </w:r>
     </w:p>
     <w:p/>
     <w:tbl>
       <w:tblPr>
         <w:tblStyle w:val="Grilledutableau"/>
-        <w:tblpPr w:leftFromText="141" w:rightFromText="141" w:vertAnchor="text" w:horzAnchor="margin" w:tblpY="-71"/>
+        <w:tblpPr w:leftFromText="141" w:rightFromText="141" w:vertAnchor="text" w:horzAnchor="margin" w:tblpY="117"/>
         <w:tblW w:w="9080" w:type="dxa"/>
         <w:tblLook w:val="04A0" w:firstRow="1" w:lastRow="0" w:firstColumn="1" w:lastColumn="0" w:noHBand="0" w:noVBand="1"/>
       </w:tblPr>
@@ -3956,8 +3291,13 @@
           </w:tcPr>
           <w:p>
             <w:r>
-              <w:t>BN_USE03 Afficher l’’aide</w:t>
-            </w:r>
+              <w:t>BN_USE03 intégrer un fichier .</w:t>
+            </w:r>
+            <w:proofErr w:type="spellStart"/>
+            <w:r>
+              <w:t>txt</w:t>
+            </w:r>
+            <w:proofErr w:type="spellEnd"/>
           </w:p>
         </w:tc>
       </w:tr>
@@ -4010,7 +3350,7 @@
           </w:tcPr>
           <w:p>
             <w:r>
-              <w:t>Apprendre à jouer</w:t>
+              <w:t>Avoir d’autres grilles</w:t>
             </w:r>
           </w:p>
         </w:tc>
@@ -4037,7 +3377,7 @@
           </w:tcPr>
           <w:p>
             <w:r>
-              <w:t>Afficher l’aide pour apprendre à jouer</w:t>
+              <w:t>Avoir d’autre grilles de jeu</w:t>
             </w:r>
           </w:p>
         </w:tc>
@@ -4064,7 +3404,7 @@
           </w:tcPr>
           <w:p>
             <w:r>
-              <w:t>Must</w:t>
+              <w:t>Confort</w:t>
             </w:r>
           </w:p>
         </w:tc>
@@ -4160,7 +3500,15 @@
           </w:tcPr>
           <w:p>
             <w:r>
-              <w:t>J’exécute l’application</w:t>
+              <w:t>J'écris dans un .</w:t>
+            </w:r>
+            <w:proofErr w:type="spellStart"/>
+            <w:r>
+              <w:t>txt</w:t>
+            </w:r>
+            <w:proofErr w:type="spellEnd"/>
+            <w:r>
+              <w:t xml:space="preserve"> les lignes et les colonnes, je place mes bateaux sans virgules et je sauvegarde.</w:t>
             </w:r>
           </w:p>
         </w:tc>
@@ -4176,17 +3524,7 @@
             <w:tcW w:w="3020" w:type="dxa"/>
             <w:shd w:val="clear" w:color="auto" w:fill="D9E2F3" w:themeFill="accent1" w:themeFillTint="33"/>
           </w:tcPr>
-          <w:p>
-            <w:r>
-              <w:t>L’application démarre</w:t>
-            </w:r>
-          </w:p>
-          <w:p>
-            <w:r>
-              <w:lastRenderedPageBreak/>
-              <w:t>Demande si on veut commencer une nouvelle partie où afficher l’aide</w:t>
-            </w:r>
-          </w:p>
+          <w:p/>
         </w:tc>
       </w:tr>
       <w:tr>
@@ -4200,7 +3538,509 @@
           </w:tcPr>
           <w:p>
             <w:r>
-              <w:lastRenderedPageBreak/>
+              <w:t xml:space="preserve">Sur </w:t>
+            </w:r>
+            <w:proofErr w:type="spellStart"/>
+            <w:r>
+              <w:t>Clion</w:t>
+            </w:r>
+            <w:proofErr w:type="spellEnd"/>
+            <w:r>
+              <w:t xml:space="preserve"> je </w:t>
+            </w:r>
+            <w:r>
+              <w:t>écris</w:t>
+            </w:r>
+            <w:r>
+              <w:t xml:space="preserve"> un bout de code qui permets de prendre la grille qui est dans le ficher .</w:t>
+            </w:r>
+            <w:proofErr w:type="spellStart"/>
+            <w:r>
+              <w:t>txt</w:t>
+            </w:r>
+            <w:proofErr w:type="spellEnd"/>
+          </w:p>
+        </w:tc>
+        <w:tc>
+          <w:tcPr>
+            <w:tcW w:w="3020" w:type="dxa"/>
+            <w:shd w:val="clear" w:color="auto" w:fill="B4C6E7" w:themeFill="accent1" w:themeFillTint="66"/>
+          </w:tcPr>
+          <w:p/>
+          <w:p/>
+        </w:tc>
+        <w:tc>
+          <w:tcPr>
+            <w:tcW w:w="3020" w:type="dxa"/>
+            <w:shd w:val="clear" w:color="auto" w:fill="B4C6E7" w:themeFill="accent1" w:themeFillTint="66"/>
+          </w:tcPr>
+          <w:p>
+            <w:r>
+              <w:t>La grille est chargée</w:t>
+            </w:r>
+          </w:p>
+        </w:tc>
+      </w:tr>
+      <w:tr>
+        <w:trPr>
+          <w:trHeight w:val="416"/>
+        </w:trPr>
+        <w:tc>
+          <w:tcPr>
+            <w:tcW w:w="3020" w:type="dxa"/>
+            <w:shd w:val="clear" w:color="auto" w:fill="D9E2F3" w:themeFill="accent1" w:themeFillTint="33"/>
+          </w:tcPr>
+          <w:p>
+            <w:r>
+              <w:t xml:space="preserve">On commence une partie </w:t>
+            </w:r>
+          </w:p>
+        </w:tc>
+        <w:tc>
+          <w:tcPr>
+            <w:tcW w:w="3020" w:type="dxa"/>
+            <w:shd w:val="clear" w:color="auto" w:fill="D9E2F3" w:themeFill="accent1" w:themeFillTint="33"/>
+          </w:tcPr>
+          <w:p/>
+        </w:tc>
+        <w:tc>
+          <w:tcPr>
+            <w:tcW w:w="3020" w:type="dxa"/>
+            <w:shd w:val="clear" w:color="auto" w:fill="D9E2F3" w:themeFill="accent1" w:themeFillTint="33"/>
+          </w:tcPr>
+          <w:p>
+            <w:r>
+              <w:t>Le jeu nous demande quelle grille veut-on utiliser</w:t>
+            </w:r>
+          </w:p>
+        </w:tc>
+      </w:tr>
+      <w:tr>
+        <w:trPr>
+          <w:trHeight w:val="416"/>
+        </w:trPr>
+        <w:tc>
+          <w:tcPr>
+            <w:tcW w:w="3020" w:type="dxa"/>
+            <w:shd w:val="clear" w:color="auto" w:fill="B4C6E7" w:themeFill="accent1" w:themeFillTint="66"/>
+          </w:tcPr>
+          <w:p>
+            <w:r>
+              <w:t>On sélectionne une grille</w:t>
+            </w:r>
+          </w:p>
+        </w:tc>
+        <w:tc>
+          <w:tcPr>
+            <w:tcW w:w="3020" w:type="dxa"/>
+            <w:shd w:val="clear" w:color="auto" w:fill="B4C6E7" w:themeFill="accent1" w:themeFillTint="66"/>
+          </w:tcPr>
+          <w:p/>
+        </w:tc>
+        <w:tc>
+          <w:tcPr>
+            <w:tcW w:w="3020" w:type="dxa"/>
+            <w:shd w:val="clear" w:color="auto" w:fill="B4C6E7" w:themeFill="accent1" w:themeFillTint="66"/>
+          </w:tcPr>
+          <w:p>
+            <w:r>
+              <w:t>La partie commence avec la grille choisie</w:t>
+            </w:r>
+          </w:p>
+        </w:tc>
+      </w:tr>
+      <w:tr>
+        <w:trPr>
+          <w:trHeight w:val="416"/>
+        </w:trPr>
+        <w:tc>
+          <w:tcPr>
+            <w:tcW w:w="3020" w:type="dxa"/>
+            <w:shd w:val="clear" w:color="auto" w:fill="D9E2F3" w:themeFill="accent1" w:themeFillTint="33"/>
+          </w:tcPr>
+          <w:p>
+            <w:r>
+              <w:t>Je finis la partie</w:t>
+            </w:r>
+          </w:p>
+        </w:tc>
+        <w:tc>
+          <w:tcPr>
+            <w:tcW w:w="3020" w:type="dxa"/>
+            <w:shd w:val="clear" w:color="auto" w:fill="D9E2F3" w:themeFill="accent1" w:themeFillTint="33"/>
+          </w:tcPr>
+          <w:p/>
+        </w:tc>
+        <w:tc>
+          <w:tcPr>
+            <w:tcW w:w="3020" w:type="dxa"/>
+            <w:shd w:val="clear" w:color="auto" w:fill="D9E2F3" w:themeFill="accent1" w:themeFillTint="33"/>
+          </w:tcPr>
+          <w:p>
+            <w:r>
+              <w:t>Le jeu retourne au menu</w:t>
+            </w:r>
+          </w:p>
+        </w:tc>
+      </w:tr>
+    </w:tbl>
+    <w:p/>
+    <w:p/>
+    <w:p>
+      <w:pPr>
+        <w:pStyle w:val="Help"/>
+        <w:rPr>
+          <w:i w:val="0"/>
+          <w:color w:val="auto"/>
+        </w:rPr>
+      </w:pPr>
+    </w:p>
+    <w:p>
+      <w:pPr>
+        <w:pStyle w:val="Titre3"/>
+        <w:rPr>
+          <w:lang w:val="en"/>
+        </w:rPr>
+      </w:pPr>
+      <w:bookmarkStart w:id="8" w:name="_Toc71691012"/>
+      <w:bookmarkStart w:id="9" w:name="_Toc5277742"/>
+      <w:r>
+        <w:rPr>
+          <w:lang w:val="en"/>
+        </w:rPr>
+        <w:lastRenderedPageBreak/>
+        <w:t>(</w:t>
+      </w:r>
+      <w:proofErr w:type="spellStart"/>
+      <w:r>
+        <w:rPr>
+          <w:lang w:val="en"/>
+        </w:rPr>
+        <w:t>apprendre</w:t>
+      </w:r>
+      <w:proofErr w:type="spellEnd"/>
+      <w:r>
+        <w:rPr>
+          <w:lang w:val="en"/>
+        </w:rPr>
+        <w:t xml:space="preserve"> a </w:t>
+      </w:r>
+      <w:proofErr w:type="spellStart"/>
+      <w:r>
+        <w:rPr>
+          <w:lang w:val="en"/>
+        </w:rPr>
+        <w:t>jouer</w:t>
+      </w:r>
+      <w:proofErr w:type="spellEnd"/>
+      <w:r>
+        <w:rPr>
+          <w:lang w:val="en"/>
+        </w:rPr>
+        <w:t>)</w:t>
+      </w:r>
+      <w:bookmarkEnd w:id="9"/>
+    </w:p>
+    <w:p>
+      <w:pPr>
+        <w:pStyle w:val="Titre4"/>
+        <w:rPr>
+          <w:lang w:val="en"/>
+        </w:rPr>
+      </w:pPr>
+      <w:r>
+        <w:rPr>
+          <w:lang w:val="en"/>
+        </w:rPr>
+        <w:t>(</w:t>
+      </w:r>
+      <w:r>
+        <w:t>Afficher l’aide pour apprendre à jouer</w:t>
+      </w:r>
+      <w:r>
+        <w:rPr>
+          <w:lang w:val="en"/>
+        </w:rPr>
+        <w:t>)</w:t>
+      </w:r>
+    </w:p>
+    <w:p/>
+    <w:tbl>
+      <w:tblPr>
+        <w:tblStyle w:val="Grilledutableau"/>
+        <w:tblpPr w:leftFromText="141" w:rightFromText="141" w:vertAnchor="text" w:horzAnchor="margin" w:tblpY="-71"/>
+        <w:tblW w:w="9080" w:type="dxa"/>
+        <w:tblLook w:val="04A0" w:firstRow="1" w:lastRow="0" w:firstColumn="1" w:lastColumn="0" w:noHBand="0" w:noVBand="1"/>
+      </w:tblPr>
+      <w:tblGrid>
+        <w:gridCol w:w="4273"/>
+        <w:gridCol w:w="4807"/>
+      </w:tblGrid>
+      <w:tr>
+        <w:trPr>
+          <w:trHeight w:val="429"/>
+        </w:trPr>
+        <w:tc>
+          <w:tcPr>
+            <w:tcW w:w="4273" w:type="dxa"/>
+            <w:shd w:val="clear" w:color="auto" w:fill="AEAAAA" w:themeFill="background2" w:themeFillShade="BF"/>
+          </w:tcPr>
+          <w:p>
+            <w:r>
+              <w:t>Identifiant + Titre</w:t>
+            </w:r>
+          </w:p>
+        </w:tc>
+        <w:tc>
+          <w:tcPr>
+            <w:tcW w:w="4807" w:type="dxa"/>
+            <w:shd w:val="clear" w:color="auto" w:fill="E7E6E6" w:themeFill="background2"/>
+          </w:tcPr>
+          <w:p>
+            <w:r>
+              <w:t>BN_USE03 Afficher l’’aide</w:t>
+            </w:r>
+          </w:p>
+        </w:tc>
+      </w:tr>
+      <w:tr>
+        <w:trPr>
+          <w:trHeight w:val="405"/>
+        </w:trPr>
+        <w:tc>
+          <w:tcPr>
+            <w:tcW w:w="4273" w:type="dxa"/>
+            <w:shd w:val="clear" w:color="auto" w:fill="AEAAAA" w:themeFill="background2" w:themeFillShade="BF"/>
+          </w:tcPr>
+          <w:p>
+            <w:r>
+              <w:t xml:space="preserve">En tant que </w:t>
+            </w:r>
+          </w:p>
+        </w:tc>
+        <w:tc>
+          <w:tcPr>
+            <w:tcW w:w="4807" w:type="dxa"/>
+            <w:shd w:val="clear" w:color="auto" w:fill="E7E6E6" w:themeFill="background2"/>
+          </w:tcPr>
+          <w:p>
+            <w:r>
+              <w:t>Joueur</w:t>
+            </w:r>
+          </w:p>
+        </w:tc>
+      </w:tr>
+      <w:tr>
+        <w:trPr>
+          <w:trHeight w:val="429"/>
+        </w:trPr>
+        <w:tc>
+          <w:tcPr>
+            <w:tcW w:w="4273" w:type="dxa"/>
+            <w:shd w:val="clear" w:color="auto" w:fill="AEAAAA" w:themeFill="background2" w:themeFillShade="BF"/>
+          </w:tcPr>
+          <w:p>
+            <w:r>
+              <w:t>Je veux</w:t>
+            </w:r>
+          </w:p>
+        </w:tc>
+        <w:tc>
+          <w:tcPr>
+            <w:tcW w:w="4807" w:type="dxa"/>
+            <w:shd w:val="clear" w:color="auto" w:fill="E7E6E6" w:themeFill="background2"/>
+          </w:tcPr>
+          <w:p>
+            <w:r>
+              <w:t>Apprendre à jouer</w:t>
+            </w:r>
+          </w:p>
+        </w:tc>
+      </w:tr>
+      <w:tr>
+        <w:trPr>
+          <w:trHeight w:val="405"/>
+        </w:trPr>
+        <w:tc>
+          <w:tcPr>
+            <w:tcW w:w="4273" w:type="dxa"/>
+            <w:shd w:val="clear" w:color="auto" w:fill="AEAAAA" w:themeFill="background2" w:themeFillShade="BF"/>
+          </w:tcPr>
+          <w:p>
+            <w:r>
+              <w:t>Pour</w:t>
+            </w:r>
+          </w:p>
+        </w:tc>
+        <w:tc>
+          <w:tcPr>
+            <w:tcW w:w="4807" w:type="dxa"/>
+            <w:shd w:val="clear" w:color="auto" w:fill="E7E6E6" w:themeFill="background2"/>
+          </w:tcPr>
+          <w:p>
+            <w:r>
+              <w:t>Afficher l’aide pour apprendre à jouer</w:t>
+            </w:r>
+          </w:p>
+        </w:tc>
+      </w:tr>
+      <w:tr>
+        <w:trPr>
+          <w:trHeight w:val="429"/>
+        </w:trPr>
+        <w:tc>
+          <w:tcPr>
+            <w:tcW w:w="4273" w:type="dxa"/>
+            <w:shd w:val="clear" w:color="auto" w:fill="AEAAAA" w:themeFill="background2" w:themeFillShade="BF"/>
+          </w:tcPr>
+          <w:p>
+            <w:r>
+              <w:t>Priorité</w:t>
+            </w:r>
+          </w:p>
+        </w:tc>
+        <w:tc>
+          <w:tcPr>
+            <w:tcW w:w="4807" w:type="dxa"/>
+            <w:shd w:val="clear" w:color="auto" w:fill="E7E6E6" w:themeFill="background2"/>
+          </w:tcPr>
+          <w:p>
+            <w:r>
+              <w:t>Must</w:t>
+            </w:r>
+          </w:p>
+        </w:tc>
+      </w:tr>
+    </w:tbl>
+    <w:p/>
+    <w:tbl>
+      <w:tblPr>
+        <w:tblStyle w:val="Grilledutableau"/>
+        <w:tblpPr w:leftFromText="141" w:rightFromText="141" w:vertAnchor="text" w:horzAnchor="margin" w:tblpY="104"/>
+        <w:tblW w:w="0" w:type="auto"/>
+        <w:tblLook w:val="04A0" w:firstRow="1" w:lastRow="0" w:firstColumn="1" w:lastColumn="0" w:noHBand="0" w:noVBand="1"/>
+      </w:tblPr>
+      <w:tblGrid>
+        <w:gridCol w:w="3020"/>
+        <w:gridCol w:w="3020"/>
+        <w:gridCol w:w="3020"/>
+      </w:tblGrid>
+      <w:tr>
+        <w:trPr>
+          <w:trHeight w:val="585"/>
+        </w:trPr>
+        <w:tc>
+          <w:tcPr>
+            <w:tcW w:w="3020" w:type="dxa"/>
+            <w:shd w:val="clear" w:color="auto" w:fill="8EAADB" w:themeFill="accent1" w:themeFillTint="99"/>
+          </w:tcPr>
+          <w:p>
+            <w:pPr>
+              <w:rPr>
+                <w:b/>
+              </w:rPr>
+            </w:pPr>
+            <w:r>
+              <w:rPr>
+                <w:b/>
+                <w:sz w:val="28"/>
+              </w:rPr>
+              <w:t>Action</w:t>
+            </w:r>
+          </w:p>
+        </w:tc>
+        <w:tc>
+          <w:tcPr>
+            <w:tcW w:w="3020" w:type="dxa"/>
+            <w:shd w:val="clear" w:color="auto" w:fill="8EAADB" w:themeFill="accent1" w:themeFillTint="99"/>
+          </w:tcPr>
+          <w:p>
+            <w:pPr>
+              <w:rPr>
+                <w:b/>
+              </w:rPr>
+            </w:pPr>
+            <w:r>
+              <w:rPr>
+                <w:b/>
+                <w:sz w:val="28"/>
+              </w:rPr>
+              <w:t>Condition particulière</w:t>
+            </w:r>
+          </w:p>
+        </w:tc>
+        <w:tc>
+          <w:tcPr>
+            <w:tcW w:w="3020" w:type="dxa"/>
+            <w:shd w:val="clear" w:color="auto" w:fill="8EAADB" w:themeFill="accent1" w:themeFillTint="99"/>
+          </w:tcPr>
+          <w:p>
+            <w:pPr>
+              <w:rPr>
+                <w:b/>
+                <w:sz w:val="28"/>
+              </w:rPr>
+            </w:pPr>
+            <w:r>
+              <w:rPr>
+                <w:b/>
+                <w:sz w:val="28"/>
+              </w:rPr>
+              <w:t>Réaction</w:t>
+            </w:r>
+          </w:p>
+        </w:tc>
+      </w:tr>
+      <w:tr>
+        <w:trPr>
+          <w:trHeight w:val="409"/>
+        </w:trPr>
+        <w:tc>
+          <w:tcPr>
+            <w:tcW w:w="3020" w:type="dxa"/>
+            <w:shd w:val="clear" w:color="auto" w:fill="D9E2F3" w:themeFill="accent1" w:themeFillTint="33"/>
+          </w:tcPr>
+          <w:p>
+            <w:r>
+              <w:t>J’exécute l’application</w:t>
+            </w:r>
+          </w:p>
+        </w:tc>
+        <w:tc>
+          <w:tcPr>
+            <w:tcW w:w="3020" w:type="dxa"/>
+            <w:shd w:val="clear" w:color="auto" w:fill="D9E2F3" w:themeFill="accent1" w:themeFillTint="33"/>
+          </w:tcPr>
+          <w:p/>
+        </w:tc>
+        <w:tc>
+          <w:tcPr>
+            <w:tcW w:w="3020" w:type="dxa"/>
+            <w:shd w:val="clear" w:color="auto" w:fill="D9E2F3" w:themeFill="accent1" w:themeFillTint="33"/>
+          </w:tcPr>
+          <w:p>
+            <w:r>
+              <w:t>L’application démarre</w:t>
+            </w:r>
+          </w:p>
+          <w:p>
+            <w:r>
+              <w:t>Demande si on veut commencer une nouvelle partie où afficher l’aide</w:t>
+            </w:r>
+          </w:p>
+        </w:tc>
+      </w:tr>
+      <w:tr>
+        <w:trPr>
+          <w:trHeight w:val="416"/>
+        </w:trPr>
+        <w:tc>
+          <w:tcPr>
+            <w:tcW w:w="3020" w:type="dxa"/>
+            <w:shd w:val="clear" w:color="auto" w:fill="B4C6E7" w:themeFill="accent1" w:themeFillTint="66"/>
+          </w:tcPr>
+          <w:p>
+            <w:r>
               <w:t xml:space="preserve">On demande d’afficher l’aide </w:t>
             </w:r>
           </w:p>
@@ -4296,12 +4136,18 @@
           <w:lang w:val="en"/>
         </w:rPr>
       </w:pPr>
-      <w:bookmarkStart w:id="12" w:name="_Toc2333855"/>
       <w:r>
         <w:rPr>
           <w:lang w:val="en"/>
         </w:rPr>
-        <w:t xml:space="preserve"> (</w:t>
+        <w:t xml:space="preserve"> </w:t>
+      </w:r>
+      <w:bookmarkStart w:id="10" w:name="_Toc5277743"/>
+      <w:r>
+        <w:rPr>
+          <w:lang w:val="en"/>
+        </w:rPr>
+        <w:t>(</w:t>
       </w:r>
       <w:proofErr w:type="spellStart"/>
       <w:r>
@@ -4317,7 +4163,7 @@
         </w:rPr>
         <w:t>)</w:t>
       </w:r>
-      <w:bookmarkEnd w:id="12"/>
+      <w:bookmarkEnd w:id="10"/>
     </w:p>
     <w:p>
       <w:pPr>
@@ -4906,7 +4752,7 @@
           <w:lang w:val="en"/>
         </w:rPr>
       </w:pPr>
-      <w:bookmarkStart w:id="13" w:name="_Toc2333856"/>
+      <w:bookmarkStart w:id="11" w:name="_Toc5277744"/>
       <w:r>
         <w:rPr>
           <w:lang w:val="en"/>
@@ -4919,7 +4765,7 @@
         </w:rPr>
         <w:t>)</w:t>
       </w:r>
-      <w:bookmarkEnd w:id="13"/>
+      <w:bookmarkEnd w:id="11"/>
     </w:p>
     <w:tbl>
       <w:tblPr>
@@ -5416,7 +5262,7 @@
           <w:iCs/>
         </w:rPr>
       </w:pPr>
-      <w:bookmarkStart w:id="14" w:name="_Toc2333858"/>
+      <w:bookmarkStart w:id="12" w:name="_Toc5277745"/>
       <w:r>
         <w:rPr>
           <w:i w:val="0"/>
@@ -5424,8 +5270,8 @@
         </w:rPr>
         <w:t>Stratégie de test</w:t>
       </w:r>
-      <w:bookmarkEnd w:id="11"/>
-      <w:bookmarkEnd w:id="14"/>
+      <w:bookmarkEnd w:id="8"/>
+      <w:bookmarkEnd w:id="12"/>
     </w:p>
     <w:p>
       <w:r>
@@ -5487,11 +5333,11 @@
           <w:tab w:val="num" w:pos="360"/>
         </w:tabs>
       </w:pPr>
-      <w:bookmarkStart w:id="15" w:name="_Toc2333860"/>
+      <w:bookmarkStart w:id="13" w:name="_Toc5277746"/>
       <w:r>
         <w:t>Implémentation</w:t>
       </w:r>
-      <w:bookmarkEnd w:id="15"/>
+      <w:bookmarkEnd w:id="13"/>
     </w:p>
     <w:p>
       <w:pPr>
@@ -5501,10 +5347,10 @@
           <w:iCs/>
         </w:rPr>
       </w:pPr>
-      <w:bookmarkStart w:id="16" w:name="_Toc25553317"/>
-      <w:bookmarkStart w:id="17" w:name="_Toc71691022"/>
-      <w:bookmarkStart w:id="18" w:name="_Ref254352701"/>
-      <w:bookmarkStart w:id="19" w:name="_Toc2333863"/>
+      <w:bookmarkStart w:id="14" w:name="_Toc25553317"/>
+      <w:bookmarkStart w:id="15" w:name="_Toc71691022"/>
+      <w:bookmarkStart w:id="16" w:name="_Ref254352701"/>
+      <w:bookmarkStart w:id="17" w:name="_Toc5277747"/>
       <w:r>
         <w:rPr>
           <w:i w:val="0"/>
@@ -5512,72 +5358,92 @@
         </w:rPr>
         <w:t>Modèle Logique de données</w:t>
       </w:r>
-      <w:bookmarkEnd w:id="19"/>
-    </w:p>
-    <w:p>
-      <w:pPr>
-        <w:pStyle w:val="Help"/>
-      </w:pPr>
-      <w:r>
-        <w:t>Selon le type de projet :</w:t>
-      </w:r>
-    </w:p>
-    <w:p>
-      <w:pPr>
-        <w:pStyle w:val="Help"/>
-        <w:numPr>
-          <w:ilvl w:val="0"/>
-          <w:numId w:val="28"/>
-        </w:numPr>
-      </w:pPr>
-      <w:r>
-        <w:t>Modèle de base de données</w:t>
-      </w:r>
-    </w:p>
-    <w:p>
-      <w:pPr>
-        <w:pStyle w:val="Help"/>
-        <w:numPr>
-          <w:ilvl w:val="0"/>
-          <w:numId w:val="28"/>
-        </w:numPr>
-      </w:pPr>
-      <w:r>
-        <w:t>Diagramme de classe</w:t>
-      </w:r>
-    </w:p>
-    <w:p>
-      <w:pPr>
-        <w:pStyle w:val="Help"/>
-        <w:numPr>
-          <w:ilvl w:val="0"/>
-          <w:numId w:val="28"/>
-        </w:numPr>
-      </w:pPr>
-      <w:r>
-        <w:t>Topologie réseau</w:t>
-      </w:r>
-    </w:p>
-    <w:p>
-      <w:pPr>
-        <w:pStyle w:val="Help"/>
-        <w:numPr>
-          <w:ilvl w:val="0"/>
-          <w:numId w:val="28"/>
-        </w:numPr>
-      </w:pPr>
-      <w:r>
-        <w:t>…</w:t>
-      </w:r>
-    </w:p>
-    <w:p>
-      <w:pPr>
-        <w:pStyle w:val="Help"/>
-      </w:pPr>
-      <w:r>
-        <w:t>Cette section ne peut être supprimée qu’avec l’accord explicite du chef de projet</w:t>
-      </w:r>
-    </w:p>
+      <w:bookmarkEnd w:id="17"/>
+    </w:p>
+    <w:p>
+      <w:bookmarkStart w:id="18" w:name="_Toc5277748"/>
+      <w:r>
+        <w:t xml:space="preserve">La grille sera </w:t>
+      </w:r>
+      <w:r>
+        <w:t>un tableau a 2 dimensions de 9x9</w:t>
+      </w:r>
+    </w:p>
+    <w:p>
+      <w:r>
+        <w:t>Le -1 veut dire que l’utilisateur a tiré dans l’eau</w:t>
+      </w:r>
+    </w:p>
+    <w:p>
+      <w:r>
+        <w:t>Le 0 dans la grille veut dire qu’il n’y a pas de bateaux</w:t>
+      </w:r>
+    </w:p>
+    <w:p>
+      <w:r>
+        <w:t>Le 1 c’est le petit bateau</w:t>
+      </w:r>
+    </w:p>
+    <w:p>
+      <w:r>
+        <w:t>Le 2</w:t>
+      </w:r>
+      <w:r>
+        <w:t xml:space="preserve"> c’</w:t>
+      </w:r>
+      <w:r>
+        <w:t xml:space="preserve">est le </w:t>
+      </w:r>
+      <w:r>
+        <w:t>batea</w:t>
+      </w:r>
+      <w:r>
+        <w:t>u moyen</w:t>
+      </w:r>
+    </w:p>
+    <w:p>
+      <w:r>
+        <w:t>Le 3</w:t>
+      </w:r>
+      <w:r>
+        <w:t xml:space="preserve"> c’</w:t>
+      </w:r>
+      <w:r>
+        <w:t>est le grand</w:t>
+      </w:r>
+      <w:r>
+        <w:t xml:space="preserve"> bateau</w:t>
+      </w:r>
+    </w:p>
+    <w:p>
+      <w:r>
+        <w:t>Le x</w:t>
+      </w:r>
+      <w:r>
+        <w:t xml:space="preserve"> c’</w:t>
+      </w:r>
+      <w:r>
+        <w:t xml:space="preserve">est le </w:t>
+      </w:r>
+      <w:r>
+        <w:t>bateau</w:t>
+      </w:r>
+      <w:r>
+        <w:t xml:space="preserve"> touché</w:t>
+      </w:r>
+    </w:p>
+    <w:p>
+      <w:r>
+        <w:t>Le X</w:t>
+      </w:r>
+      <w:r>
+        <w:t xml:space="preserve"> c’est le </w:t>
+      </w:r>
+      <w:r>
+        <w:t>bateau coulé</w:t>
+      </w:r>
+    </w:p>
+    <w:p/>
     <w:p>
       <w:pPr>
         <w:pStyle w:val="Titre2"/>
@@ -5586,7 +5452,6 @@
           <w:iCs/>
         </w:rPr>
       </w:pPr>
-      <w:bookmarkStart w:id="20" w:name="_Toc2333864"/>
       <w:r>
         <w:rPr>
           <w:i w:val="0"/>
@@ -5594,196 +5459,54 @@
         </w:rPr>
         <w:t>Points techniques spécifiques</w:t>
       </w:r>
-      <w:bookmarkEnd w:id="20"/>
-    </w:p>
-    <w:p>
-      <w:pPr>
-        <w:pStyle w:val="Help"/>
-      </w:pPr>
-      <w:r>
-        <w:t>Cette section contient au minimum deux sous-sections qui décrivent chacune un élément technique précis, qui n’est pas évident et qui sert à comprendre le détail de fonctionnement du système.</w:t>
-      </w:r>
-    </w:p>
-    <w:p>
-      <w:pPr>
-        <w:pStyle w:val="Help"/>
-      </w:pPr>
-      <w:r>
-        <w:t>Il peut s’agir de :</w:t>
-      </w:r>
-    </w:p>
-    <w:p>
-      <w:pPr>
-        <w:pStyle w:val="Help"/>
-        <w:numPr>
-          <w:ilvl w:val="0"/>
-          <w:numId w:val="18"/>
-        </w:numPr>
-        <w:rPr>
-          <w:i w:val="0"/>
-        </w:rPr>
-      </w:pPr>
-      <w:r>
-        <w:t>D</w:t>
-      </w:r>
-      <w:r>
-        <w:t>écoupage modulaire</w:t>
-      </w:r>
-    </w:p>
-    <w:p>
-      <w:pPr>
-        <w:pStyle w:val="Help"/>
-        <w:numPr>
-          <w:ilvl w:val="0"/>
-          <w:numId w:val="18"/>
-        </w:numPr>
-        <w:rPr>
-          <w:i w:val="0"/>
-        </w:rPr>
-      </w:pPr>
-      <w:r>
-        <w:t>E</w:t>
-      </w:r>
-      <w:r>
-        <w:t>ntrées-sorties</w:t>
-      </w:r>
-    </w:p>
-    <w:p>
-      <w:pPr>
-        <w:pStyle w:val="Help"/>
-        <w:numPr>
-          <w:ilvl w:val="0"/>
-          <w:numId w:val="18"/>
-        </w:numPr>
-        <w:rPr>
-          <w:i w:val="0"/>
-        </w:rPr>
-      </w:pPr>
-      <w:proofErr w:type="spellStart"/>
-      <w:r>
-        <w:t>P</w:t>
-      </w:r>
-      <w:r>
-        <w:t>seudo-code</w:t>
-      </w:r>
-      <w:proofErr w:type="spellEnd"/>
-      <w:r>
-        <w:t xml:space="preserve"> ou organigramme</w:t>
-      </w:r>
-      <w:r>
-        <w:t xml:space="preserve"> </w:t>
-      </w:r>
-      <w:r>
-        <w:t>(d’application ou de scripts)</w:t>
-      </w:r>
-      <w:r>
-        <w:t>.</w:t>
-      </w:r>
-    </w:p>
-    <w:p>
-      <w:pPr>
-        <w:pStyle w:val="Help"/>
-        <w:numPr>
-          <w:ilvl w:val="0"/>
-          <w:numId w:val="18"/>
-        </w:numPr>
-        <w:rPr>
-          <w:i w:val="0"/>
-        </w:rPr>
-      </w:pPr>
-      <w:r>
-        <w:t>D</w:t>
-      </w:r>
-      <w:r>
-        <w:t>iagramme de navigation des pages</w:t>
-      </w:r>
-      <w:r>
-        <w:t xml:space="preserve"> (site web)</w:t>
-      </w:r>
-    </w:p>
-    <w:p>
-      <w:pPr>
-        <w:pStyle w:val="Help"/>
-        <w:numPr>
-          <w:ilvl w:val="0"/>
-          <w:numId w:val="18"/>
-        </w:numPr>
-        <w:rPr>
-          <w:i w:val="0"/>
-        </w:rPr>
-      </w:pPr>
-      <w:r>
-        <w:t>Diagramme de séquence</w:t>
-      </w:r>
-    </w:p>
-    <w:p>
-      <w:pPr>
-        <w:pStyle w:val="Help"/>
-        <w:numPr>
-          <w:ilvl w:val="0"/>
-          <w:numId w:val="18"/>
-        </w:numPr>
-        <w:rPr>
-          <w:i w:val="0"/>
-        </w:rPr>
-      </w:pPr>
-      <w:r>
-        <w:t>Diagramme d’état</w:t>
-      </w:r>
-    </w:p>
-    <w:p>
-      <w:pPr>
-        <w:pStyle w:val="Help"/>
-      </w:pPr>
-      <w:r>
-        <w:t xml:space="preserve">NOTE : </w:t>
-      </w:r>
-      <w:r>
-        <w:t>Evitez d’inclure les listings des sources</w:t>
-      </w:r>
-      <w:r>
-        <w:t>, à moins que vous ne désiriez en expliquer une partie vous paraissant</w:t>
-      </w:r>
-      <w:r>
-        <w:t xml:space="preserve"> particulièrement</w:t>
-      </w:r>
-      <w:r>
-        <w:t xml:space="preserve"> importante. Dans ce cas n’incluez que cette partie…</w:t>
-      </w:r>
+      <w:bookmarkEnd w:id="18"/>
     </w:p>
     <w:p>
       <w:pPr>
         <w:pStyle w:val="Titre3"/>
-      </w:pPr>
-      <w:bookmarkStart w:id="21" w:name="_Toc2333865"/>
-      <w:r>
-        <w:t>Point 1</w:t>
-      </w:r>
-      <w:bookmarkEnd w:id="21"/>
+        <w:rPr>
+          <w:b w:val="0"/>
+        </w:rPr>
+      </w:pPr>
+      <w:bookmarkStart w:id="19" w:name="_Toc5277750"/>
+      <w:r>
+        <w:rPr>
+          <w:b w:val="0"/>
+        </w:rPr>
+        <w:t>Saisie des coordonnées de tir</w:t>
+      </w:r>
     </w:p>
     <w:p>
       <w:pPr>
         <w:pStyle w:val="Titre3"/>
       </w:pPr>
-      <w:bookmarkStart w:id="22" w:name="_Toc2333866"/>
-      <w:r>
-        <w:t>Point 2</w:t>
-      </w:r>
-      <w:bookmarkEnd w:id="22"/>
-    </w:p>
+      <w:bookmarkStart w:id="20" w:name="_Toc5277751"/>
+      <w:bookmarkEnd w:id="19"/>
+      <w:r>
+        <w:rPr>
+          <w:b w:val="0"/>
+        </w:rPr>
+        <w:t>Détection des bateaux coulé</w:t>
+      </w:r>
+    </w:p>
+    <w:bookmarkEnd w:id="20"/>
     <w:p>
       <w:pPr>
         <w:pStyle w:val="Titre3"/>
-      </w:pPr>
-      <w:bookmarkStart w:id="23" w:name="_Toc2333867"/>
-      <w:r>
-        <w:t>Point …</w:t>
-      </w:r>
-      <w:bookmarkEnd w:id="23"/>
-    </w:p>
+        <w:rPr>
+          <w:b w:val="0"/>
+        </w:rPr>
+      </w:pPr>
+      <w:r>
+        <w:rPr>
+          <w:b w:val="0"/>
+        </w:rPr>
+        <w:t>Détection de fin de partie</w:t>
+      </w:r>
+    </w:p>
+    <w:bookmarkEnd w:id="14"/>
+    <w:bookmarkEnd w:id="15"/>
     <w:bookmarkEnd w:id="16"/>
-    <w:bookmarkEnd w:id="17"/>
-    <w:bookmarkEnd w:id="18"/>
     <w:p>
       <w:pPr>
         <w:pStyle w:val="Help"/>
@@ -5795,53 +5518,13 @@
     </w:p>
     <w:p>
       <w:pPr>
-        <w:pStyle w:val="Help"/>
-        <w:rPr>
-          <w:b/>
-        </w:rPr>
-      </w:pPr>
-      <w:r>
-        <w:rPr>
-          <w:b/>
-          <w:u w:val="single"/>
-        </w:rPr>
-        <w:t>Attention</w:t>
-      </w:r>
-      <w:r>
-        <w:rPr>
-          <w:b/>
-          <w:u w:val="single"/>
-        </w:rPr>
-        <w:t xml:space="preserve"> </w:t>
-      </w:r>
-      <w:r>
-        <w:rPr>
-          <w:b/>
-        </w:rPr>
-        <w:t xml:space="preserve">: </w:t>
-      </w:r>
-      <w:r>
-        <w:rPr>
-          <w:b/>
-        </w:rPr>
-        <w:t xml:space="preserve">Tout ce qui précède </w:t>
-      </w:r>
-      <w:r>
-        <w:rPr>
-          <w:b/>
-        </w:rPr>
-        <w:t>doit permettre à une autre personne de maintenir et modifier votre projet sans votre aide !</w:t>
-      </w:r>
-    </w:p>
-    <w:p>
-      <w:pPr>
         <w:pStyle w:val="Titre2"/>
         <w:rPr>
           <w:i w:val="0"/>
           <w:iCs/>
         </w:rPr>
       </w:pPr>
-      <w:bookmarkStart w:id="24" w:name="_Toc2333868"/>
+      <w:bookmarkStart w:id="21" w:name="_Toc5277752"/>
       <w:r>
         <w:rPr>
           <w:i w:val="0"/>
@@ -5849,27 +5532,72 @@
         </w:rPr>
         <w:t>Livraisons</w:t>
       </w:r>
+      <w:bookmarkEnd w:id="21"/>
+    </w:p>
+    <w:p>
+      <w:pPr>
+        <w:pStyle w:val="Help"/>
+      </w:pPr>
+      <w:hyperlink r:id="rId11" w:history="1">
+        <w:r>
+          <w:rPr>
+            <w:rStyle w:val="Lienhypertexte"/>
+          </w:rPr>
+          <w:t>https://github.com/miguelsoaresking500/BN-MSS-Bataille-navale/releases</w:t>
+        </w:r>
+      </w:hyperlink>
+    </w:p>
+    <w:p>
+      <w:pPr>
+        <w:pStyle w:val="Help"/>
+      </w:pPr>
+    </w:p>
+    <w:p>
+      <w:pPr>
+        <w:pStyle w:val="Help"/>
+      </w:pPr>
+    </w:p>
+    <w:p>
+      <w:pPr>
+        <w:pStyle w:val="Help"/>
+      </w:pPr>
+    </w:p>
+    <w:p>
+      <w:pPr>
+        <w:pStyle w:val="Help"/>
+      </w:pPr>
+    </w:p>
+    <w:p>
+      <w:pPr>
+        <w:pStyle w:val="Help"/>
+      </w:pPr>
+    </w:p>
+    <w:p>
+      <w:pPr>
+        <w:pStyle w:val="Help"/>
+      </w:pPr>
+    </w:p>
+    <w:p>
+      <w:pPr>
+        <w:pStyle w:val="Help"/>
+      </w:pPr>
+    </w:p>
+    <w:p>
+      <w:pPr>
+        <w:pStyle w:val="Help"/>
+      </w:pPr>
+    </w:p>
+    <w:p>
+      <w:pPr>
+        <w:pStyle w:val="Titre1"/>
+      </w:pPr>
+      <w:bookmarkStart w:id="22" w:name="_Toc25553321"/>
+      <w:bookmarkStart w:id="23" w:name="_Toc71691025"/>
+      <w:bookmarkStart w:id="24" w:name="_Toc5277753"/>
+      <w:r>
+        <w:t>Tests</w:t>
+      </w:r>
       <w:bookmarkEnd w:id="24"/>
-    </w:p>
-    <w:p>
-      <w:pPr>
-        <w:pStyle w:val="Help"/>
-      </w:pPr>
-      <w:r>
-        <w:t>Identification, date et raison de chaque livraison formelle effectuée au cours du projet.</w:t>
-      </w:r>
-    </w:p>
-    <w:p>
-      <w:pPr>
-        <w:pStyle w:val="Titre1"/>
-      </w:pPr>
-      <w:bookmarkStart w:id="25" w:name="_Toc2333869"/>
-      <w:bookmarkStart w:id="26" w:name="_Toc25553321"/>
-      <w:bookmarkStart w:id="27" w:name="_Toc71691025"/>
-      <w:r>
-        <w:t>Tests</w:t>
-      </w:r>
-      <w:bookmarkEnd w:id="25"/>
     </w:p>
     <w:p>
       <w:pPr>
@@ -5879,7 +5607,7 @@
           <w:iCs/>
         </w:rPr>
       </w:pPr>
-      <w:bookmarkStart w:id="28" w:name="_Toc2333870"/>
+      <w:bookmarkStart w:id="25" w:name="_Toc5277754"/>
       <w:r>
         <w:rPr>
           <w:i w:val="0"/>
@@ -5894,7 +5622,7 @@
         </w:rPr>
         <w:t>est</w:t>
       </w:r>
-      <w:bookmarkEnd w:id="26"/>
+      <w:bookmarkEnd w:id="22"/>
       <w:r>
         <w:rPr>
           <w:i w:val="0"/>
@@ -5902,8 +5630,8 @@
         </w:rPr>
         <w:t>s effectués</w:t>
       </w:r>
-      <w:bookmarkEnd w:id="27"/>
-      <w:bookmarkEnd w:id="28"/>
+      <w:bookmarkEnd w:id="23"/>
+      <w:bookmarkEnd w:id="25"/>
     </w:p>
     <w:tbl>
       <w:tblPr>
@@ -5969,7 +5697,6 @@
               <w:jc w:val="center"/>
             </w:pPr>
             <w:r>
-              <w:lastRenderedPageBreak/>
               <w:t>21.03.2019</w:t>
             </w:r>
           </w:p>
@@ -5990,7 +5717,6 @@
               <w:jc w:val="center"/>
             </w:pPr>
             <w:r>
-              <w:lastRenderedPageBreak/>
               <w:t>Luis Pedro</w:t>
             </w:r>
           </w:p>
@@ -6009,8 +5735,13 @@
               <w:jc w:val="center"/>
             </w:pPr>
             <w:r>
-              <w:lastRenderedPageBreak/>
-              <w:t>(pas de date encore)</w:t>
+              <w:t>(</w:t>
+            </w:r>
+            <w:r>
+              <w:t>22.03.2019</w:t>
+            </w:r>
+            <w:r>
+              <w:t>)</w:t>
             </w:r>
           </w:p>
         </w:tc>
@@ -6022,7 +5753,6 @@
           </w:tcPr>
           <w:p>
             <w:r>
-              <w:lastRenderedPageBreak/>
               <w:t>1.1 Afficher le menu</w:t>
             </w:r>
           </w:p>
@@ -6143,6 +5873,7 @@
           </w:tcPr>
           <w:p>
             <w:r>
+              <w:lastRenderedPageBreak/>
               <w:t>1.4 Revenir au menu</w:t>
             </w:r>
           </w:p>
@@ -6326,9 +6057,9 @@
           <w:iCs/>
         </w:rPr>
       </w:pPr>
-      <w:bookmarkStart w:id="29" w:name="_Toc25553322"/>
-      <w:bookmarkStart w:id="30" w:name="_Toc71691026"/>
-      <w:bookmarkStart w:id="31" w:name="_Toc2333871"/>
+      <w:bookmarkStart w:id="26" w:name="_Toc25553322"/>
+      <w:bookmarkStart w:id="27" w:name="_Toc71691026"/>
+      <w:bookmarkStart w:id="28" w:name="_Toc5277755"/>
       <w:r>
         <w:rPr>
           <w:i w:val="0"/>
@@ -6336,7 +6067,7 @@
         </w:rPr>
         <w:t xml:space="preserve">Erreurs </w:t>
       </w:r>
-      <w:bookmarkEnd w:id="29"/>
+      <w:bookmarkEnd w:id="26"/>
       <w:r>
         <w:rPr>
           <w:i w:val="0"/>
@@ -6344,8 +6075,8 @@
         </w:rPr>
         <w:t>restantes</w:t>
       </w:r>
-      <w:bookmarkEnd w:id="30"/>
-      <w:bookmarkEnd w:id="31"/>
+      <w:bookmarkEnd w:id="27"/>
+      <w:bookmarkEnd w:id="28"/>
       <w:r>
         <w:rPr>
           <w:i w:val="0"/>
@@ -6355,151 +6086,165 @@
       </w:r>
     </w:p>
     <w:p>
-      <w:pPr>
-        <w:pStyle w:val="Help"/>
-      </w:pPr>
-      <w:bookmarkStart w:id="32" w:name="_Toc25553323"/>
-      <w:r>
-        <w:t xml:space="preserve">S'il reste encore des </w:t>
-      </w:r>
-      <w:proofErr w:type="gramStart"/>
-      <w:r>
-        <w:t>erreurs:</w:t>
-      </w:r>
-      <w:proofErr w:type="gramEnd"/>
-      <w:r>
-        <w:t xml:space="preserve"> </w:t>
-      </w:r>
-    </w:p>
-    <w:p>
-      <w:pPr>
-        <w:pStyle w:val="Help"/>
+      <w:r>
+        <w:t>Aucune nouvelle erreur a été découverte</w:t>
+      </w:r>
+    </w:p>
+    <w:p>
+      <w:pPr>
+        <w:pStyle w:val="Titre1"/>
+        <w:tabs>
+          <w:tab w:val="num" w:pos="360"/>
+        </w:tabs>
+      </w:pPr>
+      <w:bookmarkStart w:id="29" w:name="_Toc25553328"/>
+      <w:bookmarkStart w:id="30" w:name="_Toc71703263"/>
+      <w:bookmarkStart w:id="31" w:name="_Toc5277756"/>
+      <w:r>
+        <w:t>C</w:t>
+      </w:r>
+      <w:bookmarkEnd w:id="29"/>
+      <w:bookmarkEnd w:id="30"/>
+      <w:r>
+        <w:t>onclusions</w:t>
+      </w:r>
+      <w:bookmarkEnd w:id="31"/>
+    </w:p>
+    <w:p>
+      <w:pPr>
+        <w:pStyle w:val="Paragraphedeliste"/>
         <w:numPr>
           <w:ilvl w:val="0"/>
-          <w:numId w:val="21"/>
+          <w:numId w:val="33"/>
         </w:numPr>
-      </w:pPr>
-      <w:r>
-        <w:t>Description détaillée</w:t>
-      </w:r>
-    </w:p>
-    <w:p>
-      <w:pPr>
-        <w:pStyle w:val="Help"/>
+        <w:rPr>
+          <w:rFonts w:ascii="Arial" w:hAnsi="Arial" w:cs="Arial"/>
+          <w:sz w:val="24"/>
+          <w:szCs w:val="24"/>
+        </w:rPr>
+      </w:pPr>
+      <w:r>
+        <w:rPr>
+          <w:rFonts w:ascii="Arial" w:hAnsi="Arial" w:cs="Arial"/>
+          <w:sz w:val="24"/>
+          <w:szCs w:val="24"/>
+        </w:rPr>
+        <w:t>C’est possible de réaliser une partie de bataille navale sans aucun problème / il n’y a pas la possibilité d’avoir plusieurs grilles à disposition donc il y a qu’une grille fixe.</w:t>
+      </w:r>
+    </w:p>
+    <w:p>
+      <w:pPr>
+        <w:pStyle w:val="Paragraphedeliste"/>
         <w:numPr>
           <w:ilvl w:val="0"/>
-          <w:numId w:val="21"/>
+          <w:numId w:val="33"/>
         </w:numPr>
-      </w:pPr>
-      <w:r>
-        <w:t>Conséquences sur l'utilisation du produit</w:t>
-      </w:r>
-      <w:bookmarkEnd w:id="32"/>
-    </w:p>
-    <w:p>
-      <w:pPr>
-        <w:pStyle w:val="Help"/>
+        <w:rPr>
+          <w:rFonts w:ascii="Arial" w:hAnsi="Arial" w:cs="Arial"/>
+          <w:sz w:val="24"/>
+          <w:szCs w:val="24"/>
+        </w:rPr>
+      </w:pPr>
+      <w:r>
+        <w:rPr>
+          <w:rFonts w:ascii="Arial" w:hAnsi="Arial" w:cs="Arial"/>
+          <w:sz w:val="24"/>
+          <w:szCs w:val="24"/>
+        </w:rPr>
+        <w:t>Il était prévu d’avoir plusieurs grilles mais il nous a été impossible à faire par manque de temps</w:t>
+      </w:r>
+    </w:p>
+    <w:p>
+      <w:pPr>
+        <w:pStyle w:val="Paragraphedeliste"/>
         <w:numPr>
           <w:ilvl w:val="0"/>
-          <w:numId w:val="21"/>
+          <w:numId w:val="33"/>
         </w:numPr>
-      </w:pPr>
-      <w:r>
-        <w:t>Actions envisagées ou possibles</w:t>
-      </w:r>
-    </w:p>
-    <w:p>
-      <w:pPr>
-        <w:pStyle w:val="Titre1"/>
-        <w:tabs>
-          <w:tab w:val="num" w:pos="360"/>
-        </w:tabs>
-      </w:pPr>
-      <w:bookmarkStart w:id="33" w:name="_Toc25553328"/>
-      <w:bookmarkStart w:id="34" w:name="_Toc71703263"/>
-      <w:bookmarkStart w:id="35" w:name="_Toc2333872"/>
-      <w:r>
-        <w:t>C</w:t>
-      </w:r>
-      <w:bookmarkEnd w:id="33"/>
-      <w:bookmarkEnd w:id="34"/>
-      <w:r>
-        <w:t>onclusions</w:t>
-      </w:r>
-      <w:bookmarkEnd w:id="35"/>
-    </w:p>
-    <w:p>
-      <w:pPr>
-        <w:pStyle w:val="Help"/>
-      </w:pPr>
-      <w:r>
-        <w:t xml:space="preserve">Développez en tous cas les points </w:t>
+        <w:rPr>
+          <w:rFonts w:ascii="Arial" w:hAnsi="Arial" w:cs="Arial"/>
+          <w:sz w:val="24"/>
+          <w:szCs w:val="24"/>
+        </w:rPr>
+      </w:pPr>
+      <w:r>
+        <w:rPr>
+          <w:rFonts w:ascii="Arial" w:hAnsi="Arial" w:cs="Arial"/>
+          <w:sz w:val="24"/>
+          <w:szCs w:val="24"/>
+        </w:rPr>
+        <w:t xml:space="preserve">Le seul point négatif c’est justement le fait de ne pas avoir plusieurs </w:t>
       </w:r>
       <w:proofErr w:type="gramStart"/>
       <w:r>
-        <w:t>suivants:</w:t>
+        <w:rPr>
+          <w:rFonts w:ascii="Arial" w:hAnsi="Arial" w:cs="Arial"/>
+          <w:sz w:val="24"/>
+          <w:szCs w:val="24"/>
+        </w:rPr>
+        <w:t>grilles</w:t>
       </w:r>
       <w:proofErr w:type="gramEnd"/>
     </w:p>
     <w:p>
       <w:pPr>
-        <w:pStyle w:val="Help"/>
+        <w:pStyle w:val="Paragraphedeliste"/>
         <w:numPr>
           <w:ilvl w:val="0"/>
-          <w:numId w:val="25"/>
+          <w:numId w:val="33"/>
         </w:numPr>
-      </w:pPr>
-      <w:r>
-        <w:t>Objectifs atteints / non-atteints</w:t>
-      </w:r>
-    </w:p>
-    <w:p>
-      <w:pPr>
-        <w:pStyle w:val="Help"/>
+        <w:rPr>
+          <w:rFonts w:ascii="Arial" w:hAnsi="Arial" w:cs="Arial"/>
+          <w:sz w:val="24"/>
+          <w:szCs w:val="24"/>
+        </w:rPr>
+      </w:pPr>
+      <w:r>
+        <w:rPr>
+          <w:rFonts w:ascii="Arial" w:hAnsi="Arial" w:cs="Arial"/>
+          <w:sz w:val="24"/>
+          <w:szCs w:val="24"/>
+        </w:rPr>
+        <w:t>Au début de ce projet il y avait très peu d’avance à cause de l’indécision de par où commencer.</w:t>
+      </w:r>
+    </w:p>
+    <w:p>
+      <w:pPr>
+        <w:pStyle w:val="Paragraphedeliste"/>
         <w:numPr>
           <w:ilvl w:val="0"/>
-          <w:numId w:val="25"/>
+          <w:numId w:val="33"/>
         </w:numPr>
-      </w:pPr>
-      <w:r>
-        <w:t>Comparaison entre ce qui avait prévu et ce qui s’est passé, en termes de planning et (éventuellement) de budget</w:t>
-      </w:r>
-    </w:p>
-    <w:p>
-      <w:pPr>
-        <w:pStyle w:val="Help"/>
+        <w:rPr>
+          <w:rFonts w:ascii="Arial" w:hAnsi="Arial" w:cs="Arial"/>
+          <w:sz w:val="24"/>
+          <w:szCs w:val="24"/>
+        </w:rPr>
+      </w:pPr>
+      <w:r>
+        <w:rPr>
+          <w:rFonts w:ascii="Arial" w:hAnsi="Arial" w:cs="Arial"/>
+          <w:sz w:val="24"/>
+          <w:szCs w:val="24"/>
+        </w:rPr>
+        <w:t>Faire plusieurs grilles ou même un multi-Player local</w:t>
+      </w:r>
+    </w:p>
+    <w:p>
+      <w:pPr>
+        <w:pStyle w:val="Paragraphedeliste"/>
         <w:numPr>
           <w:ilvl w:val="0"/>
-          <w:numId w:val="25"/>
+          <w:numId w:val="33"/>
         </w:numPr>
-      </w:pPr>
-      <w:r>
-        <w:t>Points positifs / négatifs</w:t>
-      </w:r>
-    </w:p>
-    <w:p>
-      <w:pPr>
-        <w:pStyle w:val="Help"/>
-        <w:numPr>
-          <w:ilvl w:val="0"/>
-          <w:numId w:val="25"/>
-        </w:numPr>
-      </w:pPr>
-      <w:r>
-        <w:t>Difficultés particulières</w:t>
-      </w:r>
-    </w:p>
-    <w:p>
-      <w:pPr>
-        <w:pStyle w:val="Help"/>
-        <w:numPr>
-          <w:ilvl w:val="0"/>
-          <w:numId w:val="25"/>
-        </w:numPr>
-      </w:pPr>
-      <w:r>
-        <w:t>Suites possibles pour le projet (évolutions &amp; améliorations)</w:t>
-      </w:r>
+        <w:rPr>
+          <w:rFonts w:ascii="Arial" w:hAnsi="Arial" w:cs="Arial"/>
+          <w:sz w:val="24"/>
+          <w:szCs w:val="24"/>
+        </w:rPr>
+      </w:pPr>
+      <w:bookmarkStart w:id="32" w:name="_GoBack"/>
+      <w:bookmarkEnd w:id="32"/>
     </w:p>
     <w:p>
       <w:pPr>
@@ -6508,16 +6253,16 @@
           <w:tab w:val="num" w:pos="360"/>
         </w:tabs>
       </w:pPr>
-      <w:bookmarkStart w:id="36" w:name="_Toc71703264"/>
-      <w:bookmarkStart w:id="37" w:name="_Toc2333873"/>
+      <w:bookmarkStart w:id="33" w:name="_Toc71703264"/>
+      <w:bookmarkStart w:id="34" w:name="_Toc5277757"/>
       <w:r>
         <w:t>A</w:t>
       </w:r>
-      <w:bookmarkEnd w:id="36"/>
+      <w:bookmarkEnd w:id="33"/>
       <w:r>
         <w:t>nnexes</w:t>
       </w:r>
-      <w:bookmarkEnd w:id="37"/>
+      <w:bookmarkEnd w:id="34"/>
     </w:p>
     <w:p>
       <w:pPr>
@@ -6527,8 +6272,8 @@
           <w:iCs/>
         </w:rPr>
       </w:pPr>
-      <w:bookmarkStart w:id="38" w:name="_Toc71703265"/>
-      <w:bookmarkStart w:id="39" w:name="_Toc2333874"/>
+      <w:bookmarkStart w:id="35" w:name="_Toc71703265"/>
+      <w:bookmarkStart w:id="36" w:name="_Toc5277758"/>
       <w:r>
         <w:rPr>
           <w:i w:val="0"/>
@@ -6536,8 +6281,8 @@
         </w:rPr>
         <w:t>Sources – Bibliographie</w:t>
       </w:r>
-      <w:bookmarkEnd w:id="38"/>
-      <w:bookmarkEnd w:id="39"/>
+      <w:bookmarkEnd w:id="35"/>
+      <w:bookmarkEnd w:id="36"/>
     </w:p>
     <w:p>
       <w:r>
@@ -6552,9 +6297,9 @@
           <w:iCs/>
         </w:rPr>
       </w:pPr>
-      <w:bookmarkStart w:id="40" w:name="_Toc25553330"/>
-      <w:bookmarkStart w:id="41" w:name="_Toc71703266"/>
-      <w:bookmarkStart w:id="42" w:name="_Toc2333875"/>
+      <w:bookmarkStart w:id="37" w:name="_Toc25553330"/>
+      <w:bookmarkStart w:id="38" w:name="_Toc71703266"/>
+      <w:bookmarkStart w:id="39" w:name="_Toc5277759"/>
       <w:r>
         <w:rPr>
           <w:i w:val="0"/>
@@ -6562,8 +6307,8 @@
         </w:rPr>
         <w:t xml:space="preserve">Journal de bord </w:t>
       </w:r>
-      <w:bookmarkEnd w:id="40"/>
-      <w:bookmarkEnd w:id="41"/>
+      <w:bookmarkEnd w:id="37"/>
+      <w:bookmarkEnd w:id="38"/>
       <w:r>
         <w:rPr>
           <w:i w:val="0"/>
@@ -6571,7 +6316,7 @@
         </w:rPr>
         <w:t>du projet</w:t>
       </w:r>
-      <w:bookmarkEnd w:id="42"/>
+      <w:bookmarkEnd w:id="39"/>
     </w:p>
     <w:p/>
     <w:tbl>
@@ -6834,13 +6579,21 @@
           <w:tcPr>
             <w:tcW w:w="1418" w:type="dxa"/>
           </w:tcPr>
-          <w:p/>
+          <w:p>
+            <w:r>
+              <w:t>04.04.2019</w:t>
+            </w:r>
+          </w:p>
         </w:tc>
         <w:tc>
           <w:tcPr>
             <w:tcW w:w="7368" w:type="dxa"/>
           </w:tcPr>
-          <w:p/>
+          <w:p>
+            <w:r>
+              <w:t>Release Sprint 4</w:t>
+            </w:r>
+          </w:p>
         </w:tc>
       </w:tr>
       <w:tr>
@@ -6871,62 +6624,6 @@
           <w:p/>
         </w:tc>
       </w:tr>
-      <w:tr>
-        <w:tc>
-          <w:tcPr>
-            <w:tcW w:w="1418" w:type="dxa"/>
-          </w:tcPr>
-          <w:p/>
-        </w:tc>
-        <w:tc>
-          <w:tcPr>
-            <w:tcW w:w="7368" w:type="dxa"/>
-          </w:tcPr>
-          <w:p/>
-        </w:tc>
-      </w:tr>
-      <w:tr>
-        <w:tc>
-          <w:tcPr>
-            <w:tcW w:w="1418" w:type="dxa"/>
-          </w:tcPr>
-          <w:p/>
-        </w:tc>
-        <w:tc>
-          <w:tcPr>
-            <w:tcW w:w="7368" w:type="dxa"/>
-          </w:tcPr>
-          <w:p/>
-        </w:tc>
-      </w:tr>
-      <w:tr>
-        <w:tc>
-          <w:tcPr>
-            <w:tcW w:w="1418" w:type="dxa"/>
-          </w:tcPr>
-          <w:p/>
-        </w:tc>
-        <w:tc>
-          <w:tcPr>
-            <w:tcW w:w="7368" w:type="dxa"/>
-          </w:tcPr>
-          <w:p/>
-        </w:tc>
-      </w:tr>
-      <w:tr>
-        <w:tc>
-          <w:tcPr>
-            <w:tcW w:w="1418" w:type="dxa"/>
-          </w:tcPr>
-          <w:p/>
-        </w:tc>
-        <w:tc>
-          <w:tcPr>
-            <w:tcW w:w="7368" w:type="dxa"/>
-          </w:tcPr>
-          <w:p/>
-        </w:tc>
-      </w:tr>
     </w:tbl>
     <w:p>
       <w:pPr>
@@ -6936,8 +6633,8 @@
       </w:pPr>
     </w:p>
     <w:sectPr>
-      <w:headerReference w:type="default" r:id="rId10"/>
-      <w:footerReference w:type="default" r:id="rId11"/>
+      <w:headerReference w:type="default" r:id="rId12"/>
+      <w:footerReference w:type="default" r:id="rId13"/>
       <w:pgSz w:w="11906" w:h="16838" w:code="9"/>
       <w:pgMar w:top="1418" w:right="1418" w:bottom="1418" w:left="1418" w:header="720" w:footer="720" w:gutter="0"/>
       <w:cols w:space="720"/>
@@ -7007,7 +6704,7 @@
         <w:rStyle w:val="Numrodepage"/>
         <w:noProof/>
       </w:rPr>
-      <w:t>4</w:t>
+      <w:t>9</w:t>
     </w:r>
     <w:r>
       <w:rPr>
@@ -7023,7 +6720,7 @@
         <w:rPr>
           <w:noProof/>
         </w:rPr>
-        <w:t>04/04/2019 09:32:00</w:t>
+        <w:t>04/04/2019 10:40:00</w:t>
       </w:r>
     </w:fldSimple>
     <w:r>
@@ -7312,6 +7009,119 @@
     </w:lvl>
   </w:abstractNum>
   <w:abstractNum w:abstractNumId="1" w15:restartNumberingAfterBreak="0">
+    <w:nsid w:val="007F4186"/>
+    <w:multiLevelType w:val="hybridMultilevel"/>
+    <w:tmpl w:val="0BE81C92"/>
+    <w:lvl w:ilvl="0" w:tplc="100C0001">
+      <w:start w:val="1"/>
+      <w:numFmt w:val="bullet"/>
+      <w:lvlText w:val=""/>
+      <w:lvlJc w:val="left"/>
+      <w:pPr>
+        <w:ind w:left="720" w:hanging="360"/>
+      </w:pPr>
+      <w:rPr>
+        <w:rFonts w:ascii="Symbol" w:hAnsi="Symbol" w:hint="default"/>
+      </w:rPr>
+    </w:lvl>
+    <w:lvl w:ilvl="1" w:tplc="100C0003" w:tentative="1">
+      <w:start w:val="1"/>
+      <w:numFmt w:val="bullet"/>
+      <w:lvlText w:val="o"/>
+      <w:lvlJc w:val="left"/>
+      <w:pPr>
+        <w:ind w:left="1440" w:hanging="360"/>
+      </w:pPr>
+      <w:rPr>
+        <w:rFonts w:ascii="Courier New" w:hAnsi="Courier New" w:cs="Courier New" w:hint="default"/>
+      </w:rPr>
+    </w:lvl>
+    <w:lvl w:ilvl="2" w:tplc="100C0005" w:tentative="1">
+      <w:start w:val="1"/>
+      <w:numFmt w:val="bullet"/>
+      <w:lvlText w:val=""/>
+      <w:lvlJc w:val="left"/>
+      <w:pPr>
+        <w:ind w:left="2160" w:hanging="360"/>
+      </w:pPr>
+      <w:rPr>
+        <w:rFonts w:ascii="Wingdings" w:hAnsi="Wingdings" w:hint="default"/>
+      </w:rPr>
+    </w:lvl>
+    <w:lvl w:ilvl="3" w:tplc="100C0001" w:tentative="1">
+      <w:start w:val="1"/>
+      <w:numFmt w:val="bullet"/>
+      <w:lvlText w:val=""/>
+      <w:lvlJc w:val="left"/>
+      <w:pPr>
+        <w:ind w:left="2880" w:hanging="360"/>
+      </w:pPr>
+      <w:rPr>
+        <w:rFonts w:ascii="Symbol" w:hAnsi="Symbol" w:hint="default"/>
+      </w:rPr>
+    </w:lvl>
+    <w:lvl w:ilvl="4" w:tplc="100C0003" w:tentative="1">
+      <w:start w:val="1"/>
+      <w:numFmt w:val="bullet"/>
+      <w:lvlText w:val="o"/>
+      <w:lvlJc w:val="left"/>
+      <w:pPr>
+        <w:ind w:left="3600" w:hanging="360"/>
+      </w:pPr>
+      <w:rPr>
+        <w:rFonts w:ascii="Courier New" w:hAnsi="Courier New" w:cs="Courier New" w:hint="default"/>
+      </w:rPr>
+    </w:lvl>
+    <w:lvl w:ilvl="5" w:tplc="100C0005" w:tentative="1">
+      <w:start w:val="1"/>
+      <w:numFmt w:val="bullet"/>
+      <w:lvlText w:val=""/>
+      <w:lvlJc w:val="left"/>
+      <w:pPr>
+        <w:ind w:left="4320" w:hanging="360"/>
+      </w:pPr>
+      <w:rPr>
+        <w:rFonts w:ascii="Wingdings" w:hAnsi="Wingdings" w:hint="default"/>
+      </w:rPr>
+    </w:lvl>
+    <w:lvl w:ilvl="6" w:tplc="100C0001" w:tentative="1">
+      <w:start w:val="1"/>
+      <w:numFmt w:val="bullet"/>
+      <w:lvlText w:val=""/>
+      <w:lvlJc w:val="left"/>
+      <w:pPr>
+        <w:ind w:left="5040" w:hanging="360"/>
+      </w:pPr>
+      <w:rPr>
+        <w:rFonts w:ascii="Symbol" w:hAnsi="Symbol" w:hint="default"/>
+      </w:rPr>
+    </w:lvl>
+    <w:lvl w:ilvl="7" w:tplc="100C0003" w:tentative="1">
+      <w:start w:val="1"/>
+      <w:numFmt w:val="bullet"/>
+      <w:lvlText w:val="o"/>
+      <w:lvlJc w:val="left"/>
+      <w:pPr>
+        <w:ind w:left="5760" w:hanging="360"/>
+      </w:pPr>
+      <w:rPr>
+        <w:rFonts w:ascii="Courier New" w:hAnsi="Courier New" w:cs="Courier New" w:hint="default"/>
+      </w:rPr>
+    </w:lvl>
+    <w:lvl w:ilvl="8" w:tplc="100C0005" w:tentative="1">
+      <w:start w:val="1"/>
+      <w:numFmt w:val="bullet"/>
+      <w:lvlText w:val=""/>
+      <w:lvlJc w:val="left"/>
+      <w:pPr>
+        <w:ind w:left="6480" w:hanging="360"/>
+      </w:pPr>
+      <w:rPr>
+        <w:rFonts w:ascii="Wingdings" w:hAnsi="Wingdings" w:hint="default"/>
+      </w:rPr>
+    </w:lvl>
+  </w:abstractNum>
+  <w:abstractNum w:abstractNumId="2" w15:restartNumberingAfterBreak="0">
     <w:nsid w:val="0A7C7405"/>
     <w:multiLevelType w:val="singleLevel"/>
     <w:tmpl w:val="92869324"/>
@@ -7332,7 +7142,7 @@
       </w:rPr>
     </w:lvl>
   </w:abstractNum>
-  <w:abstractNum w:abstractNumId="2" w15:restartNumberingAfterBreak="0">
+  <w:abstractNum w:abstractNumId="3" w15:restartNumberingAfterBreak="0">
     <w:nsid w:val="0B156879"/>
     <w:multiLevelType w:val="hybridMultilevel"/>
     <w:tmpl w:val="89921976"/>
@@ -7445,7 +7255,7 @@
       </w:rPr>
     </w:lvl>
   </w:abstractNum>
-  <w:abstractNum w:abstractNumId="3" w15:restartNumberingAfterBreak="0">
+  <w:abstractNum w:abstractNumId="4" w15:restartNumberingAfterBreak="0">
     <w:nsid w:val="142D487B"/>
     <w:multiLevelType w:val="hybridMultilevel"/>
     <w:tmpl w:val="B4A6F01A"/>
@@ -7558,7 +7368,7 @@
       </w:rPr>
     </w:lvl>
   </w:abstractNum>
-  <w:abstractNum w:abstractNumId="4" w15:restartNumberingAfterBreak="0">
+  <w:abstractNum w:abstractNumId="5" w15:restartNumberingAfterBreak="0">
     <w:nsid w:val="16794E2B"/>
     <w:multiLevelType w:val="hybridMultilevel"/>
     <w:tmpl w:val="641AD2C2"/>
@@ -7698,7 +7508,7 @@
       </w:rPr>
     </w:lvl>
   </w:abstractNum>
-  <w:abstractNum w:abstractNumId="5" w15:restartNumberingAfterBreak="0">
+  <w:abstractNum w:abstractNumId="6" w15:restartNumberingAfterBreak="0">
     <w:nsid w:val="16FA3394"/>
     <w:multiLevelType w:val="hybridMultilevel"/>
     <w:tmpl w:val="E51AB440"/>
@@ -7811,7 +7621,7 @@
       </w:rPr>
     </w:lvl>
   </w:abstractNum>
-  <w:abstractNum w:abstractNumId="6" w15:restartNumberingAfterBreak="0">
+  <w:abstractNum w:abstractNumId="7" w15:restartNumberingAfterBreak="0">
     <w:nsid w:val="1719437E"/>
     <w:multiLevelType w:val="hybridMultilevel"/>
     <w:tmpl w:val="F1C8504E"/>
@@ -7924,7 +7734,7 @@
       </w:rPr>
     </w:lvl>
   </w:abstractNum>
-  <w:abstractNum w:abstractNumId="7" w15:restartNumberingAfterBreak="0">
+  <w:abstractNum w:abstractNumId="8" w15:restartNumberingAfterBreak="0">
     <w:nsid w:val="19FF01AE"/>
     <w:multiLevelType w:val="hybridMultilevel"/>
     <w:tmpl w:val="EC6A3956"/>
@@ -8064,7 +7874,7 @@
       </w:rPr>
     </w:lvl>
   </w:abstractNum>
-  <w:abstractNum w:abstractNumId="8" w15:restartNumberingAfterBreak="0">
+  <w:abstractNum w:abstractNumId="9" w15:restartNumberingAfterBreak="0">
     <w:nsid w:val="22555250"/>
     <w:multiLevelType w:val="multilevel"/>
     <w:tmpl w:val="100C001F"/>
@@ -8150,7 +7960,7 @@
       </w:pPr>
     </w:lvl>
   </w:abstractNum>
-  <w:abstractNum w:abstractNumId="9" w15:restartNumberingAfterBreak="0">
+  <w:abstractNum w:abstractNumId="10" w15:restartNumberingAfterBreak="0">
     <w:nsid w:val="27A404D8"/>
     <w:multiLevelType w:val="hybridMultilevel"/>
     <w:tmpl w:val="E4483B56"/>
@@ -8290,7 +8100,7 @@
       </w:rPr>
     </w:lvl>
   </w:abstractNum>
-  <w:abstractNum w:abstractNumId="10" w15:restartNumberingAfterBreak="0">
+  <w:abstractNum w:abstractNumId="11" w15:restartNumberingAfterBreak="0">
     <w:nsid w:val="29960EA8"/>
     <w:multiLevelType w:val="hybridMultilevel"/>
     <w:tmpl w:val="D8548DD4"/>
@@ -8403,7 +8213,7 @@
       </w:rPr>
     </w:lvl>
   </w:abstractNum>
-  <w:abstractNum w:abstractNumId="11" w15:restartNumberingAfterBreak="0">
+  <w:abstractNum w:abstractNumId="12" w15:restartNumberingAfterBreak="0">
     <w:nsid w:val="2E23300B"/>
     <w:multiLevelType w:val="hybridMultilevel"/>
     <w:tmpl w:val="970ADF2C"/>
@@ -8516,7 +8326,7 @@
       </w:rPr>
     </w:lvl>
   </w:abstractNum>
-  <w:abstractNum w:abstractNumId="12" w15:restartNumberingAfterBreak="0">
+  <w:abstractNum w:abstractNumId="13" w15:restartNumberingAfterBreak="0">
     <w:nsid w:val="352C2A44"/>
     <w:multiLevelType w:val="hybridMultilevel"/>
     <w:tmpl w:val="4F56EF2A"/>
@@ -8629,7 +8439,7 @@
       </w:rPr>
     </w:lvl>
   </w:abstractNum>
-  <w:abstractNum w:abstractNumId="13" w15:restartNumberingAfterBreak="0">
+  <w:abstractNum w:abstractNumId="14" w15:restartNumberingAfterBreak="0">
     <w:nsid w:val="408C02FF"/>
     <w:multiLevelType w:val="hybridMultilevel"/>
     <w:tmpl w:val="1C925AC4"/>
@@ -8766,7 +8576,7 @@
       </w:rPr>
     </w:lvl>
   </w:abstractNum>
-  <w:abstractNum w:abstractNumId="14" w15:restartNumberingAfterBreak="0">
+  <w:abstractNum w:abstractNumId="15" w15:restartNumberingAfterBreak="0">
     <w:nsid w:val="42F31DAB"/>
     <w:multiLevelType w:val="hybridMultilevel"/>
     <w:tmpl w:val="A46C5D1C"/>
@@ -8906,7 +8716,7 @@
       </w:rPr>
     </w:lvl>
   </w:abstractNum>
-  <w:abstractNum w:abstractNumId="15" w15:restartNumberingAfterBreak="0">
+  <w:abstractNum w:abstractNumId="16" w15:restartNumberingAfterBreak="0">
     <w:nsid w:val="45EB0AAE"/>
     <w:multiLevelType w:val="multilevel"/>
     <w:tmpl w:val="3E0A631E"/>
@@ -9019,7 +8829,7 @@
       </w:pPr>
     </w:lvl>
   </w:abstractNum>
-  <w:abstractNum w:abstractNumId="16" w15:restartNumberingAfterBreak="0">
+  <w:abstractNum w:abstractNumId="17" w15:restartNumberingAfterBreak="0">
     <w:nsid w:val="4FF51F81"/>
     <w:multiLevelType w:val="hybridMultilevel"/>
     <w:tmpl w:val="B4BACFDE"/>
@@ -9132,7 +8942,7 @@
       </w:rPr>
     </w:lvl>
   </w:abstractNum>
-  <w:abstractNum w:abstractNumId="17" w15:restartNumberingAfterBreak="0">
+  <w:abstractNum w:abstractNumId="18" w15:restartNumberingAfterBreak="0">
     <w:nsid w:val="5082572C"/>
     <w:multiLevelType w:val="hybridMultilevel"/>
     <w:tmpl w:val="ED4ACFA4"/>
@@ -9272,7 +9082,7 @@
       </w:rPr>
     </w:lvl>
   </w:abstractNum>
-  <w:abstractNum w:abstractNumId="18" w15:restartNumberingAfterBreak="0">
+  <w:abstractNum w:abstractNumId="19" w15:restartNumberingAfterBreak="0">
     <w:nsid w:val="52B247CA"/>
     <w:multiLevelType w:val="hybridMultilevel"/>
     <w:tmpl w:val="B7D4D45A"/>
@@ -9412,7 +9222,7 @@
       </w:rPr>
     </w:lvl>
   </w:abstractNum>
-  <w:abstractNum w:abstractNumId="19" w15:restartNumberingAfterBreak="0">
+  <w:abstractNum w:abstractNumId="20" w15:restartNumberingAfterBreak="0">
     <w:nsid w:val="56A255C1"/>
     <w:multiLevelType w:val="hybridMultilevel"/>
     <w:tmpl w:val="338CCFB2"/>
@@ -9525,7 +9335,7 @@
       </w:rPr>
     </w:lvl>
   </w:abstractNum>
-  <w:abstractNum w:abstractNumId="20" w15:restartNumberingAfterBreak="0">
+  <w:abstractNum w:abstractNumId="21" w15:restartNumberingAfterBreak="0">
     <w:nsid w:val="57301379"/>
     <w:multiLevelType w:val="multilevel"/>
     <w:tmpl w:val="100C0025"/>
@@ -9611,7 +9421,7 @@
       </w:pPr>
     </w:lvl>
   </w:abstractNum>
-  <w:abstractNum w:abstractNumId="21" w15:restartNumberingAfterBreak="0">
+  <w:abstractNum w:abstractNumId="22" w15:restartNumberingAfterBreak="0">
     <w:nsid w:val="594C1361"/>
     <w:multiLevelType w:val="hybridMultilevel"/>
     <w:tmpl w:val="5C243628"/>
@@ -9751,7 +9561,7 @@
       </w:rPr>
     </w:lvl>
   </w:abstractNum>
-  <w:abstractNum w:abstractNumId="22" w15:restartNumberingAfterBreak="0">
+  <w:abstractNum w:abstractNumId="23" w15:restartNumberingAfterBreak="0">
     <w:nsid w:val="5B0F0972"/>
     <w:multiLevelType w:val="hybridMultilevel"/>
     <w:tmpl w:val="39D06EC6"/>
@@ -9864,7 +9674,7 @@
       </w:rPr>
     </w:lvl>
   </w:abstractNum>
-  <w:abstractNum w:abstractNumId="23" w15:restartNumberingAfterBreak="0">
+  <w:abstractNum w:abstractNumId="24" w15:restartNumberingAfterBreak="0">
     <w:nsid w:val="5E4B2431"/>
     <w:multiLevelType w:val="hybridMultilevel"/>
     <w:tmpl w:val="4550A29E"/>
@@ -9977,7 +9787,7 @@
       </w:rPr>
     </w:lvl>
   </w:abstractNum>
-  <w:abstractNum w:abstractNumId="24" w15:restartNumberingAfterBreak="0">
+  <w:abstractNum w:abstractNumId="25" w15:restartNumberingAfterBreak="0">
     <w:nsid w:val="6A38396F"/>
     <w:multiLevelType w:val="hybridMultilevel"/>
     <w:tmpl w:val="135E67D2"/>
@@ -10090,7 +9900,7 @@
       </w:rPr>
     </w:lvl>
   </w:abstractNum>
-  <w:abstractNum w:abstractNumId="25" w15:restartNumberingAfterBreak="0">
+  <w:abstractNum w:abstractNumId="26" w15:restartNumberingAfterBreak="0">
     <w:nsid w:val="71E06583"/>
     <w:multiLevelType w:val="hybridMultilevel"/>
     <w:tmpl w:val="26C81FCE"/>
@@ -10230,7 +10040,7 @@
       </w:rPr>
     </w:lvl>
   </w:abstractNum>
-  <w:abstractNum w:abstractNumId="26" w15:restartNumberingAfterBreak="0">
+  <w:abstractNum w:abstractNumId="27" w15:restartNumberingAfterBreak="0">
     <w:nsid w:val="75A3529B"/>
     <w:multiLevelType w:val="hybridMultilevel"/>
     <w:tmpl w:val="819EEA64"/>
@@ -10370,7 +10180,7 @@
       </w:rPr>
     </w:lvl>
   </w:abstractNum>
-  <w:abstractNum w:abstractNumId="27" w15:restartNumberingAfterBreak="0">
+  <w:abstractNum w:abstractNumId="28" w15:restartNumberingAfterBreak="0">
     <w:nsid w:val="797979A0"/>
     <w:multiLevelType w:val="hybridMultilevel"/>
     <w:tmpl w:val="7E40D33A"/>
@@ -10483,10 +10293,10 @@
       </w:rPr>
     </w:lvl>
   </w:abstractNum>
-  <w:abstractNum w:abstractNumId="28" w15:restartNumberingAfterBreak="0">
+  <w:abstractNum w:abstractNumId="29" w15:restartNumberingAfterBreak="0">
     <w:nsid w:val="7B193736"/>
     <w:multiLevelType w:val="multilevel"/>
-    <w:tmpl w:val="3E0A631E"/>
+    <w:tmpl w:val="459CDCB4"/>
     <w:lvl w:ilvl="0">
       <w:start w:val="1"/>
       <w:numFmt w:val="decimal"/>
@@ -10525,6 +10335,9 @@
         </w:tabs>
         <w:ind w:left="720" w:hanging="720"/>
       </w:pPr>
+      <w:rPr>
+        <w:b/>
+      </w:rPr>
     </w:lvl>
     <w:lvl w:ilvl="3">
       <w:start w:val="1"/>
@@ -10604,7 +10417,7 @@
       </w:pPr>
     </w:lvl>
   </w:abstractNum>
-  <w:abstractNum w:abstractNumId="29" w15:restartNumberingAfterBreak="0">
+  <w:abstractNum w:abstractNumId="30" w15:restartNumberingAfterBreak="0">
     <w:nsid w:val="7D032E42"/>
     <w:multiLevelType w:val="hybridMultilevel"/>
     <w:tmpl w:val="901CE568"/>
@@ -10717,7 +10530,7 @@
       </w:rPr>
     </w:lvl>
   </w:abstractNum>
-  <w:abstractNum w:abstractNumId="30" w15:restartNumberingAfterBreak="0">
+  <w:abstractNum w:abstractNumId="31" w15:restartNumberingAfterBreak="0">
     <w:nsid w:val="7DD245F2"/>
     <w:multiLevelType w:val="hybridMultilevel"/>
     <w:tmpl w:val="3100450C"/>
@@ -10857,7 +10670,7 @@
       </w:rPr>
     </w:lvl>
   </w:abstractNum>
-  <w:abstractNum w:abstractNumId="31" w15:restartNumberingAfterBreak="0">
+  <w:abstractNum w:abstractNumId="32" w15:restartNumberingAfterBreak="0">
     <w:nsid w:val="7DDE7E2F"/>
     <w:multiLevelType w:val="hybridMultilevel"/>
     <w:tmpl w:val="47B69FA2"/>
@@ -10971,100 +10784,103 @@
     </w:lvl>
   </w:abstractNum>
   <w:num w:numId="1">
-    <w:abstractNumId w:val="28"/>
+    <w:abstractNumId w:val="29"/>
   </w:num>
   <w:num w:numId="2">
-    <w:abstractNumId w:val="1"/>
+    <w:abstractNumId w:val="2"/>
   </w:num>
   <w:num w:numId="3">
-    <w:abstractNumId w:val="7"/>
+    <w:abstractNumId w:val="8"/>
   </w:num>
   <w:num w:numId="4">
-    <w:abstractNumId w:val="26"/>
+    <w:abstractNumId w:val="27"/>
   </w:num>
   <w:num w:numId="5">
+    <w:abstractNumId w:val="19"/>
+  </w:num>
+  <w:num w:numId="6">
+    <w:abstractNumId w:val="10"/>
+  </w:num>
+  <w:num w:numId="7">
+    <w:abstractNumId w:val="22"/>
+  </w:num>
+  <w:num w:numId="8">
+    <w:abstractNumId w:val="31"/>
+  </w:num>
+  <w:num w:numId="9">
+    <w:abstractNumId w:val="5"/>
+  </w:num>
+  <w:num w:numId="10">
+    <w:abstractNumId w:val="14"/>
+  </w:num>
+  <w:num w:numId="11">
     <w:abstractNumId w:val="18"/>
   </w:num>
-  <w:num w:numId="6">
-    <w:abstractNumId w:val="9"/>
-  </w:num>
-  <w:num w:numId="7">
-    <w:abstractNumId w:val="21"/>
-  </w:num>
-  <w:num w:numId="8">
-    <w:abstractNumId w:val="30"/>
-  </w:num>
-  <w:num w:numId="9">
-    <w:abstractNumId w:val="4"/>
-  </w:num>
-  <w:num w:numId="10">
-    <w:abstractNumId w:val="13"/>
-  </w:num>
-  <w:num w:numId="11">
-    <w:abstractNumId w:val="17"/>
-  </w:num>
   <w:num w:numId="12">
-    <w:abstractNumId w:val="14"/>
+    <w:abstractNumId w:val="15"/>
   </w:num>
   <w:num w:numId="13">
-    <w:abstractNumId w:val="25"/>
+    <w:abstractNumId w:val="26"/>
   </w:num>
   <w:num w:numId="14">
     <w:abstractNumId w:val="0"/>
   </w:num>
   <w:num w:numId="15">
-    <w:abstractNumId w:val="2"/>
+    <w:abstractNumId w:val="3"/>
   </w:num>
   <w:num w:numId="16">
+    <w:abstractNumId w:val="13"/>
+  </w:num>
+  <w:num w:numId="17">
+    <w:abstractNumId w:val="6"/>
+  </w:num>
+  <w:num w:numId="18">
+    <w:abstractNumId w:val="30"/>
+  </w:num>
+  <w:num w:numId="19">
+    <w:abstractNumId w:val="24"/>
+  </w:num>
+  <w:num w:numId="20">
+    <w:abstractNumId w:val="32"/>
+  </w:num>
+  <w:num w:numId="21">
+    <w:abstractNumId w:val="20"/>
+  </w:num>
+  <w:num w:numId="22">
+    <w:abstractNumId w:val="28"/>
+  </w:num>
+  <w:num w:numId="23">
     <w:abstractNumId w:val="12"/>
   </w:num>
-  <w:num w:numId="17">
-    <w:abstractNumId w:val="5"/>
+  <w:num w:numId="24">
+    <w:abstractNumId w:val="17"/>
   </w:num>
-  <w:num w:numId="18">
-    <w:abstractNumId w:val="29"/>
+  <w:num w:numId="25">
+    <w:abstractNumId w:val="4"/>
   </w:num>
-  <w:num w:numId="19">
+  <w:num w:numId="26">
+    <w:abstractNumId w:val="16"/>
+  </w:num>
+  <w:num w:numId="27">
+    <w:abstractNumId w:val="11"/>
+  </w:num>
+  <w:num w:numId="28">
     <w:abstractNumId w:val="23"/>
   </w:num>
-  <w:num w:numId="20">
-    <w:abstractNumId w:val="31"/>
-  </w:num>
-  <w:num w:numId="21">
-    <w:abstractNumId w:val="19"/>
-  </w:num>
-  <w:num w:numId="22">
-    <w:abstractNumId w:val="27"/>
-  </w:num>
-  <w:num w:numId="23">
-    <w:abstractNumId w:val="11"/>
-  </w:num>
-  <w:num w:numId="24">
-    <w:abstractNumId w:val="16"/>
-  </w:num>
-  <w:num w:numId="25">
-    <w:abstractNumId w:val="3"/>
-  </w:num>
-  <w:num w:numId="26">
-    <w:abstractNumId w:val="15"/>
-  </w:num>
-  <w:num w:numId="27">
-    <w:abstractNumId w:val="10"/>
-  </w:num>
-  <w:num w:numId="28">
-    <w:abstractNumId w:val="22"/>
-  </w:num>
   <w:num w:numId="29">
-    <w:abstractNumId w:val="6"/>
+    <w:abstractNumId w:val="7"/>
   </w:num>
   <w:num w:numId="30">
-    <w:abstractNumId w:val="24"/>
+    <w:abstractNumId w:val="25"/>
   </w:num>
   <w:num w:numId="31">
-    <w:abstractNumId w:val="20"/>
+    <w:abstractNumId w:val="21"/>
   </w:num>
   <w:num w:numId="32">
-    <w:abstractNumId w:val="8"/>
+    <w:abstractNumId w:val="9"/>
+  </w:num>
+  <w:num w:numId="33">
+    <w:abstractNumId w:val="1"/>
   </w:num>
   <w:numIdMacAtCleanup w:val="13"/>
 </w:numbering>
@@ -12177,4 +11993,16 @@
     </a:ext>
   </a:extLst>
 </a:theme>
+</file>
+
+<file path=customXml/item1.xml><?xml version="1.0" encoding="utf-8"?>
+<b:Sources xmlns:b="http://schemas.openxmlformats.org/officeDocument/2006/bibliography" xmlns="http://schemas.openxmlformats.org/officeDocument/2006/bibliography" SelectedStyle="\APASixthEditionOfficeOnline.xsl" StyleName="APA" Version="6"/>
+</file>
+
+<file path=customXml/itemProps1.xml><?xml version="1.0" encoding="utf-8"?>
+<ds:datastoreItem xmlns:ds="http://schemas.openxmlformats.org/officeDocument/2006/customXml" ds:itemID="{1109B217-3D5F-4EFC-9A35-35D5C59C00AA}">
+  <ds:schemaRefs>
+    <ds:schemaRef ds:uri="http://schemas.openxmlformats.org/officeDocument/2006/bibliography"/>
+  </ds:schemaRefs>
+</ds:datastoreItem>
 </file>
--- a/Doc/Documenttion bataille navale.docx
+++ b/Doc/Documenttion bataille navale.docx
@@ -72,6 +72,9 @@
             </wp14:sizeRelV>
           </wp:anchor>
         </w:drawing>
+      </w:r>
+      <w:r>
+        <w:t xml:space="preserve"> </w:t>
       </w:r>
     </w:p>
     <w:p>
@@ -718,7 +721,7 @@
       <w:r>
         <w:fldChar w:fldCharType="separate"/>
       </w:r>
-      <w:hyperlink w:anchor="_Toc5277736" w:history="1">
+      <w:hyperlink w:anchor="_Toc5348314" w:history="1">
         <w:r>
           <w:rPr>
             <w:rStyle w:val="Lienhypertexte"/>
@@ -756,7 +759,7 @@
           <w:rPr>
             <w:webHidden/>
           </w:rPr>
-          <w:instrText xml:space="preserve"> PAGEREF _Toc5277736 \h </w:instrText>
+          <w:instrText xml:space="preserve"> PAGEREF _Toc5348314 \h </w:instrText>
         </w:r>
         <w:r>
           <w:rPr>
@@ -798,7 +801,7 @@
           <w:lang w:val="fr-CH" w:eastAsia="fr-CH"/>
         </w:rPr>
       </w:pPr>
-      <w:hyperlink w:anchor="_Toc5277737" w:history="1">
+      <w:hyperlink w:anchor="_Toc5348315" w:history="1">
         <w:r>
           <w:rPr>
             <w:rStyle w:val="Lienhypertexte"/>
@@ -844,7 +847,7 @@
             <w:noProof/>
             <w:webHidden/>
           </w:rPr>
-          <w:instrText xml:space="preserve"> PAGEREF _Toc5277737 \h </w:instrText>
+          <w:instrText xml:space="preserve"> PAGEREF _Toc5348315 \h </w:instrText>
         </w:r>
         <w:r>
           <w:rPr>
@@ -869,6 +872,83 @@
         <w:r>
           <w:rPr>
             <w:noProof/>
+            <w:webHidden/>
+          </w:rPr>
+          <w:fldChar w:fldCharType="end"/>
+        </w:r>
+      </w:hyperlink>
+    </w:p>
+    <w:p>
+      <w:pPr>
+        <w:pStyle w:val="TM1"/>
+        <w:rPr>
+          <w:rFonts w:asciiTheme="minorHAnsi" w:eastAsiaTheme="minorEastAsia" w:hAnsiTheme="minorHAnsi" w:cstheme="minorBidi"/>
+          <w:sz w:val="22"/>
+          <w:szCs w:val="22"/>
+          <w:lang w:val="fr-CH" w:eastAsia="fr-CH"/>
+        </w:rPr>
+      </w:pPr>
+      <w:hyperlink w:anchor="_Toc5348316" w:history="1">
+        <w:r>
+          <w:rPr>
+            <w:rStyle w:val="Lienhypertexte"/>
+            <w:i/>
+            <w:iCs/>
+          </w:rPr>
+          <w:t>2</w:t>
+        </w:r>
+        <w:r>
+          <w:rPr>
+            <w:rFonts w:asciiTheme="minorHAnsi" w:eastAsiaTheme="minorEastAsia" w:hAnsiTheme="minorHAnsi" w:cstheme="minorBidi"/>
+            <w:sz w:val="22"/>
+            <w:szCs w:val="22"/>
+            <w:lang w:val="fr-CH" w:eastAsia="fr-CH"/>
+          </w:rPr>
+          <w:tab/>
+        </w:r>
+        <w:r>
+          <w:rPr>
+            <w:rStyle w:val="Lienhypertexte"/>
+          </w:rPr>
+          <w:t>Organisation</w:t>
+        </w:r>
+        <w:r>
+          <w:rPr>
+            <w:webHidden/>
+          </w:rPr>
+          <w:tab/>
+        </w:r>
+        <w:r>
+          <w:rPr>
+            <w:webHidden/>
+          </w:rPr>
+          <w:fldChar w:fldCharType="begin"/>
+        </w:r>
+        <w:r>
+          <w:rPr>
+            <w:webHidden/>
+          </w:rPr>
+          <w:instrText xml:space="preserve"> PAGEREF _Toc5348316 \h </w:instrText>
+        </w:r>
+        <w:r>
+          <w:rPr>
+            <w:webHidden/>
+          </w:rPr>
+        </w:r>
+        <w:r>
+          <w:rPr>
+            <w:webHidden/>
+          </w:rPr>
+          <w:fldChar w:fldCharType="separate"/>
+        </w:r>
+        <w:r>
+          <w:rPr>
+            <w:webHidden/>
+          </w:rPr>
+          <w:t>3</w:t>
+        </w:r>
+        <w:r>
+          <w:rPr>
             <w:webHidden/>
           </w:rPr>
           <w:fldChar w:fldCharType="end"/>
@@ -890,14 +970,14 @@
           <w:lang w:val="fr-CH" w:eastAsia="fr-CH"/>
         </w:rPr>
       </w:pPr>
-      <w:hyperlink w:anchor="_Toc5277738" w:history="1">
+      <w:hyperlink w:anchor="_Toc5348317" w:history="1">
         <w:r>
           <w:rPr>
             <w:rStyle w:val="Lienhypertexte"/>
             <w:iCs/>
             <w:noProof/>
           </w:rPr>
-          <w:t>1.2</w:t>
+          <w:t>2.1</w:t>
         </w:r>
         <w:r>
           <w:rPr>
@@ -936,7 +1016,7 @@
             <w:noProof/>
             <w:webHidden/>
           </w:rPr>
-          <w:instrText xml:space="preserve"> PAGEREF _Toc5277738 \h </w:instrText>
+          <w:instrText xml:space="preserve"> PAGEREF _Toc5348317 \h </w:instrText>
         </w:r>
         <w:r>
           <w:rPr>
@@ -982,14 +1062,14 @@
           <w:lang w:val="fr-CH" w:eastAsia="fr-CH"/>
         </w:rPr>
       </w:pPr>
-      <w:hyperlink w:anchor="_Toc5277739" w:history="1">
+      <w:hyperlink w:anchor="_Toc5348318" w:history="1">
         <w:r>
           <w:rPr>
             <w:rStyle w:val="Lienhypertexte"/>
             <w:iCs/>
             <w:noProof/>
           </w:rPr>
-          <w:t>1.3</w:t>
+          <w:t>2.2</w:t>
         </w:r>
         <w:r>
           <w:rPr>
@@ -1028,7 +1108,7 @@
             <w:noProof/>
             <w:webHidden/>
           </w:rPr>
-          <w:instrText xml:space="preserve"> PAGEREF _Toc5277739 \h </w:instrText>
+          <w:instrText xml:space="preserve"> PAGEREF _Toc5348318 \h </w:instrText>
         </w:r>
         <w:r>
           <w:rPr>
@@ -1069,12 +1149,12 @@
           <w:lang w:val="fr-CH" w:eastAsia="fr-CH"/>
         </w:rPr>
       </w:pPr>
-      <w:hyperlink w:anchor="_Toc5277740" w:history="1">
+      <w:hyperlink w:anchor="_Toc5348319" w:history="1">
         <w:r>
           <w:rPr>
             <w:rStyle w:val="Lienhypertexte"/>
           </w:rPr>
-          <w:t>2</w:t>
+          <w:t>3</w:t>
         </w:r>
         <w:r>
           <w:rPr>
@@ -1107,7 +1187,82 @@
           <w:rPr>
             <w:webHidden/>
           </w:rPr>
-          <w:instrText xml:space="preserve"> PAGEREF _Toc5277740 \h </w:instrText>
+          <w:instrText xml:space="preserve"> PAGEREF _Toc5348319 \h </w:instrText>
+        </w:r>
+        <w:r>
+          <w:rPr>
+            <w:webHidden/>
+          </w:rPr>
+        </w:r>
+        <w:r>
+          <w:rPr>
+            <w:webHidden/>
+          </w:rPr>
+          <w:fldChar w:fldCharType="separate"/>
+        </w:r>
+        <w:r>
+          <w:rPr>
+            <w:webHidden/>
+          </w:rPr>
+          <w:t>4</w:t>
+        </w:r>
+        <w:r>
+          <w:rPr>
+            <w:webHidden/>
+          </w:rPr>
+          <w:fldChar w:fldCharType="end"/>
+        </w:r>
+      </w:hyperlink>
+    </w:p>
+    <w:p>
+      <w:pPr>
+        <w:pStyle w:val="TM1"/>
+        <w:rPr>
+          <w:rFonts w:asciiTheme="minorHAnsi" w:eastAsiaTheme="minorEastAsia" w:hAnsiTheme="minorHAnsi" w:cstheme="minorBidi"/>
+          <w:sz w:val="22"/>
+          <w:szCs w:val="22"/>
+          <w:lang w:val="fr-CH" w:eastAsia="fr-CH"/>
+        </w:rPr>
+      </w:pPr>
+      <w:hyperlink w:anchor="_Toc5348320" w:history="1">
+        <w:r>
+          <w:rPr>
+            <w:rStyle w:val="Lienhypertexte"/>
+          </w:rPr>
+          <w:t>4</w:t>
+        </w:r>
+        <w:r>
+          <w:rPr>
+            <w:rFonts w:asciiTheme="minorHAnsi" w:eastAsiaTheme="minorEastAsia" w:hAnsiTheme="minorHAnsi" w:cstheme="minorBidi"/>
+            <w:sz w:val="22"/>
+            <w:szCs w:val="22"/>
+            <w:lang w:val="fr-CH" w:eastAsia="fr-CH"/>
+          </w:rPr>
+          <w:tab/>
+        </w:r>
+        <w:r>
+          <w:rPr>
+            <w:rStyle w:val="Lienhypertexte"/>
+          </w:rPr>
+          <w:t>Maquettes</w:t>
+        </w:r>
+        <w:r>
+          <w:rPr>
+            <w:webHidden/>
+          </w:rPr>
+          <w:tab/>
+        </w:r>
+        <w:r>
+          <w:rPr>
+            <w:webHidden/>
+          </w:rPr>
+          <w:fldChar w:fldCharType="begin"/>
+        </w:r>
+        <w:r>
+          <w:rPr>
+            <w:webHidden/>
+          </w:rPr>
+          <w:instrText xml:space="preserve"> PAGEREF _Toc5348320 \h </w:instrText>
         </w:r>
         <w:r>
           <w:rPr>
@@ -1149,14 +1304,14 @@
           <w:lang w:val="fr-CH" w:eastAsia="fr-CH"/>
         </w:rPr>
       </w:pPr>
-      <w:hyperlink w:anchor="_Toc5277741" w:history="1">
+      <w:hyperlink w:anchor="_Toc5348321" w:history="1">
         <w:r>
           <w:rPr>
             <w:rStyle w:val="Lienhypertexte"/>
             <w:iCs/>
             <w:noProof/>
           </w:rPr>
-          <w:t>2.1</w:t>
+          <w:t>4.1</w:t>
         </w:r>
         <w:r>
           <w:rPr>
@@ -1195,7 +1350,7 @@
             <w:noProof/>
             <w:webHidden/>
           </w:rPr>
-          <w:instrText xml:space="preserve"> PAGEREF _Toc5277741 \h </w:instrText>
+          <w:instrText xml:space="preserve"> PAGEREF _Toc5348321 \h </w:instrText>
         </w:r>
         <w:r>
           <w:rPr>
@@ -1241,14 +1396,13 @@
           <w:lang w:val="fr-CH" w:eastAsia="fr-CH"/>
         </w:rPr>
       </w:pPr>
-      <w:hyperlink w:anchor="_Toc5277742" w:history="1">
+      <w:hyperlink w:anchor="_Toc5348322" w:history="1">
         <w:r>
           <w:rPr>
             <w:rStyle w:val="Lienhypertexte"/>
             <w:noProof/>
-            <w:lang w:val="en"/>
-          </w:rPr>
-          <w:t>2.1.1</w:t>
+          </w:rPr>
+          <w:t>4.1.1</w:t>
         </w:r>
         <w:r>
           <w:rPr>
@@ -1264,9 +1418,8 @@
           <w:rPr>
             <w:rStyle w:val="Lienhypertexte"/>
             <w:noProof/>
-            <w:lang w:val="en"/>
-          </w:rPr>
-          <w:t>(apprendre a jouer)</w:t>
+          </w:rPr>
+          <w:t>(Intégrer un fichier .txt pour la grille)</w:t>
         </w:r>
         <w:r>
           <w:rPr>
@@ -1287,7 +1440,7 @@
             <w:noProof/>
             <w:webHidden/>
           </w:rPr>
-          <w:instrText xml:space="preserve"> PAGEREF _Toc5277742 \h </w:instrText>
+          <w:instrText xml:space="preserve"> PAGEREF _Toc5348322 \h </w:instrText>
         </w:r>
         <w:r>
           <w:rPr>
@@ -1333,14 +1486,14 @@
           <w:lang w:val="fr-CH" w:eastAsia="fr-CH"/>
         </w:rPr>
       </w:pPr>
-      <w:hyperlink w:anchor="_Toc5277743" w:history="1">
+      <w:hyperlink w:anchor="_Toc5348323" w:history="1">
         <w:r>
           <w:rPr>
             <w:rStyle w:val="Lienhypertexte"/>
             <w:noProof/>
             <w:lang w:val="en"/>
           </w:rPr>
-          <w:t>2.1.2</w:t>
+          <w:t>4.1.2</w:t>
         </w:r>
         <w:r>
           <w:rPr>
@@ -1358,7 +1511,7 @@
             <w:noProof/>
             <w:lang w:val="en"/>
           </w:rPr>
-          <w:t>(jouer)</w:t>
+          <w:t>(apprendre a jouer)</w:t>
         </w:r>
         <w:r>
           <w:rPr>
@@ -1379,7 +1532,7 @@
             <w:noProof/>
             <w:webHidden/>
           </w:rPr>
-          <w:instrText xml:space="preserve"> PAGEREF _Toc5277743 \h </w:instrText>
+          <w:instrText xml:space="preserve"> PAGEREF _Toc5348323 \h </w:instrText>
         </w:r>
         <w:r>
           <w:rPr>
@@ -1399,7 +1552,7 @@
             <w:noProof/>
             <w:webHidden/>
           </w:rPr>
-          <w:t>5</w:t>
+          <w:t>4</w:t>
         </w:r>
         <w:r>
           <w:rPr>
@@ -1425,14 +1578,14 @@
           <w:lang w:val="fr-CH" w:eastAsia="fr-CH"/>
         </w:rPr>
       </w:pPr>
-      <w:hyperlink w:anchor="_Toc5277744" w:history="1">
+      <w:hyperlink w:anchor="_Toc5348324" w:history="1">
         <w:r>
           <w:rPr>
             <w:rStyle w:val="Lienhypertexte"/>
             <w:noProof/>
             <w:lang w:val="en"/>
           </w:rPr>
-          <w:t>2.1.3</w:t>
+          <w:t>4.1.3</w:t>
         </w:r>
         <w:r>
           <w:rPr>
@@ -1450,7 +1603,7 @@
             <w:noProof/>
             <w:lang w:val="en"/>
           </w:rPr>
-          <w:t>(Placer des bateaux)</w:t>
+          <w:t>(jouer)</w:t>
         </w:r>
         <w:r>
           <w:rPr>
@@ -1471,7 +1624,7 @@
             <w:noProof/>
             <w:webHidden/>
           </w:rPr>
-          <w:instrText xml:space="preserve"> PAGEREF _Toc5277744 \h </w:instrText>
+          <w:instrText xml:space="preserve"> PAGEREF _Toc5348324 \h </w:instrText>
         </w:r>
         <w:r>
           <w:rPr>
@@ -1491,7 +1644,7 @@
             <w:noProof/>
             <w:webHidden/>
           </w:rPr>
-          <w:t>6</w:t>
+          <w:t>5</w:t>
         </w:r>
         <w:r>
           <w:rPr>
@@ -1504,9 +1657,9 @@
     </w:p>
     <w:p>
       <w:pPr>
-        <w:pStyle w:val="TM2"/>
-        <w:tabs>
-          <w:tab w:val="left" w:pos="800"/>
+        <w:pStyle w:val="TM3"/>
+        <w:tabs>
+          <w:tab w:val="left" w:pos="1200"/>
           <w:tab w:val="right" w:leader="dot" w:pos="9060"/>
         </w:tabs>
         <w:rPr>
@@ -1517,14 +1670,14 @@
           <w:lang w:val="fr-CH" w:eastAsia="fr-CH"/>
         </w:rPr>
       </w:pPr>
-      <w:hyperlink w:anchor="_Toc5277745" w:history="1">
+      <w:hyperlink w:anchor="_Toc5348325" w:history="1">
         <w:r>
           <w:rPr>
             <w:rStyle w:val="Lienhypertexte"/>
-            <w:iCs/>
-            <w:noProof/>
-          </w:rPr>
-          <w:t>2.2</w:t>
+            <w:noProof/>
+            <w:lang w:val="en"/>
+          </w:rPr>
+          <w:t>4.1.4</w:t>
         </w:r>
         <w:r>
           <w:rPr>
@@ -1539,10 +1692,10 @@
         <w:r>
           <w:rPr>
             <w:rStyle w:val="Lienhypertexte"/>
-            <w:iCs/>
-            <w:noProof/>
-          </w:rPr>
-          <w:t>Stratégie de test</w:t>
+            <w:noProof/>
+            <w:lang w:val="en"/>
+          </w:rPr>
+          <w:t>(Placer des bateaux)</w:t>
         </w:r>
         <w:r>
           <w:rPr>
@@ -1563,7 +1716,7 @@
             <w:noProof/>
             <w:webHidden/>
           </w:rPr>
-          <w:instrText xml:space="preserve"> PAGEREF _Toc5277745 \h </w:instrText>
+          <w:instrText xml:space="preserve"> PAGEREF _Toc5348325 \h </w:instrText>
         </w:r>
         <w:r>
           <w:rPr>
@@ -1583,86 +1736,11 @@
             <w:noProof/>
             <w:webHidden/>
           </w:rPr>
-          <w:t>7</w:t>
-        </w:r>
-        <w:r>
-          <w:rPr>
-            <w:noProof/>
-            <w:webHidden/>
-          </w:rPr>
-          <w:fldChar w:fldCharType="end"/>
-        </w:r>
-      </w:hyperlink>
-    </w:p>
-    <w:p>
-      <w:pPr>
-        <w:pStyle w:val="TM1"/>
-        <w:rPr>
-          <w:rFonts w:asciiTheme="minorHAnsi" w:eastAsiaTheme="minorEastAsia" w:hAnsiTheme="minorHAnsi" w:cstheme="minorBidi"/>
-          <w:sz w:val="22"/>
-          <w:szCs w:val="22"/>
-          <w:lang w:val="fr-CH" w:eastAsia="fr-CH"/>
-        </w:rPr>
-      </w:pPr>
-      <w:hyperlink w:anchor="_Toc5277746" w:history="1">
-        <w:r>
-          <w:rPr>
-            <w:rStyle w:val="Lienhypertexte"/>
-          </w:rPr>
-          <w:t>3</w:t>
-        </w:r>
-        <w:r>
-          <w:rPr>
-            <w:rFonts w:asciiTheme="minorHAnsi" w:eastAsiaTheme="minorEastAsia" w:hAnsiTheme="minorHAnsi" w:cstheme="minorBidi"/>
-            <w:sz w:val="22"/>
-            <w:szCs w:val="22"/>
-            <w:lang w:val="fr-CH" w:eastAsia="fr-CH"/>
-          </w:rPr>
-          <w:tab/>
-        </w:r>
-        <w:r>
-          <w:rPr>
-            <w:rStyle w:val="Lienhypertexte"/>
-          </w:rPr>
-          <w:t>Implémentation</w:t>
-        </w:r>
-        <w:r>
-          <w:rPr>
-            <w:webHidden/>
-          </w:rPr>
-          <w:tab/>
-        </w:r>
-        <w:r>
-          <w:rPr>
-            <w:webHidden/>
-          </w:rPr>
-          <w:fldChar w:fldCharType="begin"/>
-        </w:r>
-        <w:r>
-          <w:rPr>
-            <w:webHidden/>
-          </w:rPr>
-          <w:instrText xml:space="preserve"> PAGEREF _Toc5277746 \h </w:instrText>
-        </w:r>
-        <w:r>
-          <w:rPr>
-            <w:webHidden/>
-          </w:rPr>
-        </w:r>
-        <w:r>
-          <w:rPr>
-            <w:webHidden/>
-          </w:rPr>
-          <w:fldChar w:fldCharType="separate"/>
-        </w:r>
-        <w:r>
-          <w:rPr>
-            <w:webHidden/>
-          </w:rPr>
-          <w:t>8</w:t>
-        </w:r>
-        <w:r>
-          <w:rPr>
+          <w:t>6</w:t>
+        </w:r>
+        <w:r>
+          <w:rPr>
+            <w:noProof/>
             <w:webHidden/>
           </w:rPr>
           <w:fldChar w:fldCharType="end"/>
@@ -1684,14 +1762,14 @@
           <w:lang w:val="fr-CH" w:eastAsia="fr-CH"/>
         </w:rPr>
       </w:pPr>
-      <w:hyperlink w:anchor="_Toc5277747" w:history="1">
+      <w:hyperlink w:anchor="_Toc5348326" w:history="1">
         <w:r>
           <w:rPr>
             <w:rStyle w:val="Lienhypertexte"/>
             <w:iCs/>
             <w:noProof/>
           </w:rPr>
-          <w:t>3.1</w:t>
+          <w:t>4.2</w:t>
         </w:r>
         <w:r>
           <w:rPr>
@@ -1709,7 +1787,7 @@
             <w:iCs/>
             <w:noProof/>
           </w:rPr>
-          <w:t>Modèle Logique de données</w:t>
+          <w:t>Stratégie de test</w:t>
         </w:r>
         <w:r>
           <w:rPr>
@@ -1730,7 +1808,7 @@
             <w:noProof/>
             <w:webHidden/>
           </w:rPr>
-          <w:instrText xml:space="preserve"> PAGEREF _Toc5277747 \h </w:instrText>
+          <w:instrText xml:space="preserve"> PAGEREF _Toc5348326 \h </w:instrText>
         </w:r>
         <w:r>
           <w:rPr>
@@ -1750,11 +1828,86 @@
             <w:noProof/>
             <w:webHidden/>
           </w:rPr>
+          <w:t>7</w:t>
+        </w:r>
+        <w:r>
+          <w:rPr>
+            <w:noProof/>
+            <w:webHidden/>
+          </w:rPr>
+          <w:fldChar w:fldCharType="end"/>
+        </w:r>
+      </w:hyperlink>
+    </w:p>
+    <w:p>
+      <w:pPr>
+        <w:pStyle w:val="TM1"/>
+        <w:rPr>
+          <w:rFonts w:asciiTheme="minorHAnsi" w:eastAsiaTheme="minorEastAsia" w:hAnsiTheme="minorHAnsi" w:cstheme="minorBidi"/>
+          <w:sz w:val="22"/>
+          <w:szCs w:val="22"/>
+          <w:lang w:val="fr-CH" w:eastAsia="fr-CH"/>
+        </w:rPr>
+      </w:pPr>
+      <w:hyperlink w:anchor="_Toc5348327" w:history="1">
+        <w:r>
+          <w:rPr>
+            <w:rStyle w:val="Lienhypertexte"/>
+          </w:rPr>
+          <w:t>5</w:t>
+        </w:r>
+        <w:r>
+          <w:rPr>
+            <w:rFonts w:asciiTheme="minorHAnsi" w:eastAsiaTheme="minorEastAsia" w:hAnsiTheme="minorHAnsi" w:cstheme="minorBidi"/>
+            <w:sz w:val="22"/>
+            <w:szCs w:val="22"/>
+            <w:lang w:val="fr-CH" w:eastAsia="fr-CH"/>
+          </w:rPr>
+          <w:tab/>
+        </w:r>
+        <w:r>
+          <w:rPr>
+            <w:rStyle w:val="Lienhypertexte"/>
+          </w:rPr>
+          <w:t>Implémentation</w:t>
+        </w:r>
+        <w:r>
+          <w:rPr>
+            <w:webHidden/>
+          </w:rPr>
+          <w:tab/>
+        </w:r>
+        <w:r>
+          <w:rPr>
+            <w:webHidden/>
+          </w:rPr>
+          <w:fldChar w:fldCharType="begin"/>
+        </w:r>
+        <w:r>
+          <w:rPr>
+            <w:webHidden/>
+          </w:rPr>
+          <w:instrText xml:space="preserve"> PAGEREF _Toc5348327 \h </w:instrText>
+        </w:r>
+        <w:r>
+          <w:rPr>
+            <w:webHidden/>
+          </w:rPr>
+        </w:r>
+        <w:r>
+          <w:rPr>
+            <w:webHidden/>
+          </w:rPr>
+          <w:fldChar w:fldCharType="separate"/>
+        </w:r>
+        <w:r>
+          <w:rPr>
+            <w:webHidden/>
+          </w:rPr>
           <w:t>8</w:t>
         </w:r>
         <w:r>
           <w:rPr>
-            <w:noProof/>
             <w:webHidden/>
           </w:rPr>
           <w:fldChar w:fldCharType="end"/>
@@ -1776,14 +1929,14 @@
           <w:lang w:val="fr-CH" w:eastAsia="fr-CH"/>
         </w:rPr>
       </w:pPr>
-      <w:hyperlink w:anchor="_Toc5277748" w:history="1">
+      <w:hyperlink w:anchor="_Toc5348328" w:history="1">
         <w:r>
           <w:rPr>
             <w:rStyle w:val="Lienhypertexte"/>
             <w:iCs/>
             <w:noProof/>
           </w:rPr>
-          <w:t>3.2</w:t>
+          <w:t>5.1</w:t>
         </w:r>
         <w:r>
           <w:rPr>
@@ -1801,7 +1954,7 @@
             <w:iCs/>
             <w:noProof/>
           </w:rPr>
-          <w:t>Points techniques spécifiques</w:t>
+          <w:t>Modèle Logique de données</w:t>
         </w:r>
         <w:r>
           <w:rPr>
@@ -1822,7 +1975,7 @@
             <w:noProof/>
             <w:webHidden/>
           </w:rPr>
-          <w:instrText xml:space="preserve"> PAGEREF _Toc5277748 \h </w:instrText>
+          <w:instrText xml:space="preserve"> PAGEREF _Toc5348328 \h </w:instrText>
         </w:r>
         <w:r>
           <w:rPr>
@@ -1855,9 +2008,9 @@
     </w:p>
     <w:p>
       <w:pPr>
-        <w:pStyle w:val="TM3"/>
-        <w:tabs>
-          <w:tab w:val="left" w:pos="1200"/>
+        <w:pStyle w:val="TM2"/>
+        <w:tabs>
+          <w:tab w:val="left" w:pos="800"/>
           <w:tab w:val="right" w:leader="dot" w:pos="9060"/>
         </w:tabs>
         <w:rPr>
@@ -1868,13 +2021,14 @@
           <w:lang w:val="fr-CH" w:eastAsia="fr-CH"/>
         </w:rPr>
       </w:pPr>
-      <w:hyperlink w:anchor="_Toc5277749" w:history="1">
+      <w:hyperlink w:anchor="_Toc5348329" w:history="1">
         <w:r>
           <w:rPr>
             <w:rStyle w:val="Lienhypertexte"/>
-            <w:noProof/>
-          </w:rPr>
-          <w:t>3.2.1</w:t>
+            <w:iCs/>
+            <w:noProof/>
+          </w:rPr>
+          <w:t>5.2</w:t>
         </w:r>
         <w:r>
           <w:rPr>
@@ -1889,9 +2043,10 @@
         <w:r>
           <w:rPr>
             <w:rStyle w:val="Lienhypertexte"/>
-            <w:noProof/>
-          </w:rPr>
-          <w:t>Point 1</w:t>
+            <w:iCs/>
+            <w:noProof/>
+          </w:rPr>
+          <w:t>Points techniques spécifiques</w:t>
         </w:r>
         <w:r>
           <w:rPr>
@@ -1912,7 +2067,7 @@
             <w:noProof/>
             <w:webHidden/>
           </w:rPr>
-          <w:instrText xml:space="preserve"> PAGEREF _Toc5277749 \h </w:instrText>
+          <w:instrText xml:space="preserve"> PAGEREF _Toc5348329 \h </w:instrText>
         </w:r>
         <w:r>
           <w:rPr>
@@ -1958,13 +2113,13 @@
           <w:lang w:val="fr-CH" w:eastAsia="fr-CH"/>
         </w:rPr>
       </w:pPr>
-      <w:hyperlink w:anchor="_Toc5277750" w:history="1">
+      <w:hyperlink w:anchor="_Toc5348330" w:history="1">
         <w:r>
           <w:rPr>
             <w:rStyle w:val="Lienhypertexte"/>
             <w:noProof/>
           </w:rPr>
-          <w:t>3.2.2</w:t>
+          <w:t>5.2.1</w:t>
         </w:r>
         <w:r>
           <w:rPr>
@@ -1981,7 +2136,7 @@
             <w:rStyle w:val="Lienhypertexte"/>
             <w:noProof/>
           </w:rPr>
-          <w:t>Point 2</w:t>
+          <w:t>Saisie des coordonnées de tir</w:t>
         </w:r>
         <w:r>
           <w:rPr>
@@ -2002,7 +2157,7 @@
             <w:noProof/>
             <w:webHidden/>
           </w:rPr>
-          <w:instrText xml:space="preserve"> PAGEREF _Toc5277750 \h </w:instrText>
+          <w:instrText xml:space="preserve"> PAGEREF _Toc5348330 \h </w:instrText>
         </w:r>
         <w:r>
           <w:rPr>
@@ -2048,13 +2203,13 @@
           <w:lang w:val="fr-CH" w:eastAsia="fr-CH"/>
         </w:rPr>
       </w:pPr>
-      <w:hyperlink w:anchor="_Toc5277751" w:history="1">
+      <w:hyperlink w:anchor="_Toc5348331" w:history="1">
         <w:r>
           <w:rPr>
             <w:rStyle w:val="Lienhypertexte"/>
             <w:noProof/>
           </w:rPr>
-          <w:t>3.2.3</w:t>
+          <w:t>5.2.2</w:t>
         </w:r>
         <w:r>
           <w:rPr>
@@ -2071,7 +2226,7 @@
             <w:rStyle w:val="Lienhypertexte"/>
             <w:noProof/>
           </w:rPr>
-          <w:t>Point …</w:t>
+          <w:t>Détection des bateaux coulé</w:t>
         </w:r>
         <w:r>
           <w:rPr>
@@ -2092,7 +2247,7 @@
             <w:noProof/>
             <w:webHidden/>
           </w:rPr>
-          <w:instrText xml:space="preserve"> PAGEREF _Toc5277751 \h </w:instrText>
+          <w:instrText xml:space="preserve"> PAGEREF _Toc5348331 \h </w:instrText>
         </w:r>
         <w:r>
           <w:rPr>
@@ -2125,9 +2280,9 @@
     </w:p>
     <w:p>
       <w:pPr>
-        <w:pStyle w:val="TM2"/>
-        <w:tabs>
-          <w:tab w:val="left" w:pos="800"/>
+        <w:pStyle w:val="TM3"/>
+        <w:tabs>
+          <w:tab w:val="left" w:pos="1200"/>
           <w:tab w:val="right" w:leader="dot" w:pos="9060"/>
         </w:tabs>
         <w:rPr>
@@ -2138,14 +2293,13 @@
           <w:lang w:val="fr-CH" w:eastAsia="fr-CH"/>
         </w:rPr>
       </w:pPr>
-      <w:hyperlink w:anchor="_Toc5277752" w:history="1">
+      <w:hyperlink w:anchor="_Toc5348332" w:history="1">
         <w:r>
           <w:rPr>
             <w:rStyle w:val="Lienhypertexte"/>
-            <w:iCs/>
-            <w:noProof/>
-          </w:rPr>
-          <w:t>3.3</w:t>
+            <w:noProof/>
+          </w:rPr>
+          <w:t>5.2.3</w:t>
         </w:r>
         <w:r>
           <w:rPr>
@@ -2160,10 +2314,9 @@
         <w:r>
           <w:rPr>
             <w:rStyle w:val="Lienhypertexte"/>
-            <w:iCs/>
-            <w:noProof/>
-          </w:rPr>
-          <w:t>Livraisons</w:t>
+            <w:noProof/>
+          </w:rPr>
+          <w:t>Détection de fin de partie</w:t>
         </w:r>
         <w:r>
           <w:rPr>
@@ -2184,7 +2337,7 @@
             <w:noProof/>
             <w:webHidden/>
           </w:rPr>
-          <w:instrText xml:space="preserve"> PAGEREF _Toc5277752 \h </w:instrText>
+          <w:instrText xml:space="preserve"> PAGEREF _Toc5348332 \h </w:instrText>
         </w:r>
         <w:r>
           <w:rPr>
@@ -2209,81 +2362,6 @@
         <w:r>
           <w:rPr>
             <w:noProof/>
-            <w:webHidden/>
-          </w:rPr>
-          <w:fldChar w:fldCharType="end"/>
-        </w:r>
-      </w:hyperlink>
-    </w:p>
-    <w:p>
-      <w:pPr>
-        <w:pStyle w:val="TM1"/>
-        <w:rPr>
-          <w:rFonts w:asciiTheme="minorHAnsi" w:eastAsiaTheme="minorEastAsia" w:hAnsiTheme="minorHAnsi" w:cstheme="minorBidi"/>
-          <w:sz w:val="22"/>
-          <w:szCs w:val="22"/>
-          <w:lang w:val="fr-CH" w:eastAsia="fr-CH"/>
-        </w:rPr>
-      </w:pPr>
-      <w:hyperlink w:anchor="_Toc5277753" w:history="1">
-        <w:r>
-          <w:rPr>
-            <w:rStyle w:val="Lienhypertexte"/>
-          </w:rPr>
-          <w:t>4</w:t>
-        </w:r>
-        <w:r>
-          <w:rPr>
-            <w:rFonts w:asciiTheme="minorHAnsi" w:eastAsiaTheme="minorEastAsia" w:hAnsiTheme="minorHAnsi" w:cstheme="minorBidi"/>
-            <w:sz w:val="22"/>
-            <w:szCs w:val="22"/>
-            <w:lang w:val="fr-CH" w:eastAsia="fr-CH"/>
-          </w:rPr>
-          <w:tab/>
-        </w:r>
-        <w:r>
-          <w:rPr>
-            <w:rStyle w:val="Lienhypertexte"/>
-          </w:rPr>
-          <w:t>Tests</w:t>
-        </w:r>
-        <w:r>
-          <w:rPr>
-            <w:webHidden/>
-          </w:rPr>
-          <w:tab/>
-        </w:r>
-        <w:r>
-          <w:rPr>
-            <w:webHidden/>
-          </w:rPr>
-          <w:fldChar w:fldCharType="begin"/>
-        </w:r>
-        <w:r>
-          <w:rPr>
-            <w:webHidden/>
-          </w:rPr>
-          <w:instrText xml:space="preserve"> PAGEREF _Toc5277753 \h </w:instrText>
-        </w:r>
-        <w:r>
-          <w:rPr>
-            <w:webHidden/>
-          </w:rPr>
-        </w:r>
-        <w:r>
-          <w:rPr>
-            <w:webHidden/>
-          </w:rPr>
-          <w:fldChar w:fldCharType="separate"/>
-        </w:r>
-        <w:r>
-          <w:rPr>
-            <w:webHidden/>
-          </w:rPr>
-          <w:t>8</w:t>
-        </w:r>
-        <w:r>
-          <w:rPr>
             <w:webHidden/>
           </w:rPr>
           <w:fldChar w:fldCharType="end"/>
@@ -2305,14 +2383,14 @@
           <w:lang w:val="fr-CH" w:eastAsia="fr-CH"/>
         </w:rPr>
       </w:pPr>
-      <w:hyperlink w:anchor="_Toc5277754" w:history="1">
+      <w:hyperlink w:anchor="_Toc5348333" w:history="1">
         <w:r>
           <w:rPr>
             <w:rStyle w:val="Lienhypertexte"/>
             <w:iCs/>
             <w:noProof/>
           </w:rPr>
-          <w:t>4.1</w:t>
+          <w:t>5.3</w:t>
         </w:r>
         <w:r>
           <w:rPr>
@@ -2330,7 +2408,7 @@
             <w:iCs/>
             <w:noProof/>
           </w:rPr>
-          <w:t>Tests effectués</w:t>
+          <w:t>Livraisons</w:t>
         </w:r>
         <w:r>
           <w:rPr>
@@ -2351,7 +2429,7 @@
             <w:noProof/>
             <w:webHidden/>
           </w:rPr>
-          <w:instrText xml:space="preserve"> PAGEREF _Toc5277754 \h </w:instrText>
+          <w:instrText xml:space="preserve"> PAGEREF _Toc5348333 \h </w:instrText>
         </w:r>
         <w:r>
           <w:rPr>
@@ -2376,6 +2454,81 @@
         <w:r>
           <w:rPr>
             <w:noProof/>
+            <w:webHidden/>
+          </w:rPr>
+          <w:fldChar w:fldCharType="end"/>
+        </w:r>
+      </w:hyperlink>
+    </w:p>
+    <w:p>
+      <w:pPr>
+        <w:pStyle w:val="TM1"/>
+        <w:rPr>
+          <w:rFonts w:asciiTheme="minorHAnsi" w:eastAsiaTheme="minorEastAsia" w:hAnsiTheme="minorHAnsi" w:cstheme="minorBidi"/>
+          <w:sz w:val="22"/>
+          <w:szCs w:val="22"/>
+          <w:lang w:val="fr-CH" w:eastAsia="fr-CH"/>
+        </w:rPr>
+      </w:pPr>
+      <w:hyperlink w:anchor="_Toc5348334" w:history="1">
+        <w:r>
+          <w:rPr>
+            <w:rStyle w:val="Lienhypertexte"/>
+          </w:rPr>
+          <w:t>6</w:t>
+        </w:r>
+        <w:r>
+          <w:rPr>
+            <w:rFonts w:asciiTheme="minorHAnsi" w:eastAsiaTheme="minorEastAsia" w:hAnsiTheme="minorHAnsi" w:cstheme="minorBidi"/>
+            <w:sz w:val="22"/>
+            <w:szCs w:val="22"/>
+            <w:lang w:val="fr-CH" w:eastAsia="fr-CH"/>
+          </w:rPr>
+          <w:tab/>
+        </w:r>
+        <w:r>
+          <w:rPr>
+            <w:rStyle w:val="Lienhypertexte"/>
+          </w:rPr>
+          <w:t>Tests</w:t>
+        </w:r>
+        <w:r>
+          <w:rPr>
+            <w:webHidden/>
+          </w:rPr>
+          <w:tab/>
+        </w:r>
+        <w:r>
+          <w:rPr>
+            <w:webHidden/>
+          </w:rPr>
+          <w:fldChar w:fldCharType="begin"/>
+        </w:r>
+        <w:r>
+          <w:rPr>
+            <w:webHidden/>
+          </w:rPr>
+          <w:instrText xml:space="preserve"> PAGEREF _Toc5348334 \h </w:instrText>
+        </w:r>
+        <w:r>
+          <w:rPr>
+            <w:webHidden/>
+          </w:rPr>
+        </w:r>
+        <w:r>
+          <w:rPr>
+            <w:webHidden/>
+          </w:rPr>
+          <w:fldChar w:fldCharType="separate"/>
+        </w:r>
+        <w:r>
+          <w:rPr>
+            <w:webHidden/>
+          </w:rPr>
+          <w:t>8</w:t>
+        </w:r>
+        <w:r>
+          <w:rPr>
             <w:webHidden/>
           </w:rPr>
           <w:fldChar w:fldCharType="end"/>
@@ -2397,14 +2550,14 @@
           <w:lang w:val="fr-CH" w:eastAsia="fr-CH"/>
         </w:rPr>
       </w:pPr>
-      <w:hyperlink w:anchor="_Toc5277755" w:history="1">
+      <w:hyperlink w:anchor="_Toc5348335" w:history="1">
         <w:r>
           <w:rPr>
             <w:rStyle w:val="Lienhypertexte"/>
             <w:iCs/>
             <w:noProof/>
           </w:rPr>
-          <w:t>4.2</w:t>
+          <w:t>6.1</w:t>
         </w:r>
         <w:r>
           <w:rPr>
@@ -2422,7 +2575,7 @@
             <w:iCs/>
             <w:noProof/>
           </w:rPr>
-          <w:t>Erreurs restantes</w:t>
+          <w:t>Tests effectués</w:t>
         </w:r>
         <w:r>
           <w:rPr>
@@ -2443,7 +2596,7 @@
             <w:noProof/>
             <w:webHidden/>
           </w:rPr>
-          <w:instrText xml:space="preserve"> PAGEREF _Toc5277755 \h </w:instrText>
+          <w:instrText xml:space="preserve"> PAGEREF _Toc5348335 \h </w:instrText>
         </w:r>
         <w:r>
           <w:rPr>
@@ -2463,161 +2616,11 @@
             <w:noProof/>
             <w:webHidden/>
           </w:rPr>
-          <w:t>9</w:t>
-        </w:r>
-        <w:r>
-          <w:rPr>
-            <w:noProof/>
-            <w:webHidden/>
-          </w:rPr>
-          <w:fldChar w:fldCharType="end"/>
-        </w:r>
-      </w:hyperlink>
-    </w:p>
-    <w:p>
-      <w:pPr>
-        <w:pStyle w:val="TM1"/>
-        <w:rPr>
-          <w:rFonts w:asciiTheme="minorHAnsi" w:eastAsiaTheme="minorEastAsia" w:hAnsiTheme="minorHAnsi" w:cstheme="minorBidi"/>
-          <w:sz w:val="22"/>
-          <w:szCs w:val="22"/>
-          <w:lang w:val="fr-CH" w:eastAsia="fr-CH"/>
-        </w:rPr>
-      </w:pPr>
-      <w:hyperlink w:anchor="_Toc5277756" w:history="1">
-        <w:r>
-          <w:rPr>
-            <w:rStyle w:val="Lienhypertexte"/>
-          </w:rPr>
-          <w:t>5</w:t>
-        </w:r>
-        <w:r>
-          <w:rPr>
-            <w:rFonts w:asciiTheme="minorHAnsi" w:eastAsiaTheme="minorEastAsia" w:hAnsiTheme="minorHAnsi" w:cstheme="minorBidi"/>
-            <w:sz w:val="22"/>
-            <w:szCs w:val="22"/>
-            <w:lang w:val="fr-CH" w:eastAsia="fr-CH"/>
-          </w:rPr>
-          <w:tab/>
-        </w:r>
-        <w:r>
-          <w:rPr>
-            <w:rStyle w:val="Lienhypertexte"/>
-          </w:rPr>
-          <w:t>Conclusions</w:t>
-        </w:r>
-        <w:r>
-          <w:rPr>
-            <w:webHidden/>
-          </w:rPr>
-          <w:tab/>
-        </w:r>
-        <w:r>
-          <w:rPr>
-            <w:webHidden/>
-          </w:rPr>
-          <w:fldChar w:fldCharType="begin"/>
-        </w:r>
-        <w:r>
-          <w:rPr>
-            <w:webHidden/>
-          </w:rPr>
-          <w:instrText xml:space="preserve"> PAGEREF _Toc5277756 \h </w:instrText>
-        </w:r>
-        <w:r>
-          <w:rPr>
-            <w:webHidden/>
-          </w:rPr>
-        </w:r>
-        <w:r>
-          <w:rPr>
-            <w:webHidden/>
-          </w:rPr>
-          <w:fldChar w:fldCharType="separate"/>
-        </w:r>
-        <w:r>
-          <w:rPr>
-            <w:webHidden/>
-          </w:rPr>
-          <w:t>9</w:t>
-        </w:r>
-        <w:r>
-          <w:rPr>
-            <w:webHidden/>
-          </w:rPr>
-          <w:fldChar w:fldCharType="end"/>
-        </w:r>
-      </w:hyperlink>
-    </w:p>
-    <w:p>
-      <w:pPr>
-        <w:pStyle w:val="TM1"/>
-        <w:rPr>
-          <w:rFonts w:asciiTheme="minorHAnsi" w:eastAsiaTheme="minorEastAsia" w:hAnsiTheme="minorHAnsi" w:cstheme="minorBidi"/>
-          <w:sz w:val="22"/>
-          <w:szCs w:val="22"/>
-          <w:lang w:val="fr-CH" w:eastAsia="fr-CH"/>
-        </w:rPr>
-      </w:pPr>
-      <w:hyperlink w:anchor="_Toc5277757" w:history="1">
-        <w:r>
-          <w:rPr>
-            <w:rStyle w:val="Lienhypertexte"/>
-          </w:rPr>
-          <w:t>6</w:t>
-        </w:r>
-        <w:r>
-          <w:rPr>
-            <w:rFonts w:asciiTheme="minorHAnsi" w:eastAsiaTheme="minorEastAsia" w:hAnsiTheme="minorHAnsi" w:cstheme="minorBidi"/>
-            <w:sz w:val="22"/>
-            <w:szCs w:val="22"/>
-            <w:lang w:val="fr-CH" w:eastAsia="fr-CH"/>
-          </w:rPr>
-          <w:tab/>
-        </w:r>
-        <w:r>
-          <w:rPr>
-            <w:rStyle w:val="Lienhypertexte"/>
-          </w:rPr>
-          <w:t>Annexes</w:t>
-        </w:r>
-        <w:r>
-          <w:rPr>
-            <w:webHidden/>
-          </w:rPr>
-          <w:tab/>
-        </w:r>
-        <w:r>
-          <w:rPr>
-            <w:webHidden/>
-          </w:rPr>
-          <w:fldChar w:fldCharType="begin"/>
-        </w:r>
-        <w:r>
-          <w:rPr>
-            <w:webHidden/>
-          </w:rPr>
-          <w:instrText xml:space="preserve"> PAGEREF _Toc5277757 \h </w:instrText>
-        </w:r>
-        <w:r>
-          <w:rPr>
-            <w:webHidden/>
-          </w:rPr>
-        </w:r>
-        <w:r>
-          <w:rPr>
-            <w:webHidden/>
-          </w:rPr>
-          <w:fldChar w:fldCharType="separate"/>
-        </w:r>
-        <w:r>
-          <w:rPr>
-            <w:webHidden/>
-          </w:rPr>
-          <w:t>9</w:t>
-        </w:r>
-        <w:r>
-          <w:rPr>
+          <w:t>8</w:t>
+        </w:r>
+        <w:r>
+          <w:rPr>
+            <w:noProof/>
             <w:webHidden/>
           </w:rPr>
           <w:fldChar w:fldCharType="end"/>
@@ -2639,14 +2642,14 @@
           <w:lang w:val="fr-CH" w:eastAsia="fr-CH"/>
         </w:rPr>
       </w:pPr>
-      <w:hyperlink w:anchor="_Toc5277758" w:history="1">
+      <w:hyperlink w:anchor="_Toc5348336" w:history="1">
         <w:r>
           <w:rPr>
             <w:rStyle w:val="Lienhypertexte"/>
             <w:iCs/>
             <w:noProof/>
           </w:rPr>
-          <w:t>6.1</w:t>
+          <w:t>6.2</w:t>
         </w:r>
         <w:r>
           <w:rPr>
@@ -2664,7 +2667,7 @@
             <w:iCs/>
             <w:noProof/>
           </w:rPr>
-          <w:t>Sources – Bibliographie</w:t>
+          <w:t>Erreurs restantes</w:t>
         </w:r>
         <w:r>
           <w:rPr>
@@ -2685,7 +2688,7 @@
             <w:noProof/>
             <w:webHidden/>
           </w:rPr>
-          <w:instrText xml:space="preserve"> PAGEREF _Toc5277758 \h </w:instrText>
+          <w:instrText xml:space="preserve"> PAGEREF _Toc5348336 \h </w:instrText>
         </w:r>
         <w:r>
           <w:rPr>
@@ -2710,6 +2713,156 @@
         <w:r>
           <w:rPr>
             <w:noProof/>
+            <w:webHidden/>
+          </w:rPr>
+          <w:fldChar w:fldCharType="end"/>
+        </w:r>
+      </w:hyperlink>
+    </w:p>
+    <w:p>
+      <w:pPr>
+        <w:pStyle w:val="TM1"/>
+        <w:rPr>
+          <w:rFonts w:asciiTheme="minorHAnsi" w:eastAsiaTheme="minorEastAsia" w:hAnsiTheme="minorHAnsi" w:cstheme="minorBidi"/>
+          <w:sz w:val="22"/>
+          <w:szCs w:val="22"/>
+          <w:lang w:val="fr-CH" w:eastAsia="fr-CH"/>
+        </w:rPr>
+      </w:pPr>
+      <w:hyperlink w:anchor="_Toc5348337" w:history="1">
+        <w:r>
+          <w:rPr>
+            <w:rStyle w:val="Lienhypertexte"/>
+          </w:rPr>
+          <w:t>7</w:t>
+        </w:r>
+        <w:r>
+          <w:rPr>
+            <w:rFonts w:asciiTheme="minorHAnsi" w:eastAsiaTheme="minorEastAsia" w:hAnsiTheme="minorHAnsi" w:cstheme="minorBidi"/>
+            <w:sz w:val="22"/>
+            <w:szCs w:val="22"/>
+            <w:lang w:val="fr-CH" w:eastAsia="fr-CH"/>
+          </w:rPr>
+          <w:tab/>
+        </w:r>
+        <w:r>
+          <w:rPr>
+            <w:rStyle w:val="Lienhypertexte"/>
+          </w:rPr>
+          <w:t>Conclusions</w:t>
+        </w:r>
+        <w:r>
+          <w:rPr>
+            <w:webHidden/>
+          </w:rPr>
+          <w:tab/>
+        </w:r>
+        <w:r>
+          <w:rPr>
+            <w:webHidden/>
+          </w:rPr>
+          <w:fldChar w:fldCharType="begin"/>
+        </w:r>
+        <w:r>
+          <w:rPr>
+            <w:webHidden/>
+          </w:rPr>
+          <w:instrText xml:space="preserve"> PAGEREF _Toc5348337 \h </w:instrText>
+        </w:r>
+        <w:r>
+          <w:rPr>
+            <w:webHidden/>
+          </w:rPr>
+        </w:r>
+        <w:r>
+          <w:rPr>
+            <w:webHidden/>
+          </w:rPr>
+          <w:fldChar w:fldCharType="separate"/>
+        </w:r>
+        <w:r>
+          <w:rPr>
+            <w:webHidden/>
+          </w:rPr>
+          <w:t>9</w:t>
+        </w:r>
+        <w:r>
+          <w:rPr>
+            <w:webHidden/>
+          </w:rPr>
+          <w:fldChar w:fldCharType="end"/>
+        </w:r>
+      </w:hyperlink>
+    </w:p>
+    <w:p>
+      <w:pPr>
+        <w:pStyle w:val="TM1"/>
+        <w:rPr>
+          <w:rFonts w:asciiTheme="minorHAnsi" w:eastAsiaTheme="minorEastAsia" w:hAnsiTheme="minorHAnsi" w:cstheme="minorBidi"/>
+          <w:sz w:val="22"/>
+          <w:szCs w:val="22"/>
+          <w:lang w:val="fr-CH" w:eastAsia="fr-CH"/>
+        </w:rPr>
+      </w:pPr>
+      <w:hyperlink w:anchor="_Toc5348338" w:history="1">
+        <w:r>
+          <w:rPr>
+            <w:rStyle w:val="Lienhypertexte"/>
+          </w:rPr>
+          <w:t>8</w:t>
+        </w:r>
+        <w:r>
+          <w:rPr>
+            <w:rFonts w:asciiTheme="minorHAnsi" w:eastAsiaTheme="minorEastAsia" w:hAnsiTheme="minorHAnsi" w:cstheme="minorBidi"/>
+            <w:sz w:val="22"/>
+            <w:szCs w:val="22"/>
+            <w:lang w:val="fr-CH" w:eastAsia="fr-CH"/>
+          </w:rPr>
+          <w:tab/>
+        </w:r>
+        <w:r>
+          <w:rPr>
+            <w:rStyle w:val="Lienhypertexte"/>
+          </w:rPr>
+          <w:t>Annexes</w:t>
+        </w:r>
+        <w:r>
+          <w:rPr>
+            <w:webHidden/>
+          </w:rPr>
+          <w:tab/>
+        </w:r>
+        <w:r>
+          <w:rPr>
+            <w:webHidden/>
+          </w:rPr>
+          <w:fldChar w:fldCharType="begin"/>
+        </w:r>
+        <w:r>
+          <w:rPr>
+            <w:webHidden/>
+          </w:rPr>
+          <w:instrText xml:space="preserve"> PAGEREF _Toc5348338 \h </w:instrText>
+        </w:r>
+        <w:r>
+          <w:rPr>
+            <w:webHidden/>
+          </w:rPr>
+        </w:r>
+        <w:r>
+          <w:rPr>
+            <w:webHidden/>
+          </w:rPr>
+          <w:fldChar w:fldCharType="separate"/>
+        </w:r>
+        <w:r>
+          <w:rPr>
+            <w:webHidden/>
+          </w:rPr>
+          <w:t>9</w:t>
+        </w:r>
+        <w:r>
+          <w:rPr>
             <w:webHidden/>
           </w:rPr>
           <w:fldChar w:fldCharType="end"/>
@@ -2731,14 +2884,14 @@
           <w:lang w:val="fr-CH" w:eastAsia="fr-CH"/>
         </w:rPr>
       </w:pPr>
-      <w:hyperlink w:anchor="_Toc5277759" w:history="1">
+      <w:hyperlink w:anchor="_Toc5348339" w:history="1">
         <w:r>
           <w:rPr>
             <w:rStyle w:val="Lienhypertexte"/>
             <w:iCs/>
             <w:noProof/>
           </w:rPr>
-          <w:t>6.2</w:t>
+          <w:t>8.1</w:t>
         </w:r>
         <w:r>
           <w:rPr>
@@ -2756,6 +2909,98 @@
             <w:iCs/>
             <w:noProof/>
           </w:rPr>
+          <w:t>Sources – Bibliographie</w:t>
+        </w:r>
+        <w:r>
+          <w:rPr>
+            <w:noProof/>
+            <w:webHidden/>
+          </w:rPr>
+          <w:tab/>
+        </w:r>
+        <w:r>
+          <w:rPr>
+            <w:noProof/>
+            <w:webHidden/>
+          </w:rPr>
+          <w:fldChar w:fldCharType="begin"/>
+        </w:r>
+        <w:r>
+          <w:rPr>
+            <w:noProof/>
+            <w:webHidden/>
+          </w:rPr>
+          <w:instrText xml:space="preserve"> PAGEREF _Toc5348339 \h </w:instrText>
+        </w:r>
+        <w:r>
+          <w:rPr>
+            <w:noProof/>
+            <w:webHidden/>
+          </w:rPr>
+        </w:r>
+        <w:r>
+          <w:rPr>
+            <w:noProof/>
+            <w:webHidden/>
+          </w:rPr>
+          <w:fldChar w:fldCharType="separate"/>
+        </w:r>
+        <w:r>
+          <w:rPr>
+            <w:noProof/>
+            <w:webHidden/>
+          </w:rPr>
+          <w:t>9</w:t>
+        </w:r>
+        <w:r>
+          <w:rPr>
+            <w:noProof/>
+            <w:webHidden/>
+          </w:rPr>
+          <w:fldChar w:fldCharType="end"/>
+        </w:r>
+      </w:hyperlink>
+    </w:p>
+    <w:p>
+      <w:pPr>
+        <w:pStyle w:val="TM2"/>
+        <w:tabs>
+          <w:tab w:val="left" w:pos="800"/>
+          <w:tab w:val="right" w:leader="dot" w:pos="9060"/>
+        </w:tabs>
+        <w:rPr>
+          <w:rFonts w:asciiTheme="minorHAnsi" w:eastAsiaTheme="minorEastAsia" w:hAnsiTheme="minorHAnsi" w:cstheme="minorBidi"/>
+          <w:noProof/>
+          <w:sz w:val="22"/>
+          <w:szCs w:val="22"/>
+          <w:lang w:val="fr-CH" w:eastAsia="fr-CH"/>
+        </w:rPr>
+      </w:pPr>
+      <w:hyperlink w:anchor="_Toc5348340" w:history="1">
+        <w:r>
+          <w:rPr>
+            <w:rStyle w:val="Lienhypertexte"/>
+            <w:iCs/>
+            <w:noProof/>
+          </w:rPr>
+          <w:t>8.2</w:t>
+        </w:r>
+        <w:r>
+          <w:rPr>
+            <w:rFonts w:asciiTheme="minorHAnsi" w:eastAsiaTheme="minorEastAsia" w:hAnsiTheme="minorHAnsi" w:cstheme="minorBidi"/>
+            <w:noProof/>
+            <w:sz w:val="22"/>
+            <w:szCs w:val="22"/>
+            <w:lang w:val="fr-CH" w:eastAsia="fr-CH"/>
+          </w:rPr>
+          <w:tab/>
+        </w:r>
+        <w:r>
+          <w:rPr>
+            <w:rStyle w:val="Lienhypertexte"/>
+            <w:iCs/>
+            <w:noProof/>
+          </w:rPr>
           <w:t>Journal de bord du projet</w:t>
         </w:r>
         <w:r>
@@ -2777,7 +3022,7 @@
             <w:noProof/>
             <w:webHidden/>
           </w:rPr>
-          <w:instrText xml:space="preserve"> PAGEREF _Toc5277759 \h </w:instrText>
+          <w:instrText xml:space="preserve"> PAGEREF _Toc5348340 \h </w:instrText>
         </w:r>
         <w:r>
           <w:rPr>
@@ -2831,7 +3076,7 @@
       <w:pPr>
         <w:pStyle w:val="Titre1"/>
       </w:pPr>
-      <w:bookmarkStart w:id="0" w:name="_Toc5277736"/>
+      <w:bookmarkStart w:id="0" w:name="_Toc5348314"/>
       <w:r>
         <w:lastRenderedPageBreak/>
         <w:t>Introduction</w:t>
@@ -2846,7 +3091,7 @@
           <w:iCs/>
         </w:rPr>
       </w:pPr>
-      <w:bookmarkStart w:id="1" w:name="_Toc5277737"/>
+      <w:bookmarkStart w:id="1" w:name="_Toc5348315"/>
       <w:r>
         <w:rPr>
           <w:i w:val="0"/>
@@ -2911,9 +3156,11 @@
           <w:iCs/>
         </w:rPr>
       </w:pPr>
+      <w:bookmarkStart w:id="2" w:name="_Toc5348316"/>
       <w:r>
         <w:t>Organisation</w:t>
       </w:r>
+      <w:bookmarkEnd w:id="2"/>
     </w:p>
     <w:p>
       <w:pPr>
@@ -2955,21 +3202,26 @@
           <w:color w:val="auto"/>
         </w:rPr>
       </w:pPr>
-      <w:proofErr w:type="spellStart"/>
       <w:r>
         <w:rPr>
           <w:i w:val="0"/>
           <w:color w:val="auto"/>
         </w:rPr>
-        <w:t>Eleve</w:t>
+        <w:t>Elève</w:t>
       </w:r>
-      <w:proofErr w:type="spellEnd"/>
       <w:r>
         <w:rPr>
           <w:i w:val="0"/>
           <w:color w:val="auto"/>
         </w:rPr>
-        <w:t xml:space="preserve"> 1 : </w:t>
+        <w:t xml:space="preserve"> </w:t>
+      </w:r>
+      <w:r>
+        <w:rPr>
+          <w:i w:val="0"/>
+          <w:color w:val="auto"/>
+        </w:rPr>
+        <w:t xml:space="preserve">: </w:t>
       </w:r>
       <w:r>
         <w:rPr>
@@ -3010,7 +3262,7 @@
           <w:iCs/>
         </w:rPr>
       </w:pPr>
-      <w:bookmarkStart w:id="2" w:name="_Toc5277738"/>
+      <w:bookmarkStart w:id="3" w:name="_Toc5348317"/>
       <w:r>
         <w:rPr>
           <w:i w:val="0"/>
@@ -3018,7 +3270,7 @@
         </w:rPr>
         <w:t>Objectifs</w:t>
       </w:r>
-      <w:bookmarkEnd w:id="2"/>
+      <w:bookmarkEnd w:id="3"/>
     </w:p>
     <w:p>
       <w:r>
@@ -3036,7 +3288,7 @@
           <w:iCs/>
         </w:rPr>
       </w:pPr>
-      <w:bookmarkStart w:id="3" w:name="_Toc5277739"/>
+      <w:bookmarkStart w:id="4" w:name="_Toc5348318"/>
       <w:r>
         <w:rPr>
           <w:i w:val="0"/>
@@ -3051,7 +3303,7 @@
         </w:rPr>
         <w:t xml:space="preserve"> initiale</w:t>
       </w:r>
-      <w:bookmarkEnd w:id="3"/>
+      <w:bookmarkEnd w:id="4"/>
     </w:p>
     <w:p>
       <w:pPr>
@@ -3068,6 +3320,24 @@
         </w:rPr>
         <w:t xml:space="preserve">Ce projet sera la réalisation d’un jeu qui sera utilisé comme moyen d’évaluation du module, ce projet a été commencé au début du 3éme trimestre et durera jusqu’à sa fin c’est-à-dire le 7 avril 2019.  </w:t>
       </w:r>
+    </w:p>
+    <w:p>
+      <w:pPr>
+        <w:pStyle w:val="Help"/>
+        <w:rPr>
+          <w:i w:val="0"/>
+          <w:color w:val="auto"/>
+        </w:rPr>
+      </w:pPr>
+    </w:p>
+    <w:p>
+      <w:pPr>
+        <w:pStyle w:val="Help"/>
+        <w:rPr>
+          <w:i w:val="0"/>
+          <w:color w:val="auto"/>
+        </w:rPr>
+      </w:pPr>
     </w:p>
     <w:p>
       <w:pPr>
@@ -3142,12 +3412,12 @@
       <w:pPr>
         <w:pStyle w:val="Titre1"/>
       </w:pPr>
-      <w:bookmarkStart w:id="4" w:name="_Toc5277740"/>
+      <w:bookmarkStart w:id="5" w:name="_Toc5348319"/>
       <w:r>
         <w:lastRenderedPageBreak/>
         <w:t>Analyse</w:t>
       </w:r>
-      <w:bookmarkEnd w:id="4"/>
+      <w:bookmarkEnd w:id="5"/>
     </w:p>
     <w:p>
       <w:pPr>
@@ -3157,8 +3427,8 @@
           <w:color w:val="auto"/>
         </w:rPr>
       </w:pPr>
-      <w:bookmarkStart w:id="5" w:name="_Toc25553307"/>
-      <w:bookmarkStart w:id="6" w:name="_Toc71691011"/>
+      <w:bookmarkStart w:id="6" w:name="_Toc25553307"/>
+      <w:bookmarkStart w:id="7" w:name="_Toc71691011"/>
       <w:r>
         <w:rPr>
           <w:i w:val="0"/>
@@ -3171,9 +3441,11 @@
       <w:pPr>
         <w:pStyle w:val="Titre1"/>
       </w:pPr>
+      <w:bookmarkStart w:id="8" w:name="_Toc5348320"/>
       <w:r>
         <w:t>Maquettes</w:t>
       </w:r>
+      <w:bookmarkEnd w:id="8"/>
     </w:p>
     <w:p>
       <w:pPr>
@@ -3204,9 +3476,9 @@
           <w:iCs/>
         </w:rPr>
       </w:pPr>
-      <w:bookmarkStart w:id="7" w:name="_Toc5277741"/>
-      <w:bookmarkEnd w:id="5"/>
+      <w:bookmarkStart w:id="9" w:name="_Toc5348321"/>
       <w:bookmarkEnd w:id="6"/>
+      <w:bookmarkEnd w:id="7"/>
       <w:r>
         <w:rPr>
           <w:i w:val="0"/>
@@ -3214,7 +3486,7 @@
         </w:rPr>
         <w:t>Use cases et scénarios</w:t>
       </w:r>
-      <w:bookmarkEnd w:id="7"/>
+      <w:bookmarkEnd w:id="9"/>
     </w:p>
     <w:p>
       <w:pPr>
@@ -3224,27 +3496,12 @@
           <w:color w:val="auto"/>
         </w:rPr>
       </w:pPr>
-      <w:r>
-        <w:rPr>
-          <w:i w:val="0"/>
-          <w:color w:val="auto"/>
-        </w:rPr>
-        <w:t>Les maquettes sont dans le même dossier que ce document</w:t>
-      </w:r>
-    </w:p>
-    <w:p>
-      <w:pPr>
-        <w:pStyle w:val="Help"/>
-        <w:rPr>
-          <w:i w:val="0"/>
-          <w:color w:val="auto"/>
-        </w:rPr>
-      </w:pPr>
     </w:p>
     <w:p>
       <w:pPr>
         <w:pStyle w:val="Titre3"/>
       </w:pPr>
+      <w:bookmarkStart w:id="10" w:name="_Toc5348322"/>
       <w:r>
         <w:t>(Intégrer un fichier .</w:t>
       </w:r>
@@ -3254,7 +3511,11 @@
       </w:r>
       <w:proofErr w:type="spellEnd"/>
       <w:r>
-        <w:t xml:space="preserve"> pour la grille) </w:t>
+        <w:t xml:space="preserve"> pour la grille)</w:t>
+      </w:r>
+      <w:bookmarkEnd w:id="10"/>
+      <w:r>
+        <w:t xml:space="preserve"> </w:t>
       </w:r>
     </w:p>
     <w:p/>
@@ -3291,13 +3552,19 @@
           </w:tcPr>
           <w:p>
             <w:r>
-              <w:t>BN_USE03 intégrer un fichier .</w:t>
+              <w:t>BN_USE04</w:t>
+            </w:r>
+            <w:r>
+              <w:t xml:space="preserve"> intégrer un fichier .</w:t>
             </w:r>
             <w:proofErr w:type="spellStart"/>
             <w:r>
               <w:t>txt</w:t>
             </w:r>
             <w:proofErr w:type="spellEnd"/>
+            <w:r>
+              <w:t xml:space="preserve"> contenant de grilles</w:t>
+            </w:r>
           </w:p>
         </w:tc>
       </w:tr>
@@ -3538,27 +3805,8 @@
           </w:tcPr>
           <w:p>
             <w:r>
-              <w:t xml:space="preserve">Sur </w:t>
-            </w:r>
-            <w:proofErr w:type="spellStart"/>
-            <w:r>
-              <w:t>Clion</w:t>
-            </w:r>
-            <w:proofErr w:type="spellEnd"/>
-            <w:r>
-              <w:t xml:space="preserve"> je </w:t>
-            </w:r>
-            <w:r>
-              <w:t>écris</w:t>
-            </w:r>
-            <w:r>
-              <w:t xml:space="preserve"> un bout de code qui permets de prendre la grille qui est dans le ficher .</w:t>
-            </w:r>
-            <w:proofErr w:type="spellStart"/>
-            <w:r>
-              <w:t>txt</w:t>
-            </w:r>
-            <w:proofErr w:type="spellEnd"/>
+              <w:t xml:space="preserve">On commence une partie </w:t>
+            </w:r>
           </w:p>
         </w:tc>
         <w:tc>
@@ -3567,7 +3815,6 @@
             <w:shd w:val="clear" w:color="auto" w:fill="B4C6E7" w:themeFill="accent1" w:themeFillTint="66"/>
           </w:tcPr>
           <w:p/>
-          <w:p/>
         </w:tc>
         <w:tc>
           <w:tcPr>
@@ -3576,7 +3823,7 @@
           </w:tcPr>
           <w:p>
             <w:r>
-              <w:t>La grille est chargée</w:t>
+              <w:t>Le jeu nous demande quelle grille veut-on utiliser</w:t>
             </w:r>
           </w:p>
         </w:tc>
@@ -3592,7 +3839,7 @@
           </w:tcPr>
           <w:p>
             <w:r>
-              <w:t xml:space="preserve">On commence une partie </w:t>
+              <w:t>On sélectionne une grille</w:t>
             </w:r>
           </w:p>
         </w:tc>
@@ -3610,7 +3857,7 @@
           </w:tcPr>
           <w:p>
             <w:r>
-              <w:t>Le jeu nous demande quelle grille veut-on utiliser</w:t>
+              <w:t>La partie commence avec la grille choisie</w:t>
             </w:r>
           </w:p>
         </w:tc>
@@ -3626,7 +3873,7 @@
           </w:tcPr>
           <w:p>
             <w:r>
-              <w:t>On sélectionne une grille</w:t>
+              <w:t>On joue la partie</w:t>
             </w:r>
           </w:p>
         </w:tc>
@@ -3644,7 +3891,7 @@
           </w:tcPr>
           <w:p>
             <w:r>
-              <w:t>La partie commence avec la grille choisie</w:t>
+              <w:t>Les touché coulé marchent</w:t>
             </w:r>
           </w:p>
         </w:tc>
@@ -3660,7 +3907,7 @@
           </w:tcPr>
           <w:p>
             <w:r>
-              <w:t>Je finis la partie</w:t>
+              <w:t>On finis la partie</w:t>
             </w:r>
           </w:p>
         </w:tc>
@@ -3678,7 +3925,7 @@
           </w:tcPr>
           <w:p>
             <w:r>
-              <w:t>Le jeu retourne au menu</w:t>
+              <w:t>On retourne au menu</w:t>
             </w:r>
           </w:p>
         </w:tc>
@@ -3702,13 +3949,12 @@
           <w:lang w:val="en"/>
         </w:rPr>
       </w:pPr>
-      <w:bookmarkStart w:id="8" w:name="_Toc71691012"/>
-      <w:bookmarkStart w:id="9" w:name="_Toc5277742"/>
+      <w:bookmarkStart w:id="11" w:name="_Toc71691012"/>
+      <w:bookmarkStart w:id="12" w:name="_Toc5348323"/>
       <w:r>
         <w:rPr>
           <w:lang w:val="en"/>
         </w:rPr>
-        <w:lastRenderedPageBreak/>
         <w:t>(</w:t>
       </w:r>
       <w:proofErr w:type="spellStart"/>
@@ -3739,7 +3985,7 @@
         </w:rPr>
         <w:t>)</w:t>
       </w:r>
-      <w:bookmarkEnd w:id="9"/>
+      <w:bookmarkEnd w:id="12"/>
     </w:p>
     <w:p>
       <w:pPr>
@@ -3787,6 +4033,7 @@
           </w:tcPr>
           <w:p>
             <w:r>
+              <w:lastRenderedPageBreak/>
               <w:t>Identifiant + Titre</w:t>
             </w:r>
           </w:p>
@@ -4142,7 +4389,7 @@
         </w:rPr>
         <w:t xml:space="preserve"> </w:t>
       </w:r>
-      <w:bookmarkStart w:id="10" w:name="_Toc5277743"/>
+      <w:bookmarkStart w:id="13" w:name="_Toc5348324"/>
       <w:r>
         <w:rPr>
           <w:lang w:val="en"/>
@@ -4163,7 +4410,7 @@
         </w:rPr>
         <w:t>)</w:t>
       </w:r>
-      <w:bookmarkEnd w:id="10"/>
+      <w:bookmarkEnd w:id="13"/>
     </w:p>
     <w:p>
       <w:pPr>
@@ -4752,7 +4999,7 @@
           <w:lang w:val="en"/>
         </w:rPr>
       </w:pPr>
-      <w:bookmarkStart w:id="11" w:name="_Toc5277744"/>
+      <w:bookmarkStart w:id="14" w:name="_Toc5348325"/>
       <w:r>
         <w:rPr>
           <w:lang w:val="en"/>
@@ -4765,7 +5012,7 @@
         </w:rPr>
         <w:t>)</w:t>
       </w:r>
-      <w:bookmarkEnd w:id="11"/>
+      <w:bookmarkEnd w:id="14"/>
     </w:p>
     <w:tbl>
       <w:tblPr>
@@ -5262,7 +5509,7 @@
           <w:iCs/>
         </w:rPr>
       </w:pPr>
-      <w:bookmarkStart w:id="12" w:name="_Toc5277745"/>
+      <w:bookmarkStart w:id="15" w:name="_Toc5348326"/>
       <w:r>
         <w:rPr>
           <w:i w:val="0"/>
@@ -5270,8 +5517,8 @@
         </w:rPr>
         <w:t>Stratégie de test</w:t>
       </w:r>
-      <w:bookmarkEnd w:id="8"/>
-      <w:bookmarkEnd w:id="12"/>
+      <w:bookmarkEnd w:id="11"/>
+      <w:bookmarkEnd w:id="15"/>
     </w:p>
     <w:p>
       <w:r>
@@ -5333,11 +5580,11 @@
           <w:tab w:val="num" w:pos="360"/>
         </w:tabs>
       </w:pPr>
-      <w:bookmarkStart w:id="13" w:name="_Toc5277746"/>
+      <w:bookmarkStart w:id="16" w:name="_Toc5348327"/>
       <w:r>
         <w:t>Implémentation</w:t>
       </w:r>
-      <w:bookmarkEnd w:id="13"/>
+      <w:bookmarkEnd w:id="16"/>
     </w:p>
     <w:p>
       <w:pPr>
@@ -5347,10 +5594,10 @@
           <w:iCs/>
         </w:rPr>
       </w:pPr>
-      <w:bookmarkStart w:id="14" w:name="_Toc25553317"/>
-      <w:bookmarkStart w:id="15" w:name="_Toc71691022"/>
-      <w:bookmarkStart w:id="16" w:name="_Ref254352701"/>
-      <w:bookmarkStart w:id="17" w:name="_Toc5277747"/>
+      <w:bookmarkStart w:id="17" w:name="_Toc25553317"/>
+      <w:bookmarkStart w:id="18" w:name="_Toc71691022"/>
+      <w:bookmarkStart w:id="19" w:name="_Ref254352701"/>
+      <w:bookmarkStart w:id="20" w:name="_Toc5348328"/>
       <w:r>
         <w:rPr>
           <w:i w:val="0"/>
@@ -5358,15 +5605,11 @@
         </w:rPr>
         <w:t>Modèle Logique de données</w:t>
       </w:r>
-      <w:bookmarkEnd w:id="17"/>
-    </w:p>
-    <w:p>
-      <w:bookmarkStart w:id="18" w:name="_Toc5277748"/>
+      <w:bookmarkEnd w:id="20"/>
+    </w:p>
+    <w:p>
       <w:r>
-        <w:t xml:space="preserve">La grille sera </w:t>
-      </w:r>
-      <w:r>
-        <w:t>un tableau a 2 dimensions de 9x9</w:t>
+        <w:t>La grille sera un tableau a 2 dimensions de 9x9</w:t>
       </w:r>
     </w:p>
     <w:p>
@@ -5386,64 +5629,149 @@
     </w:p>
     <w:p>
       <w:r>
-        <w:t>Le 2</w:t>
+        <w:t>Le 2 c’est le bateau moyen</w:t>
+      </w:r>
+    </w:p>
+    <w:p>
+      <w:r>
+        <w:t>Le 3 c’est le grand bateau</w:t>
+      </w:r>
+    </w:p>
+    <w:p>
+      <w:r>
+        <w:t>Le x c’est le bateau touché</w:t>
+      </w:r>
+      <w:bookmarkStart w:id="21" w:name="_GoBack"/>
+      <w:bookmarkEnd w:id="21"/>
+    </w:p>
+    <w:p>
+      <w:r>
+        <w:t>Le X c’est le bateau coulé</w:t>
+      </w:r>
+    </w:p>
+    <w:p/>
+    <w:p>
+      <w:pPr>
+        <w:pStyle w:val="Titre2"/>
+        <w:rPr>
+          <w:i w:val="0"/>
+          <w:iCs/>
+        </w:rPr>
+      </w:pPr>
+      <w:bookmarkStart w:id="22" w:name="_Toc5348329"/>
+      <w:r>
+        <w:rPr>
+          <w:i w:val="0"/>
+          <w:iCs/>
+        </w:rPr>
+        <w:t>Points techniques spécifiques</w:t>
+      </w:r>
+      <w:bookmarkEnd w:id="22"/>
+    </w:p>
+    <w:p>
+      <w:pPr>
+        <w:pStyle w:val="Titre3"/>
+        <w:rPr>
+          <w:b w:val="0"/>
+        </w:rPr>
+      </w:pPr>
+      <w:bookmarkStart w:id="23" w:name="_Toc5348330"/>
+      <w:r>
+        <w:rPr>
+          <w:b w:val="0"/>
+        </w:rPr>
+        <w:t>Saisie des coordonnées de tir</w:t>
+      </w:r>
+      <w:bookmarkEnd w:id="23"/>
+    </w:p>
+    <w:p>
+      <w:pPr>
+        <w:pStyle w:val="Paragraphedeliste"/>
+        <w:numPr>
+          <w:ilvl w:val="0"/>
+          <w:numId w:val="35"/>
+        </w:numPr>
+        <w:rPr>
+          <w:rFonts w:ascii="Arial" w:hAnsi="Arial" w:cs="Arial"/>
+          <w:sz w:val="24"/>
+          <w:szCs w:val="24"/>
+        </w:rPr>
+      </w:pPr>
+      <w:r>
+        <w:rPr>
+          <w:rFonts w:ascii="Arial" w:hAnsi="Arial" w:cs="Arial"/>
+          <w:sz w:val="24"/>
+          <w:szCs w:val="24"/>
+        </w:rPr>
+        <w:t>Le programme nous demande la cordonnée Vertical, on l’insère et puis il va nous demander la cordonnée horizontal et on l’insère aussi, en suite le code va lancer une bombe sur les cordonnés choisies, le code va après vérifier s’il y a un bateau, s’il y a un bateau il va le toucher et ça sera « sauvegardé » dans un tableau a 1 dimension</w:t>
       </w:r>
       <w:r>
-        <w:t xml:space="preserve"> c’</w:t>
+        <w:rPr>
+          <w:rFonts w:ascii="Arial" w:hAnsi="Arial" w:cs="Arial"/>
+          <w:sz w:val="24"/>
+          <w:szCs w:val="24"/>
+        </w:rPr>
+        <w:t xml:space="preserve"> qui fait le code savoir</w:t>
       </w:r>
       <w:r>
-        <w:t xml:space="preserve">est le </w:t>
+        <w:rPr>
+          <w:rFonts w:ascii="Arial" w:hAnsi="Arial" w:cs="Arial"/>
+          <w:sz w:val="24"/>
+          <w:szCs w:val="24"/>
+        </w:rPr>
+        <w:t xml:space="preserve"> quand on a touche tous les </w:t>
       </w:r>
       <w:r>
-        <w:t>batea</w:t>
+        <w:rPr>
+          <w:rFonts w:ascii="Arial" w:hAnsi="Arial" w:cs="Arial"/>
+          <w:sz w:val="24"/>
+          <w:szCs w:val="24"/>
+        </w:rPr>
+        <w:t>bateaux.</w:t>
       </w:r>
+    </w:p>
+    <w:p/>
+    <w:p>
+      <w:pPr>
+        <w:pStyle w:val="Titre3"/>
+      </w:pPr>
+      <w:bookmarkStart w:id="24" w:name="_Toc5348331"/>
       <w:r>
-        <w:t>u moyen</w:t>
+        <w:rPr>
+          <w:b w:val="0"/>
+        </w:rPr>
+        <w:t>Détection des bateaux coulé</w:t>
       </w:r>
-    </w:p>
-    <w:p>
+      <w:bookmarkEnd w:id="24"/>
+    </w:p>
+    <w:p>
+      <w:pPr>
+        <w:pStyle w:val="Titre3"/>
+        <w:rPr>
+          <w:b w:val="0"/>
+        </w:rPr>
+      </w:pPr>
+      <w:bookmarkStart w:id="25" w:name="_Toc5348332"/>
       <w:r>
-        <w:t>Le 3</w:t>
+        <w:rPr>
+          <w:b w:val="0"/>
+        </w:rPr>
+        <w:t>Détection de fin de partie</w:t>
       </w:r>
-      <w:r>
-        <w:t xml:space="preserve"> c’</w:t>
-      </w:r>
-      <w:r>
-        <w:t>est le grand</w:t>
-      </w:r>
-      <w:r>
-        <w:t xml:space="preserve"> bateau</w:t>
-      </w:r>
-    </w:p>
-    <w:p>
-      <w:r>
-        <w:t>Le x</w:t>
-      </w:r>
-      <w:r>
-        <w:t xml:space="preserve"> c’</w:t>
-      </w:r>
-      <w:r>
-        <w:t xml:space="preserve">est le </w:t>
-      </w:r>
-      <w:r>
-        <w:t>bateau</w:t>
-      </w:r>
-      <w:r>
-        <w:t xml:space="preserve"> touché</w:t>
-      </w:r>
-    </w:p>
-    <w:p>
-      <w:r>
-        <w:t>Le X</w:t>
-      </w:r>
-      <w:r>
-        <w:t xml:space="preserve"> c’est le </w:t>
-      </w:r>
-      <w:r>
-        <w:t>bateau coulé</w:t>
-      </w:r>
-    </w:p>
-    <w:p/>
+      <w:bookmarkEnd w:id="25"/>
+    </w:p>
+    <w:bookmarkEnd w:id="17"/>
+    <w:bookmarkEnd w:id="18"/>
+    <w:bookmarkEnd w:id="19"/>
+    <w:p>
+      <w:pPr>
+        <w:pStyle w:val="Help"/>
+        <w:rPr>
+          <w:b/>
+          <w:u w:val="single"/>
+        </w:rPr>
+      </w:pPr>
+    </w:p>
     <w:p>
       <w:pPr>
         <w:pStyle w:val="Titre2"/>
@@ -5452,87 +5780,15 @@
           <w:iCs/>
         </w:rPr>
       </w:pPr>
+      <w:bookmarkStart w:id="26" w:name="_Toc5348333"/>
       <w:r>
         <w:rPr>
           <w:i w:val="0"/>
           <w:iCs/>
         </w:rPr>
-        <w:t>Points techniques spécifiques</w:t>
-      </w:r>
-      <w:bookmarkEnd w:id="18"/>
-    </w:p>
-    <w:p>
-      <w:pPr>
-        <w:pStyle w:val="Titre3"/>
-        <w:rPr>
-          <w:b w:val="0"/>
-        </w:rPr>
-      </w:pPr>
-      <w:bookmarkStart w:id="19" w:name="_Toc5277750"/>
-      <w:r>
-        <w:rPr>
-          <w:b w:val="0"/>
-        </w:rPr>
-        <w:t>Saisie des coordonnées de tir</w:t>
-      </w:r>
-    </w:p>
-    <w:p>
-      <w:pPr>
-        <w:pStyle w:val="Titre3"/>
-      </w:pPr>
-      <w:bookmarkStart w:id="20" w:name="_Toc5277751"/>
-      <w:bookmarkEnd w:id="19"/>
-      <w:r>
-        <w:rPr>
-          <w:b w:val="0"/>
-        </w:rPr>
-        <w:t>Détection des bateaux coulé</w:t>
-      </w:r>
-    </w:p>
-    <w:bookmarkEnd w:id="20"/>
-    <w:p>
-      <w:pPr>
-        <w:pStyle w:val="Titre3"/>
-        <w:rPr>
-          <w:b w:val="0"/>
-        </w:rPr>
-      </w:pPr>
-      <w:r>
-        <w:rPr>
-          <w:b w:val="0"/>
-        </w:rPr>
-        <w:t>Détection de fin de partie</w:t>
-      </w:r>
-    </w:p>
-    <w:bookmarkEnd w:id="14"/>
-    <w:bookmarkEnd w:id="15"/>
-    <w:bookmarkEnd w:id="16"/>
-    <w:p>
-      <w:pPr>
-        <w:pStyle w:val="Help"/>
-        <w:rPr>
-          <w:b/>
-          <w:u w:val="single"/>
-        </w:rPr>
-      </w:pPr>
-    </w:p>
-    <w:p>
-      <w:pPr>
-        <w:pStyle w:val="Titre2"/>
-        <w:rPr>
-          <w:i w:val="0"/>
-          <w:iCs/>
-        </w:rPr>
-      </w:pPr>
-      <w:bookmarkStart w:id="21" w:name="_Toc5277752"/>
-      <w:r>
-        <w:rPr>
-          <w:i w:val="0"/>
-          <w:iCs/>
-        </w:rPr>
         <w:t>Livraisons</w:t>
       </w:r>
-      <w:bookmarkEnd w:id="21"/>
+      <w:bookmarkEnd w:id="26"/>
     </w:p>
     <w:p>
       <w:pPr>
@@ -5591,13 +5847,13 @@
       <w:pPr>
         <w:pStyle w:val="Titre1"/>
       </w:pPr>
-      <w:bookmarkStart w:id="22" w:name="_Toc25553321"/>
-      <w:bookmarkStart w:id="23" w:name="_Toc71691025"/>
-      <w:bookmarkStart w:id="24" w:name="_Toc5277753"/>
+      <w:bookmarkStart w:id="27" w:name="_Toc25553321"/>
+      <w:bookmarkStart w:id="28" w:name="_Toc71691025"/>
+      <w:bookmarkStart w:id="29" w:name="_Toc5348334"/>
       <w:r>
         <w:t>Tests</w:t>
       </w:r>
-      <w:bookmarkEnd w:id="24"/>
+      <w:bookmarkEnd w:id="29"/>
     </w:p>
     <w:p>
       <w:pPr>
@@ -5607,7 +5863,7 @@
           <w:iCs/>
         </w:rPr>
       </w:pPr>
-      <w:bookmarkStart w:id="25" w:name="_Toc5277754"/>
+      <w:bookmarkStart w:id="30" w:name="_Toc5348335"/>
       <w:r>
         <w:rPr>
           <w:i w:val="0"/>
@@ -5622,7 +5878,7 @@
         </w:rPr>
         <w:t>est</w:t>
       </w:r>
-      <w:bookmarkEnd w:id="22"/>
+      <w:bookmarkEnd w:id="27"/>
       <w:r>
         <w:rPr>
           <w:i w:val="0"/>
@@ -5630,8 +5886,8 @@
         </w:rPr>
         <w:t>s effectués</w:t>
       </w:r>
-      <w:bookmarkEnd w:id="23"/>
-      <w:bookmarkEnd w:id="25"/>
+      <w:bookmarkEnd w:id="28"/>
+      <w:bookmarkEnd w:id="30"/>
     </w:p>
     <w:tbl>
       <w:tblPr>
@@ -5688,6 +5944,7 @@
               <w:jc w:val="center"/>
             </w:pPr>
             <w:r>
+              <w:lastRenderedPageBreak/>
               <w:t>Windows 10</w:t>
             </w:r>
           </w:p>
@@ -5717,6 +5974,7 @@
               <w:jc w:val="center"/>
             </w:pPr>
             <w:r>
+              <w:lastRenderedPageBreak/>
               <w:t>Luis Pedro</w:t>
             </w:r>
           </w:p>
@@ -5726,6 +5984,7 @@
               <w:jc w:val="center"/>
             </w:pPr>
             <w:r>
+              <w:lastRenderedPageBreak/>
               <w:t>Windows10</w:t>
             </w:r>
           </w:p>
@@ -5760,7 +6019,7 @@
         <w:tc>
           <w:tcPr>
             <w:tcW w:w="1986" w:type="dxa"/>
-            <w:shd w:val="clear" w:color="auto" w:fill="66FF66"/>
+            <w:shd w:val="clear" w:color="auto" w:fill="00FF00"/>
           </w:tcPr>
           <w:p>
             <w:pPr>
@@ -5774,7 +6033,7 @@
         <w:tc>
           <w:tcPr>
             <w:tcW w:w="1986" w:type="dxa"/>
-            <w:shd w:val="clear" w:color="auto" w:fill="66FF66"/>
+            <w:shd w:val="clear" w:color="auto" w:fill="00FF00"/>
           </w:tcPr>
           <w:p>
             <w:pPr>
@@ -5800,7 +6059,7 @@
         <w:tc>
           <w:tcPr>
             <w:tcW w:w="1986" w:type="dxa"/>
-            <w:shd w:val="clear" w:color="auto" w:fill="66FF66"/>
+            <w:shd w:val="clear" w:color="auto" w:fill="00FF00"/>
           </w:tcPr>
           <w:p>
             <w:pPr>
@@ -5814,7 +6073,7 @@
         <w:tc>
           <w:tcPr>
             <w:tcW w:w="1986" w:type="dxa"/>
-            <w:shd w:val="clear" w:color="auto" w:fill="66FF66"/>
+            <w:shd w:val="clear" w:color="auto" w:fill="00FF00"/>
           </w:tcPr>
           <w:p>
             <w:pPr>
@@ -5840,7 +6099,7 @@
         <w:tc>
           <w:tcPr>
             <w:tcW w:w="1986" w:type="dxa"/>
-            <w:shd w:val="clear" w:color="auto" w:fill="66FF66"/>
+            <w:shd w:val="clear" w:color="auto" w:fill="00FF00"/>
           </w:tcPr>
           <w:p>
             <w:pPr>
@@ -5854,7 +6113,7 @@
         <w:tc>
           <w:tcPr>
             <w:tcW w:w="1986" w:type="dxa"/>
-            <w:shd w:val="clear" w:color="auto" w:fill="66FF66"/>
+            <w:shd w:val="clear" w:color="auto" w:fill="00FF00"/>
           </w:tcPr>
           <w:p>
             <w:pPr>
@@ -5873,7 +6132,6 @@
           </w:tcPr>
           <w:p>
             <w:r>
-              <w:lastRenderedPageBreak/>
               <w:t>1.4 Revenir au menu</w:t>
             </w:r>
           </w:p>
@@ -5881,7 +6139,7 @@
         <w:tc>
           <w:tcPr>
             <w:tcW w:w="1986" w:type="dxa"/>
-            <w:shd w:val="clear" w:color="auto" w:fill="66FF66"/>
+            <w:shd w:val="clear" w:color="auto" w:fill="00FF00"/>
           </w:tcPr>
           <w:p>
             <w:pPr>
@@ -5895,7 +6153,7 @@
         <w:tc>
           <w:tcPr>
             <w:tcW w:w="1986" w:type="dxa"/>
-            <w:shd w:val="clear" w:color="auto" w:fill="66FF66"/>
+            <w:shd w:val="clear" w:color="auto" w:fill="00FF00"/>
           </w:tcPr>
           <w:p>
             <w:pPr>
@@ -5921,7 +6179,7 @@
         <w:tc>
           <w:tcPr>
             <w:tcW w:w="1986" w:type="dxa"/>
-            <w:shd w:val="clear" w:color="auto" w:fill="66FF66"/>
+            <w:shd w:val="clear" w:color="auto" w:fill="00FF00"/>
           </w:tcPr>
           <w:p>
             <w:pPr>
@@ -5935,7 +6193,7 @@
         <w:tc>
           <w:tcPr>
             <w:tcW w:w="1986" w:type="dxa"/>
-            <w:shd w:val="clear" w:color="auto" w:fill="66FF66"/>
+            <w:shd w:val="clear" w:color="auto" w:fill="00FF00"/>
           </w:tcPr>
           <w:p>
             <w:pPr>
@@ -5961,7 +6219,7 @@
         <w:tc>
           <w:tcPr>
             <w:tcW w:w="1986" w:type="dxa"/>
-            <w:shd w:val="clear" w:color="auto" w:fill="66FF66"/>
+            <w:shd w:val="clear" w:color="auto" w:fill="00FF00"/>
           </w:tcPr>
           <w:p>
             <w:pPr>
@@ -5975,7 +6233,7 @@
         <w:tc>
           <w:tcPr>
             <w:tcW w:w="1986" w:type="dxa"/>
-            <w:shd w:val="clear" w:color="auto" w:fill="66FF66"/>
+            <w:shd w:val="clear" w:color="auto" w:fill="00FF00"/>
           </w:tcPr>
           <w:p>
             <w:pPr>
@@ -6001,7 +6259,7 @@
         <w:tc>
           <w:tcPr>
             <w:tcW w:w="1986" w:type="dxa"/>
-            <w:shd w:val="clear" w:color="auto" w:fill="66FF66"/>
+            <w:shd w:val="clear" w:color="auto" w:fill="00FF00"/>
           </w:tcPr>
           <w:p>
             <w:pPr>
@@ -6015,7 +6273,7 @@
         <w:tc>
           <w:tcPr>
             <w:tcW w:w="1986" w:type="dxa"/>
-            <w:shd w:val="clear" w:color="auto" w:fill="66FF66"/>
+            <w:shd w:val="clear" w:color="auto" w:fill="00FF00"/>
           </w:tcPr>
           <w:p>
             <w:pPr>
@@ -6032,19 +6290,39 @@
           <w:tcPr>
             <w:tcW w:w="4530" w:type="dxa"/>
           </w:tcPr>
-          <w:p/>
+          <w:p>
+            <w:r>
+              <w:t>1.8 Choisir une grille</w:t>
+            </w:r>
+          </w:p>
         </w:tc>
         <w:tc>
           <w:tcPr>
             <w:tcW w:w="1986" w:type="dxa"/>
-          </w:tcPr>
-          <w:p/>
+            <w:shd w:val="clear" w:color="auto" w:fill="00FF00"/>
+          </w:tcPr>
+          <w:p>
+            <w:pPr>
+              <w:jc w:val="center"/>
+            </w:pPr>
+            <w:r>
+              <w:t>OK</w:t>
+            </w:r>
+          </w:p>
         </w:tc>
         <w:tc>
           <w:tcPr>
             <w:tcW w:w="1986" w:type="dxa"/>
-          </w:tcPr>
-          <w:p/>
+            <w:shd w:val="clear" w:color="auto" w:fill="00FF00"/>
+          </w:tcPr>
+          <w:p>
+            <w:pPr>
+              <w:jc w:val="center"/>
+            </w:pPr>
+            <w:r>
+              <w:t>OK</w:t>
+            </w:r>
+          </w:p>
         </w:tc>
       </w:tr>
     </w:tbl>
@@ -6057,9 +6335,9 @@
           <w:iCs/>
         </w:rPr>
       </w:pPr>
-      <w:bookmarkStart w:id="26" w:name="_Toc25553322"/>
-      <w:bookmarkStart w:id="27" w:name="_Toc71691026"/>
-      <w:bookmarkStart w:id="28" w:name="_Toc5277755"/>
+      <w:bookmarkStart w:id="31" w:name="_Toc25553322"/>
+      <w:bookmarkStart w:id="32" w:name="_Toc71691026"/>
+      <w:bookmarkStart w:id="33" w:name="_Toc5348336"/>
       <w:r>
         <w:rPr>
           <w:i w:val="0"/>
@@ -6067,7 +6345,7 @@
         </w:rPr>
         <w:t xml:space="preserve">Erreurs </w:t>
       </w:r>
-      <w:bookmarkEnd w:id="26"/>
+      <w:bookmarkEnd w:id="31"/>
       <w:r>
         <w:rPr>
           <w:i w:val="0"/>
@@ -6075,8 +6353,8 @@
         </w:rPr>
         <w:t>restantes</w:t>
       </w:r>
-      <w:bookmarkEnd w:id="27"/>
-      <w:bookmarkEnd w:id="28"/>
+      <w:bookmarkEnd w:id="32"/>
+      <w:bookmarkEnd w:id="33"/>
       <w:r>
         <w:rPr>
           <w:i w:val="0"/>
@@ -6097,18 +6375,18 @@
           <w:tab w:val="num" w:pos="360"/>
         </w:tabs>
       </w:pPr>
-      <w:bookmarkStart w:id="29" w:name="_Toc25553328"/>
-      <w:bookmarkStart w:id="30" w:name="_Toc71703263"/>
-      <w:bookmarkStart w:id="31" w:name="_Toc5277756"/>
+      <w:bookmarkStart w:id="34" w:name="_Toc25553328"/>
+      <w:bookmarkStart w:id="35" w:name="_Toc71703263"/>
+      <w:bookmarkStart w:id="36" w:name="_Toc5348337"/>
       <w:r>
         <w:t>C</w:t>
       </w:r>
-      <w:bookmarkEnd w:id="29"/>
-      <w:bookmarkEnd w:id="30"/>
+      <w:bookmarkEnd w:id="34"/>
+      <w:bookmarkEnd w:id="35"/>
       <w:r>
         <w:t>onclusions</w:t>
       </w:r>
-      <w:bookmarkEnd w:id="31"/>
+      <w:bookmarkEnd w:id="36"/>
     </w:p>
     <w:p>
       <w:pPr>
@@ -6129,7 +6407,15 @@
           <w:sz w:val="24"/>
           <w:szCs w:val="24"/>
         </w:rPr>
-        <w:t>C’est possible de réaliser une partie de bataille navale sans aucun problème / il n’y a pas la possibilité d’avoir plusieurs grilles à disposition donc il y a qu’une grille fixe.</w:t>
+        <w:t xml:space="preserve">C’est possible de réaliser une partie de bataille </w:t>
+      </w:r>
+      <w:r>
+        <w:rPr>
+          <w:rFonts w:ascii="Arial" w:hAnsi="Arial" w:cs="Arial"/>
+          <w:sz w:val="24"/>
+          <w:szCs w:val="24"/>
+        </w:rPr>
+        <w:t xml:space="preserve">navale sans aucun problème </w:t>
       </w:r>
     </w:p>
     <w:p>
@@ -6151,7 +6437,7 @@
           <w:sz w:val="24"/>
           <w:szCs w:val="24"/>
         </w:rPr>
-        <w:t>Il était prévu d’avoir plusieurs grilles mais il nous a été impossible à faire par manque de temps</w:t>
+        <w:t>Au début de ce projet il y avait très peu d’avance à cause de l’indécision de par où commencer.</w:t>
       </w:r>
     </w:p>
     <w:p>
@@ -6173,78 +6459,26 @@
           <w:sz w:val="24"/>
           <w:szCs w:val="24"/>
         </w:rPr>
-        <w:t xml:space="preserve">Le seul point négatif c’est justement le fait de ne pas avoir plusieurs </w:t>
+        <w:t xml:space="preserve">Faire </w:t>
       </w:r>
-      <w:proofErr w:type="gramStart"/>
       <w:r>
         <w:rPr>
           <w:rFonts w:ascii="Arial" w:hAnsi="Arial" w:cs="Arial"/>
           <w:sz w:val="24"/>
           <w:szCs w:val="24"/>
         </w:rPr>
-        <w:t>grilles</w:t>
+        <w:t>multi-Player local</w:t>
       </w:r>
-      <w:proofErr w:type="gramEnd"/>
     </w:p>
     <w:p>
       <w:pPr>
         <w:pStyle w:val="Paragraphedeliste"/>
-        <w:numPr>
-          <w:ilvl w:val="0"/>
-          <w:numId w:val="33"/>
-        </w:numPr>
         <w:rPr>
           <w:rFonts w:ascii="Arial" w:hAnsi="Arial" w:cs="Arial"/>
           <w:sz w:val="24"/>
           <w:szCs w:val="24"/>
         </w:rPr>
       </w:pPr>
-      <w:r>
-        <w:rPr>
-          <w:rFonts w:ascii="Arial" w:hAnsi="Arial" w:cs="Arial"/>
-          <w:sz w:val="24"/>
-          <w:szCs w:val="24"/>
-        </w:rPr>
-        <w:t>Au début de ce projet il y avait très peu d’avance à cause de l’indécision de par où commencer.</w:t>
-      </w:r>
-    </w:p>
-    <w:p>
-      <w:pPr>
-        <w:pStyle w:val="Paragraphedeliste"/>
-        <w:numPr>
-          <w:ilvl w:val="0"/>
-          <w:numId w:val="33"/>
-        </w:numPr>
-        <w:rPr>
-          <w:rFonts w:ascii="Arial" w:hAnsi="Arial" w:cs="Arial"/>
-          <w:sz w:val="24"/>
-          <w:szCs w:val="24"/>
-        </w:rPr>
-      </w:pPr>
-      <w:r>
-        <w:rPr>
-          <w:rFonts w:ascii="Arial" w:hAnsi="Arial" w:cs="Arial"/>
-          <w:sz w:val="24"/>
-          <w:szCs w:val="24"/>
-        </w:rPr>
-        <w:t>Faire plusieurs grilles ou même un multi-Player local</w:t>
-      </w:r>
-    </w:p>
-    <w:p>
-      <w:pPr>
-        <w:pStyle w:val="Paragraphedeliste"/>
-        <w:numPr>
-          <w:ilvl w:val="0"/>
-          <w:numId w:val="33"/>
-        </w:numPr>
-        <w:rPr>
-          <w:rFonts w:ascii="Arial" w:hAnsi="Arial" w:cs="Arial"/>
-          <w:sz w:val="24"/>
-          <w:szCs w:val="24"/>
-        </w:rPr>
-      </w:pPr>
-      <w:bookmarkStart w:id="32" w:name="_GoBack"/>
-      <w:bookmarkEnd w:id="32"/>
     </w:p>
     <w:p>
       <w:pPr>
@@ -6253,16 +6487,16 @@
           <w:tab w:val="num" w:pos="360"/>
         </w:tabs>
       </w:pPr>
-      <w:bookmarkStart w:id="33" w:name="_Toc71703264"/>
-      <w:bookmarkStart w:id="34" w:name="_Toc5277757"/>
+      <w:bookmarkStart w:id="37" w:name="_Toc71703264"/>
+      <w:bookmarkStart w:id="38" w:name="_Toc5348338"/>
       <w:r>
         <w:t>A</w:t>
       </w:r>
-      <w:bookmarkEnd w:id="33"/>
+      <w:bookmarkEnd w:id="37"/>
       <w:r>
         <w:t>nnexes</w:t>
       </w:r>
-      <w:bookmarkEnd w:id="34"/>
+      <w:bookmarkEnd w:id="38"/>
     </w:p>
     <w:p>
       <w:pPr>
@@ -6272,8 +6506,8 @@
           <w:iCs/>
         </w:rPr>
       </w:pPr>
-      <w:bookmarkStart w:id="35" w:name="_Toc71703265"/>
-      <w:bookmarkStart w:id="36" w:name="_Toc5277758"/>
+      <w:bookmarkStart w:id="39" w:name="_Toc71703265"/>
+      <w:bookmarkStart w:id="40" w:name="_Toc5348339"/>
       <w:r>
         <w:rPr>
           <w:i w:val="0"/>
@@ -6281,8 +6515,8 @@
         </w:rPr>
         <w:t>Sources – Bibliographie</w:t>
       </w:r>
-      <w:bookmarkEnd w:id="35"/>
-      <w:bookmarkEnd w:id="36"/>
+      <w:bookmarkEnd w:id="39"/>
+      <w:bookmarkEnd w:id="40"/>
     </w:p>
     <w:p>
       <w:r>
@@ -6297,9 +6531,9 @@
           <w:iCs/>
         </w:rPr>
       </w:pPr>
-      <w:bookmarkStart w:id="37" w:name="_Toc25553330"/>
-      <w:bookmarkStart w:id="38" w:name="_Toc71703266"/>
-      <w:bookmarkStart w:id="39" w:name="_Toc5277759"/>
+      <w:bookmarkStart w:id="41" w:name="_Toc25553330"/>
+      <w:bookmarkStart w:id="42" w:name="_Toc71703266"/>
+      <w:bookmarkStart w:id="43" w:name="_Toc5348340"/>
       <w:r>
         <w:rPr>
           <w:i w:val="0"/>
@@ -6307,8 +6541,8 @@
         </w:rPr>
         <w:t xml:space="preserve">Journal de bord </w:t>
       </w:r>
-      <w:bookmarkEnd w:id="37"/>
-      <w:bookmarkEnd w:id="38"/>
+      <w:bookmarkEnd w:id="41"/>
+      <w:bookmarkEnd w:id="42"/>
       <w:r>
         <w:rPr>
           <w:i w:val="0"/>
@@ -6316,7 +6550,7 @@
         </w:rPr>
         <w:t>du projet</w:t>
       </w:r>
-      <w:bookmarkEnd w:id="39"/>
+      <w:bookmarkEnd w:id="43"/>
     </w:p>
     <w:p/>
     <w:tbl>
@@ -6601,6 +6835,78 @@
           <w:tcPr>
             <w:tcW w:w="1418" w:type="dxa"/>
           </w:tcPr>
+          <w:p>
+            <w:r>
+              <w:t>05.04.2019</w:t>
+            </w:r>
+          </w:p>
+        </w:tc>
+        <w:tc>
+          <w:tcPr>
+            <w:tcW w:w="7368" w:type="dxa"/>
+          </w:tcPr>
+          <w:p>
+            <w:r>
+              <w:t>Option du choix d’une grille a été rajoutée</w:t>
+            </w:r>
+          </w:p>
+        </w:tc>
+      </w:tr>
+      <w:tr>
+        <w:tc>
+          <w:tcPr>
+            <w:tcW w:w="1418" w:type="dxa"/>
+          </w:tcPr>
+          <w:p>
+            <w:r>
+              <w:t>05.04.2019</w:t>
+            </w:r>
+          </w:p>
+        </w:tc>
+        <w:tc>
+          <w:tcPr>
+            <w:tcW w:w="7368" w:type="dxa"/>
+          </w:tcPr>
+          <w:p>
+            <w:r>
+              <w:t>Les derniers test ont été effectués</w:t>
+            </w:r>
+          </w:p>
+        </w:tc>
+      </w:tr>
+      <w:tr>
+        <w:tc>
+          <w:tcPr>
+            <w:tcW w:w="1418" w:type="dxa"/>
+          </w:tcPr>
+          <w:p/>
+        </w:tc>
+        <w:tc>
+          <w:tcPr>
+            <w:tcW w:w="7368" w:type="dxa"/>
+          </w:tcPr>
+          <w:p/>
+        </w:tc>
+      </w:tr>
+      <w:tr>
+        <w:tc>
+          <w:tcPr>
+            <w:tcW w:w="1418" w:type="dxa"/>
+          </w:tcPr>
+          <w:p/>
+        </w:tc>
+        <w:tc>
+          <w:tcPr>
+            <w:tcW w:w="7368" w:type="dxa"/>
+          </w:tcPr>
+          <w:p/>
+        </w:tc>
+      </w:tr>
+      <w:tr>
+        <w:tc>
+          <w:tcPr>
+            <w:tcW w:w="1418" w:type="dxa"/>
+          </w:tcPr>
           <w:p/>
         </w:tc>
         <w:tc>
@@ -6704,7 +7010,7 @@
         <w:rStyle w:val="Numrodepage"/>
         <w:noProof/>
       </w:rPr>
-      <w:t>9</w:t>
+      <w:t>10</w:t>
     </w:r>
     <w:r>
       <w:rPr>
@@ -6720,7 +7026,7 @@
         <w:rPr>
           <w:noProof/>
         </w:rPr>
-        <w:t>04/04/2019 10:40:00</w:t>
+        <w:t>05/04/2019 08:34:00</w:t>
       </w:r>
     </w:fldSimple>
     <w:r>
@@ -8830,6 +9136,119 @@
     </w:lvl>
   </w:abstractNum>
   <w:abstractNum w:abstractNumId="17" w15:restartNumberingAfterBreak="0">
+    <w:nsid w:val="4EAD069F"/>
+    <w:multiLevelType w:val="hybridMultilevel"/>
+    <w:tmpl w:val="6FCEC932"/>
+    <w:lvl w:ilvl="0" w:tplc="90D83E5E">
+      <w:start w:val="5"/>
+      <w:numFmt w:val="bullet"/>
+      <w:lvlText w:val="-"/>
+      <w:lvlJc w:val="left"/>
+      <w:pPr>
+        <w:ind w:left="720" w:hanging="360"/>
+      </w:pPr>
+      <w:rPr>
+        <w:rFonts w:ascii="Arial" w:eastAsia="Times New Roman" w:hAnsi="Arial" w:cs="Arial" w:hint="default"/>
+      </w:rPr>
+    </w:lvl>
+    <w:lvl w:ilvl="1" w:tplc="100C0003" w:tentative="1">
+      <w:start w:val="1"/>
+      <w:numFmt w:val="bullet"/>
+      <w:lvlText w:val="o"/>
+      <w:lvlJc w:val="left"/>
+      <w:pPr>
+        <w:ind w:left="1440" w:hanging="360"/>
+      </w:pPr>
+      <w:rPr>
+        <w:rFonts w:ascii="Courier New" w:hAnsi="Courier New" w:cs="Courier New" w:hint="default"/>
+      </w:rPr>
+    </w:lvl>
+    <w:lvl w:ilvl="2" w:tplc="100C0005" w:tentative="1">
+      <w:start w:val="1"/>
+      <w:numFmt w:val="bullet"/>
+      <w:lvlText w:val=""/>
+      <w:lvlJc w:val="left"/>
+      <w:pPr>
+        <w:ind w:left="2160" w:hanging="360"/>
+      </w:pPr>
+      <w:rPr>
+        <w:rFonts w:ascii="Wingdings" w:hAnsi="Wingdings" w:hint="default"/>
+      </w:rPr>
+    </w:lvl>
+    <w:lvl w:ilvl="3" w:tplc="100C0001" w:tentative="1">
+      <w:start w:val="1"/>
+      <w:numFmt w:val="bullet"/>
+      <w:lvlText w:val=""/>
+      <w:lvlJc w:val="left"/>
+      <w:pPr>
+        <w:ind w:left="2880" w:hanging="360"/>
+      </w:pPr>
+      <w:rPr>
+        <w:rFonts w:ascii="Symbol" w:hAnsi="Symbol" w:hint="default"/>
+      </w:rPr>
+    </w:lvl>
+    <w:lvl w:ilvl="4" w:tplc="100C0003" w:tentative="1">
+      <w:start w:val="1"/>
+      <w:numFmt w:val="bullet"/>
+      <w:lvlText w:val="o"/>
+      <w:lvlJc w:val="left"/>
+      <w:pPr>
+        <w:ind w:left="3600" w:hanging="360"/>
+      </w:pPr>
+      <w:rPr>
+        <w:rFonts w:ascii="Courier New" w:hAnsi="Courier New" w:cs="Courier New" w:hint="default"/>
+      </w:rPr>
+    </w:lvl>
+    <w:lvl w:ilvl="5" w:tplc="100C0005" w:tentative="1">
+      <w:start w:val="1"/>
+      <w:numFmt w:val="bullet"/>
+      <w:lvlText w:val=""/>
+      <w:lvlJc w:val="left"/>
+      <w:pPr>
+        <w:ind w:left="4320" w:hanging="360"/>
+      </w:pPr>
+      <w:rPr>
+        <w:rFonts w:ascii="Wingdings" w:hAnsi="Wingdings" w:hint="default"/>
+      </w:rPr>
+    </w:lvl>
+    <w:lvl w:ilvl="6" w:tplc="100C0001" w:tentative="1">
+      <w:start w:val="1"/>
+      <w:numFmt w:val="bullet"/>
+      <w:lvlText w:val=""/>
+      <w:lvlJc w:val="left"/>
+      <w:pPr>
+        <w:ind w:left="5040" w:hanging="360"/>
+      </w:pPr>
+      <w:rPr>
+        <w:rFonts w:ascii="Symbol" w:hAnsi="Symbol" w:hint="default"/>
+      </w:rPr>
+    </w:lvl>
+    <w:lvl w:ilvl="7" w:tplc="100C0003" w:tentative="1">
+      <w:start w:val="1"/>
+      <w:numFmt w:val="bullet"/>
+      <w:lvlText w:val="o"/>
+      <w:lvlJc w:val="left"/>
+      <w:pPr>
+        <w:ind w:left="5760" w:hanging="360"/>
+      </w:pPr>
+      <w:rPr>
+        <w:rFonts w:ascii="Courier New" w:hAnsi="Courier New" w:cs="Courier New" w:hint="default"/>
+      </w:rPr>
+    </w:lvl>
+    <w:lvl w:ilvl="8" w:tplc="100C0005" w:tentative="1">
+      <w:start w:val="1"/>
+      <w:numFmt w:val="bullet"/>
+      <w:lvlText w:val=""/>
+      <w:lvlJc w:val="left"/>
+      <w:pPr>
+        <w:ind w:left="6480" w:hanging="360"/>
+      </w:pPr>
+      <w:rPr>
+        <w:rFonts w:ascii="Wingdings" w:hAnsi="Wingdings" w:hint="default"/>
+      </w:rPr>
+    </w:lvl>
+  </w:abstractNum>
+  <w:abstractNum w:abstractNumId="18" w15:restartNumberingAfterBreak="0">
     <w:nsid w:val="4FF51F81"/>
     <w:multiLevelType w:val="hybridMultilevel"/>
     <w:tmpl w:val="B4BACFDE"/>
@@ -8942,7 +9361,7 @@
       </w:rPr>
     </w:lvl>
   </w:abstractNum>
-  <w:abstractNum w:abstractNumId="18" w15:restartNumberingAfterBreak="0">
+  <w:abstractNum w:abstractNumId="19" w15:restartNumberingAfterBreak="0">
     <w:nsid w:val="5082572C"/>
     <w:multiLevelType w:val="hybridMultilevel"/>
     <w:tmpl w:val="ED4ACFA4"/>
@@ -9082,7 +9501,7 @@
       </w:rPr>
     </w:lvl>
   </w:abstractNum>
-  <w:abstractNum w:abstractNumId="19" w15:restartNumberingAfterBreak="0">
+  <w:abstractNum w:abstractNumId="20" w15:restartNumberingAfterBreak="0">
     <w:nsid w:val="52B247CA"/>
     <w:multiLevelType w:val="hybridMultilevel"/>
     <w:tmpl w:val="B7D4D45A"/>
@@ -9222,7 +9641,7 @@
       </w:rPr>
     </w:lvl>
   </w:abstractNum>
-  <w:abstractNum w:abstractNumId="20" w15:restartNumberingAfterBreak="0">
+  <w:abstractNum w:abstractNumId="21" w15:restartNumberingAfterBreak="0">
     <w:nsid w:val="56A255C1"/>
     <w:multiLevelType w:val="hybridMultilevel"/>
     <w:tmpl w:val="338CCFB2"/>
@@ -9335,7 +9754,7 @@
       </w:rPr>
     </w:lvl>
   </w:abstractNum>
-  <w:abstractNum w:abstractNumId="21" w15:restartNumberingAfterBreak="0">
+  <w:abstractNum w:abstractNumId="22" w15:restartNumberingAfterBreak="0">
     <w:nsid w:val="57301379"/>
     <w:multiLevelType w:val="multilevel"/>
     <w:tmpl w:val="100C0025"/>
@@ -9421,7 +9840,7 @@
       </w:pPr>
     </w:lvl>
   </w:abstractNum>
-  <w:abstractNum w:abstractNumId="22" w15:restartNumberingAfterBreak="0">
+  <w:abstractNum w:abstractNumId="23" w15:restartNumberingAfterBreak="0">
     <w:nsid w:val="594C1361"/>
     <w:multiLevelType w:val="hybridMultilevel"/>
     <w:tmpl w:val="5C243628"/>
@@ -9561,7 +9980,7 @@
       </w:rPr>
     </w:lvl>
   </w:abstractNum>
-  <w:abstractNum w:abstractNumId="23" w15:restartNumberingAfterBreak="0">
+  <w:abstractNum w:abstractNumId="24" w15:restartNumberingAfterBreak="0">
     <w:nsid w:val="5B0F0972"/>
     <w:multiLevelType w:val="hybridMultilevel"/>
     <w:tmpl w:val="39D06EC6"/>
@@ -9674,7 +10093,120 @@
       </w:rPr>
     </w:lvl>
   </w:abstractNum>
-  <w:abstractNum w:abstractNumId="24" w15:restartNumberingAfterBreak="0">
+  <w:abstractNum w:abstractNumId="25" w15:restartNumberingAfterBreak="0">
+    <w:nsid w:val="5BBA2770"/>
+    <w:multiLevelType w:val="hybridMultilevel"/>
+    <w:tmpl w:val="0A8E29BE"/>
+    <w:lvl w:ilvl="0" w:tplc="90D83E5E">
+      <w:start w:val="5"/>
+      <w:numFmt w:val="bullet"/>
+      <w:lvlText w:val="-"/>
+      <w:lvlJc w:val="left"/>
+      <w:pPr>
+        <w:ind w:left="720" w:hanging="360"/>
+      </w:pPr>
+      <w:rPr>
+        <w:rFonts w:ascii="Arial" w:eastAsia="Times New Roman" w:hAnsi="Arial" w:cs="Arial" w:hint="default"/>
+      </w:rPr>
+    </w:lvl>
+    <w:lvl w:ilvl="1" w:tplc="100C0003" w:tentative="1">
+      <w:start w:val="1"/>
+      <w:numFmt w:val="bullet"/>
+      <w:lvlText w:val="o"/>
+      <w:lvlJc w:val="left"/>
+      <w:pPr>
+        <w:ind w:left="1440" w:hanging="360"/>
+      </w:pPr>
+      <w:rPr>
+        <w:rFonts w:ascii="Courier New" w:hAnsi="Courier New" w:cs="Courier New" w:hint="default"/>
+      </w:rPr>
+    </w:lvl>
+    <w:lvl w:ilvl="2" w:tplc="100C0005" w:tentative="1">
+      <w:start w:val="1"/>
+      <w:numFmt w:val="bullet"/>
+      <w:lvlText w:val=""/>
+      <w:lvlJc w:val="left"/>
+      <w:pPr>
+        <w:ind w:left="2160" w:hanging="360"/>
+      </w:pPr>
+      <w:rPr>
+        <w:rFonts w:ascii="Wingdings" w:hAnsi="Wingdings" w:hint="default"/>
+      </w:rPr>
+    </w:lvl>
+    <w:lvl w:ilvl="3" w:tplc="100C0001" w:tentative="1">
+      <w:start w:val="1"/>
+      <w:numFmt w:val="bullet"/>
+      <w:lvlText w:val=""/>
+      <w:lvlJc w:val="left"/>
+      <w:pPr>
+        <w:ind w:left="2880" w:hanging="360"/>
+      </w:pPr>
+      <w:rPr>
+        <w:rFonts w:ascii="Symbol" w:hAnsi="Symbol" w:hint="default"/>
+      </w:rPr>
+    </w:lvl>
+    <w:lvl w:ilvl="4" w:tplc="100C0003" w:tentative="1">
+      <w:start w:val="1"/>
+      <w:numFmt w:val="bullet"/>
+      <w:lvlText w:val="o"/>
+      <w:lvlJc w:val="left"/>
+      <w:pPr>
+        <w:ind w:left="3600" w:hanging="360"/>
+      </w:pPr>
+      <w:rPr>
+        <w:rFonts w:ascii="Courier New" w:hAnsi="Courier New" w:cs="Courier New" w:hint="default"/>
+      </w:rPr>
+    </w:lvl>
+    <w:lvl w:ilvl="5" w:tplc="100C0005" w:tentative="1">
+      <w:start w:val="1"/>
+      <w:numFmt w:val="bullet"/>
+      <w:lvlText w:val=""/>
+      <w:lvlJc w:val="left"/>
+      <w:pPr>
+        <w:ind w:left="4320" w:hanging="360"/>
+      </w:pPr>
+      <w:rPr>
+        <w:rFonts w:ascii="Wingdings" w:hAnsi="Wingdings" w:hint="default"/>
+      </w:rPr>
+    </w:lvl>
+    <w:lvl w:ilvl="6" w:tplc="100C0001" w:tentative="1">
+      <w:start w:val="1"/>
+      <w:numFmt w:val="bullet"/>
+      <w:lvlText w:val=""/>
+      <w:lvlJc w:val="left"/>
+      <w:pPr>
+        <w:ind w:left="5040" w:hanging="360"/>
+      </w:pPr>
+      <w:rPr>
+        <w:rFonts w:ascii="Symbol" w:hAnsi="Symbol" w:hint="default"/>
+      </w:rPr>
+    </w:lvl>
+    <w:lvl w:ilvl="7" w:tplc="100C0003" w:tentative="1">
+      <w:start w:val="1"/>
+      <w:numFmt w:val="bullet"/>
+      <w:lvlText w:val="o"/>
+      <w:lvlJc w:val="left"/>
+      <w:pPr>
+        <w:ind w:left="5760" w:hanging="360"/>
+      </w:pPr>
+      <w:rPr>
+        <w:rFonts w:ascii="Courier New" w:hAnsi="Courier New" w:cs="Courier New" w:hint="default"/>
+      </w:rPr>
+    </w:lvl>
+    <w:lvl w:ilvl="8" w:tplc="100C0005" w:tentative="1">
+      <w:start w:val="1"/>
+      <w:numFmt w:val="bullet"/>
+      <w:lvlText w:val=""/>
+      <w:lvlJc w:val="left"/>
+      <w:pPr>
+        <w:ind w:left="6480" w:hanging="360"/>
+      </w:pPr>
+      <w:rPr>
+        <w:rFonts w:ascii="Wingdings" w:hAnsi="Wingdings" w:hint="default"/>
+      </w:rPr>
+    </w:lvl>
+  </w:abstractNum>
+  <w:abstractNum w:abstractNumId="26" w15:restartNumberingAfterBreak="0">
     <w:nsid w:val="5E4B2431"/>
     <w:multiLevelType w:val="hybridMultilevel"/>
     <w:tmpl w:val="4550A29E"/>
@@ -9787,7 +10319,7 @@
       </w:rPr>
     </w:lvl>
   </w:abstractNum>
-  <w:abstractNum w:abstractNumId="25" w15:restartNumberingAfterBreak="0">
+  <w:abstractNum w:abstractNumId="27" w15:restartNumberingAfterBreak="0">
     <w:nsid w:val="6A38396F"/>
     <w:multiLevelType w:val="hybridMultilevel"/>
     <w:tmpl w:val="135E67D2"/>
@@ -9900,7 +10432,7 @@
       </w:rPr>
     </w:lvl>
   </w:abstractNum>
-  <w:abstractNum w:abstractNumId="26" w15:restartNumberingAfterBreak="0">
+  <w:abstractNum w:abstractNumId="28" w15:restartNumberingAfterBreak="0">
     <w:nsid w:val="71E06583"/>
     <w:multiLevelType w:val="hybridMultilevel"/>
     <w:tmpl w:val="26C81FCE"/>
@@ -10040,7 +10572,7 @@
       </w:rPr>
     </w:lvl>
   </w:abstractNum>
-  <w:abstractNum w:abstractNumId="27" w15:restartNumberingAfterBreak="0">
+  <w:abstractNum w:abstractNumId="29" w15:restartNumberingAfterBreak="0">
     <w:nsid w:val="75A3529B"/>
     <w:multiLevelType w:val="hybridMultilevel"/>
     <w:tmpl w:val="819EEA64"/>
@@ -10180,7 +10712,7 @@
       </w:rPr>
     </w:lvl>
   </w:abstractNum>
-  <w:abstractNum w:abstractNumId="28" w15:restartNumberingAfterBreak="0">
+  <w:abstractNum w:abstractNumId="30" w15:restartNumberingAfterBreak="0">
     <w:nsid w:val="797979A0"/>
     <w:multiLevelType w:val="hybridMultilevel"/>
     <w:tmpl w:val="7E40D33A"/>
@@ -10293,7 +10825,7 @@
       </w:rPr>
     </w:lvl>
   </w:abstractNum>
-  <w:abstractNum w:abstractNumId="29" w15:restartNumberingAfterBreak="0">
+  <w:abstractNum w:abstractNumId="31" w15:restartNumberingAfterBreak="0">
     <w:nsid w:val="7B193736"/>
     <w:multiLevelType w:val="multilevel"/>
     <w:tmpl w:val="459CDCB4"/>
@@ -10417,7 +10949,7 @@
       </w:pPr>
     </w:lvl>
   </w:abstractNum>
-  <w:abstractNum w:abstractNumId="30" w15:restartNumberingAfterBreak="0">
+  <w:abstractNum w:abstractNumId="32" w15:restartNumberingAfterBreak="0">
     <w:nsid w:val="7D032E42"/>
     <w:multiLevelType w:val="hybridMultilevel"/>
     <w:tmpl w:val="901CE568"/>
@@ -10530,7 +11062,7 @@
       </w:rPr>
     </w:lvl>
   </w:abstractNum>
-  <w:abstractNum w:abstractNumId="31" w15:restartNumberingAfterBreak="0">
+  <w:abstractNum w:abstractNumId="33" w15:restartNumberingAfterBreak="0">
     <w:nsid w:val="7DD245F2"/>
     <w:multiLevelType w:val="hybridMultilevel"/>
     <w:tmpl w:val="3100450C"/>
@@ -10670,7 +11202,7 @@
       </w:rPr>
     </w:lvl>
   </w:abstractNum>
-  <w:abstractNum w:abstractNumId="32" w15:restartNumberingAfterBreak="0">
+  <w:abstractNum w:abstractNumId="34" w15:restartNumberingAfterBreak="0">
     <w:nsid w:val="7DDE7E2F"/>
     <w:multiLevelType w:val="hybridMultilevel"/>
     <w:tmpl w:val="47B69FA2"/>
@@ -10784,7 +11316,7 @@
     </w:lvl>
   </w:abstractNum>
   <w:num w:numId="1">
-    <w:abstractNumId w:val="29"/>
+    <w:abstractNumId w:val="31"/>
   </w:num>
   <w:num w:numId="2">
     <w:abstractNumId w:val="2"/>
@@ -10793,19 +11325,19 @@
     <w:abstractNumId w:val="8"/>
   </w:num>
   <w:num w:numId="4">
-    <w:abstractNumId w:val="27"/>
+    <w:abstractNumId w:val="29"/>
   </w:num>
   <w:num w:numId="5">
-    <w:abstractNumId w:val="19"/>
+    <w:abstractNumId w:val="20"/>
   </w:num>
   <w:num w:numId="6">
     <w:abstractNumId w:val="10"/>
   </w:num>
   <w:num w:numId="7">
-    <w:abstractNumId w:val="22"/>
+    <w:abstractNumId w:val="23"/>
   </w:num>
   <w:num w:numId="8">
-    <w:abstractNumId w:val="31"/>
+    <w:abstractNumId w:val="33"/>
   </w:num>
   <w:num w:numId="9">
     <w:abstractNumId w:val="5"/>
@@ -10814,13 +11346,13 @@
     <w:abstractNumId w:val="14"/>
   </w:num>
   <w:num w:numId="11">
-    <w:abstractNumId w:val="18"/>
+    <w:abstractNumId w:val="19"/>
   </w:num>
   <w:num w:numId="12">
     <w:abstractNumId w:val="15"/>
   </w:num>
   <w:num w:numId="13">
-    <w:abstractNumId w:val="26"/>
+    <w:abstractNumId w:val="28"/>
   </w:num>
   <w:num w:numId="14">
     <w:abstractNumId w:val="0"/>
@@ -10835,25 +11367,25 @@
     <w:abstractNumId w:val="6"/>
   </w:num>
   <w:num w:numId="18">
-    <w:abstractNumId w:val="30"/>
+    <w:abstractNumId w:val="32"/>
   </w:num>
   <w:num w:numId="19">
-    <w:abstractNumId w:val="24"/>
+    <w:abstractNumId w:val="26"/>
   </w:num>
   <w:num w:numId="20">
-    <w:abstractNumId w:val="32"/>
+    <w:abstractNumId w:val="34"/>
   </w:num>
   <w:num w:numId="21">
-    <w:abstractNumId w:val="20"/>
+    <w:abstractNumId w:val="21"/>
   </w:num>
   <w:num w:numId="22">
-    <w:abstractNumId w:val="28"/>
+    <w:abstractNumId w:val="30"/>
   </w:num>
   <w:num w:numId="23">
     <w:abstractNumId w:val="12"/>
   </w:num>
   <w:num w:numId="24">
-    <w:abstractNumId w:val="17"/>
+    <w:abstractNumId w:val="18"/>
   </w:num>
   <w:num w:numId="25">
     <w:abstractNumId w:val="4"/>
@@ -10865,22 +11397,28 @@
     <w:abstractNumId w:val="11"/>
   </w:num>
   <w:num w:numId="28">
-    <w:abstractNumId w:val="23"/>
+    <w:abstractNumId w:val="24"/>
   </w:num>
   <w:num w:numId="29">
     <w:abstractNumId w:val="7"/>
   </w:num>
   <w:num w:numId="30">
-    <w:abstractNumId w:val="25"/>
+    <w:abstractNumId w:val="27"/>
   </w:num>
   <w:num w:numId="31">
-    <w:abstractNumId w:val="21"/>
+    <w:abstractNumId w:val="22"/>
   </w:num>
   <w:num w:numId="32">
     <w:abstractNumId w:val="9"/>
   </w:num>
   <w:num w:numId="33">
     <w:abstractNumId w:val="1"/>
+  </w:num>
+  <w:num w:numId="34">
+    <w:abstractNumId w:val="25"/>
+  </w:num>
+  <w:num w:numId="35">
+    <w:abstractNumId w:val="17"/>
   </w:num>
   <w:numIdMacAtCleanup w:val="13"/>
 </w:numbering>
@@ -12000,7 +12538,7 @@
 </file>
 
 <file path=customXml/itemProps1.xml><?xml version="1.0" encoding="utf-8"?>
-<ds:datastoreItem xmlns:ds="http://schemas.openxmlformats.org/officeDocument/2006/customXml" ds:itemID="{1109B217-3D5F-4EFC-9A35-35D5C59C00AA}">
+<ds:datastoreItem xmlns:ds="http://schemas.openxmlformats.org/officeDocument/2006/customXml" ds:itemID="{4A2FF6E4-62BC-4FCA-8EAA-348FD5F52500}">
   <ds:schemaRefs>
     <ds:schemaRef ds:uri="http://schemas.openxmlformats.org/officeDocument/2006/bibliography"/>
   </ds:schemaRefs>

--- a/Doc/Documenttion bataille navale.docx
+++ b/Doc/Documenttion bataille navale.docx
@@ -3949,8 +3949,8 @@
           <w:lang w:val="en"/>
         </w:rPr>
       </w:pPr>
-      <w:bookmarkStart w:id="11" w:name="_Toc71691012"/>
-      <w:bookmarkStart w:id="12" w:name="_Toc5348323"/>
+      <w:bookmarkStart w:id="11" w:name="_Toc5348323"/>
+      <w:bookmarkStart w:id="12" w:name="_Toc71691012"/>
       <w:r>
         <w:rPr>
           <w:lang w:val="en"/>
@@ -3985,7 +3985,7 @@
         </w:rPr>
         <w:t>)</w:t>
       </w:r>
-      <w:bookmarkEnd w:id="12"/>
+      <w:bookmarkEnd w:id="11"/>
     </w:p>
     <w:p>
       <w:pPr>
@@ -5517,7 +5517,7 @@
         </w:rPr>
         <w:t>Stratégie de test</w:t>
       </w:r>
-      <w:bookmarkEnd w:id="11"/>
+      <w:bookmarkEnd w:id="12"/>
       <w:bookmarkEnd w:id="15"/>
     </w:p>
     <w:p>
@@ -5594,10 +5594,10 @@
           <w:iCs/>
         </w:rPr>
       </w:pPr>
-      <w:bookmarkStart w:id="17" w:name="_Toc25553317"/>
-      <w:bookmarkStart w:id="18" w:name="_Toc71691022"/>
-      <w:bookmarkStart w:id="19" w:name="_Ref254352701"/>
-      <w:bookmarkStart w:id="20" w:name="_Toc5348328"/>
+      <w:bookmarkStart w:id="17" w:name="_Toc5348328"/>
+      <w:bookmarkStart w:id="18" w:name="_Toc25553317"/>
+      <w:bookmarkStart w:id="19" w:name="_Toc71691022"/>
+      <w:bookmarkStart w:id="20" w:name="_Ref254352701"/>
       <w:r>
         <w:rPr>
           <w:i w:val="0"/>
@@ -5605,7 +5605,7 @@
         </w:rPr>
         <w:t>Modèle Logique de données</w:t>
       </w:r>
-      <w:bookmarkEnd w:id="20"/>
+      <w:bookmarkEnd w:id="17"/>
     </w:p>
     <w:p>
       <w:r>
@@ -5641,8 +5641,6 @@
       <w:r>
         <w:t>Le x c’est le bateau touché</w:t>
       </w:r>
-      <w:bookmarkStart w:id="21" w:name="_GoBack"/>
-      <w:bookmarkEnd w:id="21"/>
     </w:p>
     <w:p>
       <w:r>
@@ -5658,7 +5656,7 @@
           <w:iCs/>
         </w:rPr>
       </w:pPr>
-      <w:bookmarkStart w:id="22" w:name="_Toc5348329"/>
+      <w:bookmarkStart w:id="21" w:name="_Toc5348329"/>
       <w:r>
         <w:rPr>
           <w:i w:val="0"/>
@@ -5666,7 +5664,7 @@
         </w:rPr>
         <w:t>Points techniques spécifiques</w:t>
       </w:r>
-      <w:bookmarkEnd w:id="22"/>
+      <w:bookmarkEnd w:id="21"/>
     </w:p>
     <w:p>
       <w:pPr>
@@ -5675,14 +5673,14 @@
           <w:b w:val="0"/>
         </w:rPr>
       </w:pPr>
-      <w:bookmarkStart w:id="23" w:name="_Toc5348330"/>
+      <w:bookmarkStart w:id="22" w:name="_Toc5348330"/>
       <w:r>
         <w:rPr>
           <w:b w:val="0"/>
         </w:rPr>
         <w:t>Saisie des coordonnées de tir</w:t>
       </w:r>
-      <w:bookmarkEnd w:id="23"/>
+      <w:bookmarkEnd w:id="22"/>
     </w:p>
     <w:p>
       <w:pPr>
@@ -5730,19 +5728,34 @@
         <w:t>bateaux.</w:t>
       </w:r>
     </w:p>
-    <w:p/>
     <w:p>
       <w:pPr>
         <w:pStyle w:val="Titre3"/>
-      </w:pPr>
-      <w:bookmarkStart w:id="24" w:name="_Toc5348331"/>
+        <w:rPr>
+          <w:b w:val="0"/>
+        </w:rPr>
+      </w:pPr>
+      <w:bookmarkStart w:id="23" w:name="_Toc5348331"/>
       <w:r>
         <w:rPr>
           <w:b w:val="0"/>
         </w:rPr>
         <w:t>Détection des bateaux coulé</w:t>
       </w:r>
-      <w:bookmarkEnd w:id="24"/>
+      <w:bookmarkEnd w:id="23"/>
+    </w:p>
+    <w:p>
+      <w:pPr>
+        <w:ind w:left="708"/>
+      </w:pPr>
+      <w:r>
+        <w:t xml:space="preserve">-Avec le tableau à une dimension il nous est permis de compter combien de fois chaque bateau a été touché, lors que tous les bateaux ont été touchés le nombre de fois nécessaires pour faire couler chacun d’entre eux. </w:t>
+      </w:r>
+    </w:p>
+    <w:p>
+      <w:pPr>
+        <w:ind w:left="708"/>
+      </w:pPr>
     </w:p>
     <w:p>
       <w:pPr>
@@ -5751,26 +5764,53 @@
           <w:b w:val="0"/>
         </w:rPr>
       </w:pPr>
-      <w:bookmarkStart w:id="25" w:name="_Toc5348332"/>
+      <w:bookmarkStart w:id="24" w:name="_Toc5348332"/>
       <w:r>
         <w:rPr>
           <w:b w:val="0"/>
         </w:rPr>
         <w:t>Détection de fin de partie</w:t>
       </w:r>
-      <w:bookmarkEnd w:id="25"/>
-    </w:p>
-    <w:bookmarkEnd w:id="17"/>
+      <w:bookmarkEnd w:id="24"/>
+    </w:p>
     <w:bookmarkEnd w:id="18"/>
     <w:bookmarkEnd w:id="19"/>
+    <w:bookmarkEnd w:id="20"/>
     <w:p>
       <w:pPr>
         <w:pStyle w:val="Help"/>
-        <w:rPr>
-          <w:b/>
-          <w:u w:val="single"/>
-        </w:rPr>
-      </w:pPr>
+        <w:numPr>
+          <w:ilvl w:val="0"/>
+          <w:numId w:val="35"/>
+        </w:numPr>
+        <w:rPr>
+          <w:i w:val="0"/>
+          <w:color w:val="auto"/>
+        </w:rPr>
+      </w:pPr>
+      <w:r>
+        <w:rPr>
+          <w:i w:val="0"/>
+          <w:color w:val="auto"/>
+        </w:rPr>
+        <w:t xml:space="preserve">Une variable permet de gérer la fin de partie, cette variable a la valeur 0 et lorsque on coule tous les bateaux cette même valeur change et devient 1 qui va activer un </w:t>
+      </w:r>
+      <w:proofErr w:type="spellStart"/>
+      <w:r>
+        <w:rPr>
+          <w:i w:val="0"/>
+          <w:color w:val="auto"/>
+        </w:rPr>
+        <w:t>printf</w:t>
+      </w:r>
+      <w:proofErr w:type="spellEnd"/>
+      <w:r>
+        <w:rPr>
+          <w:i w:val="0"/>
+          <w:color w:val="auto"/>
+        </w:rPr>
+        <w:t xml:space="preserve"> qui affiche la victoire. </w:t>
+      </w:r>
     </w:p>
     <w:p>
       <w:pPr>
@@ -5780,7 +5820,7 @@
           <w:iCs/>
         </w:rPr>
       </w:pPr>
-      <w:bookmarkStart w:id="26" w:name="_Toc5348333"/>
+      <w:bookmarkStart w:id="25" w:name="_Toc5348333"/>
       <w:r>
         <w:rPr>
           <w:i w:val="0"/>
@@ -5788,7 +5828,7 @@
         </w:rPr>
         <w:t>Livraisons</w:t>
       </w:r>
-      <w:bookmarkEnd w:id="26"/>
+      <w:bookmarkEnd w:id="25"/>
     </w:p>
     <w:p>
       <w:pPr>
@@ -5847,13 +5887,14 @@
       <w:pPr>
         <w:pStyle w:val="Titre1"/>
       </w:pPr>
+      <w:bookmarkStart w:id="26" w:name="_Toc5348334"/>
       <w:bookmarkStart w:id="27" w:name="_Toc25553321"/>
       <w:bookmarkStart w:id="28" w:name="_Toc71691025"/>
-      <w:bookmarkStart w:id="29" w:name="_Toc5348334"/>
       <w:r>
+        <w:lastRenderedPageBreak/>
         <w:t>Tests</w:t>
       </w:r>
-      <w:bookmarkEnd w:id="29"/>
+      <w:bookmarkEnd w:id="26"/>
     </w:p>
     <w:p>
       <w:pPr>
@@ -5863,7 +5904,7 @@
           <w:iCs/>
         </w:rPr>
       </w:pPr>
-      <w:bookmarkStart w:id="30" w:name="_Toc5348335"/>
+      <w:bookmarkStart w:id="29" w:name="_Toc5348335"/>
       <w:r>
         <w:rPr>
           <w:i w:val="0"/>
@@ -5887,7 +5928,7 @@
         <w:t>s effectués</w:t>
       </w:r>
       <w:bookmarkEnd w:id="28"/>
-      <w:bookmarkEnd w:id="30"/>
+      <w:bookmarkEnd w:id="29"/>
     </w:p>
     <w:tbl>
       <w:tblPr>
@@ -5944,7 +5985,6 @@
               <w:jc w:val="center"/>
             </w:pPr>
             <w:r>
-              <w:lastRenderedPageBreak/>
               <w:t>Windows 10</w:t>
             </w:r>
           </w:p>
@@ -5974,7 +6014,6 @@
               <w:jc w:val="center"/>
             </w:pPr>
             <w:r>
-              <w:lastRenderedPageBreak/>
               <w:t>Luis Pedro</w:t>
             </w:r>
           </w:p>
@@ -5984,7 +6023,6 @@
               <w:jc w:val="center"/>
             </w:pPr>
             <w:r>
-              <w:lastRenderedPageBreak/>
               <w:t>Windows10</w:t>
             </w:r>
           </w:p>
@@ -6335,9 +6373,9 @@
           <w:iCs/>
         </w:rPr>
       </w:pPr>
-      <w:bookmarkStart w:id="31" w:name="_Toc25553322"/>
-      <w:bookmarkStart w:id="32" w:name="_Toc71691026"/>
-      <w:bookmarkStart w:id="33" w:name="_Toc5348336"/>
+      <w:bookmarkStart w:id="30" w:name="_Toc25553322"/>
+      <w:bookmarkStart w:id="31" w:name="_Toc71691026"/>
+      <w:bookmarkStart w:id="32" w:name="_Toc5348336"/>
       <w:r>
         <w:rPr>
           <w:i w:val="0"/>
@@ -6345,7 +6383,7 @@
         </w:rPr>
         <w:t xml:space="preserve">Erreurs </w:t>
       </w:r>
-      <w:bookmarkEnd w:id="31"/>
+      <w:bookmarkEnd w:id="30"/>
       <w:r>
         <w:rPr>
           <w:i w:val="0"/>
@@ -6353,8 +6391,8 @@
         </w:rPr>
         <w:t>restantes</w:t>
       </w:r>
+      <w:bookmarkEnd w:id="31"/>
       <w:bookmarkEnd w:id="32"/>
-      <w:bookmarkEnd w:id="33"/>
       <w:r>
         <w:rPr>
           <w:i w:val="0"/>
@@ -6375,18 +6413,18 @@
           <w:tab w:val="num" w:pos="360"/>
         </w:tabs>
       </w:pPr>
-      <w:bookmarkStart w:id="34" w:name="_Toc25553328"/>
-      <w:bookmarkStart w:id="35" w:name="_Toc71703263"/>
-      <w:bookmarkStart w:id="36" w:name="_Toc5348337"/>
+      <w:bookmarkStart w:id="33" w:name="_Toc25553328"/>
+      <w:bookmarkStart w:id="34" w:name="_Toc71703263"/>
+      <w:bookmarkStart w:id="35" w:name="_Toc5348337"/>
       <w:r>
         <w:t>C</w:t>
       </w:r>
+      <w:bookmarkEnd w:id="33"/>
       <w:bookmarkEnd w:id="34"/>
-      <w:bookmarkEnd w:id="35"/>
       <w:r>
         <w:t>onclusions</w:t>
       </w:r>
-      <w:bookmarkEnd w:id="36"/>
+      <w:bookmarkEnd w:id="35"/>
     </w:p>
     <w:p>
       <w:pPr>
@@ -6487,16 +6525,16 @@
           <w:tab w:val="num" w:pos="360"/>
         </w:tabs>
       </w:pPr>
-      <w:bookmarkStart w:id="37" w:name="_Toc71703264"/>
-      <w:bookmarkStart w:id="38" w:name="_Toc5348338"/>
+      <w:bookmarkStart w:id="36" w:name="_Toc71703264"/>
+      <w:bookmarkStart w:id="37" w:name="_Toc5348338"/>
       <w:r>
         <w:t>A</w:t>
       </w:r>
-      <w:bookmarkEnd w:id="37"/>
+      <w:bookmarkEnd w:id="36"/>
       <w:r>
         <w:t>nnexes</w:t>
       </w:r>
-      <w:bookmarkEnd w:id="38"/>
+      <w:bookmarkEnd w:id="37"/>
     </w:p>
     <w:p>
       <w:pPr>
@@ -6506,8 +6544,8 @@
           <w:iCs/>
         </w:rPr>
       </w:pPr>
-      <w:bookmarkStart w:id="39" w:name="_Toc71703265"/>
-      <w:bookmarkStart w:id="40" w:name="_Toc5348339"/>
+      <w:bookmarkStart w:id="38" w:name="_Toc71703265"/>
+      <w:bookmarkStart w:id="39" w:name="_Toc5348339"/>
       <w:r>
         <w:rPr>
           <w:i w:val="0"/>
@@ -6515,8 +6553,8 @@
         </w:rPr>
         <w:t>Sources – Bibliographie</w:t>
       </w:r>
+      <w:bookmarkEnd w:id="38"/>
       <w:bookmarkEnd w:id="39"/>
-      <w:bookmarkEnd w:id="40"/>
     </w:p>
     <w:p>
       <w:r>
@@ -6531,9 +6569,9 @@
           <w:iCs/>
         </w:rPr>
       </w:pPr>
-      <w:bookmarkStart w:id="41" w:name="_Toc25553330"/>
-      <w:bookmarkStart w:id="42" w:name="_Toc71703266"/>
-      <w:bookmarkStart w:id="43" w:name="_Toc5348340"/>
+      <w:bookmarkStart w:id="40" w:name="_Toc25553330"/>
+      <w:bookmarkStart w:id="41" w:name="_Toc71703266"/>
+      <w:bookmarkStart w:id="42" w:name="_Toc5348340"/>
       <w:r>
         <w:rPr>
           <w:i w:val="0"/>
@@ -6541,8 +6579,8 @@
         </w:rPr>
         <w:t xml:space="preserve">Journal de bord </w:t>
       </w:r>
+      <w:bookmarkEnd w:id="40"/>
       <w:bookmarkEnd w:id="41"/>
-      <w:bookmarkEnd w:id="42"/>
       <w:r>
         <w:rPr>
           <w:i w:val="0"/>
@@ -6550,7 +6588,7 @@
         </w:rPr>
         <w:t>du projet</w:t>
       </w:r>
-      <w:bookmarkEnd w:id="43"/>
+      <w:bookmarkEnd w:id="42"/>
     </w:p>
     <w:p/>
     <w:tbl>
@@ -6793,6 +6831,7 @@
           </w:tcPr>
           <w:p>
             <w:r>
+              <w:lastRenderedPageBreak/>
               <w:t>25.03.2019</w:t>
             </w:r>
           </w:p>
@@ -6879,13 +6918,23 @@
           <w:tcPr>
             <w:tcW w:w="1418" w:type="dxa"/>
           </w:tcPr>
-          <w:p/>
+          <w:p>
+            <w:r>
+              <w:t>05.04.2019</w:t>
+            </w:r>
+          </w:p>
         </w:tc>
         <w:tc>
           <w:tcPr>
             <w:tcW w:w="7368" w:type="dxa"/>
           </w:tcPr>
-          <w:p/>
+          <w:p>
+            <w:r>
+              <w:t>Release du Sprint 5</w:t>
+            </w:r>
+            <w:bookmarkStart w:id="43" w:name="_GoBack"/>
+            <w:bookmarkEnd w:id="43"/>
+          </w:p>
         </w:tc>
       </w:tr>
       <w:tr>
@@ -7021,14 +7070,27 @@
     <w:r>
       <w:tab/>
     </w:r>
-    <w:fldSimple w:instr=" SAVEDATE  \* MERGEFORMAT ">
-      <w:r>
-        <w:rPr>
-          <w:noProof/>
-        </w:rPr>
-        <w:t>05/04/2019 08:34:00</w:t>
-      </w:r>
-    </w:fldSimple>
+    <w:r>
+      <w:fldChar w:fldCharType="begin"/>
+    </w:r>
+    <w:r>
+      <w:instrText xml:space="preserve"> SAVEDATE  \* MERGEFORMAT </w:instrText>
+    </w:r>
+    <w:r>
+      <w:fldChar w:fldCharType="separate"/>
+    </w:r>
+    <w:r>
+      <w:rPr>
+        <w:noProof/>
+      </w:rPr>
+      <w:t>05/04/2019 09:34:00</w:t>
+    </w:r>
+    <w:r>
+      <w:rPr>
+        <w:noProof/>
+      </w:rPr>
+      <w:fldChar w:fldCharType="end"/>
+    </w:r>
     <w:r>
       <w:rPr>
         <w:rStyle w:val="Numrodepage"/>
@@ -12538,7 +12600,7 @@
 </file>
 
 <file path=customXml/itemProps1.xml><?xml version="1.0" encoding="utf-8"?>
-<ds:datastoreItem xmlns:ds="http://schemas.openxmlformats.org/officeDocument/2006/customXml" ds:itemID="{4A2FF6E4-62BC-4FCA-8EAA-348FD5F52500}">
+<ds:datastoreItem xmlns:ds="http://schemas.openxmlformats.org/officeDocument/2006/customXml" ds:itemID="{E5C4A972-C24D-4FCC-8C6D-8BC4B6AA3197}">
   <ds:schemaRefs>
     <ds:schemaRef ds:uri="http://schemas.openxmlformats.org/officeDocument/2006/bibliography"/>
   </ds:schemaRefs>
